--- a/entregable_sprint2.docx
+++ b/entregable_sprint2.docx
@@ -9,8 +9,6 @@
       </w:pPr>
       <w:r>
         <w:rPr/>
-      </w:r>
-      <w:r>
         <mc:AlternateContent>
           <mc:Choice Requires="wps">
             <w:drawing>
@@ -22,21 +20,33 @@
                 <wp:positionV relativeFrom="paragraph">
                   <wp:posOffset>-376555</wp:posOffset>
                 </wp:positionV>
-                <wp:extent cx="6663055" cy="7095490"/>
+                <wp:extent cx="6663690" cy="7096125"/>
                 <wp:effectExtent l="0" t="0" r="0" b="0"/>
                 <wp:wrapNone/>
                 <wp:docPr id="1" name=""/>
                 <a:graphic xmlns:a="http://schemas.openxmlformats.org/drawingml/2006/main">
                   <a:graphicData uri="http://schemas.microsoft.com/office/word/2010/wordprocessingShape">
                     <wps:wsp>
-                      <wps:cNvSpPr txBox="1"/>
+                      <wps:cNvSpPr/>
                       <wps:spPr>
                         <a:xfrm>
                           <a:off x="0" y="0"/>
-                          <a:ext cx="6663055" cy="7095490"/>
+                          <a:ext cx="6662880" cy="7095600"/>
                         </a:xfrm>
-                        <a:prstGeom prst="rect"/>
+                        <a:prstGeom prst="rect">
+                          <a:avLst/>
+                        </a:prstGeom>
+                        <a:noFill/>
+                        <a:ln>
+                          <a:noFill/>
+                        </a:ln>
                       </wps:spPr>
+                      <wps:style>
+                        <a:lnRef idx="0"/>
+                        <a:fillRef idx="0"/>
+                        <a:effectRef idx="0"/>
+                        <a:fontRef idx="minor"/>
+                      </wps:style>
                       <wps:txbx>
                         <w:txbxContent>
                           <w:p>
@@ -52,29 +62,22 @@
                                 <w:szCs w:val="108"/>
                               </w:rPr>
                             </w:pPr>
-                            <w:sdt>
-                              <w:sdtPr>
-                                <w:alias w:val="Título"/>
-                              </w:sdtPr>
-                              <w:sdtContent>
-                                <w:r>
-                                  <w:rPr>
-                                    <w:rFonts w:eastAsia="" w:cs="" w:cstheme="majorBidi" w:eastAsiaTheme="majorEastAsia"/>
-                                    <w:color w:val="595959" w:themeColor="text1" w:themeTint="a6"/>
-                                    <w:sz w:val="108"/>
-                                    <w:szCs w:val="108"/>
-                                  </w:rPr>
-                                  <w:t>SmartCampus</w:t>
-                                </w:r>
-                              </w:sdtContent>
-                            </w:sdt>
+                            <w:r>
+                              <w:rPr>
+                                <w:rFonts w:eastAsia="" w:cs="" w:cstheme="majorBidi" w:eastAsiaTheme="majorEastAsia"/>
+                                <w:color w:val="595959" w:themeColor="text1" w:themeTint="a6"/>
+                                <w:sz w:val="108"/>
+                                <w:szCs w:val="108"/>
+                              </w:rPr>
+                              <w:t>SmartCampus</w:t>
+                            </w:r>
                           </w:p>
                           <w:sdt>
                             <w:sdtPr>
                               <w:text/>
-                              <w:id w:val="1446130784"/>
+                              <w:id w:val="1499364235"/>
                               <w:dataBinding w:prefixMappings="xmlns:ns0='http://purl.org/dc/elements/1.1/' xmlns:ns1='http://schemas.openxmlformats.org/package/2006/metadata/core-properties' " w:xpath="/ns1:coreProperties[1]/ns0:subject[1]" w:storeItemID="{6C3C8BC8-F283-45AE-878A-BAB7291924A1}"/>
-                              <w:alias w:val="Subtítulo"/>
+                              <w:alias w:val="Título"/>
                             </w:sdtPr>
                             <w:sdtContent>
                               <w:p>
@@ -90,23 +93,14 @@
                                     <w:sz w:val="36"/>
                                     <w:szCs w:val="36"/>
                                   </w:rPr>
-                                  <w:t xml:space="preserve">SEGUNDA </w:t>
-                                </w:r>
-                                <w:r>
-                                  <w:rPr>
-                                    <w:caps/>
-                                    <w:color w:val="000000" w:themeColor="text2"/>
-                                    <w:sz w:val="36"/>
-                                    <w:szCs w:val="36"/>
-                                  </w:rPr>
-                                  <w:t>iteracióN</w:t>
+                                  <w:t>SEGUNDA iteracióN</w:t>
                                 </w:r>
                               </w:p>
                             </w:sdtContent>
                           </w:sdt>
                         </w:txbxContent>
                       </wps:txbx>
-                      <wps:bodyPr anchor="t" lIns="457200" tIns="457200" rIns="457200" bIns="457200">
+                      <wps:bodyPr lIns="457200" rIns="457200" tIns="457200" bIns="457200">
                         <a:noAutofit/>
                       </wps:bodyPr>
                     </wps:wsp>
@@ -117,8 +111,11 @@
           </mc:Choice>
           <mc:Fallback>
             <w:pict>
-              <v:rect stroked="f" strokeweight="0pt" style="position:absolute;rotation:0;width:524.65pt;height:558.7pt;mso-wrap-distance-left:9pt;mso-wrap-distance-right:9pt;mso-wrap-distance-top:0pt;mso-wrap-distance-bottom:0pt;margin-top:-29.65pt;mso-position-vertical-relative:text;margin-left:-50.25pt;mso-position-horizontal-relative:text">
-                <v:textbox inset="0.5in,0.5in,0.5in,0.5in">
+              <v:rect id="shape_0" stroked="f" style="position:absolute;margin-left:-50.25pt;margin-top:-29.65pt;width:524.6pt;height:558.65pt">
+                <w10:wrap type="square"/>
+                <v:fill o:detectmouseclick="t" on="false"/>
+                <v:stroke color="#3465a4" joinstyle="round" endcap="flat"/>
+                <v:textbox>
                   <w:txbxContent>
                     <w:p>
                       <w:pPr>
@@ -133,31 +130,22 @@
                           <w:szCs w:val="108"/>
                         </w:rPr>
                       </w:pPr>
-                      <w:sdt>
-                        <w:sdtPr>
-                          <w:text/>
-                          <w:dataBinding w:prefixMappings="xmlns:ns0='http://purl.org/dc/elements/1.1/' xmlns:ns1='http://schemas.openxmlformats.org/package/2006/metadata/core-properties' " w:xpath="/ns1:coreProperties[1]/ns0:title[1]" w:storeItemID="{6C3C8BC8-F283-45AE-878A-BAB7291924A1}"/>
-                          <w:alias w:val="Título"/>
-                        </w:sdtPr>
-                        <w:sdtContent>
-                          <w:r>
-                            <w:rPr>
-                              <w:rFonts w:eastAsia="" w:cs="" w:cstheme="majorBidi" w:eastAsiaTheme="majorEastAsia"/>
-                              <w:color w:val="595959" w:themeColor="text1" w:themeTint="a6"/>
-                              <w:sz w:val="108"/>
-                              <w:szCs w:val="108"/>
-                            </w:rPr>
-                            <w:t>SmartCampus</w:t>
-                          </w:r>
-                        </w:sdtContent>
-                      </w:sdt>
+                      <w:r>
+                        <w:rPr>
+                          <w:rFonts w:eastAsia="" w:cs="" w:cstheme="majorBidi" w:eastAsiaTheme="majorEastAsia"/>
+                          <w:color w:val="595959" w:themeColor="text1" w:themeTint="a6"/>
+                          <w:sz w:val="108"/>
+                          <w:szCs w:val="108"/>
+                        </w:rPr>
+                        <w:t>SmartCampus</w:t>
+                      </w:r>
                     </w:p>
                     <w:sdt>
                       <w:sdtPr>
                         <w:text/>
-                        <w:id w:val="683680182"/>
+                        <w:id w:val="1121096765"/>
                         <w:dataBinding w:prefixMappings="xmlns:ns0='http://purl.org/dc/elements/1.1/' xmlns:ns1='http://schemas.openxmlformats.org/package/2006/metadata/core-properties' " w:xpath="/ns1:coreProperties[1]/ns0:subject[1]" w:storeItemID="{6C3C8BC8-F283-45AE-878A-BAB7291924A1}"/>
-                        <w:alias w:val="Subtítulo"/>
+                        <w:alias w:val="Título"/>
                       </w:sdtPr>
                       <w:sdtContent>
                         <w:p>
@@ -173,16 +161,7 @@
                               <w:sz w:val="36"/>
                               <w:szCs w:val="36"/>
                             </w:rPr>
-                            <w:t xml:space="preserve">SEGUNDA </w:t>
-                          </w:r>
-                          <w:r>
-                            <w:rPr>
-                              <w:caps/>
-                              <w:color w:val="000000" w:themeColor="text2"/>
-                              <w:sz w:val="36"/>
-                              <w:szCs w:val="36"/>
-                            </w:rPr>
-                            <w:t>iteracióN</w:t>
+                            <w:t>SEGUNDA iteracióN</w:t>
                           </w:r>
                         </w:p>
                       </w:sdtContent>
@@ -214,22 +193,18 @@
                 <wp:positionV relativeFrom="paragraph">
                   <wp:posOffset>6377940</wp:posOffset>
                 </wp:positionV>
-                <wp:extent cx="6663690" cy="139700"/>
+                <wp:extent cx="6664325" cy="140335"/>
                 <wp:effectExtent l="0" t="0" r="0" b="0"/>
                 <wp:wrapNone/>
-                <wp:docPr id="2" name="Rectángulo 120"/>
+                <wp:docPr id="3" name="Rectángulo 120"/>
                 <a:graphic xmlns:a="http://schemas.openxmlformats.org/drawingml/2006/main">
                   <a:graphicData uri="http://schemas.microsoft.com/office/word/2010/wordprocessingShape">
                     <wps:wsp>
                       <wps:cNvSpPr/>
-                      <wps:nvSpPr>
-                        <wps:cNvPr id="0" name="Rectangle 1"/>
-                        <wps:cNvSpPr/>
-                      </wps:nvSpPr>
                       <wps:spPr>
                         <a:xfrm>
                           <a:off x="0" y="0"/>
-                          <a:ext cx="6662880" cy="138960"/>
+                          <a:ext cx="6663600" cy="139680"/>
                         </a:xfrm>
                         <a:prstGeom prst="rect">
                           <a:avLst/>
@@ -241,6 +216,12 @@
                           <a:noFill/>
                         </a:ln>
                       </wps:spPr>
+                      <wps:style>
+                        <a:lnRef idx="0"/>
+                        <a:fillRef idx="0"/>
+                        <a:effectRef idx="0"/>
+                        <a:fontRef idx="minor"/>
+                      </wps:style>
                       <wps:bodyPr/>
                     </wps:wsp>
                   </a:graphicData>
@@ -250,7 +231,7 @@
           </mc:Choice>
           <mc:Fallback>
             <w:pict>
-              <v:rect id="shape_0" ID="Rectángulo 120" fillcolor="#c9e7a7" stroked="f" style="position:absolute;margin-left:-50.2pt;margin-top:502.2pt;width:524.6pt;height:10.9pt">
+              <v:rect id="shape_0" ID="Rectángulo 120" fillcolor="#c9e7a7" stroked="f" style="position:absolute;margin-left:-50.2pt;margin-top:502.2pt;width:524.65pt;height:10.95pt">
                 <w10:wrap type="none"/>
                 <v:fill o:detectmouseclick="t" type="solid" color2="#361858"/>
                 <v:stroke color="#3465a4" joinstyle="round" endcap="flat"/>
@@ -262,7 +243,14 @@
       <w:r>
         <w:br w:type="page"/>
       </w:r>
-      <w:r>
+    </w:p>
+    <w:p>
+      <w:pPr>
+        <w:pStyle w:val="Normal"/>
+        <w:rPr/>
+      </w:pPr>
+      <w:r>
+        <w:rPr/>
         <mc:AlternateContent>
           <mc:Choice Requires="wps">
             <w:drawing>
@@ -274,24 +262,35 @@
                 <wp:positionV relativeFrom="paragraph">
                   <wp:posOffset>6564630</wp:posOffset>
                 </wp:positionV>
-                <wp:extent cx="6663055" cy="2272030"/>
+                <wp:extent cx="6663690" cy="2272665"/>
                 <wp:effectExtent l="0" t="0" r="0" b="0"/>
                 <wp:wrapNone/>
-                <wp:docPr id="3" name=""/>
+                <wp:docPr id="4" name=""/>
                 <a:graphic xmlns:a="http://schemas.openxmlformats.org/drawingml/2006/main">
                   <a:graphicData uri="http://schemas.microsoft.com/office/word/2010/wordprocessingShape">
                     <wps:wsp>
-                      <wps:cNvSpPr txBox="1"/>
+                      <wps:cNvSpPr/>
                       <wps:spPr>
                         <a:xfrm>
                           <a:off x="0" y="0"/>
-                          <a:ext cx="6663055" cy="2272030"/>
+                          <a:ext cx="6662880" cy="2271960"/>
                         </a:xfrm>
-                        <a:prstGeom prst="rect"/>
+                        <a:prstGeom prst="rect">
+                          <a:avLst/>
+                        </a:prstGeom>
                         <a:solidFill>
-                          <a:srgbClr val="92D050"/>
+                          <a:srgbClr val="92d050"/>
                         </a:solidFill>
+                        <a:ln>
+                          <a:noFill/>
+                        </a:ln>
                       </wps:spPr>
+                      <wps:style>
+                        <a:lnRef idx="0"/>
+                        <a:fillRef idx="0"/>
+                        <a:effectRef idx="0"/>
+                        <a:fontRef idx="minor"/>
+                      </wps:style>
                       <wps:txbx>
                         <w:txbxContent>
                           <w:p>
@@ -461,7 +460,7 @@
                           </w:p>
                         </w:txbxContent>
                       </wps:txbx>
-                      <wps:bodyPr anchor="t" lIns="457200" tIns="182880" rIns="457200" bIns="457200">
+                      <wps:bodyPr lIns="457200" rIns="457200" tIns="182880" bIns="457200">
                         <a:noAutofit/>
                       </wps:bodyPr>
                     </wps:wsp>
@@ -472,8 +471,11 @@
           </mc:Choice>
           <mc:Fallback>
             <w:pict>
-              <v:rect fillcolor="#92D050" stroked="f" strokeweight="0pt" style="position:absolute;rotation:0;width:524.65pt;height:178.9pt;mso-wrap-distance-left:9pt;mso-wrap-distance-right:9pt;mso-wrap-distance-top:0pt;mso-wrap-distance-bottom:0pt;margin-top:516.9pt;mso-position-vertical-relative:text;margin-left:-50.25pt;mso-position-horizontal-relative:text">
-                <v:textbox inset="0.5in,0.2in,0.5in,0.5in">
+              <v:rect id="shape_0" fillcolor="#92d050" stroked="f" style="position:absolute;margin-left:-50.25pt;margin-top:516.9pt;width:524.6pt;height:178.85pt">
+                <w10:wrap type="square"/>
+                <v:fill o:detectmouseclick="t" type="solid" color2="#6d2faf"/>
+                <v:stroke color="#3465a4" joinstyle="round" endcap="flat"/>
+                <v:textbox>
                   <w:txbxContent>
                     <w:p>
                       <w:pPr>
@@ -654,7 +656,7 @@
           <w:docPartGallery w:val="Table of Contents"/>
           <w:docPartUnique w:val="true"/>
         </w:docPartObj>
-        <w:id w:val="1976802607"/>
+        <w:id w:val="1199459041"/>
       </w:sdtPr>
       <w:sdtContent>
         <w:p>
@@ -664,7 +666,6 @@
               <w:ilvl w:val="0"/>
               <w:numId w:val="0"/>
             </w:numPr>
-            <w:pBdr/>
             <w:shd w:val="clear" w:color="auto" w:fill="92D050"/>
             <w:rPr/>
           </w:pPr>
@@ -698,6 +699,7 @@
               <w:rPr>
                 <w:webHidden/>
                 <w:rStyle w:val="Enlacedelndice"/>
+                <w:vanish w:val="false"/>
               </w:rPr>
               <w:t>1.</w:t>
             </w:r>
@@ -767,13 +769,6 @@
             <w:r>
               <w:rPr>
                 <w:webHidden/>
-                <w:rStyle w:val="Enlacedelndice"/>
-              </w:rPr>
-              <w:t>1.1 Nuestra Aplicación</w:t>
-            </w:r>
-            <w:r>
-              <w:rPr>
-                <w:webHidden/>
               </w:rPr>
               <w:fldChar w:fldCharType="begin"/>
             </w:r>
@@ -791,9 +786,11 @@
             </w:r>
             <w:r>
               <w:rPr>
+                <w:webHidden/>
                 <w:rStyle w:val="Enlacedelndice"/>
                 <w:vanish w:val="false"/>
               </w:rPr>
+              <w:t>1.1 Nuestra Aplicación</w:t>
               <w:tab/>
               <w:t>2</w:t>
             </w:r>
@@ -822,13 +819,6 @@
             <w:r>
               <w:rPr>
                 <w:webHidden/>
-                <w:rStyle w:val="Enlacedelndice"/>
-              </w:rPr>
-              <w:t>1.2 Equipo</w:t>
-            </w:r>
-            <w:r>
-              <w:rPr>
-                <w:webHidden/>
               </w:rPr>
               <w:fldChar w:fldCharType="begin"/>
             </w:r>
@@ -846,9 +836,11 @@
             </w:r>
             <w:r>
               <w:rPr>
+                <w:webHidden/>
                 <w:rStyle w:val="Enlacedelndice"/>
                 <w:vanish w:val="false"/>
               </w:rPr>
+              <w:t>1.2 Equipo</w:t>
               <w:tab/>
               <w:t>3</w:t>
             </w:r>
@@ -877,13 +869,6 @@
             <w:r>
               <w:rPr>
                 <w:webHidden/>
-                <w:rStyle w:val="Enlacedelndice"/>
-              </w:rPr>
-              <w:t>1.3 Estructura del documento</w:t>
-            </w:r>
-            <w:r>
-              <w:rPr>
-                <w:webHidden/>
               </w:rPr>
               <w:fldChar w:fldCharType="begin"/>
             </w:r>
@@ -901,9 +886,11 @@
             </w:r>
             <w:r>
               <w:rPr>
+                <w:webHidden/>
                 <w:rStyle w:val="Enlacedelndice"/>
                 <w:vanish w:val="false"/>
               </w:rPr>
+              <w:t>1.3 Estructura del documento</w:t>
               <w:tab/>
               <w:t>3</w:t>
             </w:r>
@@ -929,6 +916,7 @@
               <w:rPr>
                 <w:webHidden/>
                 <w:rStyle w:val="Enlacedelndice"/>
+                <w:vanish w:val="false"/>
               </w:rPr>
               <w:t>2.</w:t>
             </w:r>
@@ -998,13 +986,6 @@
             <w:r>
               <w:rPr>
                 <w:webHidden/>
-                <w:rStyle w:val="Enlacedelndice"/>
-              </w:rPr>
-              <w:t>2.1 Planificación de lanzamientos</w:t>
-            </w:r>
-            <w:r>
-              <w:rPr>
-                <w:webHidden/>
               </w:rPr>
               <w:fldChar w:fldCharType="begin"/>
             </w:r>
@@ -1022,9 +1003,11 @@
             </w:r>
             <w:r>
               <w:rPr>
+                <w:webHidden/>
                 <w:rStyle w:val="Enlacedelndice"/>
                 <w:vanish w:val="false"/>
               </w:rPr>
+              <w:t>2.1 Planificación de lanzamientos</w:t>
               <w:tab/>
               <w:t>5</w:t>
             </w:r>
@@ -1053,13 +1036,6 @@
             <w:r>
               <w:rPr>
                 <w:webHidden/>
-                <w:rStyle w:val="Enlacedelndice"/>
-              </w:rPr>
-              <w:t>2.2 Análisis de riesgos</w:t>
-            </w:r>
-            <w:r>
-              <w:rPr>
-                <w:webHidden/>
               </w:rPr>
               <w:fldChar w:fldCharType="begin"/>
             </w:r>
@@ -1077,9 +1053,11 @@
             </w:r>
             <w:r>
               <w:rPr>
+                <w:webHidden/>
                 <w:rStyle w:val="Enlacedelndice"/>
                 <w:vanish w:val="false"/>
               </w:rPr>
+              <w:t>2.2 Análisis de riesgos</w:t>
               <w:tab/>
               <w:t>6</w:t>
             </w:r>
@@ -1108,13 +1086,6 @@
             <w:r>
               <w:rPr>
                 <w:webHidden/>
-                <w:rStyle w:val="Enlacedelndice"/>
-              </w:rPr>
-              <w:t>2.3 Requisitos</w:t>
-            </w:r>
-            <w:r>
-              <w:rPr>
-                <w:webHidden/>
               </w:rPr>
               <w:fldChar w:fldCharType="begin"/>
             </w:r>
@@ -1132,9 +1103,11 @@
             </w:r>
             <w:r>
               <w:rPr>
+                <w:webHidden/>
                 <w:rStyle w:val="Enlacedelndice"/>
                 <w:vanish w:val="false"/>
               </w:rPr>
+              <w:t>2.3 Requisitos</w:t>
               <w:tab/>
               <w:t>6</w:t>
             </w:r>
@@ -1163,13 +1136,6 @@
             <w:r>
               <w:rPr>
                 <w:webHidden/>
-                <w:rStyle w:val="Enlacedelndice"/>
-              </w:rPr>
-              <w:t>2.4 Interfaz de Usuario</w:t>
-            </w:r>
-            <w:r>
-              <w:rPr>
-                <w:webHidden/>
               </w:rPr>
               <w:fldChar w:fldCharType="begin"/>
             </w:r>
@@ -1187,9 +1153,11 @@
             </w:r>
             <w:r>
               <w:rPr>
+                <w:webHidden/>
                 <w:rStyle w:val="Enlacedelndice"/>
                 <w:vanish w:val="false"/>
               </w:rPr>
+              <w:t>2.4 Interfaz de Usuario</w:t>
               <w:tab/>
               <w:t>7</w:t>
             </w:r>
@@ -1218,13 +1186,6 @@
             <w:r>
               <w:rPr>
                 <w:webHidden/>
-                <w:rStyle w:val="Enlacedelndice"/>
-              </w:rPr>
-              <w:t>2.5 Arquitectura</w:t>
-            </w:r>
-            <w:r>
-              <w:rPr>
-                <w:webHidden/>
               </w:rPr>
               <w:fldChar w:fldCharType="begin"/>
             </w:r>
@@ -1242,9 +1203,11 @@
             </w:r>
             <w:r>
               <w:rPr>
+                <w:webHidden/>
                 <w:rStyle w:val="Enlacedelndice"/>
                 <w:vanish w:val="false"/>
               </w:rPr>
+              <w:t>2.5 Arquitectura</w:t>
               <w:tab/>
               <w:t>9</w:t>
             </w:r>
@@ -1273,13 +1236,6 @@
             <w:r>
               <w:rPr>
                 <w:webHidden/>
-                <w:rStyle w:val="Enlacedelndice"/>
-              </w:rPr>
-              <w:t>2.6 Estado actual de la aplicación</w:t>
-            </w:r>
-            <w:r>
-              <w:rPr>
-                <w:webHidden/>
               </w:rPr>
               <w:fldChar w:fldCharType="begin"/>
             </w:r>
@@ -1297,9 +1253,11 @@
             </w:r>
             <w:r>
               <w:rPr>
+                <w:webHidden/>
                 <w:rStyle w:val="Enlacedelndice"/>
                 <w:vanish w:val="false"/>
               </w:rPr>
+              <w:t>2.6 Estado actual de la aplicación</w:t>
               <w:tab/>
               <w:t>12</w:t>
             </w:r>
@@ -1328,13 +1286,6 @@
             <w:r>
               <w:rPr>
                 <w:webHidden/>
-                <w:rStyle w:val="Enlacedelndice"/>
-              </w:rPr>
-              <w:t>2.7 Test y Calidad de Producto</w:t>
-            </w:r>
-            <w:r>
-              <w:rPr>
-                <w:webHidden/>
               </w:rPr>
               <w:fldChar w:fldCharType="begin"/>
             </w:r>
@@ -1352,9 +1303,11 @@
             </w:r>
             <w:r>
               <w:rPr>
+                <w:webHidden/>
                 <w:rStyle w:val="Enlacedelndice"/>
                 <w:vanish w:val="false"/>
               </w:rPr>
+              <w:t>2.7 Test y Calidad de Producto</w:t>
               <w:tab/>
               <w:t>13</w:t>
             </w:r>
@@ -1380,6 +1333,7 @@
               <w:rPr>
                 <w:webHidden/>
                 <w:rStyle w:val="Enlacedelndice"/>
+                <w:vanish w:val="false"/>
               </w:rPr>
               <w:t>3.</w:t>
             </w:r>
@@ -1449,13 +1403,6 @@
             <w:r>
               <w:rPr>
                 <w:webHidden/>
-                <w:rStyle w:val="Enlacedelndice"/>
-              </w:rPr>
-              <w:t>3.1 Estrategia de control de versiones</w:t>
-            </w:r>
-            <w:r>
-              <w:rPr>
-                <w:webHidden/>
               </w:rPr>
               <w:fldChar w:fldCharType="begin"/>
             </w:r>
@@ -1473,9 +1420,11 @@
             </w:r>
             <w:r>
               <w:rPr>
+                <w:webHidden/>
                 <w:rStyle w:val="Enlacedelndice"/>
                 <w:vanish w:val="false"/>
               </w:rPr>
+              <w:t>3.1 Estrategia de control de versiones</w:t>
               <w:tab/>
               <w:t>15</w:t>
             </w:r>
@@ -1504,13 +1453,6 @@
             <w:r>
               <w:rPr>
                 <w:webHidden/>
-                <w:rStyle w:val="Enlacedelndice"/>
-              </w:rPr>
-              <w:t>3.2 Esfuerzos por persona y por actividades</w:t>
-            </w:r>
-            <w:r>
-              <w:rPr>
-                <w:webHidden/>
               </w:rPr>
               <w:fldChar w:fldCharType="begin"/>
             </w:r>
@@ -1528,9 +1470,11 @@
             </w:r>
             <w:r>
               <w:rPr>
+                <w:webHidden/>
                 <w:rStyle w:val="Enlacedelndice"/>
                 <w:vanish w:val="false"/>
               </w:rPr>
+              <w:t>3.2 Esfuerzos por persona y por actividades</w:t>
               <w:tab/>
               <w:t>15</w:t>
             </w:r>
@@ -1559,13 +1503,6 @@
             <w:r>
               <w:rPr>
                 <w:webHidden/>
-                <w:rStyle w:val="Enlacedelndice"/>
-              </w:rPr>
-              <w:t>3.3 Reparto del trabajo en el tiempo</w:t>
-            </w:r>
-            <w:r>
-              <w:rPr>
-                <w:webHidden/>
               </w:rPr>
               <w:fldChar w:fldCharType="begin"/>
             </w:r>
@@ -1583,9 +1520,11 @@
             </w:r>
             <w:r>
               <w:rPr>
+                <w:webHidden/>
                 <w:rStyle w:val="Enlacedelndice"/>
                 <w:vanish w:val="false"/>
               </w:rPr>
+              <w:t>3.3 Reparto del trabajo en el tiempo</w:t>
               <w:tab/>
               <w:t>15</w:t>
             </w:r>
@@ -1614,13 +1553,6 @@
             <w:r>
               <w:rPr>
                 <w:webHidden/>
-                <w:rStyle w:val="Enlacedelndice"/>
-              </w:rPr>
-              <w:t>3.4 Estrategia de mejora de procesos</w:t>
-            </w:r>
-            <w:r>
-              <w:rPr>
-                <w:webHidden/>
               </w:rPr>
               <w:fldChar w:fldCharType="begin"/>
             </w:r>
@@ -1638,9 +1570,11 @@
             </w:r>
             <w:r>
               <w:rPr>
+                <w:webHidden/>
                 <w:rStyle w:val="Enlacedelndice"/>
                 <w:vanish w:val="false"/>
               </w:rPr>
+              <w:t>3.4 Estrategia de mejora de procesos</w:t>
               <w:tab/>
               <w:t>15</w:t>
             </w:r>
@@ -1669,13 +1603,6 @@
             <w:r>
               <w:rPr>
                 <w:webHidden/>
-                <w:rStyle w:val="Enlacedelndice"/>
-              </w:rPr>
-              <w:t>3.5 Herramientas utilizadas</w:t>
-            </w:r>
-            <w:r>
-              <w:rPr>
-                <w:webHidden/>
               </w:rPr>
               <w:fldChar w:fldCharType="begin"/>
             </w:r>
@@ -1693,9 +1620,11 @@
             </w:r>
             <w:r>
               <w:rPr>
+                <w:webHidden/>
                 <w:rStyle w:val="Enlacedelndice"/>
                 <w:vanish w:val="false"/>
               </w:rPr>
+              <w:t>3.5 Herramientas utilizadas</w:t>
               <w:tab/>
               <w:t>16</w:t>
             </w:r>
@@ -1721,6 +1650,7 @@
               <w:rPr>
                 <w:webHidden/>
                 <w:rStyle w:val="Enlacedelndice"/>
+                <w:vanish w:val="false"/>
               </w:rPr>
               <w:t>4.</w:t>
             </w:r>
@@ -1790,13 +1720,6 @@
             <w:r>
               <w:rPr>
                 <w:webHidden/>
-                <w:rStyle w:val="Enlacedelndice"/>
-              </w:rPr>
-              <w:t>4.1 Resumen del documento</w:t>
-            </w:r>
-            <w:r>
-              <w:rPr>
-                <w:webHidden/>
               </w:rPr>
               <w:fldChar w:fldCharType="begin"/>
             </w:r>
@@ -1814,9 +1737,11 @@
             </w:r>
             <w:r>
               <w:rPr>
+                <w:webHidden/>
                 <w:rStyle w:val="Enlacedelndice"/>
                 <w:vanish w:val="false"/>
               </w:rPr>
+              <w:t>4.1 Resumen del documento</w:t>
               <w:tab/>
               <w:t>17</w:t>
             </w:r>
@@ -1845,13 +1770,6 @@
             <w:r>
               <w:rPr>
                 <w:webHidden/>
-                <w:rStyle w:val="Enlacedelndice"/>
-              </w:rPr>
-              <w:t>4.2 Grado de cumplimiento de los objetivos (Primera Iteración)</w:t>
-            </w:r>
-            <w:r>
-              <w:rPr>
-                <w:webHidden/>
               </w:rPr>
               <w:fldChar w:fldCharType="begin"/>
             </w:r>
@@ -1869,9 +1787,11 @@
             </w:r>
             <w:r>
               <w:rPr>
+                <w:webHidden/>
                 <w:rStyle w:val="Enlacedelndice"/>
                 <w:vanish w:val="false"/>
               </w:rPr>
+              <w:t>4.2 Grado de cumplimiento de los objetivos (Primera Iteración)</w:t>
               <w:tab/>
               <w:t>17</w:t>
             </w:r>
@@ -1936,7 +1856,6 @@
           <w:ilvl w:val="0"/>
           <w:numId w:val="2"/>
         </w:numPr>
-        <w:pBdr/>
         <w:shd w:val="clear" w:color="auto" w:fill="92D050"/>
         <w:rPr>
           <w:color w:val="FFFFFF" w:themeColor="background1"/>
@@ -2020,7 +1939,23 @@
       </w:pPr>
       <w:r>
         <w:rPr/>
-        <w:t>Además, será posible obtener la información de un espacio en concreto, para obtener: su temperatura, la ocupación, disponibilidad, y el estado de puertas y ventanas de dicho espacio. A través de la aplicación se podrá interactuar con estos elementos de manera sencilla (abrir/cerrar puertas o ventanas, modificar la temperatura…)</w:t>
+        <w:t xml:space="preserve">Además, será posible obtener la información de un espacio en concreto, para obtener: su temperatura, </w:t>
+      </w:r>
+      <w:r>
+        <w:rPr/>
+        <w:t>temperatura del climatizador</w:t>
+      </w:r>
+      <w:r>
+        <w:rPr/>
+        <w:t xml:space="preserve">, disponibilidad, y el estado de puertas y ventanas de dicho espacio. A través de la aplicación se podrá interactuar con estos elementos de manera sencilla (abrir/cerrar puertas o ventanas, modificar la temperatura </w:t>
+      </w:r>
+      <w:r>
+        <w:rPr/>
+        <w:t>del climatizador</w:t>
+      </w:r>
+      <w:r>
+        <w:rPr/>
+        <w:t>…)</w:t>
       </w:r>
     </w:p>
     <w:p>
@@ -2548,7 +2483,6 @@
           <w:ilvl w:val="0"/>
           <w:numId w:val="2"/>
         </w:numPr>
-        <w:pBdr/>
         <w:shd w:val="clear" w:color="auto" w:fill="92D050"/>
         <w:rPr>
           <w:color w:val="FFFFFF" w:themeColor="background1"/>
@@ -2915,7 +2849,23 @@
       </w:pPr>
       <w:r>
         <w:rPr/>
-        <w:t>Implementación del cliente con Ionic y angular, con poco conocimiento sobre la misma.</w:t>
+        <w:t xml:space="preserve">Implementación del cliente con Ionic y </w:t>
+      </w:r>
+      <w:r>
+        <w:rPr/>
+        <w:t>A</w:t>
+      </w:r>
+      <w:r>
+        <w:rPr/>
+        <w:t>ngular</w:t>
+      </w:r>
+      <w:r>
+        <w:rPr/>
+        <w:t>JS</w:t>
+      </w:r>
+      <w:r>
+        <w:rPr/>
+        <w:t>, con poco conocimiento sobre la misma.</w:t>
       </w:r>
     </w:p>
     <w:p>
@@ -3134,10 +3084,10 @@
       <w:r>
         <w:rPr/>
         <w:drawing>
-          <wp:inline distT="0" distB="0" distL="19050" distR="0">
+          <wp:inline distT="0" distB="0" distL="0" distR="0">
             <wp:extent cx="5391150" cy="5429250"/>
             <wp:effectExtent l="0" t="0" r="0" b="0"/>
-            <wp:docPr id="4" name="Imagen 1" descr="C:\Users\Eduardo\Documents\LABIS\Documentacion-LabIS\Arquitectura\boceto.jpg"/>
+            <wp:docPr id="6" name="Imagen 1" descr="C:\Users\Eduardo\Documents\LABIS\Documentacion-LabIS\Arquitectura\boceto.jpg"/>
             <wp:cNvGraphicFramePr>
               <a:graphicFrameLocks xmlns:a="http://schemas.openxmlformats.org/drawingml/2006/main" noChangeAspect="1"/>
             </wp:cNvGraphicFramePr>
@@ -3145,7 +3095,7 @@
               <a:graphicData uri="http://schemas.openxmlformats.org/drawingml/2006/picture">
                 <pic:pic xmlns:pic="http://schemas.openxmlformats.org/drawingml/2006/picture">
                   <pic:nvPicPr>
-                    <pic:cNvPr id="4" name="Imagen 1" descr="C:\Users\Eduardo\Documents\LABIS\Documentacion-LabIS\Arquitectura\boceto.jpg"/>
+                    <pic:cNvPr id="6" name="Imagen 1" descr="C:\Users\Eduardo\Documents\LABIS\Documentacion-LabIS\Arquitectura\boceto.jpg"/>
                     <pic:cNvPicPr>
                       <a:picLocks noChangeAspect="1" noChangeArrowheads="1"/>
                     </pic:cNvPicPr>
@@ -3251,15 +3201,15 @@
         <mc:AlternateContent>
           <mc:Choice Requires="wps">
             <w:drawing>
-              <wp:inline distT="0" distB="127000" distL="0" distR="0">
-                <wp:extent cx="5711825" cy="7209155"/>
+              <wp:inline distT="0" distB="0" distL="0" distR="0">
+                <wp:extent cx="5712460" cy="7209790"/>
                 <wp:effectExtent l="0" t="0" r="0" b="0"/>
-                <wp:docPr id="5" name=""/>
+                <wp:docPr id="7" name=""/>
                 <a:graphic xmlns:a="http://schemas.openxmlformats.org/drawingml/2006/main">
                   <a:graphicData uri="http://schemas.openxmlformats.org/drawingml/2006/picture">
                     <pic:pic xmlns:pic="http://schemas.openxmlformats.org/drawingml/2006/picture">
                       <pic:nvPicPr>
-                        <pic:cNvPr id="1" name="" descr=""/>
+                        <pic:cNvPr id="0" name="" descr=""/>
                         <pic:cNvPicPr/>
                       </pic:nvPicPr>
                       <pic:blipFill>
@@ -3269,7 +3219,7 @@
                       <pic:spPr>
                         <a:xfrm>
                           <a:off x="0" y="0"/>
-                          <a:ext cx="5711040" cy="7208640"/>
+                          <a:ext cx="5711760" cy="7209000"/>
                         </a:xfrm>
                         <a:prstGeom prst="rect">
                           <a:avLst/>
@@ -3308,7 +3258,7 @@
           </mc:Choice>
           <mc:Fallback>
             <w:pict>
-              <v:rect id="shape_0" stroked="t" style="position:absolute;margin-left:0pt;margin-top:0pt;width:449.65pt;height:567.55pt">
+              <v:rect id="shape_0" stroked="t" style="position:absolute;margin-left:0pt;margin-top:0pt;width:449.7pt;height:567.6pt">
                 <v:imagedata r:id="rId5" o:detectmouseclick="t"/>
                 <w10:wrap type="none"/>
                 <v:stroke color="white" weight="88920" joinstyle="miter" endcap="flat"/>
@@ -3352,23 +3302,28 @@
       </w:pPr>
       <w:r>
         <w:rPr/>
-        <w:t>La arquitectura del sistema para la primera iteración ha sido de cuatro capas: Interfaz, Aplicación, Dominio e Infraestructura. A continuación, se adjuntan los diagramas con los módulos de cada capa.</w:t>
+        <w:t xml:space="preserve">La arquitectura del sistema </w:t>
+      </w:r>
+      <w:r>
+        <w:rPr/>
+        <w:t>se de tipo hexagonal, teniendo tres capas: Dominio, Aplicación y Puertos-y-Adaptadores</w:t>
+      </w:r>
+      <w:r>
+        <w:rPr/>
+        <w:t>. A continuación, se adjuntan los diagramas con los módulos de cada capa.</w:t>
       </w:r>
     </w:p>
     <w:p>
       <w:pPr>
         <w:pStyle w:val="Normal"/>
         <w:jc w:val="both"/>
-        <w:rPr>
-          <w:b/>
-          <w:b/>
-        </w:rPr>
+        <w:rPr/>
       </w:pPr>
       <w:r>
         <w:rPr>
           <w:b/>
         </w:rPr>
-        <w:t>Interfaz de Usuario:</w:t>
+        <w:t>Aplicación:</w:t>
       </w:r>
     </w:p>
     <w:p>
@@ -3380,18 +3335,10 @@
       <w:r>
         <w:rPr/>
         <w:drawing>
-          <wp:anchor behindDoc="0" distT="0" distB="0" distL="0" distR="114300" simplePos="0" locked="0" layoutInCell="1" allowOverlap="1" relativeHeight="6">
-            <wp:simplePos x="0" y="0"/>
-            <wp:positionH relativeFrom="column">
-              <wp:align>left</wp:align>
-            </wp:positionH>
-            <wp:positionV relativeFrom="paragraph">
-              <wp:posOffset>635</wp:posOffset>
-            </wp:positionV>
-            <wp:extent cx="3238500" cy="2095500"/>
+          <wp:inline distT="0" distB="0" distL="0" distR="0">
+            <wp:extent cx="4762500" cy="3048000"/>
             <wp:effectExtent l="0" t="0" r="0" b="0"/>
-            <wp:wrapSquare wrapText="bothSides"/>
-            <wp:docPr id="6" name="Imagen 6" descr=""/>
+            <wp:docPr id="8" name="Imagen 10" descr=""/>
             <wp:cNvGraphicFramePr>
               <a:graphicFrameLocks xmlns:a="http://schemas.openxmlformats.org/drawingml/2006/main" noChangeAspect="1"/>
             </wp:cNvGraphicFramePr>
@@ -3399,126 +3346,13 @@
               <a:graphicData uri="http://schemas.openxmlformats.org/drawingml/2006/picture">
                 <pic:pic xmlns:pic="http://schemas.openxmlformats.org/drawingml/2006/picture">
                   <pic:nvPicPr>
-                    <pic:cNvPr id="6" name="Imagen 6" descr=""/>
+                    <pic:cNvPr id="8" name="Imagen 10" descr=""/>
                     <pic:cNvPicPr>
                       <a:picLocks noChangeAspect="1" noChangeArrowheads="1"/>
                     </pic:cNvPicPr>
                   </pic:nvPicPr>
                   <pic:blipFill>
                     <a:blip r:embed="rId6"/>
-                    <a:stretch>
-                      <a:fillRect/>
-                    </a:stretch>
-                  </pic:blipFill>
-                  <pic:spPr bwMode="auto">
-                    <a:xfrm>
-                      <a:off x="0" y="0"/>
-                      <a:ext cx="3238500" cy="2095500"/>
-                    </a:xfrm>
-                    <a:prstGeom prst="rect">
-                      <a:avLst/>
-                    </a:prstGeom>
-                  </pic:spPr>
-                </pic:pic>
-              </a:graphicData>
-            </a:graphic>
-          </wp:anchor>
-        </w:drawing>
-      </w:r>
-    </w:p>
-    <w:p>
-      <w:pPr>
-        <w:pStyle w:val="Normal"/>
-        <w:rPr/>
-      </w:pPr>
-      <w:r>
-        <w:rPr/>
-      </w:r>
-    </w:p>
-    <w:p>
-      <w:pPr>
-        <w:pStyle w:val="Normal"/>
-        <w:rPr/>
-      </w:pPr>
-      <w:r>
-        <w:rPr/>
-      </w:r>
-    </w:p>
-    <w:p>
-      <w:pPr>
-        <w:pStyle w:val="Normal"/>
-        <w:rPr/>
-      </w:pPr>
-      <w:r>
-        <w:rPr/>
-      </w:r>
-    </w:p>
-    <w:p>
-      <w:pPr>
-        <w:pStyle w:val="Normal"/>
-        <w:rPr/>
-      </w:pPr>
-      <w:r>
-        <w:rPr/>
-      </w:r>
-    </w:p>
-    <w:p>
-      <w:pPr>
-        <w:pStyle w:val="Normal"/>
-        <w:jc w:val="both"/>
-        <w:rPr/>
-      </w:pPr>
-      <w:r>
-        <w:rPr/>
-      </w:r>
-    </w:p>
-    <w:p>
-      <w:pPr>
-        <w:pStyle w:val="Normal"/>
-        <w:jc w:val="both"/>
-        <w:rPr>
-          <w:b/>
-          <w:b/>
-        </w:rPr>
-      </w:pPr>
-      <w:r>
-        <w:rPr/>
-        <w:br/>
-      </w:r>
-      <w:r>
-        <w:rPr>
-          <w:b/>
-        </w:rPr>
-        <w:t>Aplicación:</w:t>
-      </w:r>
-    </w:p>
-    <w:p>
-      <w:pPr>
-        <w:pStyle w:val="Normal"/>
-        <w:jc w:val="both"/>
-        <w:rPr/>
-      </w:pPr>
-      <w:r>
-        <w:rPr/>
-        <w:drawing>
-          <wp:inline distT="0" distB="0" distL="0" distR="0">
-            <wp:extent cx="4762500" cy="3048000"/>
-            <wp:effectExtent l="0" t="0" r="0" b="0"/>
-            <wp:docPr id="7" name="Imagen 10" descr=""/>
-            <wp:cNvGraphicFramePr>
-              <a:graphicFrameLocks xmlns:a="http://schemas.openxmlformats.org/drawingml/2006/main" noChangeAspect="1"/>
-            </wp:cNvGraphicFramePr>
-            <a:graphic xmlns:a="http://schemas.openxmlformats.org/drawingml/2006/main">
-              <a:graphicData uri="http://schemas.openxmlformats.org/drawingml/2006/picture">
-                <pic:pic xmlns:pic="http://schemas.openxmlformats.org/drawingml/2006/picture">
-                  <pic:nvPicPr>
-                    <pic:cNvPr id="7" name="Imagen 10" descr=""/>
-                    <pic:cNvPicPr>
-                      <a:picLocks noChangeAspect="1" noChangeArrowheads="1"/>
-                    </pic:cNvPicPr>
-                  </pic:nvPicPr>
-                  <pic:blipFill>
-                    <a:blip r:embed="rId7"/>
                     <a:stretch>
                       <a:fillRect/>
                     </a:stretch>
@@ -3576,10 +3410,10 @@
       <w:r>
         <w:rPr/>
         <w:drawing>
-          <wp:inline distT="0" distB="0" distL="19050" distR="0">
+          <wp:inline distT="0" distB="0" distL="0" distR="0">
             <wp:extent cx="5396230" cy="4696460"/>
             <wp:effectExtent l="0" t="0" r="0" b="0"/>
-            <wp:docPr id="8" name="Imagen 15" descr=""/>
+            <wp:docPr id="9" name="Imagen 15" descr=""/>
             <wp:cNvGraphicFramePr>
               <a:graphicFrameLocks xmlns:a="http://schemas.openxmlformats.org/drawingml/2006/main" noChangeAspect="1"/>
             </wp:cNvGraphicFramePr>
@@ -3587,13 +3421,13 @@
               <a:graphicData uri="http://schemas.openxmlformats.org/drawingml/2006/picture">
                 <pic:pic xmlns:pic="http://schemas.openxmlformats.org/drawingml/2006/picture">
                   <pic:nvPicPr>
-                    <pic:cNvPr id="8" name="Imagen 15" descr=""/>
+                    <pic:cNvPr id="9" name="Imagen 15" descr=""/>
                     <pic:cNvPicPr>
                       <a:picLocks noChangeAspect="1" noChangeArrowheads="1"/>
                     </pic:cNvPicPr>
                   </pic:nvPicPr>
                   <pic:blipFill>
-                    <a:blip r:embed="rId8"/>
+                    <a:blip r:embed="rId7"/>
                     <a:stretch>
                       <a:fillRect/>
                     </a:stretch>
@@ -3619,16 +3453,19 @@
         <w:pStyle w:val="Normal"/>
         <w:spacing w:before="240" w:after="200"/>
         <w:jc w:val="both"/>
-        <w:rPr>
-          <w:b/>
-          <w:b/>
-        </w:rPr>
+        <w:rPr/>
       </w:pPr>
       <w:r>
         <w:rPr>
           <w:b/>
         </w:rPr>
-        <w:t>Infraestructura:</w:t>
+        <w:t>Puertos y Adaptadores</w:t>
+      </w:r>
+      <w:r>
+        <w:rPr>
+          <w:b/>
+        </w:rPr>
+        <w:t>:</w:t>
       </w:r>
     </w:p>
     <w:p>
@@ -3640,10 +3477,10 @@
       <w:r>
         <w:rPr/>
         <w:drawing>
-          <wp:inline distT="0" distB="0" distL="19050" distR="0">
+          <wp:inline distT="0" distB="0" distL="0" distR="0">
             <wp:extent cx="1809750" cy="1809750"/>
             <wp:effectExtent l="0" t="0" r="0" b="0"/>
-            <wp:docPr id="9" name="Imagen 16" descr=""/>
+            <wp:docPr id="10" name="Imagen 16" descr=""/>
             <wp:cNvGraphicFramePr>
               <a:graphicFrameLocks xmlns:a="http://schemas.openxmlformats.org/drawingml/2006/main" noChangeAspect="1"/>
             </wp:cNvGraphicFramePr>
@@ -3651,13 +3488,13 @@
               <a:graphicData uri="http://schemas.openxmlformats.org/drawingml/2006/picture">
                 <pic:pic xmlns:pic="http://schemas.openxmlformats.org/drawingml/2006/picture">
                   <pic:nvPicPr>
-                    <pic:cNvPr id="9" name="Imagen 16" descr=""/>
+                    <pic:cNvPr id="10" name="Imagen 16" descr=""/>
                     <pic:cNvPicPr>
                       <a:picLocks noChangeAspect="1" noChangeArrowheads="1"/>
                     </pic:cNvPicPr>
                   </pic:nvPicPr>
                   <pic:blipFill>
-                    <a:blip r:embed="rId9"/>
+                    <a:blip r:embed="rId8"/>
                     <a:stretch>
                       <a:fillRect/>
                     </a:stretch>
@@ -3717,7 +3554,23 @@
       </w:pPr>
       <w:r>
         <w:rPr/>
-        <w:t>Se ha decidido no usar ninguna factoría ya que no había ningún objeto complicado sobre el cual usarla. Casi todas las operaciones están relacionadas con Espacio, por lo que sería el único objeto al que se le podría asignar una factoría. La implementación del repositorio se ha realizado en la capa de infraestructura, ya que depende de dicha tecnología, en este caso sobre una BD PostgreSQL y así facilita la transformación a una arquitectura hexagonal para la siguiente iteración.</w:t>
+        <w:t>Se ha decidido no usar ninguna factoría ya que no había ningún objeto complicado sobre el cual usarla. Casi todas las operaciones están relacionadas con Espacio, por lo que sería el único objeto al que se le podría asignar una factoría. La implementación del repositorio se ha realizado en la capa de infraestructura, ya que depende de dicha tecnología, en este caso sobre una B</w:t>
+      </w:r>
+      <w:r>
+        <w:rPr/>
+        <w:t xml:space="preserve">ase de </w:t>
+      </w:r>
+      <w:r>
+        <w:rPr/>
+        <w:t>D</w:t>
+      </w:r>
+      <w:r>
+        <w:rPr/>
+        <w:t>atos</w:t>
+      </w:r>
+      <w:r>
+        <w:rPr/>
+        <w:t xml:space="preserve"> PostgreSQL.</w:t>
       </w:r>
     </w:p>
     <w:p>
@@ -3729,7 +3582,7 @@
       </w:pPr>
       <w:r>
         <w:rPr/>
-        <w:t xml:space="preserve">Se ha creado un agregado de Espacio, con los sensores que debe tener cada espacio, y un repositorio de espacios para poder obtener los distintos espacios disponibles y sus propiedades (si está ocupado, con las luces encendidas, su temperatura…). </w:t>
+        <w:t xml:space="preserve">Se ha creado un agregado de Espacio, con los sensores que debe tener cada espacio, y un repositorio de espacios para poder obtener sus propiedades (si está ocupado, con las luces encendidas, su temperatura…). </w:t>
       </w:r>
     </w:p>
     <w:p>
@@ -3757,7 +3610,7 @@
           <wp:inline distT="0" distB="0" distL="0" distR="0">
             <wp:extent cx="5396230" cy="3405505"/>
             <wp:effectExtent l="0" t="0" r="0" b="0"/>
-            <wp:docPr id="10" name="Imagen 18" descr=""/>
+            <wp:docPr id="11" name="Imagen 18" descr=""/>
             <wp:cNvGraphicFramePr>
               <a:graphicFrameLocks xmlns:a="http://schemas.openxmlformats.org/drawingml/2006/main" noChangeAspect="1"/>
             </wp:cNvGraphicFramePr>
@@ -3765,13 +3618,13 @@
               <a:graphicData uri="http://schemas.openxmlformats.org/drawingml/2006/picture">
                 <pic:pic xmlns:pic="http://schemas.openxmlformats.org/drawingml/2006/picture">
                   <pic:nvPicPr>
-                    <pic:cNvPr id="10" name="Imagen 18" descr=""/>
+                    <pic:cNvPr id="11" name="Imagen 18" descr=""/>
                     <pic:cNvPicPr>
                       <a:picLocks noChangeAspect="1" noChangeArrowheads="1"/>
                     </pic:cNvPicPr>
                   </pic:nvPicPr>
                   <pic:blipFill>
-                    <a:blip r:embed="rId10"/>
+                    <a:blip r:embed="rId9"/>
                     <a:stretch>
                       <a:fillRect/>
                     </a:stretch>
@@ -3801,7 +3654,41 @@
       </w:pPr>
       <w:r>
         <w:rPr/>
-        <w:t>Los componentes realizados por nosotros son: El componente de Aplicación, el cual hará de Interfaz de Usuario y el Servidor, que se comunicará con la aplicación. La aplicación mostrará la información recibida por GeoServer y la pintará de distintos colores en el caso que fuera necesario gracias al componente Leaflet. Cuando se necesiten saber características específicas de un espacio, se obtendrá dicha información mediante el servidor, el cual almacena la información en una base de datos PostgreSQL al igual queGeoserver.</w:t>
+        <w:t xml:space="preserve">Los componentes realizados por nosotros son: </w:t>
+      </w:r>
+      <w:r>
+        <w:rPr/>
+        <w:t>e</w:t>
+      </w:r>
+      <w:r>
+        <w:rPr/>
+        <w:t xml:space="preserve">l componente de </w:t>
+      </w:r>
+      <w:r>
+        <w:rPr>
+          <w:b/>
+          <w:bCs/>
+        </w:rPr>
+        <w:t>Aplicación</w:t>
+      </w:r>
+      <w:r>
+        <w:rPr/>
+        <w:t xml:space="preserve">, el cual hará de Interfaz de Usuario y el </w:t>
+      </w:r>
+      <w:r>
+        <w:rPr>
+          <w:b/>
+          <w:bCs/>
+        </w:rPr>
+        <w:t>Servidor</w:t>
+      </w:r>
+      <w:r>
+        <w:rPr/>
+        <w:t xml:space="preserve">, que se comunicará con la aplicación. La aplicación mostrará la información recibida por GeoServer la pintará de distintos colores en el caso que fuera necesario gracias al componente Leaflet. Cuando se necesiten saber características específicas de un espacio, se obtendrá dicha información mediante el servidor. </w:t>
+      </w:r>
+      <w:r>
+        <w:rPr/>
+        <w:t>La información a la que acceden tanto el servidor Java como GeoServer se encuentra almacenada en una Base de Datos PostgreSQL que se encuentra en un servidor en Heroku.</w:t>
       </w:r>
     </w:p>
     <w:p>
@@ -3828,7 +3715,7 @@
           <wp:inline distT="0" distB="0" distL="0" distR="0">
             <wp:extent cx="5396230" cy="2564765"/>
             <wp:effectExtent l="0" t="0" r="0" b="0"/>
-            <wp:docPr id="11" name="Imagen 20" descr=""/>
+            <wp:docPr id="12" name="Imagen 20" descr=""/>
             <wp:cNvGraphicFramePr>
               <a:graphicFrameLocks xmlns:a="http://schemas.openxmlformats.org/drawingml/2006/main" noChangeAspect="1"/>
             </wp:cNvGraphicFramePr>
@@ -3836,13 +3723,13 @@
               <a:graphicData uri="http://schemas.openxmlformats.org/drawingml/2006/picture">
                 <pic:pic xmlns:pic="http://schemas.openxmlformats.org/drawingml/2006/picture">
                   <pic:nvPicPr>
-                    <pic:cNvPr id="11" name="Imagen 20" descr=""/>
+                    <pic:cNvPr id="12" name="Imagen 20" descr=""/>
                     <pic:cNvPicPr>
                       <a:picLocks noChangeAspect="1" noChangeArrowheads="1"/>
                     </pic:cNvPicPr>
                   </pic:nvPicPr>
                   <pic:blipFill>
-                    <a:blip r:embed="rId11"/>
+                    <a:blip r:embed="rId10"/>
                     <a:stretch>
                       <a:fillRect/>
                     </a:stretch>
@@ -3872,7 +3759,15 @@
       </w:pPr>
       <w:r>
         <w:rPr/>
-        <w:t>Como se puede apreciar en el diagrama de despliegue, la aplicación cliente estará incluida en el sistema Android o IOS del usuario. Ésta se puede conectar a un sistema externo de mapas, en este caso Open Street Maps para pintar el mapa o conectarse al servidor o Geoserver, los cuales están desplegados en Openshift. La BD está alojada en Heroku debido a problemas con la propia BD de Openshift.</w:t>
+        <w:t xml:space="preserve">Como se puede apreciar en el diagrama de despliegue, la aplicación cliente estará incluida en el sistema Android o </w:t>
+      </w:r>
+      <w:r>
+        <w:rPr/>
+        <w:t>i</w:t>
+      </w:r>
+      <w:r>
+        <w:rPr/>
+        <w:t>OS del usuario. Ésta se puede conectar a un sistema externo de mapas, en este caso Open Street Maps, para pintar el mapa o conectarse al servidor o Geoserver, los cuales están desplegados en Openshift. La BD está alojada en Heroku debido a problemas con la propia BD de Openshift.</w:t>
       </w:r>
     </w:p>
     <w:p>
@@ -3956,7 +3851,15 @@
       </w:pPr>
       <w:r>
         <w:rPr/>
-        <w:t>Están disponibles todos los espacios del edificio Ada Byron.</w:t>
+        <w:t xml:space="preserve">Están disponibles todos los espacios </w:t>
+      </w:r>
+      <w:r>
+        <w:rPr/>
+        <w:t>de los edificios Ada Byron, Torres Quevedo y Betancourt</w:t>
+      </w:r>
+      <w:r>
+        <w:rPr/>
+        <w:t>.</w:t>
       </w:r>
     </w:p>
     <w:p>
@@ -3987,6 +3890,62 @@
       <w:r>
         <w:rPr/>
         <w:t>Se pinta de distinto color los espacios ocupados basándose en un estilo disponible en Geoserver.</w:t>
+      </w:r>
+    </w:p>
+    <w:p>
+      <w:pPr>
+        <w:pStyle w:val="ListParagraph"/>
+        <w:numPr>
+          <w:ilvl w:val="0"/>
+          <w:numId w:val="9"/>
+        </w:numPr>
+        <w:jc w:val="both"/>
+        <w:rPr/>
+      </w:pPr>
+      <w:r>
+        <w:rPr/>
+        <w:t>Se puede obtener información de los espacios en los tres edificios del campus Río Ebro: temperatura de la habitación, temperatura del climatizador de la habitación, estado de las ventanas de la habitación, estado de las puertas de la habitación, ocupación de la habitación.</w:t>
+      </w:r>
+    </w:p>
+    <w:p>
+      <w:pPr>
+        <w:pStyle w:val="ListParagraph"/>
+        <w:numPr>
+          <w:ilvl w:val="0"/>
+          <w:numId w:val="9"/>
+        </w:numPr>
+        <w:jc w:val="both"/>
+        <w:rPr/>
+      </w:pPr>
+      <w:r>
+        <w:rPr/>
+        <w:t>Se puede modificar el estado de un espacio: cambiar la temperatura del climatizador,  abrir o cerrar las ventanas, y abrir o cerrar las puertas.</w:t>
+      </w:r>
+    </w:p>
+    <w:p>
+      <w:pPr>
+        <w:pStyle w:val="ListParagraph"/>
+        <w:numPr>
+          <w:ilvl w:val="0"/>
+          <w:numId w:val="9"/>
+        </w:numPr>
+        <w:jc w:val="both"/>
+        <w:rPr/>
+      </w:pPr>
+      <w:r>
+        <w:rPr/>
+        <w:t>Se simula periódicamente la vida en el campus, modificando la información de los espacios según los criterios de simulación.</w:t>
+      </w:r>
+    </w:p>
+    <w:p>
+      <w:pPr>
+        <w:pStyle w:val="ListParagraph"/>
+        <w:ind w:hanging="0"/>
+        <w:jc w:val="both"/>
+        <w:rPr/>
+      </w:pPr>
+      <w:r>
+        <w:rPr/>
       </w:r>
     </w:p>
     <w:p>
@@ -4063,15 +4022,13 @@
         <w:rPr/>
         <w:t>Jasmine (</w:t>
       </w:r>
-      <w:hyperlink r:id="rId12">
-        <w:r>
-          <w:rPr>
-            <w:webHidden/>
-            <w:rStyle w:val="EnlacedeInternetvisitado"/>
-          </w:rPr>
-          <w:t>http://jasmine.github.io)</w:t>
-        </w:r>
-      </w:hyperlink>
+      <w:r>
+        <w:rPr>
+          <w:rStyle w:val="EnlacedeInternetvisitado"/>
+          <w:vanish/>
+        </w:rPr>
+        <w:t>http://jasmine.github.io)</w:t>
+      </w:r>
       <w:r>
         <w:rPr/>
         <w:t xml:space="preserve"> y Protactor (</w:t>
@@ -4110,11 +4067,12 @@
         <w:rPr/>
         <w:t>Para la obtención de la cobertura se ha usado Istanbul (</w:t>
       </w:r>
-      <w:hyperlink r:id="rId13">
+      <w:hyperlink r:id="rId11">
         <w:r>
           <w:rPr>
             <w:webHidden/>
             <w:rStyle w:val="EnlacedeInternet"/>
+            <w:vanish/>
           </w:rPr>
           <w:t>https://github.com/gotwarlost/istanbul)</w:t>
         </w:r>
@@ -4192,7 +4150,7 @@
           <wp:inline distT="0" distB="0" distL="0" distR="0">
             <wp:extent cx="5395595" cy="2413000"/>
             <wp:effectExtent l="0" t="0" r="0" b="0"/>
-            <wp:docPr id="12" name="Imagen 7" descr=""/>
+            <wp:docPr id="13" name="Imagen 7" descr=""/>
             <wp:cNvGraphicFramePr>
               <a:graphicFrameLocks xmlns:a="http://schemas.openxmlformats.org/drawingml/2006/main" noChangeAspect="1"/>
             </wp:cNvGraphicFramePr>
@@ -4200,13 +4158,13 @@
               <a:graphicData uri="http://schemas.openxmlformats.org/drawingml/2006/picture">
                 <pic:pic xmlns:pic="http://schemas.openxmlformats.org/drawingml/2006/picture">
                   <pic:nvPicPr>
-                    <pic:cNvPr id="12" name="Imagen 7" descr=""/>
+                    <pic:cNvPr id="13" name="Imagen 7" descr=""/>
                     <pic:cNvPicPr>
                       <a:picLocks noChangeAspect="1" noChangeArrowheads="1"/>
                     </pic:cNvPicPr>
                   </pic:nvPicPr>
                   <pic:blipFill>
-                    <a:blip r:embed="rId14"/>
+                    <a:blip r:embed="rId12"/>
                     <a:srcRect l="0" t="26195" r="0" b="16098"/>
                     <a:stretch>
                       <a:fillRect/>
@@ -4267,7 +4225,7 @@
             <wp:extent cx="5395595" cy="1252855"/>
             <wp:effectExtent l="0" t="0" r="0" b="0"/>
             <wp:wrapTopAndBottom/>
-            <wp:docPr id="13" name="Imagen 5" descr="../../../var/folders/sm/0wp1vvtn6j9254968y6clrj80000gn/T/com.monosnap.monosnap/Code%20coverage%20report%20for%20js/%202016-"/>
+            <wp:docPr id="14" name="Imagen 5" descr="../../../var/folders/sm/0wp1vvtn6j9254968y6clrj80000gn/T/com.monosnap.monosnap/Code%20coverage%20report%20for%20js/%202016-"/>
             <wp:cNvGraphicFramePr>
               <a:graphicFrameLocks xmlns:a="http://schemas.openxmlformats.org/drawingml/2006/main" noChangeAspect="1"/>
             </wp:cNvGraphicFramePr>
@@ -4275,14 +4233,14 @@
               <a:graphicData uri="http://schemas.openxmlformats.org/drawingml/2006/picture">
                 <pic:pic xmlns:pic="http://schemas.openxmlformats.org/drawingml/2006/picture">
                   <pic:nvPicPr>
-                    <pic:cNvPr id="13" name="Imagen 5" descr="../../../var/folders/sm/0wp1vvtn6j9254968y6clrj80000gn/T/com.monosnap.monosnap/Code%20coverage%20report%20for%20js/%202016-"/>
+                    <pic:cNvPr id="14" name="Imagen 5" descr="../../../var/folders/sm/0wp1vvtn6j9254968y6clrj80000gn/T/com.monosnap.monosnap/Code%20coverage%20report%20for%20js/%202016-"/>
                     <pic:cNvPicPr>
                       <a:picLocks noChangeAspect="1" noChangeArrowheads="1"/>
                     </pic:cNvPicPr>
                   </pic:nvPicPr>
                   <pic:blipFill>
-                    <a:blip r:embed="rId15"/>
-                    <a:srcRect l="0" t="5014" r="0" b="57867"/>
+                    <a:blip r:embed="rId13"/>
+                    <a:srcRect l="0" t="5014" r="0" b="57871"/>
                     <a:stretch>
                       <a:fillRect/>
                     </a:stretch>
@@ -4331,7 +4289,15 @@
       </w:pPr>
       <w:r>
         <w:rPr/>
-        <w:t>En él, se pueden ver tanto las líneas ejecutadas de cada fichero JavaScript, como los métodos, de manera global o de cada fichero individualmente. Como vemos, la cobertura total por parte del cliente es de 67,71%.</w:t>
+        <w:t>En él, se pueden ver tanto las líneas ejecutadas de cada fichero JavaScript, como los métodos, de manera global o de cada fichero individualmente. Como vemos, la cobertura total por parte del cliente es de ******</w:t>
+      </w:r>
+      <w:r>
+        <w:rPr/>
+        <w:t>************</w:t>
+      </w:r>
+      <w:r>
+        <w:rPr/>
+        <w:t>67,71%.</w:t>
       </w:r>
     </w:p>
     <w:p>
@@ -4371,7 +4337,7 @@
           <wp:inline distT="0" distB="0" distL="0" distR="0">
             <wp:extent cx="5396230" cy="842645"/>
             <wp:effectExtent l="0" t="0" r="0" b="0"/>
-            <wp:docPr id="14" name="Imagen 21" descr=""/>
+            <wp:docPr id="15" name="Imagen 21" descr=""/>
             <wp:cNvGraphicFramePr>
               <a:graphicFrameLocks xmlns:a="http://schemas.openxmlformats.org/drawingml/2006/main" noChangeAspect="1"/>
             </wp:cNvGraphicFramePr>
@@ -4379,13 +4345,13 @@
               <a:graphicData uri="http://schemas.openxmlformats.org/drawingml/2006/picture">
                 <pic:pic xmlns:pic="http://schemas.openxmlformats.org/drawingml/2006/picture">
                   <pic:nvPicPr>
-                    <pic:cNvPr id="14" name="Imagen 21" descr=""/>
+                    <pic:cNvPr id="15" name="Imagen 21" descr=""/>
                     <pic:cNvPicPr>
                       <a:picLocks noChangeAspect="1" noChangeArrowheads="1"/>
                     </pic:cNvPicPr>
                   </pic:nvPicPr>
                   <pic:blipFill>
-                    <a:blip r:embed="rId16"/>
+                    <a:blip r:embed="rId14"/>
                     <a:stretch>
                       <a:fillRect/>
                     </a:stretch>
@@ -4421,386 +4387,13 @@
     <w:p>
       <w:pPr>
         <w:pStyle w:val="Normal"/>
-        <w:rPr>
-          <w:rFonts w:ascii="Calibri" w:hAnsi="Calibri" w:eastAsia="" w:cs="" w:asciiTheme="majorHAnsi" w:cstheme="majorBidi" w:eastAsiaTheme="majorEastAsia" w:hAnsiTheme="majorHAnsi"/>
-          <w:b/>
-          <w:b/>
-          <w:bCs/>
-          <w:i/>
-          <w:i/>
-          <w:smallCaps/>
-          <w:color w:val="585858" w:themeColor="accent2" w:themeShade="7f"/>
-          <w:sz w:val="40"/>
-          <w:szCs w:val="22"/>
-        </w:rPr>
-      </w:pPr>
-      <w:r>
-        <w:rPr>
-          <w:rFonts w:eastAsia="" w:cs="" w:cstheme="majorBidi" w:eastAsiaTheme="majorEastAsia"/>
-          <w:b/>
-          <w:bCs/>
-          <w:i/>
-          <w:smallCaps/>
-          <w:color w:val="585858" w:themeColor="accent2" w:themeShade="7f"/>
-          <w:sz w:val="40"/>
-          <w:szCs w:val="22"/>
-        </w:rPr>
-      </w:r>
-      <w:r>
-        <w:br w:type="page"/>
-      </w:r>
-    </w:p>
-    <w:p>
-      <w:pPr>
-        <w:pStyle w:val="Encabezado1"/>
-        <w:numPr>
-          <w:ilvl w:val="0"/>
-          <w:numId w:val="2"/>
-        </w:numPr>
-        <w:pBdr/>
-        <w:shd w:val="clear" w:color="auto" w:fill="92D050"/>
-        <w:rPr>
-          <w:color w:val="FFFFFF" w:themeColor="background1"/>
-        </w:rPr>
-      </w:pPr>
-      <w:bookmarkStart w:id="12" w:name="_Toc448519778"/>
-      <w:bookmarkEnd w:id="12"/>
-      <w:r>
-        <w:rPr>
-          <w:color w:val="FFFFFF" w:themeColor="background1"/>
-        </w:rPr>
-        <w:t>Proceso</w:t>
-      </w:r>
-    </w:p>
-    <w:p>
-      <w:pPr>
-        <w:pStyle w:val="Encabezado2"/>
-        <w:rPr/>
-      </w:pPr>
-      <w:bookmarkStart w:id="13" w:name="_Toc448519779"/>
-      <w:bookmarkEnd w:id="13"/>
-      <w:r>
-        <w:rPr/>
-        <w:t>3.1 Estrategia de control de versiones</w:t>
-      </w:r>
-    </w:p>
-    <w:p>
-      <w:pPr>
-        <w:pStyle w:val="Normal"/>
-        <w:ind w:firstLine="426"/>
-        <w:jc w:val="both"/>
-        <w:rPr/>
-      </w:pPr>
-      <w:r>
-        <w:rPr/>
-        <w:t xml:space="preserve">Para la gestión de control de versiones se ha utilizado GitHub tal y como se especificaba en el documento. Ha sido necesario crear tres repositorios con sus respectivas wikis y documentos: uno para la implementación del cliente (repositorio Client), otro para la implementación del servidor (repositorio Server) y un último repositorio para la documentación (Documentacion-LabIS). Se ha usado un workflow centralizado en todos ellos, de forma que los cambios de cualquier usuario se suben a </w:t>
-      </w:r>
-      <w:r>
-        <w:rPr>
-          <w:i/>
-        </w:rPr>
-        <w:t>master</w:t>
-      </w:r>
-      <w:r>
-        <w:rPr/>
-        <w:t xml:space="preserve"> y no es necesario el uso de ramas, lo cual ha creado algún problema de sincronización.</w:t>
-      </w:r>
-    </w:p>
-    <w:p>
-      <w:pPr>
-        <w:pStyle w:val="Encabezado2"/>
-        <w:rPr/>
-      </w:pPr>
-      <w:bookmarkStart w:id="14" w:name="_Toc448519780"/>
-      <w:bookmarkEnd w:id="14"/>
-      <w:r>
-        <w:rPr/>
-        <w:t>3.2 Esfuerzos por persona y por actividades</w:t>
-      </w:r>
-    </w:p>
-    <w:p>
-      <w:pPr>
-        <w:pStyle w:val="Normal"/>
-        <w:ind w:firstLine="426"/>
-        <w:jc w:val="both"/>
-        <w:rPr/>
-      </w:pPr>
-      <w:r>
-        <w:rPr/>
-        <w:t>Los esfuerzos han sido seguidos por persona y cada dos semanas, de forma que se almacenan en una hoja de Excel detallando la actividad realizada, las horas empleadas en la actividad y la fecha en que se realizó dicha actividad. La hoja Excel se adjunta junto con el documento.</w:t>
-      </w:r>
-    </w:p>
-    <w:p>
-      <w:pPr>
-        <w:pStyle w:val="Encabezado2"/>
-        <w:rPr/>
-      </w:pPr>
-      <w:bookmarkStart w:id="15" w:name="_Toc448519781"/>
-      <w:bookmarkEnd w:id="15"/>
-      <w:r>
-        <w:rPr/>
-        <w:t>3.3 Reparto del trabajo en el tiempo</w:t>
-      </w:r>
-    </w:p>
-    <w:p>
-      <w:pPr>
-        <w:pStyle w:val="Normal"/>
-        <w:ind w:firstLine="426"/>
-        <w:jc w:val="both"/>
-        <w:rPr/>
-      </w:pPr>
-      <w:r>
-        <w:rPr/>
-        <w:t>El trabajo se ha repartido según las funcionalidades que quedaban por desarrollar, y viendo las dependencias entre ellas. El equipo se ha dividido en desarrolladores de front-end, desarrolladores de back-end y desarrolladores de base de datos. A su vez también ha habido encargados de configurar y desplegar la aplicación, así como crear sus conexiones.</w:t>
-      </w:r>
-    </w:p>
-    <w:p>
-      <w:pPr>
-        <w:pStyle w:val="Encabezado2"/>
-        <w:rPr/>
-      </w:pPr>
-      <w:bookmarkStart w:id="16" w:name="_Toc448519782"/>
-      <w:bookmarkEnd w:id="16"/>
-      <w:r>
-        <w:rPr/>
-        <w:t>3.4 Estrategia de mejora de procesos</w:t>
-      </w:r>
-    </w:p>
-    <w:p>
-      <w:pPr>
-        <w:pStyle w:val="Normal"/>
-        <w:ind w:firstLine="426"/>
-        <w:rPr/>
-      </w:pPr>
-      <w:r>
-        <w:rPr/>
-        <w:t>Para la siguiente iteración, así como futuros procesos, se mejorará la división del trabajo entre los integrantes ya que ciertos cambios se solapaban o había que esperar a que terminara una parte uno de los integrantes para empezar otra.</w:t>
-      </w:r>
-    </w:p>
-    <w:p>
-      <w:pPr>
-        <w:pStyle w:val="Normal"/>
-        <w:ind w:firstLine="426"/>
-        <w:rPr/>
-      </w:pPr>
-      <w:r>
-        <w:rPr/>
-      </w:r>
-    </w:p>
-    <w:p>
-      <w:pPr>
-        <w:pStyle w:val="Normal"/>
-        <w:ind w:firstLine="426"/>
-        <w:rPr/>
-      </w:pPr>
-      <w:r>
-        <w:rPr/>
-      </w:r>
-    </w:p>
-    <w:p>
-      <w:pPr>
-        <w:pStyle w:val="Normal"/>
-        <w:ind w:firstLine="426"/>
-        <w:rPr/>
-      </w:pPr>
-      <w:r>
-        <w:rPr/>
-      </w:r>
-    </w:p>
-    <w:p>
-      <w:pPr>
-        <w:pStyle w:val="Encabezado2"/>
-        <w:rPr/>
-      </w:pPr>
-      <w:bookmarkStart w:id="17" w:name="_Toc448519783"/>
-      <w:bookmarkEnd w:id="17"/>
-      <w:r>
-        <w:rPr/>
-        <w:t>3.5 Herramientas utilizadas</w:t>
-      </w:r>
-    </w:p>
-    <w:p>
-      <w:pPr>
-        <w:pStyle w:val="Normal"/>
-        <w:rPr/>
-      </w:pPr>
-      <w:r>
-        <w:rPr/>
-        <w:t>Las herramientas utilizadas para el desarrollo del producto han sido:</w:t>
-      </w:r>
-    </w:p>
-    <w:p>
-      <w:pPr>
-        <w:pStyle w:val="ListParagraph"/>
-        <w:numPr>
-          <w:ilvl w:val="0"/>
-          <w:numId w:val="12"/>
-        </w:numPr>
-        <w:rPr/>
-      </w:pPr>
-      <w:r>
-        <w:rPr/>
-        <w:t>Ionic para el desarrollo de la aplicación cliente.</w:t>
-      </w:r>
-    </w:p>
-    <w:p>
-      <w:pPr>
-        <w:pStyle w:val="ListParagraph"/>
-        <w:numPr>
-          <w:ilvl w:val="0"/>
-          <w:numId w:val="12"/>
-        </w:numPr>
-        <w:rPr/>
-      </w:pPr>
-      <w:r>
-        <w:rPr/>
-        <w:t>Eclipse como IDE de desarrollo para el servidor.</w:t>
-      </w:r>
-    </w:p>
-    <w:p>
-      <w:pPr>
-        <w:pStyle w:val="ListParagraph"/>
-        <w:numPr>
-          <w:ilvl w:val="0"/>
-          <w:numId w:val="12"/>
-        </w:numPr>
-        <w:rPr/>
-      </w:pPr>
-      <w:r>
-        <w:rPr/>
-        <w:t>GeoServer como servicio WMS.</w:t>
-      </w:r>
-    </w:p>
-    <w:p>
-      <w:pPr>
-        <w:pStyle w:val="ListParagraph"/>
-        <w:numPr>
-          <w:ilvl w:val="0"/>
-          <w:numId w:val="12"/>
-        </w:numPr>
-        <w:rPr/>
-      </w:pPr>
-      <w:r>
-        <w:rPr/>
-        <w:t>Leaflet como servicio para pintado de mapas.</w:t>
-      </w:r>
-    </w:p>
-    <w:p>
-      <w:pPr>
-        <w:pStyle w:val="ListParagraph"/>
-        <w:numPr>
-          <w:ilvl w:val="0"/>
-          <w:numId w:val="12"/>
-        </w:numPr>
-        <w:rPr/>
-      </w:pPr>
-      <w:r>
-        <w:rPr/>
-        <w:t>Open Street Map para la obtención de mapas.</w:t>
-      </w:r>
-    </w:p>
-    <w:p>
-      <w:pPr>
-        <w:pStyle w:val="ListParagraph"/>
-        <w:numPr>
-          <w:ilvl w:val="0"/>
-          <w:numId w:val="12"/>
-        </w:numPr>
-        <w:rPr/>
-      </w:pPr>
-      <w:r>
-        <w:rPr/>
-        <w:t>Github para el control de versiones.</w:t>
-      </w:r>
-    </w:p>
-    <w:p>
-      <w:pPr>
-        <w:pStyle w:val="ListParagraph"/>
-        <w:numPr>
-          <w:ilvl w:val="0"/>
-          <w:numId w:val="12"/>
-        </w:numPr>
-        <w:rPr/>
-      </w:pPr>
-      <w:r>
-        <w:rPr/>
-        <w:t>Openshift para el despliegue online de la aplicación.</w:t>
-      </w:r>
-    </w:p>
-    <w:p>
-      <w:pPr>
-        <w:pStyle w:val="ListParagraph"/>
-        <w:numPr>
-          <w:ilvl w:val="0"/>
-          <w:numId w:val="12"/>
-        </w:numPr>
-        <w:rPr/>
-      </w:pPr>
-      <w:r>
-        <w:rPr/>
-        <w:t>Maven para las dependencias y compilación del servidor.</w:t>
-      </w:r>
-    </w:p>
-    <w:p>
-      <w:pPr>
-        <w:pStyle w:val="ListParagraph"/>
-        <w:numPr>
-          <w:ilvl w:val="0"/>
-          <w:numId w:val="12"/>
-        </w:numPr>
-        <w:rPr/>
-      </w:pPr>
-      <w:r>
-        <w:rPr/>
-        <w:t>JUnit para las pr</w:t>
-      </w:r>
-      <w:bookmarkStart w:id="18" w:name="_GoBack"/>
-      <w:bookmarkEnd w:id="18"/>
-      <w:r>
-        <w:rPr/>
-        <w:t>uebas del servidor.</w:t>
-      </w:r>
-    </w:p>
-    <w:p>
-      <w:pPr>
-        <w:pStyle w:val="ListParagraph"/>
-        <w:numPr>
-          <w:ilvl w:val="0"/>
-          <w:numId w:val="12"/>
-        </w:numPr>
-        <w:rPr/>
-      </w:pPr>
-      <w:r>
-        <w:rPr/>
-        <w:t>EclEmma para la cobertura del servidor.</w:t>
-      </w:r>
-    </w:p>
-    <w:p>
-      <w:pPr>
-        <w:pStyle w:val="ListParagraph"/>
-        <w:numPr>
-          <w:ilvl w:val="0"/>
-          <w:numId w:val="12"/>
-        </w:numPr>
-        <w:rPr/>
-      </w:pPr>
-      <w:r>
-        <w:rPr/>
-        <w:t>Protractor e Istanbul para las pruebas y cobertura del cliente.</w:t>
-      </w:r>
-    </w:p>
-    <w:p>
-      <w:pPr>
-        <w:pStyle w:val="ListParagraph"/>
-        <w:numPr>
-          <w:ilvl w:val="0"/>
-          <w:numId w:val="12"/>
-        </w:numPr>
-        <w:rPr/>
-      </w:pPr>
-      <w:r>
-        <w:rPr/>
-        <w:t>Gulp y Npm para la automatización de tareas en el cliente.</w:t>
+        <w:ind w:firstLine="360"/>
+        <w:jc w:val="both"/>
+        <w:rPr/>
+      </w:pPr>
+      <w:r>
+        <w:rPr/>
+        <w:t>La cobertura total por parte del servidor es de ********************%.</w:t>
       </w:r>
     </w:p>
     <w:p>
@@ -4842,12 +4435,409 @@
           <w:ilvl w:val="0"/>
           <w:numId w:val="2"/>
         </w:numPr>
-        <w:pBdr/>
         <w:shd w:val="clear" w:color="auto" w:fill="92D050"/>
         <w:rPr>
           <w:color w:val="FFFFFF" w:themeColor="background1"/>
         </w:rPr>
       </w:pPr>
+      <w:bookmarkStart w:id="12" w:name="_Toc448519778"/>
+      <w:bookmarkEnd w:id="12"/>
+      <w:r>
+        <w:rPr>
+          <w:color w:val="FFFFFF" w:themeColor="background1"/>
+        </w:rPr>
+        <w:t>Proceso</w:t>
+      </w:r>
+    </w:p>
+    <w:p>
+      <w:pPr>
+        <w:pStyle w:val="Encabezado2"/>
+        <w:rPr/>
+      </w:pPr>
+      <w:bookmarkStart w:id="13" w:name="_Toc448519779"/>
+      <w:bookmarkEnd w:id="13"/>
+      <w:r>
+        <w:rPr/>
+        <w:t>3.1 Estrategia de control de versiones</w:t>
+      </w:r>
+    </w:p>
+    <w:p>
+      <w:pPr>
+        <w:pStyle w:val="Normal"/>
+        <w:ind w:firstLine="426"/>
+        <w:jc w:val="both"/>
+        <w:rPr/>
+      </w:pPr>
+      <w:r>
+        <w:rPr/>
+        <w:t xml:space="preserve">Para la gestión de control de versiones se ha utilizado GitHub tal y como se especificaba en el documento. Ha sido necesario crear tres repositorios con sus respectivas wikis y documentos: uno para la implementación del cliente (repositorio Client), otro para la implementación del servidor (repositorio Server) y un último repositorio para la documentación (Documentacion-LabIS). Se ha usado un workflow centralizado en todos ellos, de forma que los cambios de cualquier usuario se suben a </w:t>
+      </w:r>
+      <w:r>
+        <w:rPr>
+          <w:i/>
+        </w:rPr>
+        <w:t>master</w:t>
+      </w:r>
+      <w:r>
+        <w:rPr/>
+        <w:t xml:space="preserve"> y no es necesario el uso de ramas, lo cual ha creado algún problema de sincronización.</w:t>
+      </w:r>
+    </w:p>
+    <w:p>
+      <w:pPr>
+        <w:pStyle w:val="Encabezado2"/>
+        <w:rPr/>
+      </w:pPr>
+      <w:bookmarkStart w:id="14" w:name="_Toc448519780"/>
+      <w:bookmarkEnd w:id="14"/>
+      <w:r>
+        <w:rPr/>
+        <w:t>3.2 Esfuerzos por persona y por actividades</w:t>
+      </w:r>
+    </w:p>
+    <w:p>
+      <w:pPr>
+        <w:pStyle w:val="Normal"/>
+        <w:ind w:firstLine="426"/>
+        <w:jc w:val="both"/>
+        <w:rPr/>
+      </w:pPr>
+      <w:r>
+        <w:rPr/>
+        <w:t>Los esfuerzos han sido seguidos por persona y cada dos semanas, de forma que se almacenan en una hoja de Excel detallando la actividad realizada, las horas empleadas en la actividad y la fecha en que se realizó dicha actividad. La hoja Excel se adjunta junto con el documento.</w:t>
+      </w:r>
+    </w:p>
+    <w:p>
+      <w:pPr>
+        <w:pStyle w:val="Encabezado2"/>
+        <w:rPr/>
+      </w:pPr>
+      <w:bookmarkStart w:id="15" w:name="_Toc448519781"/>
+      <w:bookmarkEnd w:id="15"/>
+      <w:r>
+        <w:rPr/>
+        <w:t>3.3 Reparto del trabajo en el tiempo</w:t>
+      </w:r>
+    </w:p>
+    <w:p>
+      <w:pPr>
+        <w:pStyle w:val="Normal"/>
+        <w:ind w:firstLine="426"/>
+        <w:jc w:val="both"/>
+        <w:rPr/>
+      </w:pPr>
+      <w:r>
+        <w:rPr/>
+        <w:t>El trabajo se ha repartido según las funcionalidades que quedaban por desarrollar, y viendo las dependencias entre ellas. El equipo se ha dividido en desarrolladores de front-end, desarrolladores de back-end y desarrolladores de base de datos. A su vez también ha habido encargados de configurar y desplegar la aplicación, así como crear sus conexiones.</w:t>
+      </w:r>
+    </w:p>
+    <w:p>
+      <w:pPr>
+        <w:pStyle w:val="Encabezado2"/>
+        <w:rPr/>
+      </w:pPr>
+      <w:bookmarkStart w:id="16" w:name="_Toc448519782"/>
+      <w:bookmarkEnd w:id="16"/>
+      <w:r>
+        <w:rPr/>
+        <w:t>3.4 Estrategia de mejora de procesos</w:t>
+      </w:r>
+    </w:p>
+    <w:p>
+      <w:pPr>
+        <w:pStyle w:val="Normal"/>
+        <w:ind w:firstLine="426"/>
+        <w:rPr/>
+      </w:pPr>
+      <w:r>
+        <w:rPr/>
+        <w:t>Para futuros procesos, se mejorará la división del trabajo entre los integrantes ya que ciertos cambios se solapaban o había que esperar a que terminara una parte uno de los integrantes para empezar otra.</w:t>
+      </w:r>
+    </w:p>
+    <w:p>
+      <w:pPr>
+        <w:pStyle w:val="Normal"/>
+        <w:ind w:firstLine="426"/>
+        <w:rPr/>
+      </w:pPr>
+      <w:r>
+        <w:rPr/>
+      </w:r>
+    </w:p>
+    <w:p>
+      <w:pPr>
+        <w:pStyle w:val="Normal"/>
+        <w:ind w:firstLine="426"/>
+        <w:rPr/>
+      </w:pPr>
+      <w:r>
+        <w:rPr/>
+      </w:r>
+    </w:p>
+    <w:p>
+      <w:pPr>
+        <w:pStyle w:val="Normal"/>
+        <w:ind w:firstLine="426"/>
+        <w:rPr/>
+      </w:pPr>
+      <w:r>
+        <w:rPr/>
+      </w:r>
+    </w:p>
+    <w:p>
+      <w:pPr>
+        <w:pStyle w:val="Encabezado2"/>
+        <w:rPr/>
+      </w:pPr>
+      <w:bookmarkStart w:id="17" w:name="_Toc448519783"/>
+      <w:bookmarkEnd w:id="17"/>
+      <w:r>
+        <w:rPr/>
+        <w:t>3.5 Herramientas utilizadas</w:t>
+      </w:r>
+    </w:p>
+    <w:p>
+      <w:pPr>
+        <w:pStyle w:val="Normal"/>
+        <w:rPr/>
+      </w:pPr>
+      <w:r>
+        <w:rPr/>
+        <w:t>Las herramientas utilizadas para el desarrollo del producto han sido:</w:t>
+      </w:r>
+    </w:p>
+    <w:p>
+      <w:pPr>
+        <w:pStyle w:val="ListParagraph"/>
+        <w:numPr>
+          <w:ilvl w:val="0"/>
+          <w:numId w:val="12"/>
+        </w:numPr>
+        <w:rPr/>
+      </w:pPr>
+      <w:r>
+        <w:rPr/>
+        <w:t>Ionic para el desarrollo de la aplicación cliente.</w:t>
+      </w:r>
+    </w:p>
+    <w:p>
+      <w:pPr>
+        <w:pStyle w:val="ListParagraph"/>
+        <w:numPr>
+          <w:ilvl w:val="0"/>
+          <w:numId w:val="12"/>
+        </w:numPr>
+        <w:rPr/>
+      </w:pPr>
+      <w:r>
+        <w:rPr/>
+        <w:t>Eclipse como IDE de desarrollo para el servidor.</w:t>
+      </w:r>
+    </w:p>
+    <w:p>
+      <w:pPr>
+        <w:pStyle w:val="ListParagraph"/>
+        <w:numPr>
+          <w:ilvl w:val="0"/>
+          <w:numId w:val="12"/>
+        </w:numPr>
+        <w:rPr/>
+      </w:pPr>
+      <w:r>
+        <w:rPr/>
+        <w:t>GeoServer como servicio WMS.</w:t>
+      </w:r>
+    </w:p>
+    <w:p>
+      <w:pPr>
+        <w:pStyle w:val="ListParagraph"/>
+        <w:numPr>
+          <w:ilvl w:val="0"/>
+          <w:numId w:val="12"/>
+        </w:numPr>
+        <w:rPr/>
+      </w:pPr>
+      <w:r>
+        <w:rPr/>
+        <w:t>Leaflet como servicio para pintado de mapas.</w:t>
+      </w:r>
+    </w:p>
+    <w:p>
+      <w:pPr>
+        <w:pStyle w:val="ListParagraph"/>
+        <w:numPr>
+          <w:ilvl w:val="0"/>
+          <w:numId w:val="12"/>
+        </w:numPr>
+        <w:rPr/>
+      </w:pPr>
+      <w:r>
+        <w:rPr/>
+        <w:t>Open Street Map para la obtención de mapas.</w:t>
+      </w:r>
+    </w:p>
+    <w:p>
+      <w:pPr>
+        <w:pStyle w:val="ListParagraph"/>
+        <w:numPr>
+          <w:ilvl w:val="0"/>
+          <w:numId w:val="12"/>
+        </w:numPr>
+        <w:rPr/>
+      </w:pPr>
+      <w:r>
+        <w:rPr/>
+        <w:t>Github para el control de versiones.</w:t>
+      </w:r>
+    </w:p>
+    <w:p>
+      <w:pPr>
+        <w:pStyle w:val="ListParagraph"/>
+        <w:numPr>
+          <w:ilvl w:val="0"/>
+          <w:numId w:val="12"/>
+        </w:numPr>
+        <w:rPr/>
+      </w:pPr>
+      <w:r>
+        <w:rPr/>
+        <w:t>Openshift para el despliegue online de la aplicación.</w:t>
+      </w:r>
+    </w:p>
+    <w:p>
+      <w:pPr>
+        <w:pStyle w:val="ListParagraph"/>
+        <w:numPr>
+          <w:ilvl w:val="0"/>
+          <w:numId w:val="12"/>
+        </w:numPr>
+        <w:rPr/>
+      </w:pPr>
+      <w:r>
+        <w:rPr/>
+        <w:t>Heroku para el despliegue de la Base de Datos PostgreSQL.</w:t>
+      </w:r>
+    </w:p>
+    <w:p>
+      <w:pPr>
+        <w:pStyle w:val="ListParagraph"/>
+        <w:numPr>
+          <w:ilvl w:val="0"/>
+          <w:numId w:val="12"/>
+        </w:numPr>
+        <w:rPr/>
+      </w:pPr>
+      <w:r>
+        <w:rPr/>
+        <w:t>Maven para las dependencias y compilación del servidor.</w:t>
+      </w:r>
+    </w:p>
+    <w:p>
+      <w:pPr>
+        <w:pStyle w:val="ListParagraph"/>
+        <w:numPr>
+          <w:ilvl w:val="0"/>
+          <w:numId w:val="12"/>
+        </w:numPr>
+        <w:rPr/>
+      </w:pPr>
+      <w:r>
+        <w:rPr/>
+        <w:t>JUnit para las pr</w:t>
+      </w:r>
+      <w:bookmarkStart w:id="18" w:name="_GoBack"/>
+      <w:bookmarkEnd w:id="18"/>
+      <w:r>
+        <w:rPr/>
+        <w:t>uebas del servidor.</w:t>
+      </w:r>
+    </w:p>
+    <w:p>
+      <w:pPr>
+        <w:pStyle w:val="ListParagraph"/>
+        <w:numPr>
+          <w:ilvl w:val="0"/>
+          <w:numId w:val="12"/>
+        </w:numPr>
+        <w:rPr/>
+      </w:pPr>
+      <w:r>
+        <w:rPr/>
+        <w:t>EclEmma para la cobertura del servidor.</w:t>
+      </w:r>
+    </w:p>
+    <w:p>
+      <w:pPr>
+        <w:pStyle w:val="ListParagraph"/>
+        <w:numPr>
+          <w:ilvl w:val="0"/>
+          <w:numId w:val="12"/>
+        </w:numPr>
+        <w:rPr/>
+      </w:pPr>
+      <w:r>
+        <w:rPr/>
+        <w:t>Protractor e Istanbul para las pruebas y cobertura del cliente.</w:t>
+      </w:r>
+    </w:p>
+    <w:p>
+      <w:pPr>
+        <w:pStyle w:val="ListParagraph"/>
+        <w:numPr>
+          <w:ilvl w:val="0"/>
+          <w:numId w:val="12"/>
+        </w:numPr>
+        <w:rPr/>
+      </w:pPr>
+      <w:r>
+        <w:rPr/>
+        <w:t>Gulp y Npm para la automatización de tareas en el cliente.</w:t>
+      </w:r>
+    </w:p>
+    <w:p>
+      <w:pPr>
+        <w:pStyle w:val="Normal"/>
+        <w:rPr>
+          <w:rFonts w:ascii="Calibri" w:hAnsi="Calibri" w:eastAsia="" w:cs="" w:asciiTheme="majorHAnsi" w:cstheme="majorBidi" w:eastAsiaTheme="majorEastAsia" w:hAnsiTheme="majorHAnsi"/>
+          <w:b/>
+          <w:b/>
+          <w:bCs/>
+          <w:i/>
+          <w:i/>
+          <w:smallCaps/>
+          <w:color w:val="585858" w:themeColor="accent2" w:themeShade="7f"/>
+          <w:sz w:val="40"/>
+          <w:szCs w:val="22"/>
+        </w:rPr>
+      </w:pPr>
+      <w:r>
+        <w:rPr>
+          <w:rFonts w:eastAsia="" w:cs="" w:cstheme="majorBidi" w:eastAsiaTheme="majorEastAsia"/>
+          <w:b/>
+          <w:bCs/>
+          <w:i/>
+          <w:smallCaps/>
+          <w:color w:val="585858" w:themeColor="accent2" w:themeShade="7f"/>
+          <w:sz w:val="40"/>
+          <w:szCs w:val="22"/>
+        </w:rPr>
+      </w:r>
+      <w:r>
+        <w:br w:type="page"/>
+      </w:r>
+    </w:p>
+    <w:p>
+      <w:pPr>
+        <w:pStyle w:val="Encabezado1"/>
+        <w:numPr>
+          <w:ilvl w:val="0"/>
+          <w:numId w:val="2"/>
+        </w:numPr>
+        <w:shd w:val="clear" w:color="auto" w:fill="92D050"/>
+        <w:rPr>
+          <w:color w:val="FFFFFF" w:themeColor="background1"/>
+        </w:rPr>
+      </w:pPr>
       <w:bookmarkStart w:id="19" w:name="_Toc448519784"/>
       <w:bookmarkEnd w:id="19"/>
       <w:r>
@@ -4878,7 +4868,27 @@
       </w:pPr>
       <w:r>
         <w:rPr/>
-        <w:t>El producto se va a realizar en dos iteraciones y este documento corresponde a los resultados de la primera. En esta primera iteración la aplicación muestra el mapa con los edificios del Campus Río Ebro y permite interactuar con ellos, de forma que se puede filtrar por capas (ver laboratorios, aulas, despachos…) así como pintarlos de diferente color dependiendo de su tipo, para una fácil diferenciación de estancias.</w:t>
+        <w:t>El producto se va a realizar en dos iteraciones y este documento corresponde a los resultados de la</w:t>
+      </w:r>
+      <w:r>
+        <w:rPr/>
+        <w:t>s dos iteraciones</w:t>
+      </w:r>
+      <w:r>
+        <w:rPr/>
+        <w:t xml:space="preserve">. </w:t>
+      </w:r>
+      <w:r>
+        <w:rPr/>
+        <w:t xml:space="preserve">Al final de la segunda </w:t>
+      </w:r>
+      <w:r>
+        <w:rPr/>
+        <w:t xml:space="preserve">iteración, la aplicación muestra el mapa con los edificios del Campus Río Ebro y permite interactuar con ellos, de forma que se puede filtrar por capas (ver laboratorios, aulas, despachos…) así como pintarlos de diferente color dependiendo de su tipo, para una fácil diferenciación de estancias. </w:t>
+      </w:r>
+      <w:r>
+        <w:rPr/>
+        <w:t>A su vez, permite la interacción con los espacios de los edificios, modificación de sus propiedades, así como el uso de algunos atajos, como cerrar todos los espacios de un edificio concreto.</w:t>
       </w:r>
     </w:p>
     <w:p>
@@ -4890,7 +4900,31 @@
       </w:pPr>
       <w:r>
         <w:rPr/>
-        <w:t>Para el desarrollo se ha seguido una arquitectura de 4 capas, divididas en: Interfaz, Aplicación, Dominio e Infraestructura. La capa en la que se ha puesto más énfasis, así como la más complicada, ha sido el dominio, usando entidades, objetos valor, agregados, repositorios y servicios.</w:t>
+        <w:t xml:space="preserve">Para el desarrollo se ha seguido una arquitectura </w:t>
+      </w:r>
+      <w:r>
+        <w:rPr/>
+        <w:t>hexagonal</w:t>
+      </w:r>
+      <w:r>
+        <w:rPr/>
+        <w:t xml:space="preserve">, divididas en: </w:t>
+      </w:r>
+      <w:r>
+        <w:rPr/>
+        <w:t>A</w:t>
+      </w:r>
+      <w:r>
+        <w:rPr/>
+        <w:t xml:space="preserve">plicación, Dominio </w:t>
+      </w:r>
+      <w:r>
+        <w:rPr/>
+        <w:t>y Puteros-y-Adaptadores</w:t>
+      </w:r>
+      <w:r>
+        <w:rPr/>
+        <w:t>. La capa en la que se ha puesto más énfasis, así como la más complicada, ha sido el dominio, usando entidades, objetos valor, agregados, repositorios y servicios.</w:t>
       </w:r>
     </w:p>
     <w:p>
@@ -4902,7 +4936,11 @@
       </w:pPr>
       <w:r>
         <w:rPr/>
-        <w:t>Para su desarrollo se ha desplegado en OpenShift y se ha seguido una gestión de versiones basada en Git. Su funcionamiento se ha comprobado mediante la automatización de tests, code coverage y scripts para su compilación.</w:t>
+        <w:t xml:space="preserve">Para su desarrollo se ha desplegado en OpenShift y se ha seguido una gestión de versiones basada en Git. Su funcionamiento se ha comprobado mediante la automatización de tests, code coverage y scripts para su compilación. </w:t>
+      </w:r>
+      <w:r>
+        <w:rPr/>
+        <w:t>La base de datos se encuentra alojada en un servidor de Heroku.</w:t>
       </w:r>
     </w:p>
     <w:p>
@@ -4934,8 +4972,9 @@
         <w:pStyle w:val="Encabezado2"/>
         <w:rPr/>
       </w:pPr>
-      <w:bookmarkStart w:id="21" w:name="_Toc448519786"/>
-      <w:bookmarkEnd w:id="21"/>
+      <w:bookmarkStart w:id="21" w:name="__DdeLink__486_182327574"/>
+      <w:bookmarkStart w:id="22" w:name="_Toc448519786"/>
+      <w:bookmarkEnd w:id="22"/>
       <w:r>
         <w:rPr/>
         <w:t>4.2 Grado de cumplimiento de los objetivos (Primera Iteración)</w:t>
@@ -4949,6 +4988,299 @@
       <w:r>
         <w:rPr/>
         <w:t>En esta primera iteración se han superado todos los objetivos para sacar un notable (lo máximo en esta iteración):</w:t>
+      </w:r>
+    </w:p>
+    <w:p>
+      <w:pPr>
+        <w:pStyle w:val="ListParagraph"/>
+        <w:numPr>
+          <w:ilvl w:val="0"/>
+          <w:numId w:val="4"/>
+        </w:numPr>
+        <w:rPr/>
+      </w:pPr>
+      <w:r>
+        <w:rPr/>
+        <w:t xml:space="preserve">El código se aloja completamente en GitHub, se trabaja contra él de forma continuada y contiene su respectiva carpeta con la documentación. </w:t>
+      </w:r>
+      <w:hyperlink r:id="rId15">
+        <w:r>
+          <w:rPr>
+            <w:webHidden/>
+            <w:rStyle w:val="EnlacedeInternet"/>
+            <w:vanish/>
+          </w:rPr>
+          <w:t>https://github.com/UNIZAR-30249-2016-UniDev</w:t>
+        </w:r>
+      </w:hyperlink>
+    </w:p>
+    <w:p>
+      <w:pPr>
+        <w:pStyle w:val="ListParagraph"/>
+        <w:rPr/>
+      </w:pPr>
+      <w:r>
+        <w:rPr/>
+      </w:r>
+    </w:p>
+    <w:p>
+      <w:pPr>
+        <w:pStyle w:val="ListParagraph"/>
+        <w:numPr>
+          <w:ilvl w:val="0"/>
+          <w:numId w:val="4"/>
+        </w:numPr>
+        <w:rPr/>
+      </w:pPr>
+      <w:r>
+        <w:rPr/>
+        <w:t>La compilación y gestión de dependencias se hace de forma automática por parte del cliente a través de la interfaz de comandos que ofrece Ionic (</w:t>
+      </w:r>
+      <w:hyperlink r:id="rId16">
+        <w:r>
+          <w:rPr>
+            <w:webHidden/>
+            <w:rStyle w:val="EnlacedeInternet"/>
+            <w:vanish/>
+          </w:rPr>
+          <w:t>http://ionicframework.com/getting-started/)</w:t>
+        </w:r>
+      </w:hyperlink>
+      <w:r>
+        <w:rPr/>
+        <w:t xml:space="preserve"> , junto a Npm para la gestión de dependencias. El servidor se gestiona mediante Maven y se compila y despliega automáticamente en Openshift.</w:t>
+      </w:r>
+    </w:p>
+    <w:p>
+      <w:pPr>
+        <w:pStyle w:val="ListParagraph"/>
+        <w:rPr/>
+      </w:pPr>
+      <w:r>
+        <w:rPr/>
+      </w:r>
+    </w:p>
+    <w:p>
+      <w:pPr>
+        <w:pStyle w:val="ListParagraph"/>
+        <w:numPr>
+          <w:ilvl w:val="0"/>
+          <w:numId w:val="4"/>
+        </w:numPr>
+        <w:rPr/>
+      </w:pPr>
+      <w:r>
+        <w:rPr/>
+        <w:t>Se lleva un control de horas dedicadas por persona a través del documento Excel y se entrega cada fecha indicada.</w:t>
+      </w:r>
+    </w:p>
+    <w:p>
+      <w:pPr>
+        <w:pStyle w:val="ListParagraph"/>
+        <w:rPr/>
+      </w:pPr>
+      <w:r>
+        <w:rPr/>
+      </w:r>
+    </w:p>
+    <w:p>
+      <w:pPr>
+        <w:pStyle w:val="ListParagraph"/>
+        <w:numPr>
+          <w:ilvl w:val="0"/>
+          <w:numId w:val="4"/>
+        </w:numPr>
+        <w:rPr/>
+      </w:pPr>
+      <w:r>
+        <w:rPr/>
+        <w:t>La aplicación cumple con todos los requisitos hasta el momento de la entrega.</w:t>
+      </w:r>
+    </w:p>
+    <w:p>
+      <w:pPr>
+        <w:pStyle w:val="ListParagraph"/>
+        <w:rPr/>
+      </w:pPr>
+      <w:r>
+        <w:rPr/>
+      </w:r>
+    </w:p>
+    <w:p>
+      <w:pPr>
+        <w:pStyle w:val="ListParagraph"/>
+        <w:numPr>
+          <w:ilvl w:val="0"/>
+          <w:numId w:val="4"/>
+        </w:numPr>
+        <w:rPr/>
+      </w:pPr>
+      <w:r>
+        <w:rPr/>
+        <w:t>Se dispone de tres vistas de la arquitectura: módulos, componentes-y-conectores, y despliegue del sistema. Disponibles en el apartado 2.5.</w:t>
+      </w:r>
+    </w:p>
+    <w:p>
+      <w:pPr>
+        <w:pStyle w:val="ListParagraph"/>
+        <w:rPr/>
+      </w:pPr>
+      <w:r>
+        <w:rPr/>
+      </w:r>
+    </w:p>
+    <w:p>
+      <w:pPr>
+        <w:pStyle w:val="ListParagraph"/>
+        <w:numPr>
+          <w:ilvl w:val="0"/>
+          <w:numId w:val="4"/>
+        </w:numPr>
+        <w:rPr/>
+      </w:pPr>
+      <w:r>
+        <w:rPr/>
+        <w:t>La arquitectura del sistema está por capas. Detallado en el apartado 2.5.</w:t>
+      </w:r>
+    </w:p>
+    <w:p>
+      <w:pPr>
+        <w:pStyle w:val="ListParagraph"/>
+        <w:rPr/>
+      </w:pPr>
+      <w:r>
+        <w:rPr/>
+      </w:r>
+    </w:p>
+    <w:p>
+      <w:pPr>
+        <w:pStyle w:val="ListParagraph"/>
+        <w:numPr>
+          <w:ilvl w:val="0"/>
+          <w:numId w:val="4"/>
+        </w:numPr>
+        <w:rPr/>
+      </w:pPr>
+      <w:r>
+        <w:rPr/>
+        <w:t>Se han trabajado componentes del dominio del problema: entidades, objetos valor, agregados, factorías y repositorios. Detallado en el apartado 2.5.</w:t>
+      </w:r>
+    </w:p>
+    <w:p>
+      <w:pPr>
+        <w:pStyle w:val="ListParagraph"/>
+        <w:rPr/>
+      </w:pPr>
+      <w:r>
+        <w:rPr/>
+      </w:r>
+    </w:p>
+    <w:p>
+      <w:pPr>
+        <w:pStyle w:val="ListParagraph"/>
+        <w:numPr>
+          <w:ilvl w:val="0"/>
+          <w:numId w:val="4"/>
+        </w:numPr>
+        <w:rPr/>
+      </w:pPr>
+      <w:r>
+        <w:rPr/>
+        <w:t>Se ha puesto en marcha un servicio de WMS (de momento de manera local), en el que se superponen mapas sobre un servicio externo de Openstreetmap.</w:t>
+      </w:r>
+    </w:p>
+    <w:p>
+      <w:pPr>
+        <w:pStyle w:val="ListParagraph"/>
+        <w:rPr/>
+      </w:pPr>
+      <w:r>
+        <w:rPr/>
+      </w:r>
+    </w:p>
+    <w:p>
+      <w:pPr>
+        <w:pStyle w:val="ListParagraph"/>
+        <w:numPr>
+          <w:ilvl w:val="0"/>
+          <w:numId w:val="4"/>
+        </w:numPr>
+        <w:rPr/>
+      </w:pPr>
+      <w:r>
+        <w:rPr/>
+        <w:t>La cobertura de test automáticos por parte del cliente es de un 67,71%, y de un 47,2% por parte del servidor, tal y como se muestra en el apartado 2.7.</w:t>
+      </w:r>
+    </w:p>
+    <w:p>
+      <w:pPr>
+        <w:pStyle w:val="ListParagraph"/>
+        <w:rPr/>
+      </w:pPr>
+      <w:r>
+        <w:rPr/>
+      </w:r>
+    </w:p>
+    <w:p>
+      <w:pPr>
+        <w:pStyle w:val="ListParagraph"/>
+        <w:numPr>
+          <w:ilvl w:val="0"/>
+          <w:numId w:val="4"/>
+        </w:numPr>
+        <w:spacing w:before="0" w:after="200"/>
+        <w:contextualSpacing/>
+        <w:rPr/>
+      </w:pPr>
+      <w:bookmarkStart w:id="23" w:name="__DdeLink__486_182327574"/>
+      <w:bookmarkEnd w:id="23"/>
+      <w:r>
+        <w:rPr/>
+        <w:t>La documentación arquitectural dispone de un rationale. Apartado 2.5.</w:t>
+      </w:r>
+    </w:p>
+    <w:p>
+      <w:pPr>
+        <w:pStyle w:val="Encabezado2"/>
+        <w:rPr/>
+      </w:pPr>
+      <w:r>
+        <w:rPr/>
+        <w:t>4.2 Grado de cumplimiento de los objetivos (</w:t>
+      </w:r>
+      <w:r>
+        <w:rPr/>
+        <w:t>Segunda</w:t>
+      </w:r>
+      <w:r>
+        <w:rPr/>
+        <w:t xml:space="preserve"> Iteración)</w:t>
+      </w:r>
+    </w:p>
+    <w:p>
+      <w:pPr>
+        <w:pStyle w:val="Normal"/>
+        <w:rPr/>
+      </w:pPr>
+      <w:r>
+        <w:rPr/>
+        <w:t xml:space="preserve">En esta </w:t>
+      </w:r>
+      <w:r>
+        <w:rPr/>
+        <w:t xml:space="preserve">segunda </w:t>
+      </w:r>
+      <w:r>
+        <w:rPr/>
+        <w:t xml:space="preserve">iteración se han superado </w:t>
+      </w:r>
+      <w:r>
+        <w:rPr/>
+        <w:t>los siguientes objetivos</w:t>
+      </w:r>
+      <w:r>
+        <w:rPr/>
+        <w:t>:</w:t>
       </w:r>
     </w:p>
     <w:p>
@@ -4969,6 +5301,7 @@
           <w:rPr>
             <w:webHidden/>
             <w:rStyle w:val="EnlacedeInternet"/>
+            <w:vanish/>
           </w:rPr>
           <w:t>https://github.com/UNIZAR-30249-2016-UniDev</w:t>
         </w:r>
@@ -5001,6 +5334,7 @@
           <w:rPr>
             <w:webHidden/>
             <w:rStyle w:val="EnlacedeInternet"/>
+            <w:vanish/>
           </w:rPr>
           <w:t>http://ionicframework.com/getting-started/)</w:t>
         </w:r>
@@ -5183,13 +5517,16 @@
     <w:p>
       <w:pPr>
         <w:pStyle w:val="ListParagraph"/>
+        <w:widowControl/>
         <w:numPr>
           <w:ilvl w:val="0"/>
           <w:numId w:val="4"/>
         </w:numPr>
-        <w:pBdr/>
-        <w:spacing w:before="0" w:after="200"/>
+        <w:bidi w:val="0"/>
+        <w:spacing w:lineRule="auto" w:line="276" w:before="0" w:after="200"/>
+        <w:ind w:left="340" w:right="0" w:hanging="0"/>
         <w:contextualSpacing/>
+        <w:jc w:val="left"/>
         <w:rPr/>
       </w:pPr>
       <w:r>
@@ -5224,12 +5561,10 @@
     </w:pPr>
     <w:r>
       <w:rPr/>
-    </w:r>
-    <w:r>
       <mc:AlternateContent>
         <mc:Choice Requires="wps">
           <w:drawing>
-            <wp:anchor behindDoc="0" distT="0" distB="0" distL="0" distR="0" simplePos="0" locked="0" layoutInCell="1" allowOverlap="1" relativeHeight="34">
+            <wp:anchor behindDoc="1" distT="0" distB="0" distL="0" distR="0" simplePos="0" locked="0" layoutInCell="1" allowOverlap="1" relativeHeight="24">
               <wp:simplePos x="0" y="0"/>
               <wp:positionH relativeFrom="margin">
                 <wp:align>right</wp:align>
@@ -5237,37 +5572,45 @@
               <wp:positionV relativeFrom="paragraph">
                 <wp:posOffset>635</wp:posOffset>
               </wp:positionV>
-              <wp:extent cx="154940" cy="186055"/>
+              <wp:extent cx="155575" cy="185420"/>
               <wp:effectExtent l="0" t="0" r="0" b="0"/>
               <wp:wrapTopAndBottom/>
-              <wp:docPr id="15" name="Marco1"/>
+              <wp:docPr id="16" name="Marco1"/>
               <a:graphic xmlns:a="http://schemas.openxmlformats.org/drawingml/2006/main">
                 <a:graphicData uri="http://schemas.microsoft.com/office/word/2010/wordprocessingShape">
                   <wps:wsp>
-                    <wps:cNvSpPr txBox="1"/>
+                    <wps:cNvSpPr/>
                     <wps:spPr>
                       <a:xfrm>
                         <a:off x="0" y="0"/>
-                        <a:ext cx="154940" cy="186055"/>
+                        <a:ext cx="154800" cy="184680"/>
                       </a:xfrm>
-                      <a:prstGeom prst="rect"/>
-                      <a:solidFill>
-                        <a:srgbClr val="FFFFFF">
-                          <a:alpha val="0"/>
-                        </a:srgbClr>
-                      </a:solidFill>
+                      <a:prstGeom prst="rect">
+                        <a:avLst/>
+                      </a:prstGeom>
+                      <a:noFill/>
+                      <a:ln>
+                        <a:noFill/>
+                      </a:ln>
                     </wps:spPr>
+                    <wps:style>
+                      <a:lnRef idx="0"/>
+                      <a:fillRef idx="0"/>
+                      <a:effectRef idx="0"/>
+                      <a:fontRef idx="minor"/>
+                    </wps:style>
                     <wps:txbx>
                       <w:txbxContent>
                         <w:p>
                           <w:pPr>
                             <w:pStyle w:val="Piedepgina"/>
-                            <w:pBdr/>
-                            <w:rPr/>
+                            <w:rPr>
+                              <w:color w:val="auto"/>
+                            </w:rPr>
                           </w:pPr>
                           <w:r>
                             <w:rPr>
-                              <w:rStyle w:val="Pagenumber"/>
+                              <w:color w:val="auto"/>
                             </w:rPr>
                             <w:fldChar w:fldCharType="begin"/>
                           </w:r>
@@ -5286,7 +5629,7 @@
                         </w:p>
                       </w:txbxContent>
                     </wps:txbx>
-                    <wps:bodyPr anchor="t" lIns="0" tIns="0" rIns="0" bIns="0">
+                    <wps:bodyPr lIns="0" rIns="0" tIns="0" bIns="0">
                       <a:spAutoFit/>
                     </wps:bodyPr>
                   </wps:wsp>
@@ -5297,19 +5640,22 @@
         </mc:Choice>
         <mc:Fallback>
           <w:pict>
-            <v:rect fillcolor="#FFFFFF" style="position:absolute;rotation:0;width:12.2pt;height:14.65pt;mso-wrap-distance-left:0pt;mso-wrap-distance-right:0pt;mso-wrap-distance-top:0pt;mso-wrap-distance-bottom:0pt;margin-top:0.05pt;mso-position-vertical-relative:text;margin-left:413pt;mso-position-horizontal:right;mso-position-horizontal-relative:margin">
-              <v:fill opacity="0f"/>
-              <v:textbox inset="0in,0in,0in,0in">
+            <v:rect id="shape_0" ID="Marco1" fillcolor="white" stroked="f" style="position:absolute;margin-left:412.95pt;margin-top:0.05pt;width:12.15pt;height:14.5pt;mso-position-horizontal:right;mso-position-horizontal-relative:margin">
+              <w10:wrap type="square"/>
+              <v:fill o:detectmouseclick="t" type="solid" color2="black" opacity="0"/>
+              <v:stroke color="#3465a4" joinstyle="round" endcap="flat"/>
+              <v:textbox>
                 <w:txbxContent>
                   <w:p>
                     <w:pPr>
                       <w:pStyle w:val="Piedepgina"/>
-                      <w:pBdr/>
-                      <w:rPr/>
+                      <w:rPr>
+                        <w:color w:val="auto"/>
+                      </w:rPr>
                     </w:pPr>
                     <w:r>
                       <w:rPr>
-                        <w:rStyle w:val="Pagenumber"/>
+                        <w:color w:val="auto"/>
                       </w:rPr>
                       <w:fldChar w:fldCharType="begin"/>
                     </w:r>
@@ -5328,7 +5674,6 @@
                   </w:p>
                 </w:txbxContent>
               </v:textbox>
-              <w10:wrap type="topAndBottom"/>
             </v:rect>
           </w:pict>
         </mc:Fallback>
@@ -5589,6 +5934,7 @@
       <w:rPr>
         <w:rFonts w:ascii="Symbol" w:hAnsi="Symbol" w:cs="Symbol" w:hint="default"/>
         <w:b w:val="false"/>
+        <w:rFonts w:cs="Symbol"/>
         <w:color w:val="00000A"/>
       </w:rPr>
     </w:lvl>
@@ -5615,6 +5961,7 @@
       </w:pPr>
       <w:rPr>
         <w:rFonts w:ascii="Wingdings" w:hAnsi="Wingdings" w:cs="Wingdings" w:hint="default"/>
+        <w:rFonts w:cs="Wingdings"/>
       </w:rPr>
     </w:lvl>
     <w:lvl w:ilvl="3">
@@ -5627,6 +5974,7 @@
       </w:pPr>
       <w:rPr>
         <w:rFonts w:ascii="Symbol" w:hAnsi="Symbol" w:cs="Symbol" w:hint="default"/>
+        <w:rFonts w:cs="Symbol"/>
       </w:rPr>
     </w:lvl>
     <w:lvl w:ilvl="4">
@@ -5652,6 +6000,7 @@
       </w:pPr>
       <w:rPr>
         <w:rFonts w:ascii="Wingdings" w:hAnsi="Wingdings" w:cs="Wingdings" w:hint="default"/>
+        <w:rFonts w:cs="Wingdings"/>
       </w:rPr>
     </w:lvl>
     <w:lvl w:ilvl="6">
@@ -5664,6 +6013,7 @@
       </w:pPr>
       <w:rPr>
         <w:rFonts w:ascii="Symbol" w:hAnsi="Symbol" w:cs="Symbol" w:hint="default"/>
+        <w:rFonts w:cs="Symbol"/>
       </w:rPr>
     </w:lvl>
     <w:lvl w:ilvl="7">
@@ -5689,6 +6039,7 @@
       </w:pPr>
       <w:rPr>
         <w:rFonts w:ascii="Wingdings" w:hAnsi="Wingdings" w:cs="Wingdings" w:hint="default"/>
+        <w:rFonts w:cs="Wingdings"/>
       </w:rPr>
     </w:lvl>
   </w:abstractNum>
@@ -5704,6 +6055,7 @@
       <w:rPr>
         <w:rFonts w:ascii="Symbol" w:hAnsi="Symbol" w:cs="Symbol" w:hint="default"/>
         <w:b w:val="false"/>
+        <w:rFonts w:cs="Symbol"/>
         <w:color w:val="00000A"/>
       </w:rPr>
     </w:lvl>
@@ -5730,6 +6082,7 @@
       </w:pPr>
       <w:rPr>
         <w:rFonts w:ascii="Wingdings" w:hAnsi="Wingdings" w:cs="Wingdings" w:hint="default"/>
+        <w:rFonts w:cs="Wingdings"/>
       </w:rPr>
     </w:lvl>
     <w:lvl w:ilvl="3">
@@ -5742,6 +6095,7 @@
       </w:pPr>
       <w:rPr>
         <w:rFonts w:ascii="Symbol" w:hAnsi="Symbol" w:cs="Symbol" w:hint="default"/>
+        <w:rFonts w:cs="Symbol"/>
       </w:rPr>
     </w:lvl>
     <w:lvl w:ilvl="4">
@@ -5767,6 +6121,7 @@
       </w:pPr>
       <w:rPr>
         <w:rFonts w:ascii="Wingdings" w:hAnsi="Wingdings" w:cs="Wingdings" w:hint="default"/>
+        <w:rFonts w:cs="Wingdings"/>
       </w:rPr>
     </w:lvl>
     <w:lvl w:ilvl="6">
@@ -5779,6 +6134,7 @@
       </w:pPr>
       <w:rPr>
         <w:rFonts w:ascii="Symbol" w:hAnsi="Symbol" w:cs="Symbol" w:hint="default"/>
+        <w:rFonts w:cs="Symbol"/>
       </w:rPr>
     </w:lvl>
     <w:lvl w:ilvl="7">
@@ -5804,6 +6160,7 @@
       </w:pPr>
       <w:rPr>
         <w:rFonts w:ascii="Wingdings" w:hAnsi="Wingdings" w:cs="Wingdings" w:hint="default"/>
+        <w:rFonts w:cs="Wingdings"/>
       </w:rPr>
     </w:lvl>
   </w:abstractNum>
@@ -5819,6 +6176,7 @@
       <w:rPr>
         <w:rFonts w:ascii="Symbol" w:hAnsi="Symbol" w:cs="Symbol" w:hint="default"/>
         <w:b w:val="false"/>
+        <w:rFonts w:cs="Symbol"/>
         <w:color w:val="00000A"/>
       </w:rPr>
     </w:lvl>
@@ -5845,6 +6203,7 @@
       </w:pPr>
       <w:rPr>
         <w:rFonts w:ascii="Wingdings" w:hAnsi="Wingdings" w:cs="Wingdings" w:hint="default"/>
+        <w:rFonts w:cs="Wingdings"/>
       </w:rPr>
     </w:lvl>
     <w:lvl w:ilvl="3">
@@ -5857,6 +6216,7 @@
       </w:pPr>
       <w:rPr>
         <w:rFonts w:ascii="Symbol" w:hAnsi="Symbol" w:cs="Symbol" w:hint="default"/>
+        <w:rFonts w:cs="Symbol"/>
       </w:rPr>
     </w:lvl>
     <w:lvl w:ilvl="4">
@@ -5882,6 +6242,7 @@
       </w:pPr>
       <w:rPr>
         <w:rFonts w:ascii="Wingdings" w:hAnsi="Wingdings" w:cs="Wingdings" w:hint="default"/>
+        <w:rFonts w:cs="Wingdings"/>
       </w:rPr>
     </w:lvl>
     <w:lvl w:ilvl="6">
@@ -5894,6 +6255,7 @@
       </w:pPr>
       <w:rPr>
         <w:rFonts w:ascii="Symbol" w:hAnsi="Symbol" w:cs="Symbol" w:hint="default"/>
+        <w:rFonts w:cs="Symbol"/>
       </w:rPr>
     </w:lvl>
     <w:lvl w:ilvl="7">
@@ -5919,6 +6281,7 @@
       </w:pPr>
       <w:rPr>
         <w:rFonts w:ascii="Wingdings" w:hAnsi="Wingdings" w:cs="Wingdings" w:hint="default"/>
+        <w:rFonts w:cs="Wingdings"/>
       </w:rPr>
     </w:lvl>
   </w:abstractNum>
@@ -5934,6 +6297,7 @@
       <w:rPr>
         <w:rFonts w:ascii="Symbol" w:hAnsi="Symbol" w:cs="Symbol" w:hint="default"/>
         <w:b w:val="false"/>
+        <w:rFonts w:cs="Symbol"/>
         <w:color w:val="00000A"/>
       </w:rPr>
     </w:lvl>
@@ -5960,6 +6324,7 @@
       </w:pPr>
       <w:rPr>
         <w:rFonts w:ascii="Wingdings" w:hAnsi="Wingdings" w:cs="Wingdings" w:hint="default"/>
+        <w:rFonts w:cs="Wingdings"/>
       </w:rPr>
     </w:lvl>
     <w:lvl w:ilvl="3">
@@ -5972,6 +6337,7 @@
       </w:pPr>
       <w:rPr>
         <w:rFonts w:ascii="Symbol" w:hAnsi="Symbol" w:cs="Symbol" w:hint="default"/>
+        <w:rFonts w:cs="Symbol"/>
       </w:rPr>
     </w:lvl>
     <w:lvl w:ilvl="4">
@@ -5997,6 +6363,7 @@
       </w:pPr>
       <w:rPr>
         <w:rFonts w:ascii="Wingdings" w:hAnsi="Wingdings" w:cs="Wingdings" w:hint="default"/>
+        <w:rFonts w:cs="Wingdings"/>
       </w:rPr>
     </w:lvl>
     <w:lvl w:ilvl="6">
@@ -6009,6 +6376,7 @@
       </w:pPr>
       <w:rPr>
         <w:rFonts w:ascii="Symbol" w:hAnsi="Symbol" w:cs="Symbol" w:hint="default"/>
+        <w:rFonts w:cs="Symbol"/>
       </w:rPr>
     </w:lvl>
     <w:lvl w:ilvl="7">
@@ -6034,6 +6402,7 @@
       </w:pPr>
       <w:rPr>
         <w:rFonts w:ascii="Wingdings" w:hAnsi="Wingdings" w:cs="Wingdings" w:hint="default"/>
+        <w:rFonts w:cs="Wingdings"/>
       </w:rPr>
     </w:lvl>
   </w:abstractNum>
@@ -6049,6 +6418,7 @@
       <w:rPr>
         <w:rFonts w:ascii="Symbol" w:hAnsi="Symbol" w:cs="Symbol" w:hint="default"/>
         <w:b w:val="false"/>
+        <w:rFonts w:cs="Symbol"/>
         <w:color w:val="00000A"/>
       </w:rPr>
     </w:lvl>
@@ -6075,6 +6445,7 @@
       </w:pPr>
       <w:rPr>
         <w:rFonts w:ascii="Wingdings" w:hAnsi="Wingdings" w:cs="Wingdings" w:hint="default"/>
+        <w:rFonts w:cs="Wingdings"/>
       </w:rPr>
     </w:lvl>
     <w:lvl w:ilvl="3">
@@ -6087,6 +6458,7 @@
       </w:pPr>
       <w:rPr>
         <w:rFonts w:ascii="Symbol" w:hAnsi="Symbol" w:cs="Symbol" w:hint="default"/>
+        <w:rFonts w:cs="Symbol"/>
       </w:rPr>
     </w:lvl>
     <w:lvl w:ilvl="4">
@@ -6112,6 +6484,7 @@
       </w:pPr>
       <w:rPr>
         <w:rFonts w:ascii="Wingdings" w:hAnsi="Wingdings" w:cs="Wingdings" w:hint="default"/>
+        <w:rFonts w:cs="Wingdings"/>
       </w:rPr>
     </w:lvl>
     <w:lvl w:ilvl="6">
@@ -6124,6 +6497,7 @@
       </w:pPr>
       <w:rPr>
         <w:rFonts w:ascii="Symbol" w:hAnsi="Symbol" w:cs="Symbol" w:hint="default"/>
+        <w:rFonts w:cs="Symbol"/>
       </w:rPr>
     </w:lvl>
     <w:lvl w:ilvl="7">
@@ -6149,6 +6523,7 @@
       </w:pPr>
       <w:rPr>
         <w:rFonts w:ascii="Wingdings" w:hAnsi="Wingdings" w:cs="Wingdings" w:hint="default"/>
+        <w:rFonts w:cs="Wingdings"/>
       </w:rPr>
     </w:lvl>
   </w:abstractNum>
@@ -6164,6 +6539,7 @@
       <w:rPr>
         <w:rFonts w:ascii="Symbol" w:hAnsi="Symbol" w:cs="Symbol" w:hint="default"/>
         <w:b w:val="false"/>
+        <w:rFonts w:cs="Symbol"/>
         <w:color w:val="00000A"/>
       </w:rPr>
     </w:lvl>
@@ -6190,6 +6566,7 @@
       </w:pPr>
       <w:rPr>
         <w:rFonts w:ascii="Wingdings" w:hAnsi="Wingdings" w:cs="Wingdings" w:hint="default"/>
+        <w:rFonts w:cs="Wingdings"/>
       </w:rPr>
     </w:lvl>
     <w:lvl w:ilvl="3">
@@ -6202,6 +6579,7 @@
       </w:pPr>
       <w:rPr>
         <w:rFonts w:ascii="Symbol" w:hAnsi="Symbol" w:cs="Symbol" w:hint="default"/>
+        <w:rFonts w:cs="Symbol"/>
       </w:rPr>
     </w:lvl>
     <w:lvl w:ilvl="4">
@@ -6227,6 +6605,7 @@
       </w:pPr>
       <w:rPr>
         <w:rFonts w:ascii="Wingdings" w:hAnsi="Wingdings" w:cs="Wingdings" w:hint="default"/>
+        <w:rFonts w:cs="Wingdings"/>
       </w:rPr>
     </w:lvl>
     <w:lvl w:ilvl="6">
@@ -6239,6 +6618,7 @@
       </w:pPr>
       <w:rPr>
         <w:rFonts w:ascii="Symbol" w:hAnsi="Symbol" w:cs="Symbol" w:hint="default"/>
+        <w:rFonts w:cs="Symbol"/>
       </w:rPr>
     </w:lvl>
     <w:lvl w:ilvl="7">
@@ -6264,6 +6644,7 @@
       </w:pPr>
       <w:rPr>
         <w:rFonts w:ascii="Wingdings" w:hAnsi="Wingdings" w:cs="Wingdings" w:hint="default"/>
+        <w:rFonts w:cs="Wingdings"/>
       </w:rPr>
     </w:lvl>
   </w:abstractNum>
@@ -6280,6 +6661,7 @@
       <w:rPr>
         <w:rFonts w:ascii="Symbol" w:hAnsi="Symbol" w:cs="Symbol" w:hint="default"/>
         <w:b w:val="false"/>
+        <w:rFonts w:cs="Symbol"/>
         <w:color w:val="00000A"/>
       </w:rPr>
     </w:lvl>
@@ -6306,6 +6688,7 @@
       </w:pPr>
       <w:rPr>
         <w:rFonts w:ascii="Wingdings" w:hAnsi="Wingdings" w:cs="Wingdings" w:hint="default"/>
+        <w:rFonts w:cs="Wingdings"/>
       </w:rPr>
     </w:lvl>
     <w:lvl w:ilvl="3">
@@ -6318,6 +6701,7 @@
       </w:pPr>
       <w:rPr>
         <w:rFonts w:ascii="Symbol" w:hAnsi="Symbol" w:cs="Symbol" w:hint="default"/>
+        <w:rFonts w:cs="Symbol"/>
       </w:rPr>
     </w:lvl>
     <w:lvl w:ilvl="4">
@@ -6343,6 +6727,7 @@
       </w:pPr>
       <w:rPr>
         <w:rFonts w:ascii="Wingdings" w:hAnsi="Wingdings" w:cs="Wingdings" w:hint="default"/>
+        <w:rFonts w:cs="Wingdings"/>
       </w:rPr>
     </w:lvl>
     <w:lvl w:ilvl="6">
@@ -6355,6 +6740,7 @@
       </w:pPr>
       <w:rPr>
         <w:rFonts w:ascii="Symbol" w:hAnsi="Symbol" w:cs="Symbol" w:hint="default"/>
+        <w:rFonts w:cs="Symbol"/>
       </w:rPr>
     </w:lvl>
     <w:lvl w:ilvl="7">
@@ -6380,6 +6766,7 @@
       </w:pPr>
       <w:rPr>
         <w:rFonts w:ascii="Wingdings" w:hAnsi="Wingdings" w:cs="Wingdings" w:hint="default"/>
+        <w:rFonts w:cs="Wingdings"/>
       </w:rPr>
     </w:lvl>
   </w:abstractNum>
@@ -6395,6 +6782,7 @@
       <w:rPr>
         <w:rFonts w:ascii="Symbol" w:hAnsi="Symbol" w:cs="Symbol" w:hint="default"/>
         <w:b w:val="false"/>
+        <w:rFonts w:cs="Symbol"/>
         <w:color w:val="00000A"/>
       </w:rPr>
     </w:lvl>
@@ -6421,6 +6809,7 @@
       </w:pPr>
       <w:rPr>
         <w:rFonts w:ascii="Wingdings" w:hAnsi="Wingdings" w:cs="Wingdings" w:hint="default"/>
+        <w:rFonts w:cs="Wingdings"/>
       </w:rPr>
     </w:lvl>
     <w:lvl w:ilvl="3">
@@ -6433,6 +6822,7 @@
       </w:pPr>
       <w:rPr>
         <w:rFonts w:ascii="Symbol" w:hAnsi="Symbol" w:cs="Symbol" w:hint="default"/>
+        <w:rFonts w:cs="Symbol"/>
       </w:rPr>
     </w:lvl>
     <w:lvl w:ilvl="4">
@@ -6458,6 +6848,7 @@
       </w:pPr>
       <w:rPr>
         <w:rFonts w:ascii="Wingdings" w:hAnsi="Wingdings" w:cs="Wingdings" w:hint="default"/>
+        <w:rFonts w:cs="Wingdings"/>
       </w:rPr>
     </w:lvl>
     <w:lvl w:ilvl="6">
@@ -6470,6 +6861,7 @@
       </w:pPr>
       <w:rPr>
         <w:rFonts w:ascii="Symbol" w:hAnsi="Symbol" w:cs="Symbol" w:hint="default"/>
+        <w:rFonts w:cs="Symbol"/>
       </w:rPr>
     </w:lvl>
     <w:lvl w:ilvl="7">
@@ -6495,6 +6887,7 @@
       </w:pPr>
       <w:rPr>
         <w:rFonts w:ascii="Wingdings" w:hAnsi="Wingdings" w:cs="Wingdings" w:hint="default"/>
+        <w:rFonts w:cs="Wingdings"/>
       </w:rPr>
     </w:lvl>
   </w:abstractNum>
@@ -6510,6 +6903,7 @@
       <w:rPr>
         <w:rFonts w:ascii="Symbol" w:hAnsi="Symbol" w:cs="Symbol" w:hint="default"/>
         <w:b w:val="false"/>
+        <w:rFonts w:cs="Symbol"/>
         <w:color w:val="00000A"/>
       </w:rPr>
     </w:lvl>
@@ -6536,6 +6930,7 @@
       </w:pPr>
       <w:rPr>
         <w:rFonts w:ascii="Wingdings" w:hAnsi="Wingdings" w:cs="Wingdings" w:hint="default"/>
+        <w:rFonts w:cs="Wingdings"/>
       </w:rPr>
     </w:lvl>
     <w:lvl w:ilvl="3">
@@ -6548,6 +6943,7 @@
       </w:pPr>
       <w:rPr>
         <w:rFonts w:ascii="Symbol" w:hAnsi="Symbol" w:cs="Symbol" w:hint="default"/>
+        <w:rFonts w:cs="Symbol"/>
       </w:rPr>
     </w:lvl>
     <w:lvl w:ilvl="4">
@@ -6573,6 +6969,7 @@
       </w:pPr>
       <w:rPr>
         <w:rFonts w:ascii="Wingdings" w:hAnsi="Wingdings" w:cs="Wingdings" w:hint="default"/>
+        <w:rFonts w:cs="Wingdings"/>
       </w:rPr>
     </w:lvl>
     <w:lvl w:ilvl="6">
@@ -6585,6 +6982,7 @@
       </w:pPr>
       <w:rPr>
         <w:rFonts w:ascii="Symbol" w:hAnsi="Symbol" w:cs="Symbol" w:hint="default"/>
+        <w:rFonts w:cs="Symbol"/>
       </w:rPr>
     </w:lvl>
     <w:lvl w:ilvl="7">
@@ -6610,6 +7008,7 @@
       </w:pPr>
       <w:rPr>
         <w:rFonts w:ascii="Wingdings" w:hAnsi="Wingdings" w:cs="Wingdings" w:hint="default"/>
+        <w:rFonts w:cs="Wingdings"/>
       </w:rPr>
     </w:lvl>
   </w:abstractNum>
@@ -6625,6 +7024,7 @@
       <w:rPr>
         <w:rFonts w:ascii="Symbol" w:hAnsi="Symbol" w:cs="Symbol" w:hint="default"/>
         <w:b w:val="false"/>
+        <w:rFonts w:cs="Symbol"/>
         <w:color w:val="00000A"/>
       </w:rPr>
     </w:lvl>
@@ -6651,6 +7051,7 @@
       </w:pPr>
       <w:rPr>
         <w:rFonts w:ascii="Wingdings" w:hAnsi="Wingdings" w:cs="Wingdings" w:hint="default"/>
+        <w:rFonts w:cs="Wingdings"/>
       </w:rPr>
     </w:lvl>
     <w:lvl w:ilvl="3">
@@ -6663,6 +7064,7 @@
       </w:pPr>
       <w:rPr>
         <w:rFonts w:ascii="Symbol" w:hAnsi="Symbol" w:cs="Symbol" w:hint="default"/>
+        <w:rFonts w:cs="Symbol"/>
       </w:rPr>
     </w:lvl>
     <w:lvl w:ilvl="4">
@@ -6688,6 +7090,7 @@
       </w:pPr>
       <w:rPr>
         <w:rFonts w:ascii="Wingdings" w:hAnsi="Wingdings" w:cs="Wingdings" w:hint="default"/>
+        <w:rFonts w:cs="Wingdings"/>
       </w:rPr>
     </w:lvl>
     <w:lvl w:ilvl="6">
@@ -6700,6 +7103,7 @@
       </w:pPr>
       <w:rPr>
         <w:rFonts w:ascii="Symbol" w:hAnsi="Symbol" w:cs="Symbol" w:hint="default"/>
+        <w:rFonts w:cs="Symbol"/>
       </w:rPr>
     </w:lvl>
     <w:lvl w:ilvl="7">
@@ -6725,6 +7129,7 @@
       </w:pPr>
       <w:rPr>
         <w:rFonts w:ascii="Wingdings" w:hAnsi="Wingdings" w:cs="Wingdings" w:hint="default"/>
+        <w:rFonts w:cs="Wingdings"/>
       </w:rPr>
     </w:lvl>
   </w:abstractNum>
@@ -6935,7 +7340,7 @@
     <w:rPr>
       <w:rFonts w:ascii="Calibri" w:hAnsi="Calibri" w:eastAsia="" w:cs="" w:asciiTheme="minorHAnsi" w:cstheme="minorBidi" w:eastAsiaTheme="minorEastAsia" w:hAnsiTheme="minorHAnsi"/>
       <w:iCs/>
-      <w:color w:val="auto"/>
+      <w:color w:val="00000A"/>
       <w:sz w:val="24"/>
       <w:szCs w:val="20"/>
       <w:lang w:val="es-ES" w:eastAsia="en-US" w:bidi="ar-SA"/>
@@ -6961,7 +7366,7 @@
         <w:right w:val="single" w:sz="8" w:space="0" w:color="B2B2B2"/>
       </w:pBdr>
       <w:shd w:val="clear" w:color="auto" w:fill="EFEFEF" w:themeFill="accent2" w:themeFillTint="33"/>
-      <w:spacing w:lineRule="auto" w:line="268" w:before="840" w:after="460"/>
+      <w:spacing w:lineRule="auto" w:line="266" w:before="840" w:after="460"/>
       <w:contextualSpacing/>
       <w:outlineLvl w:val="0"/>
       <w:outlineLvl w:val="0"/>
@@ -6993,7 +7398,7 @@
         <w:bottom w:val="single" w:sz="4" w:space="0" w:color="B2B2B2"/>
         <w:right w:val="single" w:sz="4" w:space="4" w:color="B2B2B2"/>
       </w:pBdr>
-      <w:spacing w:lineRule="auto" w:line="268" w:before="440" w:after="340"/>
+      <w:spacing w:lineRule="auto" w:line="266" w:before="440" w:after="340"/>
       <w:contextualSpacing/>
       <w:outlineLvl w:val="1"/>
     </w:pPr>
@@ -7445,6 +7850,7 @@
       <w:color w:val="FFFFFF" w:themeColor="background1"/>
       <w:position w:val="0"/>
       <w:sz w:val="24"/>
+      <w:sz w:val="24"/>
       <w:bdr w:val="single" w:sz="18" w:space="0" w:color="B2B2B2"/>
       <w:shd w:fill="B2B2B2" w:val="clear"/>
       <w:vertAlign w:val="baseline"/>
@@ -7923,6 +8329,656 @@
     <w:name w:val="Enlace del índice"/>
     <w:qFormat/>
     <w:rPr/>
+  </w:style>
+  <w:style w:type="character" w:styleId="ListLabel47">
+    <w:name w:val="ListLabel 47"/>
+    <w:qFormat/>
+    <w:rPr>
+      <w:rFonts w:cs="Symbol"/>
+      <w:b w:val="false"/>
+      <w:color w:val="00000A"/>
+    </w:rPr>
+  </w:style>
+  <w:style w:type="character" w:styleId="ListLabel48">
+    <w:name w:val="ListLabel 48"/>
+    <w:qFormat/>
+    <w:rPr>
+      <w:rFonts w:cs="Courier New"/>
+    </w:rPr>
+  </w:style>
+  <w:style w:type="character" w:styleId="ListLabel49">
+    <w:name w:val="ListLabel 49"/>
+    <w:qFormat/>
+    <w:rPr>
+      <w:rFonts w:cs="Wingdings"/>
+    </w:rPr>
+  </w:style>
+  <w:style w:type="character" w:styleId="ListLabel50">
+    <w:name w:val="ListLabel 50"/>
+    <w:qFormat/>
+    <w:rPr>
+      <w:rFonts w:cs="Symbol"/>
+    </w:rPr>
+  </w:style>
+  <w:style w:type="character" w:styleId="ListLabel51">
+    <w:name w:val="ListLabel 51"/>
+    <w:qFormat/>
+    <w:rPr>
+      <w:rFonts w:cs="Courier New"/>
+    </w:rPr>
+  </w:style>
+  <w:style w:type="character" w:styleId="ListLabel52">
+    <w:name w:val="ListLabel 52"/>
+    <w:qFormat/>
+    <w:rPr>
+      <w:rFonts w:cs="Wingdings"/>
+    </w:rPr>
+  </w:style>
+  <w:style w:type="character" w:styleId="ListLabel53">
+    <w:name w:val="ListLabel 53"/>
+    <w:qFormat/>
+    <w:rPr>
+      <w:rFonts w:cs="Symbol"/>
+    </w:rPr>
+  </w:style>
+  <w:style w:type="character" w:styleId="ListLabel54">
+    <w:name w:val="ListLabel 54"/>
+    <w:qFormat/>
+    <w:rPr>
+      <w:rFonts w:cs="Courier New"/>
+    </w:rPr>
+  </w:style>
+  <w:style w:type="character" w:styleId="ListLabel55">
+    <w:name w:val="ListLabel 55"/>
+    <w:qFormat/>
+    <w:rPr>
+      <w:rFonts w:cs="Wingdings"/>
+    </w:rPr>
+  </w:style>
+  <w:style w:type="character" w:styleId="ListLabel56">
+    <w:name w:val="ListLabel 56"/>
+    <w:qFormat/>
+    <w:rPr>
+      <w:rFonts w:cs="Symbol"/>
+      <w:b w:val="false"/>
+      <w:color w:val="00000A"/>
+    </w:rPr>
+  </w:style>
+  <w:style w:type="character" w:styleId="ListLabel57">
+    <w:name w:val="ListLabel 57"/>
+    <w:qFormat/>
+    <w:rPr>
+      <w:rFonts w:cs="Courier New"/>
+    </w:rPr>
+  </w:style>
+  <w:style w:type="character" w:styleId="ListLabel58">
+    <w:name w:val="ListLabel 58"/>
+    <w:qFormat/>
+    <w:rPr>
+      <w:rFonts w:cs="Wingdings"/>
+    </w:rPr>
+  </w:style>
+  <w:style w:type="character" w:styleId="ListLabel59">
+    <w:name w:val="ListLabel 59"/>
+    <w:qFormat/>
+    <w:rPr>
+      <w:rFonts w:cs="Symbol"/>
+    </w:rPr>
+  </w:style>
+  <w:style w:type="character" w:styleId="ListLabel60">
+    <w:name w:val="ListLabel 60"/>
+    <w:qFormat/>
+    <w:rPr>
+      <w:rFonts w:cs="Courier New"/>
+    </w:rPr>
+  </w:style>
+  <w:style w:type="character" w:styleId="ListLabel61">
+    <w:name w:val="ListLabel 61"/>
+    <w:qFormat/>
+    <w:rPr>
+      <w:rFonts w:cs="Wingdings"/>
+    </w:rPr>
+  </w:style>
+  <w:style w:type="character" w:styleId="ListLabel62">
+    <w:name w:val="ListLabel 62"/>
+    <w:qFormat/>
+    <w:rPr>
+      <w:rFonts w:cs="Symbol"/>
+    </w:rPr>
+  </w:style>
+  <w:style w:type="character" w:styleId="ListLabel63">
+    <w:name w:val="ListLabel 63"/>
+    <w:qFormat/>
+    <w:rPr>
+      <w:rFonts w:cs="Courier New"/>
+    </w:rPr>
+  </w:style>
+  <w:style w:type="character" w:styleId="ListLabel64">
+    <w:name w:val="ListLabel 64"/>
+    <w:qFormat/>
+    <w:rPr>
+      <w:rFonts w:cs="Wingdings"/>
+    </w:rPr>
+  </w:style>
+  <w:style w:type="character" w:styleId="ListLabel65">
+    <w:name w:val="ListLabel 65"/>
+    <w:qFormat/>
+    <w:rPr>
+      <w:rFonts w:cs="Symbol"/>
+      <w:b w:val="false"/>
+      <w:color w:val="00000A"/>
+    </w:rPr>
+  </w:style>
+  <w:style w:type="character" w:styleId="ListLabel66">
+    <w:name w:val="ListLabel 66"/>
+    <w:qFormat/>
+    <w:rPr>
+      <w:rFonts w:cs="Courier New"/>
+    </w:rPr>
+  </w:style>
+  <w:style w:type="character" w:styleId="ListLabel67">
+    <w:name w:val="ListLabel 67"/>
+    <w:qFormat/>
+    <w:rPr>
+      <w:rFonts w:cs="Wingdings"/>
+    </w:rPr>
+  </w:style>
+  <w:style w:type="character" w:styleId="ListLabel68">
+    <w:name w:val="ListLabel 68"/>
+    <w:qFormat/>
+    <w:rPr>
+      <w:rFonts w:cs="Symbol"/>
+    </w:rPr>
+  </w:style>
+  <w:style w:type="character" w:styleId="ListLabel69">
+    <w:name w:val="ListLabel 69"/>
+    <w:qFormat/>
+    <w:rPr>
+      <w:rFonts w:cs="Courier New"/>
+    </w:rPr>
+  </w:style>
+  <w:style w:type="character" w:styleId="ListLabel70">
+    <w:name w:val="ListLabel 70"/>
+    <w:qFormat/>
+    <w:rPr>
+      <w:rFonts w:cs="Wingdings"/>
+    </w:rPr>
+  </w:style>
+  <w:style w:type="character" w:styleId="ListLabel71">
+    <w:name w:val="ListLabel 71"/>
+    <w:qFormat/>
+    <w:rPr>
+      <w:rFonts w:cs="Symbol"/>
+    </w:rPr>
+  </w:style>
+  <w:style w:type="character" w:styleId="ListLabel72">
+    <w:name w:val="ListLabel 72"/>
+    <w:qFormat/>
+    <w:rPr>
+      <w:rFonts w:cs="Courier New"/>
+    </w:rPr>
+  </w:style>
+  <w:style w:type="character" w:styleId="ListLabel73">
+    <w:name w:val="ListLabel 73"/>
+    <w:qFormat/>
+    <w:rPr>
+      <w:rFonts w:cs="Wingdings"/>
+    </w:rPr>
+  </w:style>
+  <w:style w:type="character" w:styleId="ListLabel74">
+    <w:name w:val="ListLabel 74"/>
+    <w:qFormat/>
+    <w:rPr>
+      <w:rFonts w:cs="Symbol"/>
+      <w:b w:val="false"/>
+      <w:color w:val="00000A"/>
+    </w:rPr>
+  </w:style>
+  <w:style w:type="character" w:styleId="ListLabel75">
+    <w:name w:val="ListLabel 75"/>
+    <w:qFormat/>
+    <w:rPr>
+      <w:rFonts w:cs="Courier New"/>
+    </w:rPr>
+  </w:style>
+  <w:style w:type="character" w:styleId="ListLabel76">
+    <w:name w:val="ListLabel 76"/>
+    <w:qFormat/>
+    <w:rPr>
+      <w:rFonts w:cs="Wingdings"/>
+    </w:rPr>
+  </w:style>
+  <w:style w:type="character" w:styleId="ListLabel77">
+    <w:name w:val="ListLabel 77"/>
+    <w:qFormat/>
+    <w:rPr>
+      <w:rFonts w:cs="Symbol"/>
+    </w:rPr>
+  </w:style>
+  <w:style w:type="character" w:styleId="ListLabel78">
+    <w:name w:val="ListLabel 78"/>
+    <w:qFormat/>
+    <w:rPr>
+      <w:rFonts w:cs="Courier New"/>
+    </w:rPr>
+  </w:style>
+  <w:style w:type="character" w:styleId="ListLabel79">
+    <w:name w:val="ListLabel 79"/>
+    <w:qFormat/>
+    <w:rPr>
+      <w:rFonts w:cs="Wingdings"/>
+    </w:rPr>
+  </w:style>
+  <w:style w:type="character" w:styleId="ListLabel80">
+    <w:name w:val="ListLabel 80"/>
+    <w:qFormat/>
+    <w:rPr>
+      <w:rFonts w:cs="Symbol"/>
+    </w:rPr>
+  </w:style>
+  <w:style w:type="character" w:styleId="ListLabel81">
+    <w:name w:val="ListLabel 81"/>
+    <w:qFormat/>
+    <w:rPr>
+      <w:rFonts w:cs="Courier New"/>
+    </w:rPr>
+  </w:style>
+  <w:style w:type="character" w:styleId="ListLabel82">
+    <w:name w:val="ListLabel 82"/>
+    <w:qFormat/>
+    <w:rPr>
+      <w:rFonts w:cs="Wingdings"/>
+    </w:rPr>
+  </w:style>
+  <w:style w:type="character" w:styleId="ListLabel83">
+    <w:name w:val="ListLabel 83"/>
+    <w:qFormat/>
+    <w:rPr>
+      <w:rFonts w:cs="Symbol"/>
+      <w:b w:val="false"/>
+      <w:color w:val="00000A"/>
+    </w:rPr>
+  </w:style>
+  <w:style w:type="character" w:styleId="ListLabel84">
+    <w:name w:val="ListLabel 84"/>
+    <w:qFormat/>
+    <w:rPr>
+      <w:rFonts w:cs="Courier New"/>
+    </w:rPr>
+  </w:style>
+  <w:style w:type="character" w:styleId="ListLabel85">
+    <w:name w:val="ListLabel 85"/>
+    <w:qFormat/>
+    <w:rPr>
+      <w:rFonts w:cs="Wingdings"/>
+    </w:rPr>
+  </w:style>
+  <w:style w:type="character" w:styleId="ListLabel86">
+    <w:name w:val="ListLabel 86"/>
+    <w:qFormat/>
+    <w:rPr>
+      <w:rFonts w:cs="Symbol"/>
+    </w:rPr>
+  </w:style>
+  <w:style w:type="character" w:styleId="ListLabel87">
+    <w:name w:val="ListLabel 87"/>
+    <w:qFormat/>
+    <w:rPr>
+      <w:rFonts w:cs="Courier New"/>
+    </w:rPr>
+  </w:style>
+  <w:style w:type="character" w:styleId="ListLabel88">
+    <w:name w:val="ListLabel 88"/>
+    <w:qFormat/>
+    <w:rPr>
+      <w:rFonts w:cs="Wingdings"/>
+    </w:rPr>
+  </w:style>
+  <w:style w:type="character" w:styleId="ListLabel89">
+    <w:name w:val="ListLabel 89"/>
+    <w:qFormat/>
+    <w:rPr>
+      <w:rFonts w:cs="Symbol"/>
+    </w:rPr>
+  </w:style>
+  <w:style w:type="character" w:styleId="ListLabel90">
+    <w:name w:val="ListLabel 90"/>
+    <w:qFormat/>
+    <w:rPr>
+      <w:rFonts w:cs="Courier New"/>
+    </w:rPr>
+  </w:style>
+  <w:style w:type="character" w:styleId="ListLabel91">
+    <w:name w:val="ListLabel 91"/>
+    <w:qFormat/>
+    <w:rPr>
+      <w:rFonts w:cs="Wingdings"/>
+    </w:rPr>
+  </w:style>
+  <w:style w:type="character" w:styleId="ListLabel92">
+    <w:name w:val="ListLabel 92"/>
+    <w:qFormat/>
+    <w:rPr>
+      <w:rFonts w:cs="Symbol"/>
+      <w:b w:val="false"/>
+      <w:color w:val="00000A"/>
+    </w:rPr>
+  </w:style>
+  <w:style w:type="character" w:styleId="ListLabel93">
+    <w:name w:val="ListLabel 93"/>
+    <w:qFormat/>
+    <w:rPr>
+      <w:rFonts w:cs="Courier New"/>
+    </w:rPr>
+  </w:style>
+  <w:style w:type="character" w:styleId="ListLabel94">
+    <w:name w:val="ListLabel 94"/>
+    <w:qFormat/>
+    <w:rPr>
+      <w:rFonts w:cs="Wingdings"/>
+    </w:rPr>
+  </w:style>
+  <w:style w:type="character" w:styleId="ListLabel95">
+    <w:name w:val="ListLabel 95"/>
+    <w:qFormat/>
+    <w:rPr>
+      <w:rFonts w:cs="Symbol"/>
+    </w:rPr>
+  </w:style>
+  <w:style w:type="character" w:styleId="ListLabel96">
+    <w:name w:val="ListLabel 96"/>
+    <w:qFormat/>
+    <w:rPr>
+      <w:rFonts w:cs="Courier New"/>
+    </w:rPr>
+  </w:style>
+  <w:style w:type="character" w:styleId="ListLabel97">
+    <w:name w:val="ListLabel 97"/>
+    <w:qFormat/>
+    <w:rPr>
+      <w:rFonts w:cs="Wingdings"/>
+    </w:rPr>
+  </w:style>
+  <w:style w:type="character" w:styleId="ListLabel98">
+    <w:name w:val="ListLabel 98"/>
+    <w:qFormat/>
+    <w:rPr>
+      <w:rFonts w:cs="Symbol"/>
+    </w:rPr>
+  </w:style>
+  <w:style w:type="character" w:styleId="ListLabel99">
+    <w:name w:val="ListLabel 99"/>
+    <w:qFormat/>
+    <w:rPr>
+      <w:rFonts w:cs="Courier New"/>
+    </w:rPr>
+  </w:style>
+  <w:style w:type="character" w:styleId="ListLabel100">
+    <w:name w:val="ListLabel 100"/>
+    <w:qFormat/>
+    <w:rPr>
+      <w:rFonts w:cs="Wingdings"/>
+    </w:rPr>
+  </w:style>
+  <w:style w:type="character" w:styleId="ListLabel101">
+    <w:name w:val="ListLabel 101"/>
+    <w:qFormat/>
+    <w:rPr>
+      <w:rFonts w:cs="Symbol"/>
+      <w:b w:val="false"/>
+      <w:color w:val="00000A"/>
+    </w:rPr>
+  </w:style>
+  <w:style w:type="character" w:styleId="ListLabel102">
+    <w:name w:val="ListLabel 102"/>
+    <w:qFormat/>
+    <w:rPr>
+      <w:rFonts w:cs="Courier New"/>
+    </w:rPr>
+  </w:style>
+  <w:style w:type="character" w:styleId="ListLabel103">
+    <w:name w:val="ListLabel 103"/>
+    <w:qFormat/>
+    <w:rPr>
+      <w:rFonts w:cs="Wingdings"/>
+    </w:rPr>
+  </w:style>
+  <w:style w:type="character" w:styleId="ListLabel104">
+    <w:name w:val="ListLabel 104"/>
+    <w:qFormat/>
+    <w:rPr>
+      <w:rFonts w:cs="Symbol"/>
+    </w:rPr>
+  </w:style>
+  <w:style w:type="character" w:styleId="ListLabel105">
+    <w:name w:val="ListLabel 105"/>
+    <w:qFormat/>
+    <w:rPr>
+      <w:rFonts w:cs="Courier New"/>
+    </w:rPr>
+  </w:style>
+  <w:style w:type="character" w:styleId="ListLabel106">
+    <w:name w:val="ListLabel 106"/>
+    <w:qFormat/>
+    <w:rPr>
+      <w:rFonts w:cs="Wingdings"/>
+    </w:rPr>
+  </w:style>
+  <w:style w:type="character" w:styleId="ListLabel107">
+    <w:name w:val="ListLabel 107"/>
+    <w:qFormat/>
+    <w:rPr>
+      <w:rFonts w:cs="Symbol"/>
+    </w:rPr>
+  </w:style>
+  <w:style w:type="character" w:styleId="ListLabel108">
+    <w:name w:val="ListLabel 108"/>
+    <w:qFormat/>
+    <w:rPr>
+      <w:rFonts w:cs="Courier New"/>
+    </w:rPr>
+  </w:style>
+  <w:style w:type="character" w:styleId="ListLabel109">
+    <w:name w:val="ListLabel 109"/>
+    <w:qFormat/>
+    <w:rPr>
+      <w:rFonts w:cs="Wingdings"/>
+    </w:rPr>
+  </w:style>
+  <w:style w:type="character" w:styleId="ListLabel110">
+    <w:name w:val="ListLabel 110"/>
+    <w:qFormat/>
+    <w:rPr>
+      <w:rFonts w:cs="Symbol"/>
+      <w:b w:val="false"/>
+      <w:color w:val="00000A"/>
+    </w:rPr>
+  </w:style>
+  <w:style w:type="character" w:styleId="ListLabel111">
+    <w:name w:val="ListLabel 111"/>
+    <w:qFormat/>
+    <w:rPr>
+      <w:rFonts w:cs="Courier New"/>
+    </w:rPr>
+  </w:style>
+  <w:style w:type="character" w:styleId="ListLabel112">
+    <w:name w:val="ListLabel 112"/>
+    <w:qFormat/>
+    <w:rPr>
+      <w:rFonts w:cs="Wingdings"/>
+    </w:rPr>
+  </w:style>
+  <w:style w:type="character" w:styleId="ListLabel113">
+    <w:name w:val="ListLabel 113"/>
+    <w:qFormat/>
+    <w:rPr>
+      <w:rFonts w:cs="Symbol"/>
+    </w:rPr>
+  </w:style>
+  <w:style w:type="character" w:styleId="ListLabel114">
+    <w:name w:val="ListLabel 114"/>
+    <w:qFormat/>
+    <w:rPr>
+      <w:rFonts w:cs="Courier New"/>
+    </w:rPr>
+  </w:style>
+  <w:style w:type="character" w:styleId="ListLabel115">
+    <w:name w:val="ListLabel 115"/>
+    <w:qFormat/>
+    <w:rPr>
+      <w:rFonts w:cs="Wingdings"/>
+    </w:rPr>
+  </w:style>
+  <w:style w:type="character" w:styleId="ListLabel116">
+    <w:name w:val="ListLabel 116"/>
+    <w:qFormat/>
+    <w:rPr>
+      <w:rFonts w:cs="Symbol"/>
+    </w:rPr>
+  </w:style>
+  <w:style w:type="character" w:styleId="ListLabel117">
+    <w:name w:val="ListLabel 117"/>
+    <w:qFormat/>
+    <w:rPr>
+      <w:rFonts w:cs="Courier New"/>
+    </w:rPr>
+  </w:style>
+  <w:style w:type="character" w:styleId="ListLabel118">
+    <w:name w:val="ListLabel 118"/>
+    <w:qFormat/>
+    <w:rPr>
+      <w:rFonts w:cs="Wingdings"/>
+    </w:rPr>
+  </w:style>
+  <w:style w:type="character" w:styleId="ListLabel119">
+    <w:name w:val="ListLabel 119"/>
+    <w:qFormat/>
+    <w:rPr>
+      <w:rFonts w:cs="Symbol"/>
+      <w:b w:val="false"/>
+      <w:color w:val="00000A"/>
+    </w:rPr>
+  </w:style>
+  <w:style w:type="character" w:styleId="ListLabel120">
+    <w:name w:val="ListLabel 120"/>
+    <w:qFormat/>
+    <w:rPr>
+      <w:rFonts w:cs="Courier New"/>
+    </w:rPr>
+  </w:style>
+  <w:style w:type="character" w:styleId="ListLabel121">
+    <w:name w:val="ListLabel 121"/>
+    <w:qFormat/>
+    <w:rPr>
+      <w:rFonts w:cs="Wingdings"/>
+    </w:rPr>
+  </w:style>
+  <w:style w:type="character" w:styleId="ListLabel122">
+    <w:name w:val="ListLabel 122"/>
+    <w:qFormat/>
+    <w:rPr>
+      <w:rFonts w:cs="Symbol"/>
+    </w:rPr>
+  </w:style>
+  <w:style w:type="character" w:styleId="ListLabel123">
+    <w:name w:val="ListLabel 123"/>
+    <w:qFormat/>
+    <w:rPr>
+      <w:rFonts w:cs="Courier New"/>
+    </w:rPr>
+  </w:style>
+  <w:style w:type="character" w:styleId="ListLabel124">
+    <w:name w:val="ListLabel 124"/>
+    <w:qFormat/>
+    <w:rPr>
+      <w:rFonts w:cs="Wingdings"/>
+    </w:rPr>
+  </w:style>
+  <w:style w:type="character" w:styleId="ListLabel125">
+    <w:name w:val="ListLabel 125"/>
+    <w:qFormat/>
+    <w:rPr>
+      <w:rFonts w:cs="Symbol"/>
+    </w:rPr>
+  </w:style>
+  <w:style w:type="character" w:styleId="ListLabel126">
+    <w:name w:val="ListLabel 126"/>
+    <w:qFormat/>
+    <w:rPr>
+      <w:rFonts w:cs="Courier New"/>
+    </w:rPr>
+  </w:style>
+  <w:style w:type="character" w:styleId="ListLabel127">
+    <w:name w:val="ListLabel 127"/>
+    <w:qFormat/>
+    <w:rPr>
+      <w:rFonts w:cs="Wingdings"/>
+    </w:rPr>
+  </w:style>
+  <w:style w:type="character" w:styleId="ListLabel128">
+    <w:name w:val="ListLabel 128"/>
+    <w:qFormat/>
+    <w:rPr>
+      <w:rFonts w:cs="Symbol"/>
+      <w:b w:val="false"/>
+      <w:color w:val="00000A"/>
+    </w:rPr>
+  </w:style>
+  <w:style w:type="character" w:styleId="ListLabel129">
+    <w:name w:val="ListLabel 129"/>
+    <w:qFormat/>
+    <w:rPr>
+      <w:rFonts w:cs="Courier New"/>
+    </w:rPr>
+  </w:style>
+  <w:style w:type="character" w:styleId="ListLabel130">
+    <w:name w:val="ListLabel 130"/>
+    <w:qFormat/>
+    <w:rPr>
+      <w:rFonts w:cs="Wingdings"/>
+    </w:rPr>
+  </w:style>
+  <w:style w:type="character" w:styleId="ListLabel131">
+    <w:name w:val="ListLabel 131"/>
+    <w:qFormat/>
+    <w:rPr>
+      <w:rFonts w:cs="Symbol"/>
+    </w:rPr>
+  </w:style>
+  <w:style w:type="character" w:styleId="ListLabel132">
+    <w:name w:val="ListLabel 132"/>
+    <w:qFormat/>
+    <w:rPr>
+      <w:rFonts w:cs="Courier New"/>
+    </w:rPr>
+  </w:style>
+  <w:style w:type="character" w:styleId="ListLabel133">
+    <w:name w:val="ListLabel 133"/>
+    <w:qFormat/>
+    <w:rPr>
+      <w:rFonts w:cs="Wingdings"/>
+    </w:rPr>
+  </w:style>
+  <w:style w:type="character" w:styleId="ListLabel134">
+    <w:name w:val="ListLabel 134"/>
+    <w:qFormat/>
+    <w:rPr>
+      <w:rFonts w:cs="Symbol"/>
+    </w:rPr>
+  </w:style>
+  <w:style w:type="character" w:styleId="ListLabel135">
+    <w:name w:val="ListLabel 135"/>
+    <w:qFormat/>
+    <w:rPr>
+      <w:rFonts w:cs="Courier New"/>
+    </w:rPr>
+  </w:style>
+  <w:style w:type="character" w:styleId="ListLabel136">
+    <w:name w:val="ListLabel 136"/>
+    <w:qFormat/>
+    <w:rPr>
+      <w:rFonts w:cs="Wingdings"/>
+    </w:rPr>
   </w:style>
   <w:style w:type="paragraph" w:styleId="Encabezado">
     <w:name w:val="Encabezado"/>
@@ -8123,7 +9179,7 @@
         <w:ilvl w:val="0"/>
         <w:numId w:val="0"/>
       </w:numPr>
-      <w:shd w:fill="EFEFEF" w:val="clear"/>
+      <w:shd w:val="clear" w:fill="EFEFEF"/>
     </w:pPr>
     <w:rPr>
       <w:lang w:bidi="en-US"/>

--- a/entregable_sprint2.docx
+++ b/entregable_sprint2.docx
@@ -1,6 +1,6 @@
 
 <file path=word/document.xml><?xml version="1.0" encoding="utf-8"?>
-<w:document xmlns:wpc="http://schemas.microsoft.com/office/word/2010/wordprocessingCanvas" xmlns:cx="http://schemas.microsoft.com/office/drawing/2014/chartex" xmlns:cx1="http://schemas.microsoft.com/office/drawing/2015/9/8/chartex" xmlns:cx2="http://schemas.microsoft.com/office/drawing/2015/10/21/chartex" xmlns:mc="http://schemas.openxmlformats.org/markup-compatibility/2006" xmlns:o="urn:schemas-microsoft-com:office:office" xmlns:r="http://schemas.openxmlformats.org/officeDocument/2006/relationships" xmlns:m="http://schemas.openxmlformats.org/officeDocument/2006/math" xmlns:v="urn:schemas-microsoft-com:vml" xmlns:wp14="http://schemas.microsoft.com/office/word/2010/wordprocessingDrawing" xmlns:wp="http://schemas.openxmlformats.org/drawingml/2006/wordprocessingDrawing" xmlns:w10="urn:schemas-microsoft-com:office:word" xmlns:w="http://schemas.openxmlformats.org/wordprocessingml/2006/main" xmlns:w14="http://schemas.microsoft.com/office/word/2010/wordml" xmlns:w15="http://schemas.microsoft.com/office/word/2012/wordml" xmlns:w16se="http://schemas.microsoft.com/office/word/2015/wordml/symex" xmlns:wpg="http://schemas.microsoft.com/office/word/2010/wordprocessingGroup" xmlns:wpi="http://schemas.microsoft.com/office/word/2010/wordprocessingInk" xmlns:wne="http://schemas.microsoft.com/office/word/2006/wordml" xmlns:wps="http://schemas.microsoft.com/office/word/2010/wordprocessingShape" mc:Ignorable="w14 w15 w16se wp14">
+<w:document xmlns:ve="http://schemas.openxmlformats.org/markup-compatibility/2006" xmlns:o="urn:schemas-microsoft-com:office:office" xmlns:r="http://schemas.openxmlformats.org/officeDocument/2006/relationships" xmlns:m="http://schemas.openxmlformats.org/officeDocument/2006/math" xmlns:v="urn:schemas-microsoft-com:vml" xmlns:wp="http://schemas.openxmlformats.org/drawingml/2006/wordprocessingDrawing" xmlns:w10="urn:schemas-microsoft-com:office:word" xmlns:w="http://schemas.openxmlformats.org/wordprocessingml/2006/main" xmlns:wne="http://schemas.microsoft.com/office/word/2006/wordml">
   <w:body>
     <w:p/>
     <w:p>
@@ -180,7 +180,7 @@
             <v:stroke joinstyle="miter"/>
             <v:path gradientshapeok="t" o:connecttype="rect"/>
           </v:shapetype>
-          <v:shape id="Cuadro de texto 122" o:spid="_x0000_s1027" type="#_x0000_t202" style="position:absolute;left:0;text-align:left;margin-left:-50.25pt;margin-top:-56.5pt;width:524.65pt;height:558.7pt;z-index:-251654144;visibility:visible;mso-position-horizontal-relative:text;mso-position-vertical-relative:text;v-text-anchor:middle" o:gfxdata="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" filled="f" stroked="f" strokeweight=".5pt">
+          <v:shape id="Cuadro de texto 122" o:spid="_x0000_s1027" type="#_x0000_t202" style="position:absolute;left:0;text-align:left;margin-left:-50.25pt;margin-top:-56.5pt;width:524.65pt;height:558.7pt;z-index:-251654144;visibility:visible;v-text-anchor:middle" o:gfxdata="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" filled="f" stroked="f" strokeweight=".5pt">
             <v:textbox style="mso-next-textbox:#Cuadro de texto 122" inset="36pt,36pt,36pt,36pt">
               <w:txbxContent>
                 <w:p>
@@ -211,6 +211,7 @@
                       <w:text/>
                     </w:sdtPr>
                     <w:sdtContent>
+                      <w:proofErr w:type="spellStart"/>
                       <w:r>
                         <w:rPr>
                           <w:rFonts w:asciiTheme="majorHAnsi" w:eastAsiaTheme="majorEastAsia" w:hAnsiTheme="majorHAnsi" w:cstheme="majorBidi"/>
@@ -220,6 +221,7 @@
                         </w:rPr>
                         <w:t>SmartCampus</w:t>
                       </w:r>
+                      <w:proofErr w:type="spellEnd"/>
                     </w:sdtContent>
                   </w:sdt>
                 </w:p>
@@ -271,7 +273,6 @@
         <w:br w:type="page"/>
       </w:r>
     </w:p>
-    <w:p/>
     <w:sdt>
       <w:sdtPr>
         <w:rPr>
@@ -294,7 +295,7 @@
       <w:sdtContent>
         <w:p>
           <w:pPr>
-            <w:pStyle w:val="TtuloTDC"/>
+            <w:pStyle w:val="TtulodeTDC"/>
             <w:shd w:val="clear" w:color="auto" w:fill="92D050"/>
             <w:outlineLvl w:val="9"/>
           </w:pPr>
@@ -327,7 +328,7 @@
           <w:r>
             <w:fldChar w:fldCharType="separate"/>
           </w:r>
-          <w:hyperlink w:anchor="_Toc452137415" w:history="1">
+          <w:hyperlink w:anchor="_Toc452144686" w:history="1">
             <w:r>
               <w:rPr>
                 <w:rStyle w:val="Hipervnculo"/>
@@ -373,7 +374,7 @@
                 <w:noProof/>
                 <w:webHidden/>
               </w:rPr>
-              <w:instrText xml:space="preserve"> PAGEREF _Toc452137415 \h </w:instrText>
+              <w:instrText xml:space="preserve"> PAGEREF _Toc452144686 \h </w:instrText>
             </w:r>
             <w:r>
               <w:rPr>
@@ -418,7 +419,7 @@
               <w:lang w:eastAsia="es-ES"/>
             </w:rPr>
           </w:pPr>
-          <w:hyperlink w:anchor="_Toc452137416" w:history="1">
+          <w:hyperlink w:anchor="_Toc452144687" w:history="1">
             <w:r>
               <w:rPr>
                 <w:rStyle w:val="Hipervnculo"/>
@@ -445,7 +446,7 @@
                 <w:noProof/>
                 <w:webHidden/>
               </w:rPr>
-              <w:instrText xml:space="preserve"> PAGEREF _Toc452137416 \h </w:instrText>
+              <w:instrText xml:space="preserve"> PAGEREF _Toc452144687 \h </w:instrText>
             </w:r>
             <w:r>
               <w:rPr>
@@ -490,7 +491,7 @@
               <w:lang w:eastAsia="es-ES"/>
             </w:rPr>
           </w:pPr>
-          <w:hyperlink w:anchor="_Toc452137417" w:history="1">
+          <w:hyperlink w:anchor="_Toc452144688" w:history="1">
             <w:r>
               <w:rPr>
                 <w:rStyle w:val="Hipervnculo"/>
@@ -517,7 +518,7 @@
                 <w:noProof/>
                 <w:webHidden/>
               </w:rPr>
-              <w:instrText xml:space="preserve"> PAGEREF _Toc452137417 \h </w:instrText>
+              <w:instrText xml:space="preserve"> PAGEREF _Toc452144688 \h </w:instrText>
             </w:r>
             <w:r>
               <w:rPr>
@@ -562,7 +563,7 @@
               <w:lang w:eastAsia="es-ES"/>
             </w:rPr>
           </w:pPr>
-          <w:hyperlink w:anchor="_Toc452137418" w:history="1">
+          <w:hyperlink w:anchor="_Toc452144689" w:history="1">
             <w:r>
               <w:rPr>
                 <w:rStyle w:val="Hipervnculo"/>
@@ -589,7 +590,7 @@
                 <w:noProof/>
                 <w:webHidden/>
               </w:rPr>
-              <w:instrText xml:space="preserve"> PAGEREF _Toc452137418 \h </w:instrText>
+              <w:instrText xml:space="preserve"> PAGEREF _Toc452144689 \h </w:instrText>
             </w:r>
             <w:r>
               <w:rPr>
@@ -633,7 +634,7 @@
               <w:lang w:eastAsia="es-ES"/>
             </w:rPr>
           </w:pPr>
-          <w:hyperlink w:anchor="_Toc452137419" w:history="1">
+          <w:hyperlink w:anchor="_Toc452144690" w:history="1">
             <w:r>
               <w:rPr>
                 <w:rStyle w:val="Hipervnculo"/>
@@ -679,7 +680,7 @@
                 <w:noProof/>
                 <w:webHidden/>
               </w:rPr>
-              <w:instrText xml:space="preserve"> PAGEREF _Toc452137419 \h </w:instrText>
+              <w:instrText xml:space="preserve"> PAGEREF _Toc452144690 \h </w:instrText>
             </w:r>
             <w:r>
               <w:rPr>
@@ -724,7 +725,7 @@
               <w:lang w:eastAsia="es-ES"/>
             </w:rPr>
           </w:pPr>
-          <w:hyperlink w:anchor="_Toc452137420" w:history="1">
+          <w:hyperlink w:anchor="_Toc452144691" w:history="1">
             <w:r>
               <w:rPr>
                 <w:rStyle w:val="Hipervnculo"/>
@@ -751,7 +752,7 @@
                 <w:noProof/>
                 <w:webHidden/>
               </w:rPr>
-              <w:instrText xml:space="preserve"> PAGEREF _Toc452137420 \h </w:instrText>
+              <w:instrText xml:space="preserve"> PAGEREF _Toc452144691 \h </w:instrText>
             </w:r>
             <w:r>
               <w:rPr>
@@ -794,7 +795,7 @@
               <w:lang w:eastAsia="es-ES"/>
             </w:rPr>
           </w:pPr>
-          <w:hyperlink w:anchor="_Toc452137421" w:history="1">
+          <w:hyperlink w:anchor="_Toc452144692" w:history="1">
             <w:r>
               <w:rPr>
                 <w:rStyle w:val="Hipervnculo"/>
@@ -821,7 +822,7 @@
                 <w:noProof/>
                 <w:webHidden/>
               </w:rPr>
-              <w:instrText xml:space="preserve"> PAGEREF _Toc452137421 \h </w:instrText>
+              <w:instrText xml:space="preserve"> PAGEREF _Toc452144692 \h </w:instrText>
             </w:r>
             <w:r>
               <w:rPr>
@@ -864,7 +865,7 @@
               <w:lang w:eastAsia="es-ES"/>
             </w:rPr>
           </w:pPr>
-          <w:hyperlink w:anchor="_Toc452137422" w:history="1">
+          <w:hyperlink w:anchor="_Toc452144693" w:history="1">
             <w:r>
               <w:rPr>
                 <w:rStyle w:val="Hipervnculo"/>
@@ -891,7 +892,7 @@
                 <w:noProof/>
                 <w:webHidden/>
               </w:rPr>
-              <w:instrText xml:space="preserve"> PAGEREF _Toc452137422 \h </w:instrText>
+              <w:instrText xml:space="preserve"> PAGEREF _Toc452144693 \h </w:instrText>
             </w:r>
             <w:r>
               <w:rPr>
@@ -936,7 +937,7 @@
               <w:lang w:eastAsia="es-ES"/>
             </w:rPr>
           </w:pPr>
-          <w:hyperlink w:anchor="_Toc452137423" w:history="1">
+          <w:hyperlink w:anchor="_Toc452144694" w:history="1">
             <w:r>
               <w:rPr>
                 <w:rStyle w:val="Hipervnculo"/>
@@ -963,7 +964,7 @@
                 <w:noProof/>
                 <w:webHidden/>
               </w:rPr>
-              <w:instrText xml:space="preserve"> PAGEREF _Toc452137423 \h </w:instrText>
+              <w:instrText xml:space="preserve"> PAGEREF _Toc452144694 \h </w:instrText>
             </w:r>
             <w:r>
               <w:rPr>
@@ -1008,7 +1009,7 @@
               <w:lang w:eastAsia="es-ES"/>
             </w:rPr>
           </w:pPr>
-          <w:hyperlink w:anchor="_Toc452137424" w:history="1">
+          <w:hyperlink w:anchor="_Toc452144695" w:history="1">
             <w:r>
               <w:rPr>
                 <w:rStyle w:val="Hipervnculo"/>
@@ -1035,7 +1036,7 @@
                 <w:noProof/>
                 <w:webHidden/>
               </w:rPr>
-              <w:instrText xml:space="preserve"> PAGEREF _Toc452137424 \h </w:instrText>
+              <w:instrText xml:space="preserve"> PAGEREF _Toc452144695 \h </w:instrText>
             </w:r>
             <w:r>
               <w:rPr>
@@ -1080,7 +1081,7 @@
               <w:lang w:eastAsia="es-ES"/>
             </w:rPr>
           </w:pPr>
-          <w:hyperlink w:anchor="_Toc452137425" w:history="1">
+          <w:hyperlink w:anchor="_Toc452144696" w:history="1">
             <w:r>
               <w:rPr>
                 <w:rStyle w:val="Hipervnculo"/>
@@ -1107,7 +1108,7 @@
                 <w:noProof/>
                 <w:webHidden/>
               </w:rPr>
-              <w:instrText xml:space="preserve"> PAGEREF _Toc452137425 \h </w:instrText>
+              <w:instrText xml:space="preserve"> PAGEREF _Toc452144696 \h </w:instrText>
             </w:r>
             <w:r>
               <w:rPr>
@@ -1152,7 +1153,7 @@
               <w:lang w:eastAsia="es-ES"/>
             </w:rPr>
           </w:pPr>
-          <w:hyperlink w:anchor="_Toc452137426" w:history="1">
+          <w:hyperlink w:anchor="_Toc452144697" w:history="1">
             <w:r>
               <w:rPr>
                 <w:rStyle w:val="Hipervnculo"/>
@@ -1179,7 +1180,7 @@
                 <w:noProof/>
                 <w:webHidden/>
               </w:rPr>
-              <w:instrText xml:space="preserve"> PAGEREF _Toc452137426 \h </w:instrText>
+              <w:instrText xml:space="preserve"> PAGEREF _Toc452144697 \h </w:instrText>
             </w:r>
             <w:r>
               <w:rPr>
@@ -1199,7 +1200,7 @@
                 <w:noProof/>
                 <w:webHidden/>
               </w:rPr>
-              <w:t>8</w:t>
+              <w:t>9</w:t>
             </w:r>
             <w:r>
               <w:rPr>
@@ -1222,7 +1223,7 @@
               <w:lang w:eastAsia="es-ES"/>
             </w:rPr>
           </w:pPr>
-          <w:hyperlink w:anchor="_Toc452137427" w:history="1">
+          <w:hyperlink w:anchor="_Toc452144698" w:history="1">
             <w:r>
               <w:rPr>
                 <w:rStyle w:val="Hipervnculo"/>
@@ -1249,7 +1250,7 @@
                 <w:noProof/>
                 <w:webHidden/>
               </w:rPr>
-              <w:instrText xml:space="preserve"> PAGEREF _Toc452137427 \h </w:instrText>
+              <w:instrText xml:space="preserve"> PAGEREF _Toc452144698 \h </w:instrText>
             </w:r>
             <w:r>
               <w:rPr>
@@ -1292,7 +1293,7 @@
               <w:lang w:eastAsia="es-ES"/>
             </w:rPr>
           </w:pPr>
-          <w:hyperlink w:anchor="_Toc452137428" w:history="1">
+          <w:hyperlink w:anchor="_Toc452144699" w:history="1">
             <w:r>
               <w:rPr>
                 <w:rStyle w:val="Hipervnculo"/>
@@ -1319,7 +1320,7 @@
                 <w:noProof/>
                 <w:webHidden/>
               </w:rPr>
-              <w:instrText xml:space="preserve"> PAGEREF _Toc452137428 \h </w:instrText>
+              <w:instrText xml:space="preserve"> PAGEREF _Toc452144699 \h </w:instrText>
             </w:r>
             <w:r>
               <w:rPr>
@@ -1339,7 +1340,7 @@
                 <w:noProof/>
                 <w:webHidden/>
               </w:rPr>
-              <w:t>12</w:t>
+              <w:t>13</w:t>
             </w:r>
             <w:r>
               <w:rPr>
@@ -1364,7 +1365,7 @@
               <w:lang w:eastAsia="es-ES"/>
             </w:rPr>
           </w:pPr>
-          <w:hyperlink w:anchor="_Toc452137429" w:history="1">
+          <w:hyperlink w:anchor="_Toc452144700" w:history="1">
             <w:r>
               <w:rPr>
                 <w:rStyle w:val="Hipervnculo"/>
@@ -1391,7 +1392,7 @@
                 <w:noProof/>
                 <w:webHidden/>
               </w:rPr>
-              <w:instrText xml:space="preserve"> PAGEREF _Toc452137429 \h </w:instrText>
+              <w:instrText xml:space="preserve"> PAGEREF _Toc452144700 \h </w:instrText>
             </w:r>
             <w:r>
               <w:rPr>
@@ -1411,7 +1412,7 @@
                 <w:noProof/>
                 <w:webHidden/>
               </w:rPr>
-              <w:t>18</w:t>
+              <w:t>19</w:t>
             </w:r>
             <w:r>
               <w:rPr>
@@ -1434,7 +1435,7 @@
               <w:lang w:eastAsia="es-ES"/>
             </w:rPr>
           </w:pPr>
-          <w:hyperlink w:anchor="_Toc452137430" w:history="1">
+          <w:hyperlink w:anchor="_Toc452144701" w:history="1">
             <w:r>
               <w:rPr>
                 <w:rStyle w:val="Hipervnculo"/>
@@ -1461,7 +1462,7 @@
                 <w:noProof/>
                 <w:webHidden/>
               </w:rPr>
-              <w:instrText xml:space="preserve"> PAGEREF _Toc452137430 \h </w:instrText>
+              <w:instrText xml:space="preserve"> PAGEREF _Toc452144701 \h </w:instrText>
             </w:r>
             <w:r>
               <w:rPr>
@@ -1481,7 +1482,7 @@
                 <w:noProof/>
                 <w:webHidden/>
               </w:rPr>
-              <w:t>18</w:t>
+              <w:t>19</w:t>
             </w:r>
             <w:r>
               <w:rPr>
@@ -1504,7 +1505,7 @@
               <w:lang w:eastAsia="es-ES"/>
             </w:rPr>
           </w:pPr>
-          <w:hyperlink w:anchor="_Toc452137431" w:history="1">
+          <w:hyperlink w:anchor="_Toc452144702" w:history="1">
             <w:r>
               <w:rPr>
                 <w:rStyle w:val="Hipervnculo"/>
@@ -1531,7 +1532,7 @@
                 <w:noProof/>
                 <w:webHidden/>
               </w:rPr>
-              <w:instrText xml:space="preserve"> PAGEREF _Toc452137431 \h </w:instrText>
+              <w:instrText xml:space="preserve"> PAGEREF _Toc452144702 \h </w:instrText>
             </w:r>
             <w:r>
               <w:rPr>
@@ -1551,7 +1552,7 @@
                 <w:noProof/>
                 <w:webHidden/>
               </w:rPr>
-              <w:t>18</w:t>
+              <w:t>20</w:t>
             </w:r>
             <w:r>
               <w:rPr>
@@ -1576,7 +1577,7 @@
               <w:lang w:eastAsia="es-ES"/>
             </w:rPr>
           </w:pPr>
-          <w:hyperlink w:anchor="_Toc452137432" w:history="1">
+          <w:hyperlink w:anchor="_Toc452144703" w:history="1">
             <w:r>
               <w:rPr>
                 <w:rStyle w:val="Hipervnculo"/>
@@ -1603,7 +1604,7 @@
                 <w:noProof/>
                 <w:webHidden/>
               </w:rPr>
-              <w:instrText xml:space="preserve"> PAGEREF _Toc452137432 \h </w:instrText>
+              <w:instrText xml:space="preserve"> PAGEREF _Toc452144703 \h </w:instrText>
             </w:r>
             <w:r>
               <w:rPr>
@@ -1623,7 +1624,7 @@
                 <w:noProof/>
                 <w:webHidden/>
               </w:rPr>
-              <w:t>20</w:t>
+              <w:t>21</w:t>
             </w:r>
             <w:r>
               <w:rPr>
@@ -1646,7 +1647,7 @@
               <w:lang w:eastAsia="es-ES"/>
             </w:rPr>
           </w:pPr>
-          <w:hyperlink w:anchor="_Toc452137433" w:history="1">
+          <w:hyperlink w:anchor="_Toc452144704" w:history="1">
             <w:r>
               <w:rPr>
                 <w:rStyle w:val="Hipervnculo"/>
@@ -1673,7 +1674,7 @@
                 <w:noProof/>
                 <w:webHidden/>
               </w:rPr>
-              <w:instrText xml:space="preserve"> PAGEREF _Toc452137433 \h </w:instrText>
+              <w:instrText xml:space="preserve"> PAGEREF _Toc452144704 \h </w:instrText>
             </w:r>
             <w:r>
               <w:rPr>
@@ -1693,7 +1694,7 @@
                 <w:noProof/>
                 <w:webHidden/>
               </w:rPr>
-              <w:t>20</w:t>
+              <w:t>21</w:t>
             </w:r>
             <w:r>
               <w:rPr>
@@ -1716,7 +1717,7 @@
               <w:lang w:eastAsia="es-ES"/>
             </w:rPr>
           </w:pPr>
-          <w:hyperlink w:anchor="_Toc452137434" w:history="1">
+          <w:hyperlink w:anchor="_Toc452144705" w:history="1">
             <w:r>
               <w:rPr>
                 <w:rStyle w:val="Hipervnculo"/>
@@ -1743,7 +1744,7 @@
                 <w:noProof/>
                 <w:webHidden/>
               </w:rPr>
-              <w:instrText xml:space="preserve"> PAGEREF _Toc452137434 \h </w:instrText>
+              <w:instrText xml:space="preserve"> PAGEREF _Toc452144705 \h </w:instrText>
             </w:r>
             <w:r>
               <w:rPr>
@@ -1763,7 +1764,7 @@
                 <w:noProof/>
                 <w:webHidden/>
               </w:rPr>
-              <w:t>21</w:t>
+              <w:t>22</w:t>
             </w:r>
             <w:r>
               <w:rPr>
@@ -1787,7 +1788,7 @@
               <w:lang w:eastAsia="es-ES"/>
             </w:rPr>
           </w:pPr>
-          <w:hyperlink w:anchor="_Toc452137435" w:history="1">
+          <w:hyperlink w:anchor="_Toc452144706" w:history="1">
             <w:r>
               <w:rPr>
                 <w:rStyle w:val="Hipervnculo"/>
@@ -1833,7 +1834,7 @@
                 <w:noProof/>
                 <w:webHidden/>
               </w:rPr>
-              <w:instrText xml:space="preserve"> PAGEREF _Toc452137435 \h </w:instrText>
+              <w:instrText xml:space="preserve"> PAGEREF _Toc452144706 \h </w:instrText>
             </w:r>
             <w:r>
               <w:rPr>
@@ -1853,7 +1854,7 @@
                 <w:noProof/>
                 <w:webHidden/>
               </w:rPr>
-              <w:t>22</w:t>
+              <w:t>23</w:t>
             </w:r>
             <w:r>
               <w:rPr>
@@ -1878,7 +1879,7 @@
               <w:lang w:eastAsia="es-ES"/>
             </w:rPr>
           </w:pPr>
-          <w:hyperlink w:anchor="_Toc452137436" w:history="1">
+          <w:hyperlink w:anchor="_Toc452144707" w:history="1">
             <w:r>
               <w:rPr>
                 <w:rStyle w:val="Hipervnculo"/>
@@ -1905,7 +1906,7 @@
                 <w:noProof/>
                 <w:webHidden/>
               </w:rPr>
-              <w:instrText xml:space="preserve"> PAGEREF _Toc452137436 \h </w:instrText>
+              <w:instrText xml:space="preserve"> PAGEREF _Toc452144707 \h </w:instrText>
             </w:r>
             <w:r>
               <w:rPr>
@@ -1925,7 +1926,7 @@
                 <w:noProof/>
                 <w:webHidden/>
               </w:rPr>
-              <w:t>22</w:t>
+              <w:t>23</w:t>
             </w:r>
             <w:r>
               <w:rPr>
@@ -1950,7 +1951,7 @@
               <w:lang w:eastAsia="es-ES"/>
             </w:rPr>
           </w:pPr>
-          <w:hyperlink w:anchor="_Toc452137437" w:history="1">
+          <w:hyperlink w:anchor="_Toc452144708" w:history="1">
             <w:r>
               <w:rPr>
                 <w:rStyle w:val="Hipervnculo"/>
@@ -1977,7 +1978,7 @@
                 <w:noProof/>
                 <w:webHidden/>
               </w:rPr>
-              <w:instrText xml:space="preserve"> PAGEREF _Toc452137437 \h </w:instrText>
+              <w:instrText xml:space="preserve"> PAGEREF _Toc452144708 \h </w:instrText>
             </w:r>
             <w:r>
               <w:rPr>
@@ -1997,7 +1998,7 @@
                 <w:noProof/>
                 <w:webHidden/>
               </w:rPr>
-              <w:t>22</w:t>
+              <w:t>23</w:t>
             </w:r>
             <w:r>
               <w:rPr>
@@ -2022,7 +2023,7 @@
               <w:lang w:eastAsia="es-ES"/>
             </w:rPr>
           </w:pPr>
-          <w:hyperlink w:anchor="_Toc452137438" w:history="1">
+          <w:hyperlink w:anchor="_Toc452144709" w:history="1">
             <w:r>
               <w:rPr>
                 <w:rStyle w:val="Hipervnculo"/>
@@ -2049,7 +2050,7 @@
                 <w:noProof/>
                 <w:webHidden/>
               </w:rPr>
-              <w:instrText xml:space="preserve"> PAGEREF _Toc452137438 \h </w:instrText>
+              <w:instrText xml:space="preserve"> PAGEREF _Toc452144709 \h </w:instrText>
             </w:r>
             <w:r>
               <w:rPr>
@@ -2069,7 +2070,7 @@
                 <w:noProof/>
                 <w:webHidden/>
               </w:rPr>
-              <w:t>22</w:t>
+              <w:t>23</w:t>
             </w:r>
             <w:r>
               <w:rPr>
@@ -2094,7 +2095,7 @@
               <w:lang w:eastAsia="es-ES"/>
             </w:rPr>
           </w:pPr>
-          <w:hyperlink w:anchor="_Toc452137439" w:history="1">
+          <w:hyperlink w:anchor="_Toc452144710" w:history="1">
             <w:r>
               <w:rPr>
                 <w:rStyle w:val="Hipervnculo"/>
@@ -2121,7 +2122,7 @@
                 <w:noProof/>
                 <w:webHidden/>
               </w:rPr>
-              <w:instrText xml:space="preserve"> PAGEREF _Toc452137439 \h </w:instrText>
+              <w:instrText xml:space="preserve"> PAGEREF _Toc452144710 \h </w:instrText>
             </w:r>
             <w:r>
               <w:rPr>
@@ -2141,7 +2142,7 @@
                 <w:noProof/>
                 <w:webHidden/>
               </w:rPr>
-              <w:t>22</w:t>
+              <w:t>23</w:t>
             </w:r>
             <w:r>
               <w:rPr>
@@ -2166,7 +2167,7 @@
               <w:lang w:eastAsia="es-ES"/>
             </w:rPr>
           </w:pPr>
-          <w:hyperlink w:anchor="_Toc452137440" w:history="1">
+          <w:hyperlink w:anchor="_Toc452144711" w:history="1">
             <w:r>
               <w:rPr>
                 <w:rStyle w:val="Hipervnculo"/>
@@ -2193,7 +2194,7 @@
                 <w:noProof/>
                 <w:webHidden/>
               </w:rPr>
-              <w:instrText xml:space="preserve"> PAGEREF _Toc452137440 \h </w:instrText>
+              <w:instrText xml:space="preserve"> PAGEREF _Toc452144711 \h </w:instrText>
             </w:r>
             <w:r>
               <w:rPr>
@@ -2213,7 +2214,7 @@
                 <w:noProof/>
                 <w:webHidden/>
               </w:rPr>
-              <w:t>23</w:t>
+              <w:t>24</w:t>
             </w:r>
             <w:r>
               <w:rPr>
@@ -2237,7 +2238,7 @@
               <w:lang w:eastAsia="es-ES"/>
             </w:rPr>
           </w:pPr>
-          <w:hyperlink w:anchor="_Toc452137441" w:history="1">
+          <w:hyperlink w:anchor="_Toc452144712" w:history="1">
             <w:r>
               <w:rPr>
                 <w:rStyle w:val="Hipervnculo"/>
@@ -2283,7 +2284,7 @@
                 <w:noProof/>
                 <w:webHidden/>
               </w:rPr>
-              <w:instrText xml:space="preserve"> PAGEREF _Toc452137441 \h </w:instrText>
+              <w:instrText xml:space="preserve"> PAGEREF _Toc452144712 \h </w:instrText>
             </w:r>
             <w:r>
               <w:rPr>
@@ -2303,7 +2304,7 @@
                 <w:noProof/>
                 <w:webHidden/>
               </w:rPr>
-              <w:t>24</w:t>
+              <w:t>25</w:t>
             </w:r>
             <w:r>
               <w:rPr>
@@ -2328,7 +2329,7 @@
               <w:lang w:eastAsia="es-ES"/>
             </w:rPr>
           </w:pPr>
-          <w:hyperlink w:anchor="_Toc452137442" w:history="1">
+          <w:hyperlink w:anchor="_Toc452144713" w:history="1">
             <w:r>
               <w:rPr>
                 <w:rStyle w:val="Hipervnculo"/>
@@ -2355,7 +2356,7 @@
                 <w:noProof/>
                 <w:webHidden/>
               </w:rPr>
-              <w:instrText xml:space="preserve"> PAGEREF _Toc452137442 \h </w:instrText>
+              <w:instrText xml:space="preserve"> PAGEREF _Toc452144713 \h </w:instrText>
             </w:r>
             <w:r>
               <w:rPr>
@@ -2375,7 +2376,7 @@
                 <w:noProof/>
                 <w:webHidden/>
               </w:rPr>
-              <w:t>24</w:t>
+              <w:t>25</w:t>
             </w:r>
             <w:r>
               <w:rPr>
@@ -2398,7 +2399,7 @@
               <w:lang w:eastAsia="es-ES"/>
             </w:rPr>
           </w:pPr>
-          <w:hyperlink w:anchor="_Toc452137443" w:history="1">
+          <w:hyperlink w:anchor="_Toc452144714" w:history="1">
             <w:r>
               <w:rPr>
                 <w:rStyle w:val="Hipervnculo"/>
@@ -2425,7 +2426,7 @@
                 <w:noProof/>
                 <w:webHidden/>
               </w:rPr>
-              <w:instrText xml:space="preserve"> PAGEREF _Toc452137443 \h </w:instrText>
+              <w:instrText xml:space="preserve"> PAGEREF _Toc452144714 \h </w:instrText>
             </w:r>
             <w:r>
               <w:rPr>
@@ -2445,7 +2446,7 @@
                 <w:noProof/>
                 <w:webHidden/>
               </w:rPr>
-              <w:t>24</w:t>
+              <w:t>25</w:t>
             </w:r>
             <w:r>
               <w:rPr>
@@ -2468,7 +2469,7 @@
               <w:lang w:eastAsia="es-ES"/>
             </w:rPr>
           </w:pPr>
-          <w:hyperlink w:anchor="_Toc452137444" w:history="1">
+          <w:hyperlink w:anchor="_Toc452144715" w:history="1">
             <w:r>
               <w:rPr>
                 <w:rStyle w:val="Hipervnculo"/>
@@ -2495,7 +2496,7 @@
                 <w:noProof/>
                 <w:webHidden/>
               </w:rPr>
-              <w:instrText xml:space="preserve"> PAGEREF _Toc452137444 \h </w:instrText>
+              <w:instrText xml:space="preserve"> PAGEREF _Toc452144715 \h </w:instrText>
             </w:r>
             <w:r>
               <w:rPr>
@@ -2515,7 +2516,7 @@
                 <w:noProof/>
                 <w:webHidden/>
               </w:rPr>
-              <w:t>24</w:t>
+              <w:t>25</w:t>
             </w:r>
             <w:r>
               <w:rPr>
@@ -2525,8 +2526,6 @@
               <w:fldChar w:fldCharType="end"/>
             </w:r>
           </w:hyperlink>
-          <w:bookmarkStart w:id="0" w:name="_GoBack"/>
-          <w:bookmarkEnd w:id="0"/>
         </w:p>
         <w:p>
           <w:pPr>
@@ -2542,7 +2541,7 @@
               <w:lang w:eastAsia="es-ES"/>
             </w:rPr>
           </w:pPr>
-          <w:hyperlink w:anchor="_Toc452137445" w:history="1">
+          <w:hyperlink w:anchor="_Toc452144716" w:history="1">
             <w:r>
               <w:rPr>
                 <w:rStyle w:val="Hipervnculo"/>
@@ -2569,7 +2568,7 @@
                 <w:noProof/>
                 <w:webHidden/>
               </w:rPr>
-              <w:instrText xml:space="preserve"> PAGEREF _Toc452137445 \h </w:instrText>
+              <w:instrText xml:space="preserve"> PAGEREF _Toc452144716 \h </w:instrText>
             </w:r>
             <w:r>
               <w:rPr>
@@ -2589,7 +2588,7 @@
                 <w:noProof/>
                 <w:webHidden/>
               </w:rPr>
-              <w:t>25</w:t>
+              <w:t>26</w:t>
             </w:r>
             <w:r>
               <w:rPr>
@@ -2612,7 +2611,7 @@
               <w:lang w:eastAsia="es-ES"/>
             </w:rPr>
           </w:pPr>
-          <w:hyperlink w:anchor="_Toc452137446" w:history="1">
+          <w:hyperlink w:anchor="_Toc452144717" w:history="1">
             <w:r>
               <w:rPr>
                 <w:rStyle w:val="Hipervnculo"/>
@@ -2639,7 +2638,7 @@
                 <w:noProof/>
                 <w:webHidden/>
               </w:rPr>
-              <w:instrText xml:space="preserve"> PAGEREF _Toc452137446 \h </w:instrText>
+              <w:instrText xml:space="preserve"> PAGEREF _Toc452144717 \h </w:instrText>
             </w:r>
             <w:r>
               <w:rPr>
@@ -2659,7 +2658,7 @@
                 <w:noProof/>
                 <w:webHidden/>
               </w:rPr>
-              <w:t>25</w:t>
+              <w:t>26</w:t>
             </w:r>
             <w:r>
               <w:rPr>
@@ -2682,7 +2681,7 @@
               <w:lang w:eastAsia="es-ES"/>
             </w:rPr>
           </w:pPr>
-          <w:hyperlink w:anchor="_Toc452137447" w:history="1">
+          <w:hyperlink w:anchor="_Toc452144718" w:history="1">
             <w:r>
               <w:rPr>
                 <w:rStyle w:val="Hipervnculo"/>
@@ -2709,7 +2708,7 @@
                 <w:noProof/>
                 <w:webHidden/>
               </w:rPr>
-              <w:instrText xml:space="preserve"> PAGEREF _Toc452137447 \h </w:instrText>
+              <w:instrText xml:space="preserve"> PAGEREF _Toc452144718 \h </w:instrText>
             </w:r>
             <w:r>
               <w:rPr>
@@ -2729,7 +2728,7 @@
                 <w:noProof/>
                 <w:webHidden/>
               </w:rPr>
-              <w:t>26</w:t>
+              <w:t>27</w:t>
             </w:r>
             <w:r>
               <w:rPr>
@@ -2776,7 +2775,7 @@
           <w:color w:val="FFFFFF" w:themeColor="background1"/>
         </w:rPr>
       </w:pPr>
-      <w:bookmarkStart w:id="1" w:name="_Toc452137415"/>
+      <w:bookmarkStart w:id="0" w:name="_Toc452144686"/>
       <w:r>
         <w:rPr>
           <w:color w:val="FFFFFF" w:themeColor="background1"/>
@@ -2784,25 +2783,46 @@
         <w:lastRenderedPageBreak/>
         <w:t>Introducción</w:t>
       </w:r>
+      <w:bookmarkEnd w:id="0"/>
+    </w:p>
+    <w:p>
+      <w:pPr>
+        <w:pStyle w:val="Ttulo2"/>
+      </w:pPr>
+      <w:bookmarkStart w:id="1" w:name="_Toc452144687"/>
+      <w:r>
+        <w:t>1.1 Nuestra Aplicación</w:t>
+      </w:r>
       <w:bookmarkEnd w:id="1"/>
     </w:p>
     <w:p>
       <w:pPr>
-        <w:pStyle w:val="Ttulo2"/>
-      </w:pPr>
-      <w:bookmarkStart w:id="2" w:name="_Toc452137416"/>
-      <w:r>
-        <w:t>1.1 Nuestra Aplicación</w:t>
-      </w:r>
-      <w:bookmarkEnd w:id="2"/>
-    </w:p>
-    <w:p>
-      <w:pPr>
         <w:ind w:firstLine="360"/>
         <w:jc w:val="both"/>
       </w:pPr>
-      <w:r>
-        <w:t>Smartcampus es una aplicación para dispositivos móviles, tanto iOS como Android, la cual podrá interactuar con el edificio de un campus universitario con el fin de ayudar principalmente al personal trabajador contratado en la entidad, ya sea conserjes, profesores, guardias de seguridad, empleados de limpieza… También puede ser usada en menor medida por los estudiantes, para obtener información sobre el estado de los espacios del campus.</w:t>
+      <w:proofErr w:type="spellStart"/>
+      <w:r>
+        <w:t>Smartcampus</w:t>
+      </w:r>
+      <w:proofErr w:type="spellEnd"/>
+      <w:r>
+        <w:t xml:space="preserve"> es una aplicación para dispositivos móviles, tanto </w:t>
+      </w:r>
+      <w:proofErr w:type="spellStart"/>
+      <w:r>
+        <w:t>iOS</w:t>
+      </w:r>
+      <w:proofErr w:type="spellEnd"/>
+      <w:r>
+        <w:t xml:space="preserve"> como </w:t>
+      </w:r>
+      <w:proofErr w:type="spellStart"/>
+      <w:r>
+        <w:t>Android</w:t>
+      </w:r>
+      <w:proofErr w:type="spellEnd"/>
+      <w:r>
+        <w:t>, la cual podrá interactuar con el edificio de un campus universitario con el fin de ayudar principalmente al personal trabajador contratado en la entidad, ya sea conserjes, profesores, guardias de seguridad, empleados de limpieza… También puede ser usada en menor medida por los estudiantes, para obtener información sobre el estado de los espacios del campus.</w:t>
       </w:r>
     </w:p>
     <w:p>
@@ -2811,7 +2831,31 @@
         <w:jc w:val="both"/>
       </w:pPr>
       <w:r>
-        <w:t>La aplicación será capaz de mostrar en un mapa la distribución de todas las habitaciones de los edificios (en este caso Ada Byron, Torres Quevedo y Betancourt) sobre un mapa estándar como Open Street Map o Google Maps.</w:t>
+        <w:t xml:space="preserve">La aplicación será capaz de mostrar en un mapa la distribución de todas las habitaciones de los edificios (en este caso Ada Byron, Torres Quevedo y Betancourt) sobre un mapa estándar como Open </w:t>
+      </w:r>
+      <w:proofErr w:type="spellStart"/>
+      <w:r>
+        <w:t>Street</w:t>
+      </w:r>
+      <w:proofErr w:type="spellEnd"/>
+      <w:r>
+        <w:t xml:space="preserve"> </w:t>
+      </w:r>
+      <w:proofErr w:type="spellStart"/>
+      <w:r>
+        <w:t>Map</w:t>
+      </w:r>
+      <w:proofErr w:type="spellEnd"/>
+      <w:r>
+        <w:t xml:space="preserve"> o Google </w:t>
+      </w:r>
+      <w:proofErr w:type="spellStart"/>
+      <w:r>
+        <w:t>Maps</w:t>
+      </w:r>
+      <w:proofErr w:type="spellEnd"/>
+      <w:r>
+        <w:t>.</w:t>
       </w:r>
     </w:p>
     <w:p>
@@ -2829,7 +2873,23 @@
         <w:jc w:val="both"/>
       </w:pPr>
       <w:r>
-        <w:t>Estas funcionalidades serán posibles gracias a un servidor de mapas WMS, GeoServer, el cual trabajará con una base de datos PostGreSQL.</w:t>
+        <w:t xml:space="preserve">Estas funcionalidades serán posibles gracias a un servidor de mapas WMS, </w:t>
+      </w:r>
+      <w:proofErr w:type="spellStart"/>
+      <w:r>
+        <w:t>GeoServer</w:t>
+      </w:r>
+      <w:proofErr w:type="spellEnd"/>
+      <w:r>
+        <w:t xml:space="preserve">, el cual trabajará con una base de datos </w:t>
+      </w:r>
+      <w:proofErr w:type="spellStart"/>
+      <w:r>
+        <w:t>PostGreSQL</w:t>
+      </w:r>
+      <w:proofErr w:type="spellEnd"/>
+      <w:r>
+        <w:t>.</w:t>
       </w:r>
     </w:p>
     <w:p>
@@ -2880,12 +2940,12 @@
       <w:pPr>
         <w:pStyle w:val="Ttulo2"/>
       </w:pPr>
-      <w:bookmarkStart w:id="3" w:name="_Toc452137417"/>
+      <w:bookmarkStart w:id="2" w:name="_Toc452144688"/>
       <w:r>
         <w:lastRenderedPageBreak/>
         <w:t>1.2 Equipo</w:t>
       </w:r>
-      <w:bookmarkEnd w:id="3"/>
+      <w:bookmarkEnd w:id="2"/>
     </w:p>
     <w:p>
       <w:pPr>
@@ -2907,10 +2967,26 @@
         <w:rPr>
           <w:b/>
         </w:rPr>
-        <w:t>Daniel Forcén</w:t>
-      </w:r>
-      <w:r>
-        <w:t>: Desarrollador back-end.</w:t>
+        <w:t xml:space="preserve">Daniel </w:t>
+      </w:r>
+      <w:proofErr w:type="spellStart"/>
+      <w:r>
+        <w:rPr>
+          <w:b/>
+        </w:rPr>
+        <w:t>Forcén</w:t>
+      </w:r>
+      <w:proofErr w:type="spellEnd"/>
+      <w:r>
+        <w:t>: Desarrollador back-</w:t>
+      </w:r>
+      <w:proofErr w:type="spellStart"/>
+      <w:r>
+        <w:t>end</w:t>
+      </w:r>
+      <w:proofErr w:type="spellEnd"/>
+      <w:r>
+        <w:t>.</w:t>
       </w:r>
     </w:p>
     <w:p>
@@ -2928,7 +3004,31 @@
         <w:t>Eduardo Ibáñez</w:t>
       </w:r>
       <w:r>
-        <w:t>: Scrum master y desarrollador back-end.</w:t>
+        <w:t xml:space="preserve">: </w:t>
+      </w:r>
+      <w:proofErr w:type="spellStart"/>
+      <w:r>
+        <w:t>Scrum</w:t>
+      </w:r>
+      <w:proofErr w:type="spellEnd"/>
+      <w:r>
+        <w:t xml:space="preserve"> </w:t>
+      </w:r>
+      <w:proofErr w:type="spellStart"/>
+      <w:r>
+        <w:t>master</w:t>
+      </w:r>
+      <w:proofErr w:type="spellEnd"/>
+      <w:r>
+        <w:t xml:space="preserve"> y desarrollador back-</w:t>
+      </w:r>
+      <w:proofErr w:type="spellStart"/>
+      <w:r>
+        <w:t>end</w:t>
+      </w:r>
+      <w:proofErr w:type="spellEnd"/>
+      <w:r>
+        <w:t>.</w:t>
       </w:r>
     </w:p>
     <w:p>
@@ -2964,7 +3064,15 @@
         <w:t>Patricia Lázaro</w:t>
       </w:r>
       <w:r>
-        <w:t>: Desarrolladora back-end.</w:t>
+        <w:t>: Desarrolladora back-</w:t>
+      </w:r>
+      <w:proofErr w:type="spellStart"/>
+      <w:r>
+        <w:t>end</w:t>
+      </w:r>
+      <w:proofErr w:type="spellEnd"/>
+      <w:r>
+        <w:t>.</w:t>
       </w:r>
     </w:p>
     <w:p>
@@ -2982,18 +3090,26 @@
         <w:t>Jorge Martínez</w:t>
       </w:r>
       <w:r>
-        <w:t>: dueño de producto y responsable de la parte front-end del cliente.</w:t>
+        <w:t xml:space="preserve">: dueño de producto y responsable de la parte </w:t>
+      </w:r>
+      <w:proofErr w:type="spellStart"/>
+      <w:r>
+        <w:t>front-end</w:t>
+      </w:r>
+      <w:proofErr w:type="spellEnd"/>
+      <w:r>
+        <w:t xml:space="preserve"> del cliente.</w:t>
       </w:r>
     </w:p>
     <w:p>
       <w:pPr>
         <w:pStyle w:val="Ttulo2"/>
       </w:pPr>
-      <w:bookmarkStart w:id="4" w:name="_Toc452137418"/>
+      <w:bookmarkStart w:id="3" w:name="_Toc452144689"/>
       <w:r>
         <w:t>1.3 Estructura del documento</w:t>
       </w:r>
-      <w:bookmarkEnd w:id="4"/>
+      <w:bookmarkEnd w:id="3"/>
     </w:p>
     <w:p>
       <w:pPr>
@@ -3116,19 +3232,32 @@
         <w:rPr>
           <w:b/>
         </w:rPr>
-        <w:t xml:space="preserve">Arquitectura </w:t>
-      </w:r>
+        <w:t>Arquitectura (separado entre primera y segunda iteración)</w:t>
+      </w:r>
+      <w:proofErr w:type="gramStart"/>
       <w:r>
         <w:rPr>
           <w:b/>
         </w:rPr>
-        <w:t>(separado entre primera y segunda iteración):</w:t>
+        <w:t>:</w:t>
       </w:r>
       <w:r>
         <w:t xml:space="preserve"> </w:t>
       </w:r>
       <w:r>
-        <w:t xml:space="preserve"> Se especifica cómo está diseñada la aplicación por dentro. Esto incluye un diagrama de CyC, un diagrama de despliegue y otro de módulos, así como la distribución por capas y las decisiones arquitecturales más importantes que han sido tomadas.</w:t>
+        <w:t xml:space="preserve"> Se</w:t>
+      </w:r>
+      <w:proofErr w:type="gramEnd"/>
+      <w:r>
+        <w:t xml:space="preserve"> especifica cómo está diseñada la aplicación por dentro. Esto incluye un diagrama de </w:t>
+      </w:r>
+      <w:proofErr w:type="spellStart"/>
+      <w:r>
+        <w:t>CyC</w:t>
+      </w:r>
+      <w:proofErr w:type="spellEnd"/>
+      <w:r>
+        <w:t>, un diagrama de despliegue y otro de módulos, así como la distribución por capas y las decisiones arquitecturales más importantes que han sido tomadas.</w:t>
       </w:r>
       <w:r>
         <w:t xml:space="preserve"> También para la segunda iteración se han añadido dos diagramas de secuencia.</w:t>
@@ -3154,13 +3283,14 @@
         <w:rPr>
           <w:b/>
         </w:rPr>
-        <w:t xml:space="preserve"> </w:t>
-      </w:r>
+        <w:t xml:space="preserve"> (separado entre primera y segunda iteración)</w:t>
+      </w:r>
+      <w:proofErr w:type="gramStart"/>
       <w:r>
         <w:rPr>
           <w:b/>
         </w:rPr>
-        <w:t>(separado entre primera y segunda iteración):</w:t>
+        <w:t>:</w:t>
       </w:r>
       <w:r>
         <w:rPr>
@@ -3168,6 +3298,7 @@
         </w:rPr>
         <w:t>:</w:t>
       </w:r>
+      <w:proofErr w:type="gramEnd"/>
       <w:r>
         <w:t xml:space="preserve"> Se enumeran las distintas funcionalidades que tiene en estos momentos el producto.</w:t>
       </w:r>
@@ -3192,13 +3323,14 @@
         <w:rPr>
           <w:b/>
         </w:rPr>
-        <w:t xml:space="preserve"> </w:t>
-      </w:r>
+        <w:t xml:space="preserve"> (separado entre primera y segunda iteración)</w:t>
+      </w:r>
+      <w:proofErr w:type="gramStart"/>
       <w:r>
         <w:rPr>
           <w:b/>
         </w:rPr>
-        <w:t>(separado entre primera y segunda iteración):</w:t>
+        <w:t>:</w:t>
       </w:r>
       <w:r>
         <w:rPr>
@@ -3206,6 +3338,7 @@
         </w:rPr>
         <w:t>:</w:t>
       </w:r>
+      <w:proofErr w:type="gramEnd"/>
       <w:r>
         <w:t xml:space="preserve"> Se describen los procesos de pruebas realizados al producto, así como las </w:t>
       </w:r>
@@ -3356,7 +3489,7 @@
           <w:color w:val="FFFFFF" w:themeColor="background1"/>
         </w:rPr>
       </w:pPr>
-      <w:bookmarkStart w:id="5" w:name="_Toc452137419"/>
+      <w:bookmarkStart w:id="4" w:name="_Toc452144690"/>
       <w:r>
         <w:rPr>
           <w:color w:val="FFFFFF" w:themeColor="background1"/>
@@ -3364,36 +3497,36 @@
         <w:lastRenderedPageBreak/>
         <w:t>Producto</w:t>
       </w:r>
+      <w:bookmarkEnd w:id="4"/>
+    </w:p>
+    <w:p>
+      <w:pPr>
+        <w:pStyle w:val="Ttulo2"/>
+      </w:pPr>
+      <w:bookmarkStart w:id="5" w:name="_Toc452144691"/>
+      <w:r>
+        <w:t>2.1 Planificación de lanzamientos</w:t>
+      </w:r>
       <w:bookmarkEnd w:id="5"/>
     </w:p>
     <w:p>
       <w:pPr>
-        <w:pStyle w:val="Ttulo2"/>
-      </w:pPr>
-      <w:bookmarkStart w:id="6" w:name="_Toc452137420"/>
-      <w:r>
-        <w:t>2.1 Planificación de lanzamientos</w:t>
+        <w:ind w:firstLine="426"/>
+        <w:jc w:val="both"/>
+      </w:pPr>
+      <w:r>
+        <w:t>Se han planificado dos lanzamientos, los cuales representan dos iteraciones. La primera iteración acaba el 15 de abril y la segunda iteración el 27 de mayo. Los objetivos a cumplir por cada iteración son los siguientes:</w:t>
+      </w:r>
+    </w:p>
+    <w:p>
+      <w:pPr>
+        <w:pStyle w:val="Ttulo3"/>
+      </w:pPr>
+      <w:bookmarkStart w:id="6" w:name="_Toc452144692"/>
+      <w:r>
+        <w:t>Primera Iteración:</w:t>
       </w:r>
       <w:bookmarkEnd w:id="6"/>
-    </w:p>
-    <w:p>
-      <w:pPr>
-        <w:ind w:firstLine="426"/>
-        <w:jc w:val="both"/>
-      </w:pPr>
-      <w:r>
-        <w:t>Se han planificado dos lanzamientos, los cuales representan dos iteraciones. La primera iteración acaba el 15 de abril y la segunda iteración el 27 de mayo. Los objetivos a cumplir por cada iteración son los siguientes:</w:t>
-      </w:r>
-    </w:p>
-    <w:p>
-      <w:pPr>
-        <w:pStyle w:val="Ttulo3"/>
-      </w:pPr>
-      <w:bookmarkStart w:id="7" w:name="_Toc452137421"/>
-      <w:r>
-        <w:t>Primera Iteración:</w:t>
-      </w:r>
-      <w:bookmarkEnd w:id="7"/>
     </w:p>
     <w:p>
       <w:pPr>
@@ -3405,7 +3538,23 @@
         <w:jc w:val="both"/>
       </w:pPr>
       <w:r>
-        <w:t>El código y la documentación del proyecto se alojan en GitHub. Se trabaja de forma habitual contra Git.</w:t>
+        <w:t xml:space="preserve">El código y la documentación del proyecto se alojan en </w:t>
+      </w:r>
+      <w:proofErr w:type="spellStart"/>
+      <w:r>
+        <w:t>GitHub</w:t>
+      </w:r>
+      <w:proofErr w:type="spellEnd"/>
+      <w:r>
+        <w:t xml:space="preserve">. Se trabaja de forma habitual contra </w:t>
+      </w:r>
+      <w:proofErr w:type="spellStart"/>
+      <w:r>
+        <w:t>Git</w:t>
+      </w:r>
+      <w:proofErr w:type="spellEnd"/>
+      <w:r>
+        <w:t>.</w:t>
       </w:r>
     </w:p>
     <w:p>
@@ -3496,7 +3645,23 @@
         <w:jc w:val="both"/>
       </w:pPr>
       <w:r>
-        <w:t>Se ha puesto en marcha y se usa un servicio de mapas tipo WMS con los edificios disponibles del campus Río Ebro. Los mapas de este servicio se superponen en el cliente sobre otro servicio externo (p.ej. Open Street Map) que proporcione un mapa de la zona.</w:t>
+        <w:t xml:space="preserve">Se ha puesto en marcha y se usa un servicio de mapas tipo WMS con los edificios disponibles del campus Río Ebro. Los mapas de este servicio se superponen en el cliente sobre otro servicio externo (p.ej. Open </w:t>
+      </w:r>
+      <w:proofErr w:type="spellStart"/>
+      <w:r>
+        <w:t>Street</w:t>
+      </w:r>
+      <w:proofErr w:type="spellEnd"/>
+      <w:r>
+        <w:t xml:space="preserve"> </w:t>
+      </w:r>
+      <w:proofErr w:type="spellStart"/>
+      <w:r>
+        <w:t>Map</w:t>
+      </w:r>
+      <w:proofErr w:type="spellEnd"/>
+      <w:r>
+        <w:t>) que proporcione un mapa de la zona.</w:t>
       </w:r>
     </w:p>
     <w:p>
@@ -3509,7 +3674,15 @@
         <w:jc w:val="both"/>
       </w:pPr>
       <w:r>
-        <w:t>Cobertura de tests automáticos de al menos el 25% del código (unitarios y/o de integración).</w:t>
+        <w:t xml:space="preserve">Cobertura de </w:t>
+      </w:r>
+      <w:proofErr w:type="spellStart"/>
+      <w:r>
+        <w:t>tests</w:t>
+      </w:r>
+      <w:proofErr w:type="spellEnd"/>
+      <w:r>
+        <w:t xml:space="preserve"> automáticos de al menos el 25% del código (unitarios y/o de integración).</w:t>
       </w:r>
     </w:p>
     <w:p>
@@ -3529,11 +3702,11 @@
       <w:pPr>
         <w:pStyle w:val="Ttulo3"/>
       </w:pPr>
-      <w:bookmarkStart w:id="8" w:name="_Toc452137422"/>
+      <w:bookmarkStart w:id="7" w:name="_Toc452144693"/>
       <w:r>
         <w:t>Segunda Iteración:</w:t>
       </w:r>
-      <w:bookmarkEnd w:id="8"/>
+      <w:bookmarkEnd w:id="7"/>
     </w:p>
     <w:p>
       <w:pPr>
@@ -3618,11 +3791,11 @@
       <w:pPr>
         <w:pStyle w:val="Ttulo2"/>
       </w:pPr>
-      <w:bookmarkStart w:id="9" w:name="_Toc452137423"/>
+      <w:bookmarkStart w:id="8" w:name="_Toc452144694"/>
       <w:r>
         <w:t>2.2 Análisis de riesgos</w:t>
       </w:r>
-      <w:bookmarkEnd w:id="9"/>
+      <w:bookmarkEnd w:id="8"/>
     </w:p>
     <w:p>
       <w:pPr>
@@ -3656,7 +3829,23 @@
         <w:jc w:val="both"/>
       </w:pPr>
       <w:r>
-        <w:t>Implementación del cliente con Ionic y AngularJS, con poco conocimiento sobre la misma.</w:t>
+        <w:t xml:space="preserve">Implementación del cliente con </w:t>
+      </w:r>
+      <w:proofErr w:type="spellStart"/>
+      <w:r>
+        <w:t>Ionic</w:t>
+      </w:r>
+      <w:proofErr w:type="spellEnd"/>
+      <w:r>
+        <w:t xml:space="preserve"> y </w:t>
+      </w:r>
+      <w:proofErr w:type="spellStart"/>
+      <w:r>
+        <w:t>AngularJS</w:t>
+      </w:r>
+      <w:proofErr w:type="spellEnd"/>
+      <w:r>
+        <w:t>, con poco conocimiento sobre la misma.</w:t>
       </w:r>
     </w:p>
     <w:p>
@@ -3672,11 +3861,11 @@
       <w:pPr>
         <w:pStyle w:val="Ttulo2"/>
       </w:pPr>
-      <w:bookmarkStart w:id="10" w:name="_Toc452137424"/>
+      <w:bookmarkStart w:id="9" w:name="_Toc452144695"/>
       <w:r>
         <w:t>2.3 Requisitos</w:t>
       </w:r>
-      <w:bookmarkEnd w:id="10"/>
+      <w:bookmarkEnd w:id="9"/>
     </w:p>
     <w:p>
       <w:pPr>
@@ -3813,12 +4002,12 @@
       <w:pPr>
         <w:pStyle w:val="Ttulo2"/>
       </w:pPr>
-      <w:bookmarkStart w:id="11" w:name="_Toc452137425"/>
+      <w:bookmarkStart w:id="10" w:name="_Toc452144696"/>
       <w:r>
         <w:lastRenderedPageBreak/>
         <w:t>2.4 Interfaz de Usuario</w:t>
       </w:r>
-      <w:bookmarkEnd w:id="11"/>
+      <w:bookmarkEnd w:id="10"/>
     </w:p>
     <w:p>
       <w:pPr>
@@ -3839,7 +4028,7 @@
           <w:lang w:eastAsia="es-ES"/>
         </w:rPr>
         <w:drawing>
-          <wp:inline distT="0" distB="0" distL="0" distR="0" wp14:anchorId="6ED82EF5" wp14:editId="768E6AA8">
+          <wp:inline distT="0" distB="0" distL="0" distR="0">
             <wp:extent cx="5391150" cy="5429250"/>
             <wp:effectExtent l="0" t="0" r="0" b="0"/>
             <wp:docPr id="6" name="Imagen 1" descr="C:\Users\Eduardo\Documents\LABIS\Documentacion-LabIS\Arquitectura\boceto.jpg"/>
@@ -3856,7 +4045,7 @@
                     </pic:cNvPicPr>
                   </pic:nvPicPr>
                   <pic:blipFill>
-                    <a:blip r:embed="rId9"/>
+                    <a:blip r:embed="rId9" cstate="print"/>
                     <a:stretch>
                       <a:fillRect/>
                     </a:stretch>
@@ -3908,7 +4097,7 @@
           <w:lang w:eastAsia="es-ES"/>
         </w:rPr>
         <w:drawing>
-          <wp:inline distT="0" distB="0" distL="0" distR="0" wp14:anchorId="509EA066" wp14:editId="707C3C26">
+          <wp:inline distT="0" distB="0" distL="0" distR="0">
             <wp:extent cx="5712460" cy="7209790"/>
             <wp:effectExtent l="0" t="0" r="0" b="0"/>
             <wp:docPr id="7" name="Imagen 7"/>
@@ -3921,7 +4110,7 @@
                     <pic:cNvPicPr/>
                   </pic:nvPicPr>
                   <pic:blipFill>
-                    <a:blip r:embed="rId10"/>
+                    <a:blip r:embed="rId10" cstate="print"/>
                     <a:stretch/>
                   </pic:blipFill>
                   <pic:spPr>
@@ -3976,24 +4165,30 @@
     </w:p>
     <w:p>
       <w:pPr>
+        <w:ind w:firstLine="360"/>
+        <w:jc w:val="both"/>
+      </w:pPr>
+    </w:p>
+    <w:p>
+      <w:pPr>
         <w:pStyle w:val="Ttulo2"/>
       </w:pPr>
-      <w:bookmarkStart w:id="12" w:name="_Toc452137426"/>
-      <w:r>
+      <w:bookmarkStart w:id="11" w:name="_Toc452144697"/>
+      <w:r>
+        <w:lastRenderedPageBreak/>
         <w:t>2.5 Arquitectura</w:t>
       </w:r>
+      <w:bookmarkEnd w:id="11"/>
+    </w:p>
+    <w:p>
+      <w:pPr>
+        <w:pStyle w:val="Ttulo3"/>
+      </w:pPr>
+      <w:bookmarkStart w:id="12" w:name="_Toc452144698"/>
+      <w:r>
+        <w:t>Primera Iteración:</w:t>
+      </w:r>
       <w:bookmarkEnd w:id="12"/>
-    </w:p>
-    <w:p>
-      <w:pPr>
-        <w:pStyle w:val="Ttulo3"/>
-      </w:pPr>
-      <w:bookmarkStart w:id="13" w:name="_Toc452137427"/>
-      <w:r>
-        <w:lastRenderedPageBreak/>
-        <w:t>Primera Iteración:</w:t>
-      </w:r>
-      <w:bookmarkEnd w:id="13"/>
     </w:p>
     <w:p>
       <w:pPr>
@@ -4036,16 +4231,16 @@
           <w:lang w:eastAsia="es-ES"/>
         </w:rPr>
         <w:drawing>
-          <wp:anchor distT="0" distB="0" distL="114300" distR="114300" simplePos="0" relativeHeight="251663872" behindDoc="0" locked="0" layoutInCell="1" allowOverlap="1" wp14:anchorId="691C6880" wp14:editId="01E1E985">
-            <wp:simplePos x="1076325" y="2486025"/>
+          <wp:anchor distT="0" distB="0" distL="114300" distR="114300" simplePos="0" relativeHeight="251663872" behindDoc="0" locked="0" layoutInCell="1" allowOverlap="1">
+            <wp:simplePos x="0" y="0"/>
             <wp:positionH relativeFrom="column">
               <wp:align>left</wp:align>
             </wp:positionH>
             <wp:positionV relativeFrom="paragraph">
               <wp:align>top</wp:align>
             </wp:positionV>
-            <wp:extent cx="3238500" cy="2095500"/>
-            <wp:effectExtent l="0" t="0" r="0" b="0"/>
+            <wp:extent cx="2825750" cy="1828800"/>
+            <wp:effectExtent l="19050" t="0" r="0" b="0"/>
             <wp:wrapSquare wrapText="bothSides"/>
             <wp:docPr id="2" name="Imagen 2"/>
             <wp:cNvGraphicFramePr>
@@ -4062,7 +4257,7 @@
                     <a:blip r:embed="rId11" cstate="print">
                       <a:extLst>
                         <a:ext uri="{28A0092B-C50C-407E-A947-70E740481C1C}">
-                          <a14:useLocalDpi xmlns:a14="http://schemas.microsoft.com/office/drawing/2010/main" val="0"/>
+                          <a14:useLocalDpi xmlns:a14="http://schemas.microsoft.com/office/drawing/2010/main" xmlns:wps="http://schemas.microsoft.com/office/word/2010/wordprocessingShape" xmlns:wpi="http://schemas.microsoft.com/office/word/2010/wordprocessingInk" xmlns:wpg="http://schemas.microsoft.com/office/word/2010/wordprocessingGroup" xmlns:w16se="http://schemas.microsoft.com/office/word/2015/wordml/symex" xmlns:w15="http://schemas.microsoft.com/office/word/2012/wordml" xmlns:w14="http://schemas.microsoft.com/office/word/2010/wordml" xmlns:w="http://schemas.openxmlformats.org/wordprocessingml/2006/main" xmlns:w10="urn:schemas-microsoft-com:office:word" xmlns:wp14="http://schemas.microsoft.com/office/word/2010/wordprocessingDrawing" xmlns:v="urn:schemas-microsoft-com:vml" xmlns:o="urn:schemas-microsoft-com:office:office" xmlns:mc="http://schemas.openxmlformats.org/markup-compatibility/2006" xmlns:cx2="http://schemas.microsoft.com/office/drawing/2015/10/21/chartex" xmlns:cx1="http://schemas.microsoft.com/office/drawing/2015/9/8/chartex" xmlns:cx="http://schemas.microsoft.com/office/drawing/2014/chartex" xmlns:wpc="http://schemas.microsoft.com/office/word/2010/wordprocessingCanvas" xmlns="" val="0"/>
                         </a:ext>
                       </a:extLst>
                     </a:blip>
@@ -4073,7 +4268,7 @@
                   <pic:spPr>
                     <a:xfrm>
                       <a:off x="0" y="0"/>
-                      <a:ext cx="3238500" cy="2095500"/>
+                      <a:ext cx="2825750" cy="1828800"/>
                     </a:xfrm>
                     <a:prstGeom prst="rect">
                       <a:avLst/>
@@ -4122,9 +4317,9 @@
           <w:lang w:eastAsia="es-ES"/>
         </w:rPr>
         <w:drawing>
-          <wp:inline distT="0" distB="0" distL="0" distR="0" wp14:anchorId="52C83FD3" wp14:editId="67455772">
-            <wp:extent cx="4762500" cy="3048000"/>
-            <wp:effectExtent l="0" t="0" r="0" b="0"/>
+          <wp:inline distT="0" distB="0" distL="0" distR="0">
+            <wp:extent cx="4138448" cy="2648607"/>
+            <wp:effectExtent l="19050" t="0" r="0" b="0"/>
             <wp:docPr id="10" name="Imagen 10"/>
             <wp:cNvGraphicFramePr>
               <a:graphicFrameLocks xmlns:a="http://schemas.openxmlformats.org/drawingml/2006/main" noChangeAspect="1"/>
@@ -4140,7 +4335,7 @@
                     <a:blip r:embed="rId12" cstate="print">
                       <a:extLst>
                         <a:ext uri="{28A0092B-C50C-407E-A947-70E740481C1C}">
-                          <a14:useLocalDpi xmlns:a14="http://schemas.microsoft.com/office/drawing/2010/main" val="0"/>
+                          <a14:useLocalDpi xmlns:a14="http://schemas.microsoft.com/office/drawing/2010/main" xmlns:wps="http://schemas.microsoft.com/office/word/2010/wordprocessingShape" xmlns:wpi="http://schemas.microsoft.com/office/word/2010/wordprocessingInk" xmlns:wpg="http://schemas.microsoft.com/office/word/2010/wordprocessingGroup" xmlns:w16se="http://schemas.microsoft.com/office/word/2015/wordml/symex" xmlns:w15="http://schemas.microsoft.com/office/word/2012/wordml" xmlns:w14="http://schemas.microsoft.com/office/word/2010/wordml" xmlns:w="http://schemas.openxmlformats.org/wordprocessingml/2006/main" xmlns:w10="urn:schemas-microsoft-com:office:word" xmlns:wp14="http://schemas.microsoft.com/office/word/2010/wordprocessingDrawing" xmlns:v="urn:schemas-microsoft-com:vml" xmlns:o="urn:schemas-microsoft-com:office:office" xmlns:mc="http://schemas.openxmlformats.org/markup-compatibility/2006" xmlns:cx2="http://schemas.microsoft.com/office/drawing/2015/10/21/chartex" xmlns:cx1="http://schemas.microsoft.com/office/drawing/2015/9/8/chartex" xmlns:cx="http://schemas.microsoft.com/office/drawing/2014/chartex" xmlns:wpc="http://schemas.microsoft.com/office/word/2010/wordprocessingCanvas" xmlns="" val="0"/>
                         </a:ext>
                       </a:extLst>
                     </a:blip>
@@ -4151,7 +4346,7 @@
                   <pic:spPr>
                     <a:xfrm>
                       <a:off x="0" y="0"/>
-                      <a:ext cx="4762500" cy="3048000"/>
+                      <a:ext cx="4145595" cy="2653181"/>
                     </a:xfrm>
                     <a:prstGeom prst="rect">
                       <a:avLst/>
@@ -4194,7 +4389,7 @@
           <w:lang w:eastAsia="es-ES"/>
         </w:rPr>
         <w:drawing>
-          <wp:inline distT="0" distB="0" distL="0" distR="0" wp14:anchorId="6A38A06E" wp14:editId="196F8B02">
+          <wp:inline distT="0" distB="0" distL="0" distR="0">
             <wp:extent cx="5400040" cy="4700035"/>
             <wp:effectExtent l="0" t="0" r="0" b="0"/>
             <wp:docPr id="19" name="Imagen 19" descr="D:\Daniel\Universidad\LS\Diagramas\1dominio.jpg"/>
@@ -4211,10 +4406,10 @@
                     </pic:cNvPicPr>
                   </pic:nvPicPr>
                   <pic:blipFill>
-                    <a:blip r:embed="rId13">
+                    <a:blip r:embed="rId13" cstate="print">
                       <a:extLst>
                         <a:ext uri="{28A0092B-C50C-407E-A947-70E740481C1C}">
-                          <a14:useLocalDpi xmlns:a14="http://schemas.microsoft.com/office/drawing/2010/main" val="0"/>
+                          <a14:useLocalDpi xmlns:a14="http://schemas.microsoft.com/office/drawing/2010/main" xmlns:wps="http://schemas.microsoft.com/office/word/2010/wordprocessingShape" xmlns:wpi="http://schemas.microsoft.com/office/word/2010/wordprocessingInk" xmlns:wpg="http://schemas.microsoft.com/office/word/2010/wordprocessingGroup" xmlns:w16se="http://schemas.microsoft.com/office/word/2015/wordml/symex" xmlns:w15="http://schemas.microsoft.com/office/word/2012/wordml" xmlns:w14="http://schemas.microsoft.com/office/word/2010/wordml" xmlns:w="http://schemas.openxmlformats.org/wordprocessingml/2006/main" xmlns:w10="urn:schemas-microsoft-com:office:word" xmlns:wp14="http://schemas.microsoft.com/office/word/2010/wordprocessingDrawing" xmlns:v="urn:schemas-microsoft-com:vml" xmlns:o="urn:schemas-microsoft-com:office:office" xmlns:mc="http://schemas.openxmlformats.org/markup-compatibility/2006" xmlns:cx2="http://schemas.microsoft.com/office/drawing/2015/10/21/chartex" xmlns:cx1="http://schemas.microsoft.com/office/drawing/2015/9/8/chartex" xmlns:cx="http://schemas.microsoft.com/office/drawing/2014/chartex" xmlns:wpc="http://schemas.microsoft.com/office/word/2010/wordprocessingCanvas" xmlns="" val="0"/>
                         </a:ext>
                       </a:extLst>
                     </a:blip>
@@ -4268,7 +4463,7 @@
           <w:lang w:eastAsia="es-ES"/>
         </w:rPr>
         <w:drawing>
-          <wp:inline distT="0" distB="0" distL="0" distR="0" wp14:anchorId="6734868B" wp14:editId="651A72E3">
+          <wp:inline distT="0" distB="0" distL="0" distR="0">
             <wp:extent cx="1809750" cy="1809750"/>
             <wp:effectExtent l="19050" t="0" r="0" b="0"/>
             <wp:docPr id="17" name="Imagen 17"/>
@@ -4286,7 +4481,7 @@
                     <a:blip r:embed="rId14" cstate="print">
                       <a:extLst>
                         <a:ext uri="{28A0092B-C50C-407E-A947-70E740481C1C}">
-                          <a14:useLocalDpi xmlns:a14="http://schemas.microsoft.com/office/drawing/2010/main" val="0"/>
+                          <a14:useLocalDpi xmlns:a14="http://schemas.microsoft.com/office/drawing/2010/main" xmlns:wps="http://schemas.microsoft.com/office/word/2010/wordprocessingShape" xmlns:wpi="http://schemas.microsoft.com/office/word/2010/wordprocessingInk" xmlns:wpg="http://schemas.microsoft.com/office/word/2010/wordprocessingGroup" xmlns:w16se="http://schemas.microsoft.com/office/word/2015/wordml/symex" xmlns:w15="http://schemas.microsoft.com/office/word/2012/wordml" xmlns:w14="http://schemas.microsoft.com/office/word/2010/wordml" xmlns:w="http://schemas.openxmlformats.org/wordprocessingml/2006/main" xmlns:w10="urn:schemas-microsoft-com:office:word" xmlns:wp14="http://schemas.microsoft.com/office/word/2010/wordprocessingDrawing" xmlns:v="urn:schemas-microsoft-com:vml" xmlns:o="urn:schemas-microsoft-com:office:office" xmlns:mc="http://schemas.openxmlformats.org/markup-compatibility/2006" xmlns:cx2="http://schemas.microsoft.com/office/drawing/2015/10/21/chartex" xmlns:cx1="http://schemas.microsoft.com/office/drawing/2015/9/8/chartex" xmlns:cx="http://schemas.microsoft.com/office/drawing/2014/chartex" xmlns:wpc="http://schemas.microsoft.com/office/word/2010/wordprocessingCanvas" xmlns="" val="0"/>
                         </a:ext>
                       </a:extLst>
                     </a:blip>
@@ -4332,7 +4527,15 @@
       </w:pPr>
       <w:r>
         <w:lastRenderedPageBreak/>
-        <w:t>Se ha decidido no usar ninguna factoría ya que no había ningún objeto complicado sobre el cual usarla. Casi todas las operaciones están relacionadas con Espacio, por lo que sería el único objeto al que se le podría asignar una factoría. La implementación del repositorio se ha realizado en la capa de infraestructura, ya que depende de dicha tecnología, en este caso sobre una BD PostgreSQL y así facilita la transformación a una arquitectura hexagonal para la siguiente iteración.</w:t>
+        <w:t xml:space="preserve">Se ha decidido no usar ninguna factoría ya que no había ningún objeto complicado sobre el cual usarla. Casi todas las operaciones están relacionadas con Espacio, por lo que sería el único objeto al que se le podría asignar una factoría. La implementación del repositorio se ha realizado en la capa de infraestructura, ya que depende de dicha tecnología, en este caso sobre una BD </w:t>
+      </w:r>
+      <w:proofErr w:type="spellStart"/>
+      <w:r>
+        <w:t>PostgreSQL</w:t>
+      </w:r>
+      <w:proofErr w:type="spellEnd"/>
+      <w:r>
+        <w:t xml:space="preserve"> y así facilita la transformación a una arquitectura hexagonal para la siguiente iteración.</w:t>
       </w:r>
     </w:p>
     <w:p>
@@ -4350,7 +4553,47 @@
         <w:jc w:val="both"/>
       </w:pPr>
       <w:r>
-        <w:t>Para el paso de mensajes, finalmente se ha optado por realizarlo mediante Servlets con un método GET o POST. Se intentó dicha implementación con Spring, pero hubo problemas al usar Maven en vez de Gradle, así como con el servicio WMS Geoserver y su despliegue en la nube, ya que el conjunto superaba el espacio de 1GB proporcionado por Openshift, por lo que hubo que desecharlo.</w:t>
+        <w:t xml:space="preserve">Para el paso de mensajes, finalmente se ha optado por realizarlo mediante </w:t>
+      </w:r>
+      <w:proofErr w:type="spellStart"/>
+      <w:r>
+        <w:t>Servlets</w:t>
+      </w:r>
+      <w:proofErr w:type="spellEnd"/>
+      <w:r>
+        <w:t xml:space="preserve"> con un método GET o POST. Se intentó dicha implementación con Spring, pero hubo problemas al usar </w:t>
+      </w:r>
+      <w:proofErr w:type="spellStart"/>
+      <w:r>
+        <w:t>Maven</w:t>
+      </w:r>
+      <w:proofErr w:type="spellEnd"/>
+      <w:r>
+        <w:t xml:space="preserve"> en vez de </w:t>
+      </w:r>
+      <w:proofErr w:type="spellStart"/>
+      <w:r>
+        <w:t>Gradle</w:t>
+      </w:r>
+      <w:proofErr w:type="spellEnd"/>
+      <w:r>
+        <w:t xml:space="preserve">, así como con el servicio WMS </w:t>
+      </w:r>
+      <w:proofErr w:type="spellStart"/>
+      <w:r>
+        <w:t>Geoserver</w:t>
+      </w:r>
+      <w:proofErr w:type="spellEnd"/>
+      <w:r>
+        <w:t xml:space="preserve"> y su despliegue en la nube, ya que el conjunto superaba el espacio de 1GB proporcionado por </w:t>
+      </w:r>
+      <w:proofErr w:type="spellStart"/>
+      <w:r>
+        <w:t>Openshift</w:t>
+      </w:r>
+      <w:proofErr w:type="spellEnd"/>
+      <w:r>
+        <w:t>, por lo que hubo que desecharlo.</w:t>
       </w:r>
     </w:p>
     <w:p>
@@ -4361,17 +4604,24 @@
           <w:b/>
         </w:rPr>
       </w:pPr>
+      <w:proofErr w:type="spellStart"/>
       <w:r>
         <w:rPr>
           <w:b/>
         </w:rPr>
-        <w:t>CyC:</w:t>
-      </w:r>
-    </w:p>
-    <w:p>
-      <w:pPr>
-        <w:ind w:firstLine="284"/>
-        <w:jc w:val="both"/>
+        <w:t>CyC</w:t>
+      </w:r>
+      <w:proofErr w:type="spellEnd"/>
+      <w:r>
+        <w:rPr>
+          <w:b/>
+        </w:rPr>
+        <w:t>:</w:t>
+      </w:r>
+    </w:p>
+    <w:p>
+      <w:pPr>
+        <w:jc w:val="center"/>
       </w:pPr>
       <w:r>
         <w:rPr>
@@ -4379,9 +4629,9 @@
           <w:lang w:eastAsia="es-ES"/>
         </w:rPr>
         <w:drawing>
-          <wp:inline distT="0" distB="0" distL="0" distR="0" wp14:anchorId="42B659FD" wp14:editId="68A70B7C">
-            <wp:extent cx="5396230" cy="3405505"/>
-            <wp:effectExtent l="0" t="0" r="0" b="0"/>
+          <wp:inline distT="0" distB="0" distL="0" distR="0">
+            <wp:extent cx="5391397" cy="3223976"/>
+            <wp:effectExtent l="19050" t="0" r="0" b="0"/>
             <wp:docPr id="18" name="Imagen 18"/>
             <wp:cNvGraphicFramePr>
               <a:graphicFrameLocks xmlns:a="http://schemas.openxmlformats.org/drawingml/2006/main" noChangeAspect="1"/>
@@ -4397,10 +4647,11 @@
                     <a:blip r:embed="rId15" cstate="print">
                       <a:extLst>
                         <a:ext uri="{28A0092B-C50C-407E-A947-70E740481C1C}">
-                          <a14:useLocalDpi xmlns:a14="http://schemas.microsoft.com/office/drawing/2010/main" val="0"/>
+                          <a14:useLocalDpi xmlns:a14="http://schemas.microsoft.com/office/drawing/2010/main" xmlns:wps="http://schemas.microsoft.com/office/word/2010/wordprocessingShape" xmlns:wpi="http://schemas.microsoft.com/office/word/2010/wordprocessingInk" xmlns:wpg="http://schemas.microsoft.com/office/word/2010/wordprocessingGroup" xmlns:w16se="http://schemas.microsoft.com/office/word/2015/wordml/symex" xmlns:w15="http://schemas.microsoft.com/office/word/2012/wordml" xmlns:w14="http://schemas.microsoft.com/office/word/2010/wordml" xmlns:w="http://schemas.openxmlformats.org/wordprocessingml/2006/main" xmlns:w10="urn:schemas-microsoft-com:office:word" xmlns:wp14="http://schemas.microsoft.com/office/word/2010/wordprocessingDrawing" xmlns:v="urn:schemas-microsoft-com:vml" xmlns:o="urn:schemas-microsoft-com:office:office" xmlns:mc="http://schemas.openxmlformats.org/markup-compatibility/2006" xmlns:cx2="http://schemas.microsoft.com/office/drawing/2015/10/21/chartex" xmlns:cx1="http://schemas.microsoft.com/office/drawing/2015/9/8/chartex" xmlns:cx="http://schemas.microsoft.com/office/drawing/2014/chartex" xmlns:wpc="http://schemas.microsoft.com/office/word/2010/wordprocessingCanvas" xmlns="" val="0"/>
                         </a:ext>
                       </a:extLst>
                     </a:blip>
+                    <a:srcRect b="5406"/>
                     <a:stretch>
                       <a:fillRect/>
                     </a:stretch>
@@ -4408,7 +4659,7 @@
                   <pic:spPr>
                     <a:xfrm>
                       <a:off x="0" y="0"/>
-                      <a:ext cx="5396230" cy="3405505"/>
+                      <a:ext cx="5391397" cy="3223976"/>
                     </a:xfrm>
                     <a:prstGeom prst="rect">
                       <a:avLst/>
@@ -4427,31 +4678,60 @@
         <w:jc w:val="both"/>
       </w:pPr>
       <w:r>
-        <w:t xml:space="preserve">Los componentes realizados por nosotros son: El componente de Aplicación, el cual hará de Interfaz de Usuario y el Servidor, que se comunicará con la aplicación. La aplicación mostrará la información recibida por GeoServer y la pintará de distintos colores en el caso que fuera necesario gracias al componente Leaflet. Cuando se necesiten saber características específicas de un espacio, se obtendrá dicha </w:t>
-      </w:r>
-      <w:r>
+        <w:t xml:space="preserve">Los componentes realizados por nosotros son: El componente de Aplicación, el cual hará de Interfaz de Usuario y el Servidor, que se comunicará con la aplicación. La aplicación mostrará la información recibida por </w:t>
+      </w:r>
+      <w:proofErr w:type="spellStart"/>
+      <w:r>
+        <w:t>GeoServer</w:t>
+      </w:r>
+      <w:proofErr w:type="spellEnd"/>
+      <w:r>
+        <w:t xml:space="preserve"> y la pintará de distintos colores en el caso que fuera necesario gracias al componente </w:t>
+      </w:r>
+      <w:proofErr w:type="spellStart"/>
+      <w:r>
+        <w:t>Leaflet</w:t>
+      </w:r>
+      <w:proofErr w:type="spellEnd"/>
+      <w:r>
+        <w:t xml:space="preserve">. Cuando se necesiten saber características específicas de un espacio, se obtendrá dicha información mediante el servidor, el cual almacena la información en una base de datos </w:t>
+      </w:r>
+      <w:proofErr w:type="spellStart"/>
+      <w:r>
+        <w:t>PostgreSQL</w:t>
+      </w:r>
+      <w:proofErr w:type="spellEnd"/>
+      <w:r>
+        <w:t xml:space="preserve"> al igual </w:t>
+      </w:r>
+      <w:proofErr w:type="spellStart"/>
+      <w:r>
+        <w:t>queGeoserver</w:t>
+      </w:r>
+      <w:proofErr w:type="spellEnd"/>
+      <w:r>
+        <w:t>.</w:t>
+      </w:r>
+    </w:p>
+    <w:p>
+      <w:pPr>
+        <w:spacing w:before="240"/>
+        <w:jc w:val="both"/>
+        <w:rPr>
+          <w:b/>
+        </w:rPr>
+      </w:pPr>
+      <w:r>
+        <w:rPr>
+          <w:b/>
+        </w:rPr>
         <w:lastRenderedPageBreak/>
-        <w:t>información mediante el servidor, el cual almacena la información en una base de datos PostgreSQL al igual queGeoserver.</w:t>
-      </w:r>
-    </w:p>
-    <w:p>
-      <w:pPr>
-        <w:spacing w:before="240"/>
-        <w:jc w:val="both"/>
+        <w:t>Despliegue</w:t>
+      </w:r>
+      <w:r>
         <w:rPr>
           <w:b/>
         </w:rPr>
-      </w:pPr>
-      <w:r>
-        <w:rPr>
-          <w:b/>
-        </w:rPr>
-        <w:t>Despliegue</w:t>
-      </w:r>
-      <w:r>
-        <w:rPr>
-          <w:b/>
-        </w:rPr>
         <w:t>:</w:t>
       </w:r>
     </w:p>
@@ -4463,7 +4743,6 @@
     </w:p>
     <w:p>
       <w:pPr>
-        <w:ind w:firstLine="284"/>
         <w:jc w:val="both"/>
       </w:pPr>
       <w:r>
@@ -4472,7 +4751,7 @@
           <w:lang w:eastAsia="es-ES"/>
         </w:rPr>
         <w:drawing>
-          <wp:inline distT="0" distB="0" distL="0" distR="0" wp14:anchorId="6B70864F" wp14:editId="56DD84FA">
+          <wp:inline distT="0" distB="0" distL="0" distR="0">
             <wp:extent cx="5396230" cy="2564765"/>
             <wp:effectExtent l="0" t="0" r="0" b="0"/>
             <wp:docPr id="20" name="Imagen 20"/>
@@ -4490,7 +4769,7 @@
                     <a:blip r:embed="rId16" cstate="print">
                       <a:extLst>
                         <a:ext uri="{28A0092B-C50C-407E-A947-70E740481C1C}">
-                          <a14:useLocalDpi xmlns:a14="http://schemas.microsoft.com/office/drawing/2010/main" val="0"/>
+                          <a14:useLocalDpi xmlns:a14="http://schemas.microsoft.com/office/drawing/2010/main" xmlns:wps="http://schemas.microsoft.com/office/word/2010/wordprocessingShape" xmlns:wpi="http://schemas.microsoft.com/office/word/2010/wordprocessingInk" xmlns:wpg="http://schemas.microsoft.com/office/word/2010/wordprocessingGroup" xmlns:w16se="http://schemas.microsoft.com/office/word/2015/wordml/symex" xmlns:w15="http://schemas.microsoft.com/office/word/2012/wordml" xmlns:w14="http://schemas.microsoft.com/office/word/2010/wordml" xmlns:w="http://schemas.openxmlformats.org/wordprocessingml/2006/main" xmlns:w10="urn:schemas-microsoft-com:office:word" xmlns:wp14="http://schemas.microsoft.com/office/word/2010/wordprocessingDrawing" xmlns:v="urn:schemas-microsoft-com:vml" xmlns:o="urn:schemas-microsoft-com:office:office" xmlns:mc="http://schemas.openxmlformats.org/markup-compatibility/2006" xmlns:cx2="http://schemas.microsoft.com/office/drawing/2015/10/21/chartex" xmlns:cx1="http://schemas.microsoft.com/office/drawing/2015/9/8/chartex" xmlns:cx="http://schemas.microsoft.com/office/drawing/2014/chartex" xmlns:wpc="http://schemas.microsoft.com/office/word/2010/wordprocessingCanvas" xmlns="" val="0"/>
                         </a:ext>
                       </a:extLst>
                     </a:blip>
@@ -4520,18 +4799,260 @@
         <w:jc w:val="both"/>
       </w:pPr>
       <w:r>
-        <w:t>Como se puede apreciar en el diagrama de despliegue, la aplicación cliente estará incluida en el sistema Android o IOS del usuario. Ésta se puede conectar a un sistema externo de mapas, en este caso Open Street Maps para pintar el mapa o conectarse al servidor o Geoserver, los cuales están desplegados en Openshift. La BD está alojada en Heroku debido a problemas con la propia BD de Openshift.</w:t>
-      </w:r>
+        <w:t xml:space="preserve">Como se puede apreciar en el diagrama de despliegue, la aplicación cliente estará incluida en el sistema </w:t>
+      </w:r>
+      <w:proofErr w:type="spellStart"/>
+      <w:r>
+        <w:t>Android</w:t>
+      </w:r>
+      <w:proofErr w:type="spellEnd"/>
+      <w:r>
+        <w:t xml:space="preserve"> o IOS del usuario. Ésta se puede conectar a un sistema externo de mapas, en este caso Open </w:t>
+      </w:r>
+      <w:proofErr w:type="spellStart"/>
+      <w:r>
+        <w:t>Street</w:t>
+      </w:r>
+      <w:proofErr w:type="spellEnd"/>
+      <w:r>
+        <w:t xml:space="preserve"> </w:t>
+      </w:r>
+      <w:proofErr w:type="spellStart"/>
+      <w:r>
+        <w:t>Maps</w:t>
+      </w:r>
+      <w:proofErr w:type="spellEnd"/>
+      <w:r>
+        <w:t xml:space="preserve"> para pintar el mapa o conectarse al servidor o </w:t>
+      </w:r>
+      <w:proofErr w:type="spellStart"/>
+      <w:r>
+        <w:t>Geoserver</w:t>
+      </w:r>
+      <w:proofErr w:type="spellEnd"/>
+      <w:r>
+        <w:t xml:space="preserve">, los cuales están desplegados en </w:t>
+      </w:r>
+      <w:proofErr w:type="spellStart"/>
+      <w:r>
+        <w:t>Openshift</w:t>
+      </w:r>
+      <w:proofErr w:type="spellEnd"/>
+      <w:r>
+        <w:t xml:space="preserve">. La BD está alojada en </w:t>
+      </w:r>
+      <w:proofErr w:type="spellStart"/>
+      <w:r>
+        <w:t>Heroku</w:t>
+      </w:r>
+      <w:proofErr w:type="spellEnd"/>
+      <w:r>
+        <w:t xml:space="preserve"> debido a problemas con la propia BD de </w:t>
+      </w:r>
+      <w:proofErr w:type="spellStart"/>
+      <w:r>
+        <w:t>Openshift</w:t>
+      </w:r>
+      <w:proofErr w:type="spellEnd"/>
+      <w:r>
+        <w:t>.</w:t>
+      </w:r>
+    </w:p>
+    <w:p>
+      <w:pPr>
+        <w:jc w:val="both"/>
+      </w:pPr>
+    </w:p>
+    <w:p>
+      <w:pPr>
+        <w:spacing w:before="240"/>
+        <w:jc w:val="both"/>
+        <w:rPr>
+          <w:b/>
+        </w:rPr>
+      </w:pPr>
+      <w:r>
+        <w:rPr>
+          <w:b/>
+        </w:rPr>
+        <w:t>API del servidor</w:t>
+      </w:r>
+      <w:r>
+        <w:rPr>
+          <w:b/>
+        </w:rPr>
+        <w:t>:</w:t>
+      </w:r>
+    </w:p>
+    <w:p>
+      <w:pPr>
+        <w:ind w:firstLine="284"/>
+        <w:jc w:val="both"/>
+      </w:pPr>
+      <w:r>
+        <w:t>Los métodos que proporciona el servidor se suministran mediante el uso de la tecnolog</w:t>
+      </w:r>
+      <w:r>
+        <w:t xml:space="preserve">ía de los </w:t>
+      </w:r>
+      <w:proofErr w:type="spellStart"/>
+      <w:r>
+        <w:t>S</w:t>
+      </w:r>
+      <w:r>
+        <w:t>ervlets</w:t>
+      </w:r>
+      <w:proofErr w:type="spellEnd"/>
+      <w:r>
+        <w:t>, como se ha mencionado anteriormente.</w:t>
+      </w:r>
+      <w:r>
+        <w:t xml:space="preserve"> Los métodos implementados en el proyecto son los siguientes:</w:t>
+      </w:r>
+    </w:p>
+    <w:p>
+      <w:pPr>
+        <w:pStyle w:val="Prrafodelista"/>
+        <w:numPr>
+          <w:ilvl w:val="0"/>
+          <w:numId w:val="9"/>
+        </w:numPr>
+        <w:jc w:val="both"/>
+        <w:rPr>
+          <w:b/>
+        </w:rPr>
+      </w:pPr>
+      <w:r>
+        <w:rPr>
+          <w:b/>
+        </w:rPr>
+        <w:t>/api/espacios.</w:t>
+      </w:r>
+      <w:r>
+        <w:t xml:space="preserve"> Esta petición devuelve todos los espacios del tipo y de la planta especificada en los parámetros de la URI de la petición. En caso de no concretar el tipo de espacio que se desea que sea devuelto en los parámetros de la petición, se devolverán todos.</w:t>
+      </w:r>
+    </w:p>
+    <w:p>
+      <w:pPr>
+        <w:pStyle w:val="Prrafodelista"/>
+        <w:numPr>
+          <w:ilvl w:val="0"/>
+          <w:numId w:val="9"/>
+        </w:numPr>
+        <w:jc w:val="both"/>
+        <w:rPr>
+          <w:b/>
+        </w:rPr>
+      </w:pPr>
+      <w:r>
+        <w:rPr>
+          <w:b/>
+        </w:rPr>
+        <w:t>/api/</w:t>
+      </w:r>
+      <w:proofErr w:type="spellStart"/>
+      <w:r>
+        <w:rPr>
+          <w:b/>
+        </w:rPr>
+        <w:t>actualizacio</w:t>
+      </w:r>
+      <w:r>
+        <w:rPr>
+          <w:b/>
+        </w:rPr>
+        <w:t>n</w:t>
+      </w:r>
+      <w:proofErr w:type="spellEnd"/>
+      <w:r>
+        <w:rPr>
+          <w:b/>
+        </w:rPr>
+        <w:t xml:space="preserve">. </w:t>
+      </w:r>
+      <w:r>
+        <w:t xml:space="preserve">Esta petición permite actualizar o modificar ciertos datos que componen </w:t>
+      </w:r>
+      <w:r>
+        <w:t>un espacio, como son la luz o la temperatura. Además, devuelve los datos ya actualizados.</w:t>
+      </w:r>
+    </w:p>
+    <w:p>
+      <w:pPr>
+        <w:pStyle w:val="Prrafodelista"/>
+        <w:numPr>
+          <w:ilvl w:val="0"/>
+          <w:numId w:val="9"/>
+        </w:numPr>
+        <w:jc w:val="both"/>
+        <w:rPr>
+          <w:b/>
+        </w:rPr>
+      </w:pPr>
+      <w:r>
+        <w:rPr>
+          <w:b/>
+        </w:rPr>
+        <w:t>/api/</w:t>
+      </w:r>
+      <w:proofErr w:type="spellStart"/>
+      <w:r>
+        <w:rPr>
+          <w:b/>
+        </w:rPr>
+        <w:t>identificacion</w:t>
+      </w:r>
+      <w:proofErr w:type="spellEnd"/>
+      <w:r>
+        <w:rPr>
+          <w:b/>
+        </w:rPr>
+        <w:t>.</w:t>
+      </w:r>
+      <w:r>
+        <w:t xml:space="preserve"> Esta petición devuelve un espacio específico, identificado por el id del espacio que se desea obtener.</w:t>
+      </w:r>
+    </w:p>
+    <w:p>
+      <w:pPr>
+        <w:pStyle w:val="Prrafodelista"/>
+        <w:ind w:left="1004"/>
+        <w:jc w:val="both"/>
+        <w:rPr>
+          <w:b/>
+        </w:rPr>
+      </w:pPr>
+    </w:p>
+    <w:p>
+      <w:pPr>
+        <w:pStyle w:val="Prrafodelista"/>
+        <w:ind w:left="1004"/>
+        <w:jc w:val="both"/>
+        <w:rPr>
+          <w:b/>
+        </w:rPr>
+      </w:pPr>
+    </w:p>
+    <w:p>
+      <w:pPr>
+        <w:pStyle w:val="Prrafodelista"/>
+        <w:ind w:left="1004"/>
+        <w:jc w:val="both"/>
+        <w:rPr>
+          <w:b/>
+        </w:rPr>
+      </w:pPr>
     </w:p>
     <w:p>
       <w:pPr>
         <w:pStyle w:val="Ttulo3"/>
       </w:pPr>
-      <w:bookmarkStart w:id="14" w:name="_Toc452137428"/>
-      <w:r>
+      <w:bookmarkStart w:id="13" w:name="_Toc452144699"/>
+      <w:r>
+        <w:lastRenderedPageBreak/>
         <w:t>Segunda Iteración:</w:t>
       </w:r>
-      <w:bookmarkEnd w:id="14"/>
+      <w:bookmarkEnd w:id="13"/>
     </w:p>
     <w:p>
       <w:pPr>
@@ -4559,103 +5080,21 @@
           <w:b/>
         </w:rPr>
       </w:pPr>
-    </w:p>
-    <w:p>
-      <w:pPr>
-        <w:ind w:firstLine="360"/>
-        <w:jc w:val="both"/>
+      <w:r>
         <w:rPr>
           <w:b/>
         </w:rPr>
-      </w:pPr>
-    </w:p>
-    <w:p>
-      <w:pPr>
-        <w:ind w:firstLine="360"/>
-        <w:jc w:val="both"/>
+        <w:t>Módulos</w:t>
+      </w:r>
+      <w:r>
         <w:rPr>
           <w:b/>
         </w:rPr>
-      </w:pPr>
-    </w:p>
-    <w:p>
-      <w:pPr>
-        <w:ind w:firstLine="360"/>
-        <w:jc w:val="both"/>
-        <w:rPr>
-          <w:b/>
-        </w:rPr>
-      </w:pPr>
-    </w:p>
-    <w:p>
-      <w:pPr>
-        <w:ind w:firstLine="360"/>
-        <w:jc w:val="both"/>
-        <w:rPr>
-          <w:b/>
-        </w:rPr>
-      </w:pPr>
-    </w:p>
-    <w:p>
-      <w:pPr>
-        <w:ind w:firstLine="360"/>
-        <w:jc w:val="both"/>
-        <w:rPr>
-          <w:b/>
-        </w:rPr>
-      </w:pPr>
-    </w:p>
-    <w:p>
-      <w:pPr>
-        <w:ind w:firstLine="360"/>
-        <w:jc w:val="both"/>
-        <w:rPr>
-          <w:b/>
-        </w:rPr>
-      </w:pPr>
-    </w:p>
-    <w:p>
-      <w:pPr>
-        <w:ind w:firstLine="360"/>
-        <w:jc w:val="both"/>
-        <w:rPr>
-          <w:b/>
-        </w:rPr>
-      </w:pPr>
-    </w:p>
-    <w:p>
-      <w:pPr>
-        <w:ind w:firstLine="360"/>
-        <w:jc w:val="both"/>
-        <w:rPr>
-          <w:b/>
-        </w:rPr>
-      </w:pPr>
-    </w:p>
-    <w:p>
-      <w:pPr>
-        <w:ind w:firstLine="360"/>
-        <w:jc w:val="both"/>
-        <w:rPr>
-          <w:b/>
-        </w:rPr>
-      </w:pPr>
-      <w:r>
-        <w:rPr>
-          <w:b/>
-        </w:rPr>
-        <w:t>Módulos</w:t>
-      </w:r>
-      <w:r>
-        <w:rPr>
-          <w:b/>
-        </w:rPr>
         <w:t>:</w:t>
       </w:r>
     </w:p>
     <w:p>
       <w:pPr>
-        <w:ind w:firstLine="360"/>
         <w:jc w:val="both"/>
         <w:rPr>
           <w:b/>
@@ -4668,9 +5107,9 @@
           <w:lang w:eastAsia="es-ES"/>
         </w:rPr>
         <w:drawing>
-          <wp:inline distT="0" distB="0" distL="0" distR="0" wp14:anchorId="0B434377" wp14:editId="2E7FDB23">
+          <wp:inline distT="0" distB="0" distL="0" distR="0">
             <wp:extent cx="5400040" cy="5628211"/>
-            <wp:effectExtent l="0" t="0" r="0" b="0"/>
+            <wp:effectExtent l="19050" t="0" r="0" b="0"/>
             <wp:docPr id="24" name="Imagen 24" descr="D:\Daniel\Universidad\LS\Diagramas\HexaModulos.jpg"/>
             <wp:cNvGraphicFramePr>
               <a:graphicFrameLocks xmlns:a="http://schemas.openxmlformats.org/drawingml/2006/main" noChangeAspect="1"/>
@@ -4688,7 +5127,7 @@
                     <a:blip r:embed="rId17" cstate="print">
                       <a:extLst>
                         <a:ext uri="{28A0092B-C50C-407E-A947-70E740481C1C}">
-                          <a14:useLocalDpi xmlns:a14="http://schemas.microsoft.com/office/drawing/2010/main" val="0"/>
+                          <a14:useLocalDpi xmlns:a14="http://schemas.microsoft.com/office/drawing/2010/main" xmlns:wps="http://schemas.microsoft.com/office/word/2010/wordprocessingShape" xmlns:wpi="http://schemas.microsoft.com/office/word/2010/wordprocessingInk" xmlns:wpg="http://schemas.microsoft.com/office/word/2010/wordprocessingGroup" xmlns:w16se="http://schemas.microsoft.com/office/word/2015/wordml/symex" xmlns:w15="http://schemas.microsoft.com/office/word/2012/wordml" xmlns:w14="http://schemas.microsoft.com/office/word/2010/wordml" xmlns:w="http://schemas.openxmlformats.org/wordprocessingml/2006/main" xmlns:w10="urn:schemas-microsoft-com:office:word" xmlns:wp14="http://schemas.microsoft.com/office/word/2010/wordprocessingDrawing" xmlns:v="urn:schemas-microsoft-com:vml" xmlns:o="urn:schemas-microsoft-com:office:office" xmlns:mc="http://schemas.openxmlformats.org/markup-compatibility/2006" xmlns:cx2="http://schemas.microsoft.com/office/drawing/2015/10/21/chartex" xmlns:cx1="http://schemas.microsoft.com/office/drawing/2015/9/8/chartex" xmlns:cx="http://schemas.microsoft.com/office/drawing/2014/chartex" xmlns:wpc="http://schemas.microsoft.com/office/word/2010/wordprocessingCanvas" xmlns="" val="0"/>
                         </a:ext>
                       </a:extLst>
                     </a:blip>
@@ -4723,24 +5162,61 @@
         <w:jc w:val="both"/>
         <w:rPr>
           <w:b/>
-        </w:rPr>
-      </w:pPr>
-      <w:r>
+          <w:i/>
+        </w:rPr>
+      </w:pPr>
+    </w:p>
+    <w:p>
+      <w:pPr>
+        <w:ind w:firstLine="360"/>
+        <w:jc w:val="both"/>
         <w:rPr>
           <w:b/>
-        </w:rPr>
-        <w:t>Puertos y adaptadores</w:t>
-      </w:r>
-      <w:r>
+          <w:i/>
+        </w:rPr>
+      </w:pPr>
+    </w:p>
+    <w:p>
+      <w:pPr>
+        <w:ind w:firstLine="360"/>
+        <w:jc w:val="both"/>
         <w:rPr>
           <w:b/>
-        </w:rPr>
-        <w:t>:</w:t>
-      </w:r>
+          <w:i/>
+        </w:rPr>
+      </w:pPr>
     </w:p>
     <w:p>
       <w:pPr>
         <w:ind w:firstLine="360"/>
+        <w:jc w:val="both"/>
+        <w:rPr>
+          <w:b/>
+          <w:i/>
+        </w:rPr>
+      </w:pPr>
+    </w:p>
+    <w:p>
+      <w:pPr>
+        <w:ind w:firstLine="360"/>
+        <w:jc w:val="both"/>
+        <w:rPr>
+          <w:b/>
+          <w:i/>
+        </w:rPr>
+      </w:pPr>
+      <w:r>
+        <w:rPr>
+          <w:b/>
+          <w:i/>
+        </w:rPr>
+        <w:lastRenderedPageBreak/>
+        <w:t>Puertos y adaptadores:</w:t>
+      </w:r>
+    </w:p>
+    <w:p>
+      <w:pPr>
+        <w:ind w:left="-142"/>
         <w:jc w:val="both"/>
         <w:rPr>
           <w:b/>
@@ -4753,9 +5229,9 @@
           <w:lang w:eastAsia="es-ES"/>
         </w:rPr>
         <w:drawing>
-          <wp:inline distT="0" distB="0" distL="0" distR="0" wp14:anchorId="7A069C50" wp14:editId="6AA797A8">
-            <wp:extent cx="5400040" cy="1526098"/>
-            <wp:effectExtent l="0" t="0" r="0" b="0"/>
+          <wp:inline distT="0" distB="0" distL="0" distR="0">
+            <wp:extent cx="5597719" cy="1923152"/>
+            <wp:effectExtent l="19050" t="0" r="2981" b="0"/>
             <wp:docPr id="21" name="Imagen 21" descr="D:\Daniel\Universidad\LS\Diagramas\PuertosyAdaptadores.jpg"/>
             <wp:cNvGraphicFramePr>
               <a:graphicFrameLocks xmlns:a="http://schemas.openxmlformats.org/drawingml/2006/main" noChangeAspect="1"/>
@@ -4773,7 +5249,7 @@
                     <a:blip r:embed="rId18" cstate="print">
                       <a:extLst>
                         <a:ext uri="{28A0092B-C50C-407E-A947-70E740481C1C}">
-                          <a14:useLocalDpi xmlns:a14="http://schemas.microsoft.com/office/drawing/2010/main" val="0"/>
+                          <a14:useLocalDpi xmlns:a14="http://schemas.microsoft.com/office/drawing/2010/main" xmlns:wps="http://schemas.microsoft.com/office/word/2010/wordprocessingShape" xmlns:wpi="http://schemas.microsoft.com/office/word/2010/wordprocessingInk" xmlns:wpg="http://schemas.microsoft.com/office/word/2010/wordprocessingGroup" xmlns:w16se="http://schemas.microsoft.com/office/word/2015/wordml/symex" xmlns:w15="http://schemas.microsoft.com/office/word/2012/wordml" xmlns:w14="http://schemas.microsoft.com/office/word/2010/wordml" xmlns:w="http://schemas.openxmlformats.org/wordprocessingml/2006/main" xmlns:w10="urn:schemas-microsoft-com:office:word" xmlns:wp14="http://schemas.microsoft.com/office/word/2010/wordprocessingDrawing" xmlns:v="urn:schemas-microsoft-com:vml" xmlns:o="urn:schemas-microsoft-com:office:office" xmlns:mc="http://schemas.openxmlformats.org/markup-compatibility/2006" xmlns:cx2="http://schemas.microsoft.com/office/drawing/2015/10/21/chartex" xmlns:cx1="http://schemas.microsoft.com/office/drawing/2015/9/8/chartex" xmlns:cx="http://schemas.microsoft.com/office/drawing/2014/chartex" xmlns:wpc="http://schemas.microsoft.com/office/word/2010/wordprocessingCanvas" xmlns="" val="0"/>
                         </a:ext>
                       </a:extLst>
                     </a:blip>
@@ -4785,7 +5261,7 @@
                   <pic:spPr bwMode="auto">
                     <a:xfrm>
                       <a:off x="0" y="0"/>
-                      <a:ext cx="5400040" cy="1526098"/>
+                      <a:ext cx="5602129" cy="1924667"/>
                     </a:xfrm>
                     <a:prstGeom prst="rect">
                       <a:avLst/>
@@ -4806,14 +5282,51 @@
       <w:pPr>
         <w:ind w:firstLine="360"/>
         <w:jc w:val="both"/>
+      </w:pPr>
+      <w:r>
+        <w:t xml:space="preserve">Esta capa consta de los distintos puntos de acceso a la aplicación, así como de comunicación con otros componentes. La mayoría de las clases son </w:t>
+      </w:r>
+      <w:proofErr w:type="spellStart"/>
+      <w:r>
+        <w:t>endpoints</w:t>
+      </w:r>
+      <w:proofErr w:type="spellEnd"/>
+      <w:r>
+        <w:t xml:space="preserve"> REST para comunicarse con el cliente, así como una clase para conectarse a la BD </w:t>
+      </w:r>
+      <w:proofErr w:type="spellStart"/>
+      <w:r>
+        <w:t>PostgreSQL</w:t>
+      </w:r>
+      <w:proofErr w:type="spellEnd"/>
+      <w:r>
+        <w:t xml:space="preserve">. También se ha procedido a la inversión de dependencias para abstraer al repositorio del tipo de BD usada así como permitir a la clase </w:t>
+      </w:r>
+      <w:proofErr w:type="spellStart"/>
+      <w:r>
+        <w:t>IdServlet</w:t>
+      </w:r>
+      <w:proofErr w:type="spellEnd"/>
+      <w:r>
+        <w:t xml:space="preserve"> ejecutar directamente la operación </w:t>
+      </w:r>
+      <w:proofErr w:type="spellStart"/>
+      <w:r>
+        <w:t>findById</w:t>
+      </w:r>
+      <w:proofErr w:type="spellEnd"/>
+      <w:r>
+        <w:t>() de forma sencilla.</w:t>
+      </w:r>
+    </w:p>
+    <w:p>
+      <w:pPr>
+        <w:ind w:firstLine="360"/>
+        <w:jc w:val="both"/>
         <w:rPr>
           <w:b/>
         </w:rPr>
       </w:pPr>
-      <w:r>
-        <w:lastRenderedPageBreak/>
-        <w:t>Esta capa consta de los distintos puntos de acceso a la aplicación, así como de comunicación con otros componentes. La mayoría de las clases son endpoints REST para comunicarse con el cliente, así como una clase para conectarse a la BD PostgreSQL. También se ha procedido a la inversión de dependencias para abstraer al repositorio del tipo de BD usada así como permitir a la clase IdServlet ejecutar directamente la operación findById() de forma sencilla.</w:t>
-      </w:r>
     </w:p>
     <w:p>
       <w:pPr>
@@ -4821,18 +5334,20 @@
         <w:jc w:val="both"/>
         <w:rPr>
           <w:b/>
+          <w:i/>
         </w:rPr>
       </w:pPr>
       <w:r>
         <w:rPr>
           <w:b/>
+          <w:i/>
         </w:rPr>
         <w:t>Aplicación:</w:t>
       </w:r>
     </w:p>
     <w:p>
       <w:pPr>
-        <w:ind w:firstLine="360"/>
+        <w:ind w:left="-426"/>
         <w:jc w:val="both"/>
         <w:rPr>
           <w:b/>
@@ -4845,9 +5360,9 @@
           <w:lang w:eastAsia="es-ES"/>
         </w:rPr>
         <w:drawing>
-          <wp:inline distT="0" distB="0" distL="0" distR="0" wp14:anchorId="3A71E5C4" wp14:editId="3E8872F6">
-            <wp:extent cx="6032500" cy="1057261"/>
-            <wp:effectExtent l="0" t="0" r="0" b="0"/>
+          <wp:inline distT="0" distB="0" distL="0" distR="0">
+            <wp:extent cx="5832962" cy="1433015"/>
+            <wp:effectExtent l="19050" t="0" r="0" b="0"/>
             <wp:docPr id="22" name="Imagen 22" descr="D:\Daniel\Universidad\LS\Diagramas\HexaAplicacion.jpg"/>
             <wp:cNvGraphicFramePr>
               <a:graphicFrameLocks xmlns:a="http://schemas.openxmlformats.org/drawingml/2006/main" noChangeAspect="1"/>
@@ -4862,10 +5377,10 @@
                     </pic:cNvPicPr>
                   </pic:nvPicPr>
                   <pic:blipFill>
-                    <a:blip r:embed="rId19">
+                    <a:blip r:embed="rId19" cstate="print">
                       <a:extLst>
                         <a:ext uri="{28A0092B-C50C-407E-A947-70E740481C1C}">
-                          <a14:useLocalDpi xmlns:a14="http://schemas.microsoft.com/office/drawing/2010/main" val="0"/>
+                          <a14:useLocalDpi xmlns:a14="http://schemas.microsoft.com/office/drawing/2010/main" xmlns:wps="http://schemas.microsoft.com/office/word/2010/wordprocessingShape" xmlns:wpi="http://schemas.microsoft.com/office/word/2010/wordprocessingInk" xmlns:wpg="http://schemas.microsoft.com/office/word/2010/wordprocessingGroup" xmlns:w16se="http://schemas.microsoft.com/office/word/2015/wordml/symex" xmlns:w15="http://schemas.microsoft.com/office/word/2012/wordml" xmlns:w14="http://schemas.microsoft.com/office/word/2010/wordml" xmlns:w="http://schemas.openxmlformats.org/wordprocessingml/2006/main" xmlns:w10="urn:schemas-microsoft-com:office:word" xmlns:wp14="http://schemas.microsoft.com/office/word/2010/wordprocessingDrawing" xmlns:v="urn:schemas-microsoft-com:vml" xmlns:o="urn:schemas-microsoft-com:office:office" xmlns:mc="http://schemas.openxmlformats.org/markup-compatibility/2006" xmlns:cx2="http://schemas.microsoft.com/office/drawing/2015/10/21/chartex" xmlns:cx1="http://schemas.microsoft.com/office/drawing/2015/9/8/chartex" xmlns:cx="http://schemas.microsoft.com/office/drawing/2014/chartex" xmlns:wpc="http://schemas.microsoft.com/office/word/2010/wordprocessingCanvas" xmlns="" val="0"/>
                         </a:ext>
                       </a:extLst>
                     </a:blip>
@@ -4877,7 +5392,7 @@
                   <pic:spPr bwMode="auto">
                     <a:xfrm>
                       <a:off x="0" y="0"/>
-                      <a:ext cx="6085235" cy="1066503"/>
+                      <a:ext cx="5919690" cy="1454322"/>
                     </a:xfrm>
                     <a:prstGeom prst="rect">
                       <a:avLst/>
@@ -4912,24 +5427,84 @@
         <w:jc w:val="both"/>
         <w:rPr>
           <w:b/>
-        </w:rPr>
-      </w:pPr>
-      <w:r>
+          <w:i/>
+        </w:rPr>
+      </w:pPr>
+    </w:p>
+    <w:p>
+      <w:pPr>
+        <w:ind w:firstLine="360"/>
+        <w:jc w:val="both"/>
         <w:rPr>
           <w:b/>
-        </w:rPr>
-        <w:t>Dominio</w:t>
-      </w:r>
-      <w:r>
+          <w:i/>
+        </w:rPr>
+      </w:pPr>
+    </w:p>
+    <w:p>
+      <w:pPr>
+        <w:ind w:firstLine="360"/>
+        <w:jc w:val="both"/>
         <w:rPr>
           <w:b/>
-        </w:rPr>
-        <w:t>:</w:t>
-      </w:r>
+          <w:i/>
+        </w:rPr>
+      </w:pPr>
     </w:p>
     <w:p>
       <w:pPr>
         <w:ind w:firstLine="360"/>
+        <w:jc w:val="both"/>
+        <w:rPr>
+          <w:b/>
+          <w:i/>
+        </w:rPr>
+      </w:pPr>
+    </w:p>
+    <w:p>
+      <w:pPr>
+        <w:ind w:firstLine="360"/>
+        <w:jc w:val="both"/>
+        <w:rPr>
+          <w:b/>
+          <w:i/>
+        </w:rPr>
+      </w:pPr>
+    </w:p>
+    <w:p>
+      <w:pPr>
+        <w:ind w:firstLine="360"/>
+        <w:jc w:val="both"/>
+        <w:rPr>
+          <w:b/>
+          <w:i/>
+        </w:rPr>
+      </w:pPr>
+    </w:p>
+    <w:p>
+      <w:pPr>
+        <w:ind w:firstLine="360"/>
+        <w:jc w:val="both"/>
+        <w:rPr>
+          <w:b/>
+          <w:i/>
+        </w:rPr>
+      </w:pPr>
+      <w:r>
+        <w:rPr>
+          <w:b/>
+          <w:i/>
+        </w:rPr>
+        <w:lastRenderedPageBreak/>
+        <w:t>Dominio:</w:t>
+      </w:r>
+    </w:p>
+    <w:p>
+      <w:pPr>
+        <w:tabs>
+          <w:tab w:val="left" w:pos="6521"/>
+        </w:tabs>
+        <w:ind w:left="-426"/>
         <w:jc w:val="both"/>
       </w:pPr>
       <w:r>
@@ -4938,9 +5513,9 @@
           <w:lang w:eastAsia="es-ES"/>
         </w:rPr>
         <w:drawing>
-          <wp:inline distT="0" distB="0" distL="0" distR="0" wp14:anchorId="13AF0A48" wp14:editId="3D2A2780">
-            <wp:extent cx="6039979" cy="4572000"/>
-            <wp:effectExtent l="0" t="0" r="0" b="0"/>
+          <wp:inline distT="0" distB="0" distL="0" distR="0">
+            <wp:extent cx="6038193" cy="3957145"/>
+            <wp:effectExtent l="19050" t="0" r="657" b="0"/>
             <wp:docPr id="23" name="Imagen 23" descr="D:\Daniel\Universidad\LS\Diagramas\Dominio.jpg"/>
             <wp:cNvGraphicFramePr>
               <a:graphicFrameLocks xmlns:a="http://schemas.openxmlformats.org/drawingml/2006/main" noChangeAspect="1"/>
@@ -4955,10 +5530,10 @@
                     </pic:cNvPicPr>
                   </pic:nvPicPr>
                   <pic:blipFill>
-                    <a:blip r:embed="rId20">
+                    <a:blip r:embed="rId20" cstate="print">
                       <a:extLst>
                         <a:ext uri="{28A0092B-C50C-407E-A947-70E740481C1C}">
-                          <a14:useLocalDpi xmlns:a14="http://schemas.microsoft.com/office/drawing/2010/main" val="0"/>
+                          <a14:useLocalDpi xmlns:a14="http://schemas.microsoft.com/office/drawing/2010/main" xmlns:wps="http://schemas.microsoft.com/office/word/2010/wordprocessingShape" xmlns:wpi="http://schemas.microsoft.com/office/word/2010/wordprocessingInk" xmlns:wpg="http://schemas.microsoft.com/office/word/2010/wordprocessingGroup" xmlns:w16se="http://schemas.microsoft.com/office/word/2015/wordml/symex" xmlns:w15="http://schemas.microsoft.com/office/word/2012/wordml" xmlns:w14="http://schemas.microsoft.com/office/word/2010/wordml" xmlns:w="http://schemas.openxmlformats.org/wordprocessingml/2006/main" xmlns:w10="urn:schemas-microsoft-com:office:word" xmlns:wp14="http://schemas.microsoft.com/office/word/2010/wordprocessingDrawing" xmlns:v="urn:schemas-microsoft-com:vml" xmlns:o="urn:schemas-microsoft-com:office:office" xmlns:mc="http://schemas.openxmlformats.org/markup-compatibility/2006" xmlns:cx2="http://schemas.microsoft.com/office/drawing/2015/10/21/chartex" xmlns:cx1="http://schemas.microsoft.com/office/drawing/2015/9/8/chartex" xmlns:cx="http://schemas.microsoft.com/office/drawing/2014/chartex" xmlns:wpc="http://schemas.microsoft.com/office/word/2010/wordprocessingCanvas" xmlns="" val="0"/>
                         </a:ext>
                       </a:extLst>
                     </a:blip>
@@ -4970,7 +5545,7 @@
                   <pic:spPr bwMode="auto">
                     <a:xfrm>
                       <a:off x="0" y="0"/>
-                      <a:ext cx="6042994" cy="4574282"/>
+                      <a:ext cx="6042994" cy="3960291"/>
                     </a:xfrm>
                     <a:prstGeom prst="rect">
                       <a:avLst/>
@@ -4996,7 +5571,6 @@
         </w:rPr>
       </w:pPr>
       <w:r>
-        <w:lastRenderedPageBreak/>
         <w:t>La capa de dominio se mantiene similar a dicha capa en la primera iteración. Se ha añadido una especificación la cual se encarga de permitir abrir un espacio o no, tomando variables como la presencia de dicho espacio, temperatura, hora actual etc.</w:t>
       </w:r>
     </w:p>
@@ -5008,11 +5582,19 @@
           <w:b/>
         </w:rPr>
       </w:pPr>
+      <w:proofErr w:type="spellStart"/>
       <w:r>
         <w:rPr>
           <w:b/>
         </w:rPr>
-        <w:t>CyC:</w:t>
+        <w:t>CyC</w:t>
+      </w:r>
+      <w:proofErr w:type="spellEnd"/>
+      <w:r>
+        <w:rPr>
+          <w:b/>
+        </w:rPr>
+        <w:t>:</w:t>
       </w:r>
     </w:p>
     <w:p>
@@ -5030,7 +5612,7 @@
           <w:lang w:eastAsia="es-ES"/>
         </w:rPr>
         <w:drawing>
-          <wp:inline distT="0" distB="0" distL="0" distR="0" wp14:anchorId="153A2DF2" wp14:editId="74016B96">
+          <wp:inline distT="0" distB="0" distL="0" distR="0">
             <wp:extent cx="5400040" cy="2396268"/>
             <wp:effectExtent l="0" t="0" r="0" b="0"/>
             <wp:docPr id="25" name="Imagen 25" descr="D:\Daniel\Universidad\LS\Diagramas\CyC.jpg"/>
@@ -5050,7 +5632,7 @@
                     <a:blip r:embed="rId21" cstate="print">
                       <a:extLst>
                         <a:ext uri="{28A0092B-C50C-407E-A947-70E740481C1C}">
-                          <a14:useLocalDpi xmlns:a14="http://schemas.microsoft.com/office/drawing/2010/main" val="0"/>
+                          <a14:useLocalDpi xmlns:a14="http://schemas.microsoft.com/office/drawing/2010/main" xmlns:wps="http://schemas.microsoft.com/office/word/2010/wordprocessingShape" xmlns:wpi="http://schemas.microsoft.com/office/word/2010/wordprocessingInk" xmlns:wpg="http://schemas.microsoft.com/office/word/2010/wordprocessingGroup" xmlns:w16se="http://schemas.microsoft.com/office/word/2015/wordml/symex" xmlns:w15="http://schemas.microsoft.com/office/word/2012/wordml" xmlns:w14="http://schemas.microsoft.com/office/word/2010/wordml" xmlns:w="http://schemas.openxmlformats.org/wordprocessingml/2006/main" xmlns:w10="urn:schemas-microsoft-com:office:word" xmlns:wp14="http://schemas.microsoft.com/office/word/2010/wordprocessingDrawing" xmlns:v="urn:schemas-microsoft-com:vml" xmlns:o="urn:schemas-microsoft-com:office:office" xmlns:mc="http://schemas.openxmlformats.org/markup-compatibility/2006" xmlns:cx2="http://schemas.microsoft.com/office/drawing/2015/10/21/chartex" xmlns:cx1="http://schemas.microsoft.com/office/drawing/2015/9/8/chartex" xmlns:cx="http://schemas.microsoft.com/office/drawing/2014/chartex" xmlns:wpc="http://schemas.microsoft.com/office/word/2010/wordprocessingCanvas" xmlns="" val="0"/>
                         </a:ext>
                       </a:extLst>
                     </a:blip>
@@ -5086,7 +5668,39 @@
         <w:jc w:val="both"/>
       </w:pPr>
       <w:r>
-        <w:t>Los componentes PostgreSQL, GeoServer, Leaflet y Google Maps son ajenos a nosotros por lo que no tenemos información sobre ellos.</w:t>
+        <w:t xml:space="preserve">Los componentes </w:t>
+      </w:r>
+      <w:proofErr w:type="spellStart"/>
+      <w:r>
+        <w:t>PostgreSQL</w:t>
+      </w:r>
+      <w:proofErr w:type="spellEnd"/>
+      <w:r>
+        <w:t xml:space="preserve">, </w:t>
+      </w:r>
+      <w:proofErr w:type="spellStart"/>
+      <w:r>
+        <w:t>GeoServer</w:t>
+      </w:r>
+      <w:proofErr w:type="spellEnd"/>
+      <w:r>
+        <w:t xml:space="preserve">, </w:t>
+      </w:r>
+      <w:proofErr w:type="spellStart"/>
+      <w:r>
+        <w:t>Leaflet</w:t>
+      </w:r>
+      <w:proofErr w:type="spellEnd"/>
+      <w:r>
+        <w:t xml:space="preserve"> y Google </w:t>
+      </w:r>
+      <w:proofErr w:type="spellStart"/>
+      <w:r>
+        <w:t>Maps</w:t>
+      </w:r>
+      <w:proofErr w:type="spellEnd"/>
+      <w:r>
+        <w:t xml:space="preserve"> son ajenos a nosotros por lo que no tenemos información sobre ellos.</w:t>
       </w:r>
     </w:p>
     <w:p>
@@ -5095,6 +5709,7 @@
         <w:jc w:val="both"/>
       </w:pPr>
       <w:r>
+        <w:lastRenderedPageBreak/>
         <w:t xml:space="preserve">En la parte del servidor: </w:t>
       </w:r>
     </w:p>
@@ -5109,7 +5724,39 @@
         <w:jc w:val="both"/>
       </w:pPr>
       <w:r>
-        <w:t>El componente EspacioServlet es un Endpoint REST que se encarga de recibir la petición del cliente sobre un espacio y devolverle un JSON con la información correspondiente. Hay más componentes con la misma funcionalidad que son Endpoints REST pero se han obviado para simplificar el diagrama. Éstos Endpoints en su interfaz proporcionan una operación GET accesible mediante HTTP cuyos parámetros son pasados en la URL si son necesarios.</w:t>
+        <w:t xml:space="preserve">El componente </w:t>
+      </w:r>
+      <w:proofErr w:type="spellStart"/>
+      <w:r>
+        <w:t>EspacioServlet</w:t>
+      </w:r>
+      <w:proofErr w:type="spellEnd"/>
+      <w:r>
+        <w:t xml:space="preserve"> es un </w:t>
+      </w:r>
+      <w:proofErr w:type="spellStart"/>
+      <w:r>
+        <w:t>Endpoint</w:t>
+      </w:r>
+      <w:proofErr w:type="spellEnd"/>
+      <w:r>
+        <w:t xml:space="preserve"> REST que se encarga de recibir la petición del cliente sobre un espacio y devolverle un JSON con la información correspondiente. Hay más componentes con la misma funcionalidad que son </w:t>
+      </w:r>
+      <w:proofErr w:type="spellStart"/>
+      <w:r>
+        <w:t>Endpoints</w:t>
+      </w:r>
+      <w:proofErr w:type="spellEnd"/>
+      <w:r>
+        <w:t xml:space="preserve"> REST pero se han obviado para simplificar el diagrama. Éstos </w:t>
+      </w:r>
+      <w:proofErr w:type="spellStart"/>
+      <w:r>
+        <w:t>Endpoints</w:t>
+      </w:r>
+      <w:proofErr w:type="spellEnd"/>
+      <w:r>
+        <w:t xml:space="preserve"> en su interfaz proporcionan una operación GET accesible mediante HTTP cuyos parámetros son pasados en la URL si son necesarios.</w:t>
       </w:r>
     </w:p>
     <w:p>
@@ -5130,7 +5777,31 @@
         <w:jc w:val="both"/>
       </w:pPr>
       <w:r>
-        <w:t>El componente GestionaEspacio, de la capa de aplicación, se encarga de relacionar el dominio con los puertos y adaptadores. Ejecuta la operación pedida por el Endpoint. Llama al repositorio de espacios para obtener el espacio requerido y se lo devuelve al Servlet para que lo transforme el JSON y lo pase al cliente.</w:t>
+        <w:t xml:space="preserve">El componente </w:t>
+      </w:r>
+      <w:proofErr w:type="spellStart"/>
+      <w:r>
+        <w:t>GestionaEspacio</w:t>
+      </w:r>
+      <w:proofErr w:type="spellEnd"/>
+      <w:r>
+        <w:t xml:space="preserve">, de la capa de aplicación, se encarga de relacionar el dominio con los puertos y adaptadores. Ejecuta la operación pedida por el </w:t>
+      </w:r>
+      <w:proofErr w:type="spellStart"/>
+      <w:r>
+        <w:t>Endpoint</w:t>
+      </w:r>
+      <w:proofErr w:type="spellEnd"/>
+      <w:r>
+        <w:t xml:space="preserve">. Llama al repositorio de espacios para obtener el espacio requerido y se lo devuelve al </w:t>
+      </w:r>
+      <w:proofErr w:type="spellStart"/>
+      <w:r>
+        <w:t>Servlet</w:t>
+      </w:r>
+      <w:proofErr w:type="spellEnd"/>
+      <w:r>
+        <w:t xml:space="preserve"> para que lo transforme el JSON y lo pase al cliente.</w:t>
       </w:r>
     </w:p>
     <w:p>
@@ -5149,7 +5820,15 @@
         <w:jc w:val="both"/>
       </w:pPr>
       <w:r>
-        <w:t>El componente RepositorioEspacios se encarga de hacer las consultas correspondientes a la BD y con los datos obtenidos transformarlos en un Espacio manejable por la aplicación.</w:t>
+        <w:t xml:space="preserve">El componente </w:t>
+      </w:r>
+      <w:proofErr w:type="spellStart"/>
+      <w:r>
+        <w:t>RepositorioEspacios</w:t>
+      </w:r>
+      <w:proofErr w:type="spellEnd"/>
+      <w:r>
+        <w:t xml:space="preserve"> se encarga de hacer las consultas correspondientes a la BD y con los datos obtenidos transformarlos en un Espacio manejable por la aplicación.</w:t>
       </w:r>
     </w:p>
     <w:p>
@@ -5177,9 +5856,55 @@
         <w:jc w:val="both"/>
       </w:pPr>
       <w:r>
-        <w:lastRenderedPageBreak/>
-        <w:t>El componente App se encarga de mostrar la interfaz de usuario usando las plantillas proporcionadas por “misc” y “menú” así como comunicarse con Leaflet y GeoServer para pintar los mapas. También de reaccionar al usuario, de forma que cuando pide información sobre un espacio se comunica con el componente ButtonCtrl.</w:t>
-      </w:r>
+        <w:t xml:space="preserve">El componente </w:t>
+      </w:r>
+      <w:proofErr w:type="spellStart"/>
+      <w:r>
+        <w:t>App</w:t>
+      </w:r>
+      <w:proofErr w:type="spellEnd"/>
+      <w:r>
+        <w:t xml:space="preserve"> se encarga de mostrar la interfaz de usuario usando las plantillas proporcionadas por “</w:t>
+      </w:r>
+      <w:proofErr w:type="spellStart"/>
+      <w:r>
+        <w:t>misc</w:t>
+      </w:r>
+      <w:proofErr w:type="spellEnd"/>
+      <w:r>
+        <w:t xml:space="preserve">” y “menú” así como comunicarse con </w:t>
+      </w:r>
+      <w:proofErr w:type="spellStart"/>
+      <w:r>
+        <w:t>Leaflet</w:t>
+      </w:r>
+      <w:proofErr w:type="spellEnd"/>
+      <w:r>
+        <w:t xml:space="preserve"> y </w:t>
+      </w:r>
+      <w:proofErr w:type="spellStart"/>
+      <w:r>
+        <w:t>GeoServer</w:t>
+      </w:r>
+      <w:proofErr w:type="spellEnd"/>
+      <w:r>
+        <w:t xml:space="preserve"> para pintar los mapas. También de reaccionar al usuario, de forma que cuando pide información sobre un espacio se comunica con el componente </w:t>
+      </w:r>
+      <w:proofErr w:type="spellStart"/>
+      <w:r>
+        <w:t>ButtonCtrl</w:t>
+      </w:r>
+      <w:proofErr w:type="spellEnd"/>
+      <w:r>
+        <w:t>.</w:t>
+      </w:r>
+    </w:p>
+    <w:p>
+      <w:pPr>
+        <w:pStyle w:val="Prrafodelista"/>
+        <w:spacing w:before="240"/>
+        <w:jc w:val="both"/>
+      </w:pPr>
     </w:p>
     <w:p>
       <w:pPr>
@@ -5192,13 +5917,65 @@
         <w:jc w:val="both"/>
       </w:pPr>
       <w:r>
-        <w:t>El componente ButtonCtrl se encarga de acceder a los datos del servidor mediante peticiones REST y una vez obtenidos estos datos pasárselos al componente App para mostrárselos al usuario.</w:t>
+        <w:t xml:space="preserve">El componente </w:t>
+      </w:r>
+      <w:proofErr w:type="spellStart"/>
+      <w:r>
+        <w:t>ButtonCtrl</w:t>
+      </w:r>
+      <w:proofErr w:type="spellEnd"/>
+      <w:r>
+        <w:t xml:space="preserve"> se encarga de acceder a los datos del servidor mediante peticiones REST y una vez obtenidos estos datos pasárselos al componente </w:t>
+      </w:r>
+      <w:proofErr w:type="spellStart"/>
+      <w:r>
+        <w:t>App</w:t>
+      </w:r>
+      <w:proofErr w:type="spellEnd"/>
+      <w:r>
+        <w:t xml:space="preserve"> para mostrárselos al usuario.</w:t>
       </w:r>
     </w:p>
     <w:p>
       <w:pPr>
         <w:spacing w:before="240"/>
         <w:jc w:val="both"/>
+      </w:pPr>
+    </w:p>
+    <w:p>
+      <w:pPr>
+        <w:spacing w:before="240"/>
+        <w:jc w:val="both"/>
+      </w:pPr>
+    </w:p>
+    <w:p>
+      <w:pPr>
+        <w:spacing w:before="240"/>
+        <w:jc w:val="both"/>
+      </w:pPr>
+    </w:p>
+    <w:p>
+      <w:pPr>
+        <w:spacing w:before="240"/>
+        <w:jc w:val="both"/>
+      </w:pPr>
+    </w:p>
+    <w:p>
+      <w:pPr>
+        <w:spacing w:before="240"/>
+        <w:jc w:val="both"/>
+      </w:pPr>
+    </w:p>
+    <w:p>
+      <w:pPr>
+        <w:spacing w:before="240"/>
+        <w:jc w:val="both"/>
+      </w:pPr>
+    </w:p>
+    <w:p>
+      <w:pPr>
+        <w:spacing w:before="240"/>
+        <w:jc w:val="both"/>
         <w:rPr>
           <w:b/>
         </w:rPr>
@@ -5207,6 +5984,7 @@
         <w:rPr>
           <w:b/>
         </w:rPr>
+        <w:lastRenderedPageBreak/>
         <w:t>Despliegue</w:t>
       </w:r>
       <w:r>
@@ -5227,9 +6005,9 @@
           <w:lang w:eastAsia="es-ES"/>
         </w:rPr>
         <w:drawing>
-          <wp:inline distT="0" distB="0" distL="0" distR="0" wp14:anchorId="75894F0D" wp14:editId="2FAAA5C7">
-            <wp:extent cx="5400040" cy="2566356"/>
-            <wp:effectExtent l="0" t="0" r="0" b="0"/>
+          <wp:inline distT="0" distB="0" distL="0" distR="0">
+            <wp:extent cx="4985661" cy="2125683"/>
+            <wp:effectExtent l="19050" t="0" r="5439" b="0"/>
             <wp:docPr id="26" name="Imagen 26" descr="D:\Daniel\Universidad\LS\Diagramas\despliegue.jpg"/>
             <wp:cNvGraphicFramePr>
               <a:graphicFrameLocks xmlns:a="http://schemas.openxmlformats.org/drawingml/2006/main" noChangeAspect="1"/>
@@ -5244,10 +6022,10 @@
                     </pic:cNvPicPr>
                   </pic:nvPicPr>
                   <pic:blipFill>
-                    <a:blip r:embed="rId22">
+                    <a:blip r:embed="rId22" cstate="print">
                       <a:extLst>
                         <a:ext uri="{28A0092B-C50C-407E-A947-70E740481C1C}">
-                          <a14:useLocalDpi xmlns:a14="http://schemas.microsoft.com/office/drawing/2010/main" val="0"/>
+                          <a14:useLocalDpi xmlns:a14="http://schemas.microsoft.com/office/drawing/2010/main" xmlns:wps="http://schemas.microsoft.com/office/word/2010/wordprocessingShape" xmlns:wpi="http://schemas.microsoft.com/office/word/2010/wordprocessingInk" xmlns:wpg="http://schemas.microsoft.com/office/word/2010/wordprocessingGroup" xmlns:w16se="http://schemas.microsoft.com/office/word/2015/wordml/symex" xmlns:w15="http://schemas.microsoft.com/office/word/2012/wordml" xmlns:w14="http://schemas.microsoft.com/office/word/2010/wordml" xmlns:w="http://schemas.openxmlformats.org/wordprocessingml/2006/main" xmlns:w10="urn:schemas-microsoft-com:office:word" xmlns:wp14="http://schemas.microsoft.com/office/word/2010/wordprocessingDrawing" xmlns:v="urn:schemas-microsoft-com:vml" xmlns:o="urn:schemas-microsoft-com:office:office" xmlns:mc="http://schemas.openxmlformats.org/markup-compatibility/2006" xmlns:cx2="http://schemas.microsoft.com/office/drawing/2015/10/21/chartex" xmlns:cx1="http://schemas.microsoft.com/office/drawing/2015/9/8/chartex" xmlns:cx="http://schemas.microsoft.com/office/drawing/2014/chartex" xmlns:wpc="http://schemas.microsoft.com/office/word/2010/wordprocessingCanvas" xmlns="" val="0"/>
                         </a:ext>
                       </a:extLst>
                     </a:blip>
@@ -5259,7 +6037,7 @@
                   <pic:spPr bwMode="auto">
                     <a:xfrm>
                       <a:off x="0" y="0"/>
-                      <a:ext cx="5400040" cy="2566356"/>
+                      <a:ext cx="4985661" cy="2125683"/>
                     </a:xfrm>
                     <a:prstGeom prst="rect">
                       <a:avLst/>
@@ -5283,80 +6061,262 @@
         <w:jc w:val="both"/>
       </w:pPr>
       <w:r>
-        <w:t>Se ha mantenido el mismo despliegue que en la primera iteración sustituyendo Open Street Layers por Google Maps debido a problemas con el sistema de coordenadas.</w:t>
+        <w:t xml:space="preserve">Se ha mantenido el mismo despliegue que en la primera iteración sustituyendo Open </w:t>
+      </w:r>
+      <w:proofErr w:type="spellStart"/>
+      <w:r>
+        <w:t>Street</w:t>
+      </w:r>
+      <w:proofErr w:type="spellEnd"/>
+      <w:r>
+        <w:t xml:space="preserve"> </w:t>
+      </w:r>
+      <w:proofErr w:type="spellStart"/>
+      <w:r>
+        <w:t>Layers</w:t>
+      </w:r>
+      <w:proofErr w:type="spellEnd"/>
+      <w:r>
+        <w:t xml:space="preserve"> por Google </w:t>
+      </w:r>
+      <w:proofErr w:type="spellStart"/>
+      <w:r>
+        <w:t>Maps</w:t>
+      </w:r>
+      <w:proofErr w:type="spellEnd"/>
+      <w:r>
+        <w:t xml:space="preserve"> debido a problemas con el sistema de coordenadas.</w:t>
       </w:r>
     </w:p>
     <w:p>
       <w:pPr>
         <w:spacing w:before="240"/>
+        <w:ind w:firstLine="708"/>
+        <w:jc w:val="both"/>
+      </w:pPr>
+    </w:p>
+    <w:p>
+      <w:pPr>
+        <w:spacing w:before="240"/>
         <w:jc w:val="both"/>
         <w:rPr>
           <w:b/>
         </w:rPr>
       </w:pPr>
-    </w:p>
-    <w:p>
-      <w:pPr>
-        <w:spacing w:before="240"/>
-        <w:jc w:val="both"/>
+      <w:r>
         <w:rPr>
           <w:b/>
         </w:rPr>
-      </w:pPr>
-    </w:p>
-    <w:p>
-      <w:pPr>
-        <w:spacing w:before="240"/>
-        <w:jc w:val="both"/>
+        <w:t>API del servidor</w:t>
+      </w:r>
+      <w:r>
         <w:rPr>
           <w:b/>
         </w:rPr>
-      </w:pPr>
-    </w:p>
-    <w:p>
-      <w:pPr>
-        <w:spacing w:before="240"/>
+        <w:t>:</w:t>
+      </w:r>
+    </w:p>
+    <w:p>
+      <w:pPr>
+        <w:ind w:firstLine="284"/>
+        <w:jc w:val="both"/>
+      </w:pPr>
+      <w:r>
+        <w:t xml:space="preserve">Las funcionalidades que presenta el servidor, por medio de la utilización de la tecnología </w:t>
+      </w:r>
+      <w:proofErr w:type="spellStart"/>
+      <w:r>
+        <w:t>Servlet</w:t>
+      </w:r>
+      <w:proofErr w:type="spellEnd"/>
+      <w:r>
+        <w:t>, son las siguientes:</w:t>
+      </w:r>
+    </w:p>
+    <w:p>
+      <w:pPr>
+        <w:pStyle w:val="Prrafodelista"/>
+        <w:numPr>
+          <w:ilvl w:val="0"/>
+          <w:numId w:val="9"/>
+        </w:numPr>
         <w:jc w:val="both"/>
         <w:rPr>
           <w:b/>
         </w:rPr>
       </w:pPr>
-    </w:p>
-    <w:p>
-      <w:pPr>
-        <w:spacing w:before="240"/>
-        <w:jc w:val="both"/>
+      <w:r>
         <w:rPr>
           <w:b/>
         </w:rPr>
-      </w:pPr>
-    </w:p>
-    <w:p>
-      <w:pPr>
-        <w:spacing w:before="240"/>
+        <w:t>/api/espacios.</w:t>
+      </w:r>
+      <w:r>
+        <w:t xml:space="preserve"> Esta petición permite obtener los espacios que concuerden con el tipo y la planta especificada en la URI de la petición enviada. En caso de no señalar el tipo de espacio, se devolverán todos los encontrados que se correspondan a la planta determinada. Además, si no se solicita ninguna planta en concreto, se devolverán directamente todos los espacios que se hallen en la base de datos.</w:t>
+      </w:r>
+    </w:p>
+    <w:p>
+      <w:pPr>
+        <w:pStyle w:val="Prrafodelista"/>
+        <w:numPr>
+          <w:ilvl w:val="0"/>
+          <w:numId w:val="9"/>
+        </w:numPr>
         <w:jc w:val="both"/>
         <w:rPr>
           <w:b/>
         </w:rPr>
       </w:pPr>
-    </w:p>
-    <w:p>
-      <w:pPr>
-        <w:spacing w:before="240"/>
-        <w:jc w:val="both"/>
+      <w:r>
         <w:rPr>
           <w:b/>
         </w:rPr>
-      </w:pPr>
-    </w:p>
-    <w:p>
-      <w:pPr>
-        <w:spacing w:before="240"/>
-        <w:jc w:val="both"/>
+        <w:t>/api/</w:t>
+      </w:r>
+      <w:proofErr w:type="spellStart"/>
+      <w:r>
         <w:rPr>
           <w:b/>
         </w:rPr>
-      </w:pPr>
+        <w:t>actualizacion</w:t>
+      </w:r>
+      <w:proofErr w:type="spellEnd"/>
+      <w:r>
+        <w:rPr>
+          <w:b/>
+        </w:rPr>
+        <w:t xml:space="preserve">. </w:t>
+      </w:r>
+      <w:r>
+        <w:t>Esta petición permite actualizar o modificar los datos que componen un espacio, como son la luz, las puertas, la presencia, la temperatura o la temperatura objetivo.</w:t>
+      </w:r>
+    </w:p>
+    <w:p>
+      <w:pPr>
+        <w:pStyle w:val="Prrafodelista"/>
+        <w:numPr>
+          <w:ilvl w:val="0"/>
+          <w:numId w:val="9"/>
+        </w:numPr>
+        <w:jc w:val="both"/>
+        <w:rPr>
+          <w:b/>
+        </w:rPr>
+      </w:pPr>
+      <w:r>
+        <w:rPr>
+          <w:b/>
+        </w:rPr>
+        <w:t>/api/</w:t>
+      </w:r>
+      <w:proofErr w:type="spellStart"/>
+      <w:r>
+        <w:rPr>
+          <w:b/>
+        </w:rPr>
+        <w:t>identificacion</w:t>
+      </w:r>
+      <w:proofErr w:type="spellEnd"/>
+      <w:r>
+        <w:rPr>
+          <w:b/>
+        </w:rPr>
+        <w:t>.</w:t>
+      </w:r>
+      <w:r>
+        <w:t xml:space="preserve"> Esta petición devuelve un espacio especifico, identificado por el id </w:t>
+      </w:r>
+      <w:r>
+        <w:t>determinado en los parámetros de la petición.</w:t>
+      </w:r>
+    </w:p>
+    <w:p>
+      <w:pPr>
+        <w:pStyle w:val="Prrafodelista"/>
+        <w:numPr>
+          <w:ilvl w:val="0"/>
+          <w:numId w:val="9"/>
+        </w:numPr>
+        <w:jc w:val="both"/>
+        <w:rPr>
+          <w:b/>
+        </w:rPr>
+      </w:pPr>
+      <w:r>
+        <w:rPr>
+          <w:b/>
+        </w:rPr>
+        <w:t xml:space="preserve">/api/encender. </w:t>
+      </w:r>
+      <w:r>
+        <w:t>Esta petición permite encender las luces de todos los espacios que se encuentran en la base de datos.</w:t>
+      </w:r>
+    </w:p>
+    <w:p>
+      <w:pPr>
+        <w:pStyle w:val="Prrafodelista"/>
+        <w:numPr>
+          <w:ilvl w:val="0"/>
+          <w:numId w:val="9"/>
+        </w:numPr>
+        <w:jc w:val="both"/>
+        <w:rPr>
+          <w:b/>
+        </w:rPr>
+      </w:pPr>
+      <w:r>
+        <w:rPr>
+          <w:b/>
+        </w:rPr>
+        <w:t>/api/apagar.</w:t>
+      </w:r>
+      <w:r>
+        <w:t xml:space="preserve"> Esta petición permite apagar las luces de todos los espacios que hallan en la base de datos.</w:t>
+      </w:r>
+    </w:p>
+    <w:p>
+      <w:pPr>
+        <w:pStyle w:val="Prrafodelista"/>
+        <w:numPr>
+          <w:ilvl w:val="0"/>
+          <w:numId w:val="9"/>
+        </w:numPr>
+        <w:jc w:val="both"/>
+        <w:rPr>
+          <w:b/>
+        </w:rPr>
+      </w:pPr>
+      <w:r>
+        <w:rPr>
+          <w:b/>
+        </w:rPr>
+        <w:t xml:space="preserve">/api/abrir. </w:t>
+      </w:r>
+      <w:r>
+        <w:t>Esta petición permite abrir las puertas de todos los espacios que se encuentran en la base de datos.</w:t>
+      </w:r>
+    </w:p>
+    <w:p>
+      <w:pPr>
+        <w:pStyle w:val="Prrafodelista"/>
+        <w:numPr>
+          <w:ilvl w:val="0"/>
+          <w:numId w:val="9"/>
+        </w:numPr>
+        <w:jc w:val="both"/>
+        <w:rPr>
+          <w:b/>
+        </w:rPr>
+      </w:pPr>
+      <w:r>
+        <w:rPr>
+          <w:b/>
+        </w:rPr>
+        <w:t xml:space="preserve">/api/cerrar. </w:t>
+      </w:r>
+      <w:r>
+        <w:t>Esta petición permite cerrar las puertas de todos los espacios se hallen en la base de datos.</w:t>
+      </w:r>
     </w:p>
     <w:p>
       <w:pPr>
@@ -5389,7 +6349,7 @@
           <w:lang w:eastAsia="es-ES"/>
         </w:rPr>
         <w:drawing>
-          <wp:inline distT="0" distB="0" distL="0" distR="0" wp14:anchorId="40A6871A" wp14:editId="4F99D90B">
+          <wp:inline distT="0" distB="0" distL="0" distR="0">
             <wp:extent cx="5400040" cy="3652968"/>
             <wp:effectExtent l="0" t="0" r="0" b="0"/>
             <wp:docPr id="28" name="Imagen 28" descr="D:\Daniel\Universidad\LS\Diagramas\abrirEspacio.jpg"/>
@@ -5406,10 +6366,10 @@
                     </pic:cNvPicPr>
                   </pic:nvPicPr>
                   <pic:blipFill>
-                    <a:blip r:embed="rId23">
+                    <a:blip r:embed="rId23" cstate="print">
                       <a:extLst>
                         <a:ext uri="{28A0092B-C50C-407E-A947-70E740481C1C}">
-                          <a14:useLocalDpi xmlns:a14="http://schemas.microsoft.com/office/drawing/2010/main" val="0"/>
+                          <a14:useLocalDpi xmlns:a14="http://schemas.microsoft.com/office/drawing/2010/main" xmlns:wps="http://schemas.microsoft.com/office/word/2010/wordprocessingShape" xmlns:wpi="http://schemas.microsoft.com/office/word/2010/wordprocessingInk" xmlns:wpg="http://schemas.microsoft.com/office/word/2010/wordprocessingGroup" xmlns:w16se="http://schemas.microsoft.com/office/word/2015/wordml/symex" xmlns:w15="http://schemas.microsoft.com/office/word/2012/wordml" xmlns:w14="http://schemas.microsoft.com/office/word/2010/wordml" xmlns:w="http://schemas.openxmlformats.org/wordprocessingml/2006/main" xmlns:w10="urn:schemas-microsoft-com:office:word" xmlns:wp14="http://schemas.microsoft.com/office/word/2010/wordprocessingDrawing" xmlns:v="urn:schemas-microsoft-com:vml" xmlns:o="urn:schemas-microsoft-com:office:office" xmlns:mc="http://schemas.openxmlformats.org/markup-compatibility/2006" xmlns:cx2="http://schemas.microsoft.com/office/drawing/2015/10/21/chartex" xmlns:cx1="http://schemas.microsoft.com/office/drawing/2015/9/8/chartex" xmlns:cx="http://schemas.microsoft.com/office/drawing/2014/chartex" xmlns:wpc="http://schemas.microsoft.com/office/word/2010/wordprocessingCanvas" xmlns="" val="0"/>
                         </a:ext>
                       </a:extLst>
                     </a:blip>
@@ -5477,7 +6437,7 @@
           <w:lang w:eastAsia="es-ES"/>
         </w:rPr>
         <w:drawing>
-          <wp:inline distT="0" distB="0" distL="0" distR="0" wp14:anchorId="5C286AB6" wp14:editId="1592C1A7">
+          <wp:inline distT="0" distB="0" distL="0" distR="0">
             <wp:extent cx="5400040" cy="3107570"/>
             <wp:effectExtent l="0" t="0" r="0" b="0"/>
             <wp:docPr id="29" name="Imagen 29" descr="D:\Daniel\Universidad\LS\Diagramas\getEspacio.jpg"/>
@@ -5494,10 +6454,10 @@
                     </pic:cNvPicPr>
                   </pic:nvPicPr>
                   <pic:blipFill>
-                    <a:blip r:embed="rId24">
+                    <a:blip r:embed="rId24" cstate="print">
                       <a:extLst>
                         <a:ext uri="{28A0092B-C50C-407E-A947-70E740481C1C}">
-                          <a14:useLocalDpi xmlns:a14="http://schemas.microsoft.com/office/drawing/2010/main" val="0"/>
+                          <a14:useLocalDpi xmlns:a14="http://schemas.microsoft.com/office/drawing/2010/main" xmlns:wps="http://schemas.microsoft.com/office/word/2010/wordprocessingShape" xmlns:wpi="http://schemas.microsoft.com/office/word/2010/wordprocessingInk" xmlns:wpg="http://schemas.microsoft.com/office/word/2010/wordprocessingGroup" xmlns:w16se="http://schemas.microsoft.com/office/word/2015/wordml/symex" xmlns:w15="http://schemas.microsoft.com/office/word/2012/wordml" xmlns:w14="http://schemas.microsoft.com/office/word/2010/wordml" xmlns:w="http://schemas.openxmlformats.org/wordprocessingml/2006/main" xmlns:w10="urn:schemas-microsoft-com:office:word" xmlns:wp14="http://schemas.microsoft.com/office/word/2010/wordprocessingDrawing" xmlns:v="urn:schemas-microsoft-com:vml" xmlns:o="urn:schemas-microsoft-com:office:office" xmlns:mc="http://schemas.openxmlformats.org/markup-compatibility/2006" xmlns:cx2="http://schemas.microsoft.com/office/drawing/2015/10/21/chartex" xmlns:cx1="http://schemas.microsoft.com/office/drawing/2015/9/8/chartex" xmlns:cx="http://schemas.microsoft.com/office/drawing/2014/chartex" xmlns:wpc="http://schemas.microsoft.com/office/word/2010/wordprocessingCanvas" xmlns="" val="0"/>
                         </a:ext>
                       </a:extLst>
                     </a:blip>
@@ -5551,11 +6511,19 @@
           <w:b/>
         </w:rPr>
       </w:pPr>
+      <w:proofErr w:type="spellStart"/>
       <w:r>
         <w:rPr>
           <w:b/>
         </w:rPr>
-        <w:t>Rationale Arquitectural:</w:t>
+        <w:t>Rationale</w:t>
+      </w:r>
+      <w:proofErr w:type="spellEnd"/>
+      <w:r>
+        <w:rPr>
+          <w:b/>
+        </w:rPr>
+        <w:t xml:space="preserve"> Arquitectural:</w:t>
       </w:r>
     </w:p>
     <w:p>
@@ -5604,10 +6572,7 @@
         <w:jc w:val="both"/>
       </w:pPr>
       <w:r>
-        <w:t>Se ha decidido</w:t>
-      </w:r>
-      <w:r>
-        <w:t xml:space="preserve"> mantener el Simulador dentro del mismo hexágono ya que usaba espacios y objetos valor como la temperatura que son propios del dominio. A pesar de esto, también se ha dividido, de forma que la capa de puertos y adaptadores tiene una clase para acceder a él, aunque actualmente se lance al iniciar el servidor, y la capa de aplicación otra para acceder al dominio.</w:t>
+        <w:t>Se ha decidido mantener el Simulador dentro del mismo hexágono ya que usaba espacios y objetos valor como la temperatura que son propios del dominio. A pesar de esto, también se ha dividido, de forma que la capa de puertos y adaptadores tiene una clase para acceder a él, aunque actualmente se lance al iniciar el servidor, y la capa de aplicación otra para acceder al dominio.</w:t>
       </w:r>
     </w:p>
     <w:p>
@@ -5617,28 +6582,52 @@
         <w:jc w:val="both"/>
       </w:pPr>
       <w:r>
-        <w:t>Se ha decidido que el tipo de espacio se pase como parámetro en los endpoints REST en vez de tener distintos endpoints, como por ejemplo /laboratorios, /aulas etc ya que sus funcionalidades son muy similares y se ahorran clases y repetición de código innecesario.</w:t>
+        <w:t xml:space="preserve">Se ha decidido que el tipo de espacio se pase como parámetro en los </w:t>
+      </w:r>
+      <w:proofErr w:type="spellStart"/>
+      <w:r>
+        <w:t>endpoints</w:t>
+      </w:r>
+      <w:proofErr w:type="spellEnd"/>
+      <w:r>
+        <w:t xml:space="preserve"> REST en vez de tener distintos </w:t>
+      </w:r>
+      <w:proofErr w:type="spellStart"/>
+      <w:r>
+        <w:t>endpoints</w:t>
+      </w:r>
+      <w:proofErr w:type="spellEnd"/>
+      <w:r>
+        <w:t xml:space="preserve">, como por ejemplo /laboratorios, /aulas </w:t>
+      </w:r>
+      <w:proofErr w:type="spellStart"/>
+      <w:r>
+        <w:t>etc</w:t>
+      </w:r>
+      <w:proofErr w:type="spellEnd"/>
+      <w:r>
+        <w:t xml:space="preserve"> ya que sus funcionalidades son muy similares y se ahorran clases y repetición de código innecesario.</w:t>
       </w:r>
     </w:p>
     <w:p>
       <w:pPr>
         <w:pStyle w:val="Ttulo2"/>
       </w:pPr>
-      <w:bookmarkStart w:id="15" w:name="_Toc452137429"/>
+      <w:bookmarkStart w:id="14" w:name="_Toc452144700"/>
       <w:r>
         <w:t>2.6 Estado actual de la aplicación</w:t>
       </w:r>
+      <w:bookmarkEnd w:id="14"/>
+    </w:p>
+    <w:p>
+      <w:pPr>
+        <w:pStyle w:val="Ttulo3"/>
+      </w:pPr>
+      <w:bookmarkStart w:id="15" w:name="_Toc452144701"/>
+      <w:r>
+        <w:t>Primera Iteración:</w:t>
+      </w:r>
       <w:bookmarkEnd w:id="15"/>
-    </w:p>
-    <w:p>
-      <w:pPr>
-        <w:pStyle w:val="Ttulo3"/>
-      </w:pPr>
-      <w:bookmarkStart w:id="16" w:name="_Toc452137430"/>
-      <w:r>
-        <w:t>Primera Iteración:</w:t>
-      </w:r>
-      <w:bookmarkEnd w:id="16"/>
     </w:p>
     <w:p>
       <w:pPr>
@@ -5724,18 +6713,34 @@
         <w:jc w:val="both"/>
       </w:pPr>
       <w:r>
-        <w:t>Se pinta de distinto color los espacios ocupados basándose en un estilo disponible en Geoserver.</w:t>
-      </w:r>
+        <w:t xml:space="preserve">Se pinta de distinto color los espacios ocupados basándose en un estilo disponible en </w:t>
+      </w:r>
+      <w:proofErr w:type="spellStart"/>
+      <w:r>
+        <w:t>Geoserver</w:t>
+      </w:r>
+      <w:proofErr w:type="spellEnd"/>
+      <w:r>
+        <w:t>.</w:t>
+      </w:r>
+    </w:p>
+    <w:p>
+      <w:pPr>
+        <w:pStyle w:val="Prrafodelista"/>
+        <w:ind w:left="1004"/>
+        <w:jc w:val="both"/>
+      </w:pPr>
     </w:p>
     <w:p>
       <w:pPr>
         <w:pStyle w:val="Ttulo3"/>
       </w:pPr>
-      <w:bookmarkStart w:id="17" w:name="_Toc452137431"/>
-      <w:r>
+      <w:bookmarkStart w:id="16" w:name="_Toc452144702"/>
+      <w:r>
+        <w:lastRenderedPageBreak/>
         <w:t>Segunda Iteración:</w:t>
       </w:r>
-      <w:bookmarkEnd w:id="17"/>
+      <w:bookmarkEnd w:id="16"/>
     </w:p>
     <w:p>
       <w:pPr>
@@ -5743,7 +6748,6 @@
         <w:jc w:val="both"/>
       </w:pPr>
       <w:r>
-        <w:lastRenderedPageBreak/>
         <w:t>Actualmente la aplicación:</w:t>
       </w:r>
     </w:p>
@@ -5822,7 +6826,15 @@
         <w:jc w:val="both"/>
       </w:pPr>
       <w:r>
-        <w:t>Se pinta de distinto color los espacios ocupados basándose en un estilo disponible en Geoserver.</w:t>
+        <w:t xml:space="preserve">Se pinta de distinto color los espacios ocupados basándose en un estilo disponible en </w:t>
+      </w:r>
+      <w:proofErr w:type="spellStart"/>
+      <w:r>
+        <w:t>Geoserver</w:t>
+      </w:r>
+      <w:proofErr w:type="spellEnd"/>
+      <w:r>
+        <w:t>.</w:t>
       </w:r>
     </w:p>
     <w:p>
@@ -5908,30 +6920,38 @@
       <w:pPr>
         <w:pStyle w:val="Ttulo2"/>
       </w:pPr>
-      <w:bookmarkStart w:id="18" w:name="_Toc452137432"/>
+      <w:bookmarkStart w:id="17" w:name="_Toc452144703"/>
       <w:r>
         <w:lastRenderedPageBreak/>
         <w:t>2.7 Test y Calidad de Producto</w:t>
       </w:r>
+      <w:bookmarkEnd w:id="17"/>
+    </w:p>
+    <w:p>
+      <w:pPr>
+        <w:pStyle w:val="Ttulo3"/>
+      </w:pPr>
+      <w:bookmarkStart w:id="18" w:name="_Toc452144704"/>
+      <w:r>
+        <w:t>Primera Iteración:</w:t>
+      </w:r>
       <w:bookmarkEnd w:id="18"/>
     </w:p>
     <w:p>
       <w:pPr>
-        <w:pStyle w:val="Ttulo3"/>
-      </w:pPr>
-      <w:bookmarkStart w:id="19" w:name="_Toc452137433"/>
-      <w:r>
-        <w:t>Primera Iteración:</w:t>
-      </w:r>
-      <w:bookmarkEnd w:id="19"/>
-    </w:p>
-    <w:p>
-      <w:pPr>
         <w:ind w:firstLine="360"/>
         <w:jc w:val="both"/>
       </w:pPr>
       <w:r>
-        <w:t>En la parte front-end, se han creado test end-2-end, es decir, test que trabajen sobre la interfaz de la aplicación, ya que la única manera de interactuar con el sistema será a través de la interfaz de usuario que ofrece la aplicación.</w:t>
+        <w:t xml:space="preserve">En la parte </w:t>
+      </w:r>
+      <w:proofErr w:type="spellStart"/>
+      <w:r>
+        <w:t>front-end</w:t>
+      </w:r>
+      <w:proofErr w:type="spellEnd"/>
+      <w:r>
+        <w:t>, se han creado test end-2-end, es decir, test que trabajen sobre la interfaz de la aplicación, ya que la única manera de interactuar con el sistema será a través de la interfaz de usuario que ofrece la aplicación.</w:t>
       </w:r>
     </w:p>
     <w:p>
@@ -5940,16 +6960,58 @@
         <w:jc w:val="both"/>
       </w:pPr>
       <w:r>
-        <w:t>Para la realización de los test y análisis de la cobertura se ha usado una combinación de Jasmine, Protractor, Istanbul, Gulp y Npm.</w:t>
-      </w:r>
+        <w:t xml:space="preserve">Para la realización de los test y análisis de la cobertura se ha usado una combinación de </w:t>
+      </w:r>
+      <w:proofErr w:type="spellStart"/>
+      <w:r>
+        <w:t>Jasmine</w:t>
+      </w:r>
+      <w:proofErr w:type="spellEnd"/>
+      <w:r>
+        <w:t xml:space="preserve">, </w:t>
+      </w:r>
+      <w:proofErr w:type="spellStart"/>
+      <w:r>
+        <w:t>Protractor</w:t>
+      </w:r>
+      <w:proofErr w:type="spellEnd"/>
+      <w:r>
+        <w:t xml:space="preserve">, </w:t>
+      </w:r>
+      <w:proofErr w:type="spellStart"/>
+      <w:r>
+        <w:t>Istanbul</w:t>
+      </w:r>
+      <w:proofErr w:type="spellEnd"/>
+      <w:r>
+        <w:t xml:space="preserve">, </w:t>
+      </w:r>
+      <w:proofErr w:type="spellStart"/>
+      <w:r>
+        <w:t>Gulp</w:t>
+      </w:r>
+      <w:proofErr w:type="spellEnd"/>
+      <w:r>
+        <w:t xml:space="preserve"> y </w:t>
+      </w:r>
+      <w:proofErr w:type="spellStart"/>
+      <w:r>
+        <w:t>Npm.</w:t>
+      </w:r>
+      <w:proofErr w:type="spellEnd"/>
     </w:p>
     <w:p>
       <w:pPr>
         <w:ind w:firstLine="360"/>
         <w:jc w:val="both"/>
       </w:pPr>
-      <w:r>
-        <w:t>Jasmine (</w:t>
+      <w:proofErr w:type="spellStart"/>
+      <w:r>
+        <w:t>Jasmine</w:t>
+      </w:r>
+      <w:proofErr w:type="spellEnd"/>
+      <w:r>
+        <w:t xml:space="preserve"> (</w:t>
       </w:r>
       <w:r>
         <w:rPr>
@@ -5959,7 +7021,15 @@
         <w:t>http://jasmine.github.io)</w:t>
       </w:r>
       <w:r>
-        <w:t xml:space="preserve"> y Protactor (</w:t>
+        <w:t xml:space="preserve"> y </w:t>
+      </w:r>
+      <w:proofErr w:type="spellStart"/>
+      <w:r>
+        <w:t>Protactor</w:t>
+      </w:r>
+      <w:proofErr w:type="spellEnd"/>
+      <w:r>
+        <w:t xml:space="preserve"> (</w:t>
       </w:r>
       <w:hyperlink r:id="rId25" w:anchor="/)" w:history="1">
         <w:r>
@@ -5970,7 +7040,47 @@
         </w:r>
       </w:hyperlink>
       <w:r>
-        <w:t xml:space="preserve"> son los encargados de realizar los test automáticos disponibles en la carpeta “tests” del proyecto. Éstos crean una instancia de la aplicación en un navegador (en este caso Google Chrome) e interactúan a través de los elementos disponibles en el documento HTML. Protractor trabaja con el framework de Jasmine.</w:t>
+        <w:t xml:space="preserve"> son los encargados de realizar los test automáticos disponibles en la carpeta “</w:t>
+      </w:r>
+      <w:proofErr w:type="spellStart"/>
+      <w:r>
+        <w:t>tests</w:t>
+      </w:r>
+      <w:proofErr w:type="spellEnd"/>
+      <w:r>
+        <w:t xml:space="preserve">” del proyecto. Éstos crean una instancia de la aplicación en un navegador (en este caso Google </w:t>
+      </w:r>
+      <w:proofErr w:type="spellStart"/>
+      <w:r>
+        <w:t>Chrome</w:t>
+      </w:r>
+      <w:proofErr w:type="spellEnd"/>
+      <w:r>
+        <w:t xml:space="preserve">) e interactúan a través de los elementos disponibles en el documento HTML. </w:t>
+      </w:r>
+      <w:proofErr w:type="spellStart"/>
+      <w:r>
+        <w:t>Protractor</w:t>
+      </w:r>
+      <w:proofErr w:type="spellEnd"/>
+      <w:r>
+        <w:t xml:space="preserve"> trabaja con el </w:t>
+      </w:r>
+      <w:proofErr w:type="spellStart"/>
+      <w:r>
+        <w:t>framework</w:t>
+      </w:r>
+      <w:proofErr w:type="spellEnd"/>
+      <w:r>
+        <w:t xml:space="preserve"> de </w:t>
+      </w:r>
+      <w:proofErr w:type="spellStart"/>
+      <w:r>
+        <w:t>Jasmine</w:t>
+      </w:r>
+      <w:proofErr w:type="spellEnd"/>
+      <w:r>
+        <w:t>.</w:t>
       </w:r>
     </w:p>
     <w:p>
@@ -5979,7 +7089,15 @@
         <w:jc w:val="both"/>
       </w:pPr>
       <w:r>
-        <w:t>Para la obtención de la cobertura se ha usado Istanbul (</w:t>
+        <w:t xml:space="preserve">Para la obtención de la cobertura se ha usado </w:t>
+      </w:r>
+      <w:proofErr w:type="spellStart"/>
+      <w:r>
+        <w:t>Istanbul</w:t>
+      </w:r>
+      <w:proofErr w:type="spellEnd"/>
+      <w:r>
+        <w:t xml:space="preserve"> (</w:t>
       </w:r>
       <w:hyperlink r:id="rId26">
         <w:r>
@@ -6001,7 +7119,23 @@
         <w:jc w:val="both"/>
       </w:pPr>
       <w:r>
-        <w:t>Para automatizar todas las tareas necesarias para el lanzamiento de test y análisis de cobertura se ha usado Gulp, junto a Npm, de esta forma se consigue resumir en dos simples comandos:</w:t>
+        <w:t xml:space="preserve">Para automatizar todas las tareas necesarias para el lanzamiento de test y análisis de cobertura se ha usado </w:t>
+      </w:r>
+      <w:proofErr w:type="spellStart"/>
+      <w:r>
+        <w:t>Gulp</w:t>
+      </w:r>
+      <w:proofErr w:type="spellEnd"/>
+      <w:r>
+        <w:t xml:space="preserve">, junto a </w:t>
+      </w:r>
+      <w:proofErr w:type="spellStart"/>
+      <w:r>
+        <w:t>Npm</w:t>
+      </w:r>
+      <w:proofErr w:type="spellEnd"/>
+      <w:r>
+        <w:t>, de esta forma se consigue resumir en dos simples comandos:</w:t>
       </w:r>
     </w:p>
     <w:p>
@@ -6018,7 +7152,41 @@
           <w:rStyle w:val="nfasisintenso"/>
           <w:i w:val="0"/>
         </w:rPr>
-        <w:t>$ npm run test</w:t>
+        <w:t xml:space="preserve">$ </w:t>
+      </w:r>
+      <w:proofErr w:type="spellStart"/>
+      <w:proofErr w:type="gramStart"/>
+      <w:r>
+        <w:rPr>
+          <w:rStyle w:val="nfasisintenso"/>
+          <w:i w:val="0"/>
+        </w:rPr>
+        <w:t>npm</w:t>
+      </w:r>
+      <w:proofErr w:type="spellEnd"/>
+      <w:proofErr w:type="gramEnd"/>
+      <w:r>
+        <w:rPr>
+          <w:rStyle w:val="nfasisintenso"/>
+          <w:i w:val="0"/>
+        </w:rPr>
+        <w:t xml:space="preserve"> </w:t>
+      </w:r>
+      <w:proofErr w:type="spellStart"/>
+      <w:r>
+        <w:rPr>
+          <w:rStyle w:val="nfasisintenso"/>
+          <w:i w:val="0"/>
+        </w:rPr>
+        <w:t>run</w:t>
+      </w:r>
+      <w:proofErr w:type="spellEnd"/>
+      <w:r>
+        <w:rPr>
+          <w:rStyle w:val="nfasisintenso"/>
+          <w:i w:val="0"/>
+        </w:rPr>
+        <w:t xml:space="preserve"> test</w:t>
       </w:r>
     </w:p>
     <w:p>
@@ -6027,7 +7195,63 @@
         <w:jc w:val="both"/>
       </w:pPr>
       <w:r>
-        <w:t>Esto ejecutará el comando con dicho nombre que hay dentro del archivo package.json. En este caso ejecutará "protractor tests/e2e-tests.conf.js" , esto lanzará la aplicación en Google Chrome, y ejecutará todos los tests que hay dentro de la carpeta tests/e2e-tests y nos indicará si hay fallos o no.</w:t>
+        <w:t xml:space="preserve">Esto ejecutará el comando con dicho nombre que hay dentro del archivo </w:t>
+      </w:r>
+      <w:proofErr w:type="spellStart"/>
+      <w:r>
+        <w:t>package.json</w:t>
+      </w:r>
+      <w:proofErr w:type="spellEnd"/>
+      <w:r>
+        <w:t>. En este caso ejecutará "</w:t>
+      </w:r>
+      <w:proofErr w:type="spellStart"/>
+      <w:r>
+        <w:t>protractor</w:t>
+      </w:r>
+      <w:proofErr w:type="spellEnd"/>
+      <w:r>
+        <w:t xml:space="preserve"> </w:t>
+      </w:r>
+      <w:proofErr w:type="spellStart"/>
+      <w:r>
+        <w:t>tests</w:t>
+      </w:r>
+      <w:proofErr w:type="spellEnd"/>
+      <w:r>
+        <w:t>/e2e-tests.conf.js</w:t>
+      </w:r>
+      <w:proofErr w:type="gramStart"/>
+      <w:r>
+        <w:t>" ,</w:t>
+      </w:r>
+      <w:proofErr w:type="gramEnd"/>
+      <w:r>
+        <w:t xml:space="preserve"> esto lanzará la aplicación en Google </w:t>
+      </w:r>
+      <w:proofErr w:type="spellStart"/>
+      <w:r>
+        <w:t>Chrome</w:t>
+      </w:r>
+      <w:proofErr w:type="spellEnd"/>
+      <w:r>
+        <w:t xml:space="preserve">, y ejecutará todos los </w:t>
+      </w:r>
+      <w:proofErr w:type="spellStart"/>
+      <w:r>
+        <w:t>tests</w:t>
+      </w:r>
+      <w:proofErr w:type="spellEnd"/>
+      <w:r>
+        <w:t xml:space="preserve"> que hay dentro de la carpeta </w:t>
+      </w:r>
+      <w:proofErr w:type="spellStart"/>
+      <w:r>
+        <w:t>tests</w:t>
+      </w:r>
+      <w:proofErr w:type="spellEnd"/>
+      <w:r>
+        <w:t>/e2e-tests y nos indicará si hay fallos o no.</w:t>
       </w:r>
     </w:p>
     <w:p>
@@ -6050,7 +7274,7 @@
           <w:lang w:eastAsia="es-ES"/>
         </w:rPr>
         <w:drawing>
-          <wp:inline distT="0" distB="0" distL="0" distR="0" wp14:anchorId="3A1BEEF9" wp14:editId="5CAB8EFC">
+          <wp:inline distT="0" distB="0" distL="0" distR="0">
             <wp:extent cx="5395595" cy="2413000"/>
             <wp:effectExtent l="0" t="0" r="0" b="0"/>
             <wp:docPr id="13" name="Imagen 7"/>
@@ -6067,7 +7291,7 @@
                     </pic:cNvPicPr>
                   </pic:nvPicPr>
                   <pic:blipFill>
-                    <a:blip r:embed="rId27"/>
+                    <a:blip r:embed="rId27" cstate="print"/>
                     <a:srcRect t="26195" b="16098"/>
                     <a:stretch>
                       <a:fillRect/>
@@ -6104,8 +7328,51 @@
           <w:i w:val="0"/>
         </w:rPr>
         <w:lastRenderedPageBreak/>
-        <w:t>$ npm run testcover</w:t>
-      </w:r>
+        <w:t xml:space="preserve">$ </w:t>
+      </w:r>
+      <w:proofErr w:type="spellStart"/>
+      <w:proofErr w:type="gramStart"/>
+      <w:r>
+        <w:rPr>
+          <w:rStyle w:val="nfasisintenso"/>
+          <w:i w:val="0"/>
+        </w:rPr>
+        <w:t>npm</w:t>
+      </w:r>
+      <w:proofErr w:type="spellEnd"/>
+      <w:proofErr w:type="gramEnd"/>
+      <w:r>
+        <w:rPr>
+          <w:rStyle w:val="nfasisintenso"/>
+          <w:i w:val="0"/>
+        </w:rPr>
+        <w:t xml:space="preserve"> </w:t>
+      </w:r>
+      <w:proofErr w:type="spellStart"/>
+      <w:r>
+        <w:rPr>
+          <w:rStyle w:val="nfasisintenso"/>
+          <w:i w:val="0"/>
+        </w:rPr>
+        <w:t>run</w:t>
+      </w:r>
+      <w:proofErr w:type="spellEnd"/>
+      <w:r>
+        <w:rPr>
+          <w:rStyle w:val="nfasisintenso"/>
+          <w:i w:val="0"/>
+        </w:rPr>
+        <w:t xml:space="preserve"> </w:t>
+      </w:r>
+      <w:proofErr w:type="spellStart"/>
+      <w:r>
+        <w:rPr>
+          <w:rStyle w:val="nfasisintenso"/>
+          <w:i w:val="0"/>
+        </w:rPr>
+        <w:t>testcover</w:t>
+      </w:r>
+      <w:proofErr w:type="spellEnd"/>
     </w:p>
     <w:p>
       <w:pPr>
@@ -6118,7 +7385,7 @@
           <w:lang w:eastAsia="es-ES"/>
         </w:rPr>
         <w:drawing>
-          <wp:anchor distT="0" distB="0" distL="114300" distR="114300" simplePos="0" relativeHeight="251657728" behindDoc="0" locked="0" layoutInCell="1" allowOverlap="1" wp14:anchorId="3C995328" wp14:editId="6117F7CD">
+          <wp:anchor distT="0" distB="0" distL="114300" distR="114300" simplePos="0" relativeHeight="251657728" behindDoc="0" locked="0" layoutInCell="1" allowOverlap="1">
             <wp:simplePos x="0" y="0"/>
             <wp:positionH relativeFrom="column">
               <wp:posOffset>-635</wp:posOffset>
@@ -6143,7 +7410,7 @@
                     </pic:cNvPicPr>
                   </pic:nvPicPr>
                   <pic:blipFill>
-                    <a:blip r:embed="rId28"/>
+                    <a:blip r:embed="rId28" cstate="print"/>
                     <a:srcRect t="5014" b="57871"/>
                     <a:stretch>
                       <a:fillRect/>
@@ -6165,7 +7432,39 @@
         </w:drawing>
       </w:r>
       <w:r>
-        <w:t>Este script generará el report con la cobertura de código en el archivo coverage/integration/index.html. El report tendrá el siguiente formato:</w:t>
+        <w:t xml:space="preserve">Este script generará el </w:t>
+      </w:r>
+      <w:proofErr w:type="spellStart"/>
+      <w:r>
+        <w:t>report</w:t>
+      </w:r>
+      <w:proofErr w:type="spellEnd"/>
+      <w:r>
+        <w:t xml:space="preserve"> con la cobertura de código en el archivo </w:t>
+      </w:r>
+      <w:proofErr w:type="spellStart"/>
+      <w:r>
+        <w:t>coverage</w:t>
+      </w:r>
+      <w:proofErr w:type="spellEnd"/>
+      <w:r>
+        <w:t>/</w:t>
+      </w:r>
+      <w:proofErr w:type="spellStart"/>
+      <w:r>
+        <w:t>integration</w:t>
+      </w:r>
+      <w:proofErr w:type="spellEnd"/>
+      <w:r>
+        <w:t xml:space="preserve">/index.html. El </w:t>
+      </w:r>
+      <w:proofErr w:type="spellStart"/>
+      <w:r>
+        <w:t>report</w:t>
+      </w:r>
+      <w:proofErr w:type="spellEnd"/>
+      <w:r>
+        <w:t xml:space="preserve"> tendrá el siguiente formato:</w:t>
       </w:r>
     </w:p>
     <w:p>
@@ -6180,7 +7479,15 @@
         <w:jc w:val="both"/>
       </w:pPr>
       <w:r>
-        <w:t>En él, se pueden ver tanto las líneas ejecutadas de cada fichero JavaScript, como los métodos, de manera global o de cada fichero individualmente. Como vemos, la cobertura total por parte del cliente es de 67,71%.</w:t>
+        <w:t xml:space="preserve">En él, se pueden ver tanto las líneas ejecutadas de cada fichero </w:t>
+      </w:r>
+      <w:proofErr w:type="spellStart"/>
+      <w:r>
+        <w:t>JavaScript</w:t>
+      </w:r>
+      <w:proofErr w:type="spellEnd"/>
+      <w:r>
+        <w:t>, como los métodos, de manera global o de cada fichero individualmente. Como vemos, la cobertura total por parte del cliente es de 67,71%.</w:t>
       </w:r>
     </w:p>
     <w:p>
@@ -6198,7 +7505,47 @@
         <w:jc w:val="both"/>
       </w:pPr>
       <w:r>
-        <w:t>Los test unitarios en el servidor se han realizado con JUnit apoyándose en Mockito para simular las llamadas al sistema en algunos tests. La cobertura de código se ha realizado mediante el plugin para Eclipse EclEmma, dando como resultado la siguiente tabla:</w:t>
+        <w:t xml:space="preserve">Los test unitarios en el servidor se han realizado con </w:t>
+      </w:r>
+      <w:proofErr w:type="spellStart"/>
+      <w:r>
+        <w:t>JUnit</w:t>
+      </w:r>
+      <w:proofErr w:type="spellEnd"/>
+      <w:r>
+        <w:t xml:space="preserve"> apoyándose en </w:t>
+      </w:r>
+      <w:proofErr w:type="spellStart"/>
+      <w:r>
+        <w:t>Mockito</w:t>
+      </w:r>
+      <w:proofErr w:type="spellEnd"/>
+      <w:r>
+        <w:t xml:space="preserve"> para simular las llamadas al sistema en algunos </w:t>
+      </w:r>
+      <w:proofErr w:type="spellStart"/>
+      <w:r>
+        <w:t>tests</w:t>
+      </w:r>
+      <w:proofErr w:type="spellEnd"/>
+      <w:r>
+        <w:t xml:space="preserve">. La cobertura de código se ha realizado mediante el </w:t>
+      </w:r>
+      <w:proofErr w:type="spellStart"/>
+      <w:r>
+        <w:t>plugin</w:t>
+      </w:r>
+      <w:proofErr w:type="spellEnd"/>
+      <w:r>
+        <w:t xml:space="preserve"> para Eclipse </w:t>
+      </w:r>
+      <w:proofErr w:type="spellStart"/>
+      <w:r>
+        <w:t>EclEmma</w:t>
+      </w:r>
+      <w:proofErr w:type="spellEnd"/>
+      <w:r>
+        <w:t>, dando como resultado la siguiente tabla:</w:t>
       </w:r>
     </w:p>
     <w:p>
@@ -6212,7 +7559,7 @@
           <w:lang w:eastAsia="es-ES"/>
         </w:rPr>
         <w:drawing>
-          <wp:inline distT="0" distB="0" distL="0" distR="0" wp14:anchorId="6F8A5E3E" wp14:editId="2A4E6A82">
+          <wp:inline distT="0" distB="0" distL="0" distR="0">
             <wp:extent cx="5396230" cy="842645"/>
             <wp:effectExtent l="0" t="0" r="0" b="0"/>
             <wp:docPr id="15" name="Imagen 21"/>
@@ -6229,7 +7576,7 @@
                     </pic:cNvPicPr>
                   </pic:nvPicPr>
                   <pic:blipFill>
-                    <a:blip r:embed="rId29"/>
+                    <a:blip r:embed="rId29" cstate="print"/>
                     <a:stretch>
                       <a:fillRect/>
                     </a:stretch>
@@ -6256,7 +7603,39 @@
         <w:jc w:val="both"/>
       </w:pPr>
       <w:r>
-        <w:t>La compilación y gestión de dependencias se ha gestionado mediante Maven, de forma que no hace falta importar librerías manualmente y mediante Openshift, cada vez que se subía un cambio a GitHub, el servidor se compilaba y desplegaba en Openshift automáticamente.</w:t>
+        <w:t xml:space="preserve">La compilación y gestión de dependencias se ha gestionado mediante </w:t>
+      </w:r>
+      <w:proofErr w:type="spellStart"/>
+      <w:r>
+        <w:t>Maven</w:t>
+      </w:r>
+      <w:proofErr w:type="spellEnd"/>
+      <w:r>
+        <w:t xml:space="preserve">, de forma que no hace falta importar librerías manualmente y mediante </w:t>
+      </w:r>
+      <w:proofErr w:type="spellStart"/>
+      <w:r>
+        <w:t>Openshift</w:t>
+      </w:r>
+      <w:proofErr w:type="spellEnd"/>
+      <w:r>
+        <w:t xml:space="preserve">, cada vez que se subía un cambio a </w:t>
+      </w:r>
+      <w:proofErr w:type="spellStart"/>
+      <w:r>
+        <w:t>GitHub</w:t>
+      </w:r>
+      <w:proofErr w:type="spellEnd"/>
+      <w:r>
+        <w:t xml:space="preserve">, el servidor se compilaba y desplegaba en </w:t>
+      </w:r>
+      <w:proofErr w:type="spellStart"/>
+      <w:r>
+        <w:t>Openshift</w:t>
+      </w:r>
+      <w:proofErr w:type="spellEnd"/>
+      <w:r>
+        <w:t xml:space="preserve"> automáticamente.</w:t>
       </w:r>
     </w:p>
     <w:p>
@@ -6278,11 +7657,11 @@
       <w:pPr>
         <w:pStyle w:val="Ttulo3"/>
       </w:pPr>
-      <w:bookmarkStart w:id="20" w:name="_Toc452137434"/>
+      <w:bookmarkStart w:id="19" w:name="_Toc452144705"/>
       <w:r>
         <w:t>Segunda Iteración:</w:t>
       </w:r>
-      <w:bookmarkEnd w:id="20"/>
+      <w:bookmarkEnd w:id="19"/>
     </w:p>
     <w:p>
       <w:pPr>
@@ -6315,7 +7694,7 @@
           <w:lang w:eastAsia="es-ES"/>
         </w:rPr>
         <w:drawing>
-          <wp:inline distT="0" distB="0" distL="0" distR="0" wp14:anchorId="1D58CBFB" wp14:editId="72960BFC">
+          <wp:inline distT="0" distB="0" distL="0" distR="0">
             <wp:extent cx="5400040" cy="735386"/>
             <wp:effectExtent l="0" t="0" r="0" b="0"/>
             <wp:docPr id="27" name="Imagen 27" descr="D:\Daniel\Universidad\LS\Diagramas\coverage server2.png"/>
@@ -6332,10 +7711,10 @@
                     </pic:cNvPicPr>
                   </pic:nvPicPr>
                   <pic:blipFill>
-                    <a:blip r:embed="rId30">
+                    <a:blip r:embed="rId30" cstate="print">
                       <a:extLst>
                         <a:ext uri="{28A0092B-C50C-407E-A947-70E740481C1C}">
-                          <a14:useLocalDpi xmlns:a14="http://schemas.microsoft.com/office/drawing/2010/main" val="0"/>
+                          <a14:useLocalDpi xmlns:a14="http://schemas.microsoft.com/office/drawing/2010/main" xmlns:wps="http://schemas.microsoft.com/office/word/2010/wordprocessingShape" xmlns:wpi="http://schemas.microsoft.com/office/word/2010/wordprocessingInk" xmlns:wpg="http://schemas.microsoft.com/office/word/2010/wordprocessingGroup" xmlns:w16se="http://schemas.microsoft.com/office/word/2015/wordml/symex" xmlns:w15="http://schemas.microsoft.com/office/word/2012/wordml" xmlns:w14="http://schemas.microsoft.com/office/word/2010/wordml" xmlns:w="http://schemas.openxmlformats.org/wordprocessingml/2006/main" xmlns:w10="urn:schemas-microsoft-com:office:word" xmlns:wp14="http://schemas.microsoft.com/office/word/2010/wordprocessingDrawing" xmlns:v="urn:schemas-microsoft-com:vml" xmlns:o="urn:schemas-microsoft-com:office:office" xmlns:mc="http://schemas.openxmlformats.org/markup-compatibility/2006" xmlns:cx2="http://schemas.microsoft.com/office/drawing/2015/10/21/chartex" xmlns:cx1="http://schemas.microsoft.com/office/drawing/2015/9/8/chartex" xmlns:cx="http://schemas.microsoft.com/office/drawing/2014/chartex" xmlns:wpc="http://schemas.microsoft.com/office/word/2010/wordprocessingCanvas" xmlns="" val="0"/>
                         </a:ext>
                       </a:extLst>
                     </a:blip>
@@ -6376,7 +7755,7 @@
           <w:color w:val="FFFFFF" w:themeColor="background1"/>
         </w:rPr>
       </w:pPr>
-      <w:bookmarkStart w:id="21" w:name="_Toc452137435"/>
+      <w:bookmarkStart w:id="20" w:name="_Toc452144706"/>
       <w:r>
         <w:rPr>
           <w:color w:val="FFFFFF" w:themeColor="background1"/>
@@ -6384,20 +7763,106 @@
         <w:lastRenderedPageBreak/>
         <w:t>Proceso</w:t>
       </w:r>
+      <w:bookmarkEnd w:id="20"/>
+    </w:p>
+    <w:p>
+      <w:r>
+        <w:t xml:space="preserve">Se ha seguido el mismo proceso para ambas iteraciones, cambiando el uso de Open </w:t>
+      </w:r>
+      <w:proofErr w:type="spellStart"/>
+      <w:r>
+        <w:t>Street</w:t>
+      </w:r>
+      <w:proofErr w:type="spellEnd"/>
+      <w:r>
+        <w:t xml:space="preserve"> </w:t>
+      </w:r>
+      <w:proofErr w:type="spellStart"/>
+      <w:r>
+        <w:t>Maps</w:t>
+      </w:r>
+      <w:proofErr w:type="spellEnd"/>
+      <w:r>
+        <w:t xml:space="preserve"> por Google </w:t>
+      </w:r>
+      <w:proofErr w:type="spellStart"/>
+      <w:r>
+        <w:t>Maps</w:t>
+      </w:r>
+      <w:proofErr w:type="spellEnd"/>
+      <w:r>
+        <w:t>.</w:t>
+      </w:r>
+    </w:p>
+    <w:p>
+      <w:pPr>
+        <w:pStyle w:val="Ttulo2"/>
+      </w:pPr>
+      <w:bookmarkStart w:id="21" w:name="_Toc452144707"/>
+      <w:r>
+        <w:t>3.1 Estrategia de control de versiones</w:t>
+      </w:r>
       <w:bookmarkEnd w:id="21"/>
     </w:p>
     <w:p>
-      <w:r>
-        <w:t>Se ha seguido el mismo proceso para ambas iteraciones, cambiando el uso de Open Street Maps por Google Maps.</w:t>
+      <w:pPr>
+        <w:ind w:firstLine="426"/>
+        <w:jc w:val="both"/>
+      </w:pPr>
+      <w:r>
+        <w:t xml:space="preserve">Para la gestión de control de versiones se ha utilizado </w:t>
+      </w:r>
+      <w:proofErr w:type="spellStart"/>
+      <w:r>
+        <w:t>GitHub</w:t>
+      </w:r>
+      <w:proofErr w:type="spellEnd"/>
+      <w:r>
+        <w:t xml:space="preserve"> tal y como se especificaba en el documento. Ha sido necesario crear tres repositorios con sus respectivas wikis y documentos: uno para la implementación del cliente (repositorio </w:t>
+      </w:r>
+      <w:proofErr w:type="spellStart"/>
+      <w:r>
+        <w:t>Client</w:t>
+      </w:r>
+      <w:proofErr w:type="spellEnd"/>
+      <w:r>
+        <w:t>), otro para la implementación del servidor (repositorio Server) y un último repositorio para la documentación (</w:t>
+      </w:r>
+      <w:proofErr w:type="spellStart"/>
+      <w:r>
+        <w:t>Documentacion-LabIS</w:t>
+      </w:r>
+      <w:proofErr w:type="spellEnd"/>
+      <w:r>
+        <w:t xml:space="preserve">). Se ha usado un </w:t>
+      </w:r>
+      <w:proofErr w:type="spellStart"/>
+      <w:r>
+        <w:t>workflow</w:t>
+      </w:r>
+      <w:proofErr w:type="spellEnd"/>
+      <w:r>
+        <w:t xml:space="preserve"> centralizado en todos ellos, de forma que los cambios de cualquier usuario se suben a </w:t>
+      </w:r>
+      <w:proofErr w:type="spellStart"/>
+      <w:r>
+        <w:rPr>
+          <w:i/>
+        </w:rPr>
+        <w:t>master</w:t>
+      </w:r>
+      <w:proofErr w:type="spellEnd"/>
+      <w:r>
+        <w:t xml:space="preserve"> y no es necesario el uso de ramas, lo cual ha creado algún problema de sincronización.</w:t>
       </w:r>
     </w:p>
     <w:p>
       <w:pPr>
         <w:pStyle w:val="Ttulo2"/>
       </w:pPr>
-      <w:bookmarkStart w:id="22" w:name="_Toc452137436"/>
-      <w:r>
-        <w:t>3.1 Estrategia de control de versiones</w:t>
+      <w:bookmarkStart w:id="22" w:name="_Toc452144708"/>
+      <w:r>
+        <w:t>3.2 Esfuerzos por persona y por actividades</w:t>
       </w:r>
       <w:bookmarkEnd w:id="22"/>
     </w:p>
@@ -6407,25 +7872,16 @@
         <w:jc w:val="both"/>
       </w:pPr>
       <w:r>
-        <w:t xml:space="preserve">Para la gestión de control de versiones se ha utilizado GitHub tal y como se especificaba en el documento. Ha sido necesario crear tres repositorios con sus respectivas wikis y documentos: uno para la implementación del cliente (repositorio Client), otro para la implementación del servidor (repositorio Server) y un último repositorio para la documentación (Documentacion-LabIS). Se ha usado un workflow centralizado en todos ellos, de forma que los cambios de cualquier usuario se suben a </w:t>
-      </w:r>
-      <w:r>
-        <w:rPr>
-          <w:i/>
-        </w:rPr>
-        <w:t>master</w:t>
-      </w:r>
-      <w:r>
-        <w:t xml:space="preserve"> y no es necesario el uso de ramas, lo cual ha creado algún problema de sincronización.</w:t>
+        <w:t>Los esfuerzos han sido seguidos por persona y cada dos semanas, de forma que se almacenan en una hoja de Excel detallando la actividad realizada, las horas empleadas en la actividad y la fecha en que se realizó dicha actividad. La hoja Excel se adjunta junto con el documento.</w:t>
       </w:r>
     </w:p>
     <w:p>
       <w:pPr>
         <w:pStyle w:val="Ttulo2"/>
       </w:pPr>
-      <w:bookmarkStart w:id="23" w:name="_Toc452137437"/>
-      <w:r>
-        <w:t>3.2 Esfuerzos por persona y por actividades</w:t>
+      <w:bookmarkStart w:id="23" w:name="_Toc452144709"/>
+      <w:r>
+        <w:t>3.3 Reparto del trabajo en el tiempo</w:t>
       </w:r>
       <w:bookmarkEnd w:id="23"/>
     </w:p>
@@ -6435,70 +7891,58 @@
         <w:jc w:val="both"/>
       </w:pPr>
       <w:r>
-        <w:t>Los esfuerzos han sido seguidos por persona y cada dos semanas, de forma que se almacenan en una hoja de Excel detallando la actividad realizada, las horas empleadas en la actividad y la fecha en que se realizó dicha actividad. La hoja Excel se adjunta junto con el documento.</w:t>
+        <w:t xml:space="preserve">El trabajo se ha repartido según las funcionalidades que quedaban por desarrollar, y viendo las dependencias entre ellas. El equipo se ha dividido en desarrolladores de </w:t>
+      </w:r>
+      <w:proofErr w:type="spellStart"/>
+      <w:r>
+        <w:t>front-end</w:t>
+      </w:r>
+      <w:proofErr w:type="spellEnd"/>
+      <w:r>
+        <w:t>, desarrolladores de back-</w:t>
+      </w:r>
+      <w:proofErr w:type="spellStart"/>
+      <w:r>
+        <w:t>end</w:t>
+      </w:r>
+      <w:proofErr w:type="spellEnd"/>
+      <w:r>
+        <w:t xml:space="preserve"> y desarrolladores de base de datos. A su vez también ha habido encargados de configurar y desplegar la aplicación, así como crear sus conexiones.</w:t>
       </w:r>
     </w:p>
     <w:p>
       <w:pPr>
         <w:pStyle w:val="Ttulo2"/>
       </w:pPr>
-      <w:bookmarkStart w:id="24" w:name="_Toc452137438"/>
-      <w:r>
-        <w:t>3.3 Reparto del trabajo en el tiempo</w:t>
+      <w:bookmarkStart w:id="24" w:name="_Toc452144710"/>
+      <w:r>
+        <w:t>3.4 Estrategia de mejora de procesos</w:t>
       </w:r>
       <w:bookmarkEnd w:id="24"/>
     </w:p>
     <w:p>
       <w:pPr>
         <w:ind w:firstLine="426"/>
-        <w:jc w:val="both"/>
-      </w:pPr>
-      <w:r>
-        <w:t>El trabajo se ha repartido según las funcionalidades que quedaban por desarrollar, y viendo las dependencias entre ellas. El equipo se ha dividido en desarrolladores de front-end, desarrolladores de back-end y desarrolladores de base de datos. A su vez también ha habido encargados de configurar y desplegar la aplicación, así como crear sus conexiones.</w:t>
-      </w:r>
+      </w:pPr>
+      <w:r>
+        <w:t>Para futuros procesos, se mejorará la división del trabajo entre los integrantes ya que ciertos cambios se solapaban o había que esperar a que terminara una parte uno de los integrantes para empezar otra.</w:t>
+      </w:r>
+    </w:p>
+    <w:p>
+      <w:pPr>
+        <w:ind w:firstLine="426"/>
+      </w:pPr>
     </w:p>
     <w:p>
       <w:pPr>
         <w:pStyle w:val="Ttulo2"/>
       </w:pPr>
-      <w:bookmarkStart w:id="25" w:name="_Toc452137439"/>
-      <w:r>
-        <w:t>3.4 Estrategia de mejora de procesos</w:t>
+      <w:bookmarkStart w:id="25" w:name="_Toc452144711"/>
+      <w:r>
+        <w:lastRenderedPageBreak/>
+        <w:t>3.5 Herramientas utilizadas</w:t>
       </w:r>
       <w:bookmarkEnd w:id="25"/>
-    </w:p>
-    <w:p>
-      <w:pPr>
-        <w:ind w:firstLine="426"/>
-      </w:pPr>
-      <w:r>
-        <w:t>Para futuros procesos, se mejorará la división del trabajo entre los integrantes ya que ciertos cambios se solapaban o había que esperar a que terminara una parte uno de los integrantes para empezar otra.</w:t>
-      </w:r>
-    </w:p>
-    <w:p>
-      <w:pPr>
-        <w:ind w:firstLine="426"/>
-      </w:pPr>
-    </w:p>
-    <w:p>
-      <w:pPr>
-        <w:ind w:firstLine="426"/>
-      </w:pPr>
-    </w:p>
-    <w:p>
-      <w:pPr>
-        <w:ind w:firstLine="426"/>
-      </w:pPr>
-    </w:p>
-    <w:p>
-      <w:pPr>
-        <w:pStyle w:val="Ttulo2"/>
-      </w:pPr>
-      <w:bookmarkStart w:id="26" w:name="_Toc452137440"/>
-      <w:r>
-        <w:t>3.5 Herramientas utilizadas</w:t>
-      </w:r>
-      <w:bookmarkEnd w:id="26"/>
     </w:p>
     <w:p>
       <w:r>
@@ -6513,8 +7957,13 @@
           <w:numId w:val="12"/>
         </w:numPr>
       </w:pPr>
-      <w:r>
-        <w:t>Ionic para el desarrollo de la aplicación cliente.</w:t>
+      <w:proofErr w:type="spellStart"/>
+      <w:r>
+        <w:t>Ionic</w:t>
+      </w:r>
+      <w:proofErr w:type="spellEnd"/>
+      <w:r>
+        <w:t xml:space="preserve"> para el desarrollo de la aplicación cliente.</w:t>
       </w:r>
     </w:p>
     <w:p>
@@ -6537,8 +7986,13 @@
           <w:numId w:val="12"/>
         </w:numPr>
       </w:pPr>
-      <w:r>
-        <w:t>GeoServer como servicio WMS.</w:t>
+      <w:proofErr w:type="spellStart"/>
+      <w:r>
+        <w:t>GeoServer</w:t>
+      </w:r>
+      <w:proofErr w:type="spellEnd"/>
+      <w:r>
+        <w:t xml:space="preserve"> como servicio WMS.</w:t>
       </w:r>
     </w:p>
     <w:p>
@@ -6549,8 +8003,13 @@
           <w:numId w:val="12"/>
         </w:numPr>
       </w:pPr>
-      <w:r>
-        <w:t>Leaflet como servicio para pintado de mapas.</w:t>
+      <w:proofErr w:type="spellStart"/>
+      <w:r>
+        <w:t>Leaflet</w:t>
+      </w:r>
+      <w:proofErr w:type="spellEnd"/>
+      <w:r>
+        <w:t xml:space="preserve"> como servicio para pintado de mapas.</w:t>
       </w:r>
     </w:p>
     <w:p>
@@ -6565,11 +8024,16 @@
         <w:t>Google</w:t>
       </w:r>
       <w:r>
-        <w:t xml:space="preserve"> Map</w:t>
+        <w:t xml:space="preserve"> </w:t>
+      </w:r>
+      <w:proofErr w:type="spellStart"/>
+      <w:r>
+        <w:t>Map</w:t>
       </w:r>
       <w:r>
         <w:t>s</w:t>
       </w:r>
+      <w:proofErr w:type="spellEnd"/>
       <w:r>
         <w:t xml:space="preserve"> para la obtención de mapas.</w:t>
       </w:r>
@@ -6582,8 +8046,13 @@
           <w:numId w:val="12"/>
         </w:numPr>
       </w:pPr>
-      <w:r>
-        <w:t>Github para el control de versiones.</w:t>
+      <w:proofErr w:type="spellStart"/>
+      <w:r>
+        <w:t>Github</w:t>
+      </w:r>
+      <w:proofErr w:type="spellEnd"/>
+      <w:r>
+        <w:t xml:space="preserve"> para el control de versiones.</w:t>
       </w:r>
     </w:p>
     <w:p>
@@ -6594,8 +8063,13 @@
           <w:numId w:val="12"/>
         </w:numPr>
       </w:pPr>
-      <w:r>
-        <w:t>Openshift para el despliegue online de la aplicación.</w:t>
+      <w:proofErr w:type="spellStart"/>
+      <w:r>
+        <w:t>Openshift</w:t>
+      </w:r>
+      <w:proofErr w:type="spellEnd"/>
+      <w:r>
+        <w:t xml:space="preserve"> para el despliegue online de la aplicación.</w:t>
       </w:r>
     </w:p>
     <w:p>
@@ -6606,8 +8080,21 @@
           <w:numId w:val="12"/>
         </w:numPr>
       </w:pPr>
-      <w:r>
-        <w:t>Heroku para el despliegue de la Base de Datos PostgreSQL.</w:t>
+      <w:proofErr w:type="spellStart"/>
+      <w:r>
+        <w:t>Heroku</w:t>
+      </w:r>
+      <w:proofErr w:type="spellEnd"/>
+      <w:r>
+        <w:t xml:space="preserve"> para el despliegue de la Base de Datos </w:t>
+      </w:r>
+      <w:proofErr w:type="spellStart"/>
+      <w:r>
+        <w:t>PostgreSQL</w:t>
+      </w:r>
+      <w:proofErr w:type="spellEnd"/>
+      <w:r>
+        <w:t>.</w:t>
       </w:r>
     </w:p>
     <w:p>
@@ -6618,8 +8105,13 @@
           <w:numId w:val="12"/>
         </w:numPr>
       </w:pPr>
-      <w:r>
-        <w:t>Maven para las dependencias y compilación del servidor.</w:t>
+      <w:proofErr w:type="spellStart"/>
+      <w:r>
+        <w:t>Maven</w:t>
+      </w:r>
+      <w:proofErr w:type="spellEnd"/>
+      <w:r>
+        <w:t xml:space="preserve"> para las dependencias y compilación del servidor.</w:t>
       </w:r>
     </w:p>
     <w:p>
@@ -6630,8 +8122,13 @@
           <w:numId w:val="12"/>
         </w:numPr>
       </w:pPr>
-      <w:r>
-        <w:t>JUnit para las pruebas del servidor.</w:t>
+      <w:proofErr w:type="spellStart"/>
+      <w:r>
+        <w:t>JUnit</w:t>
+      </w:r>
+      <w:proofErr w:type="spellEnd"/>
+      <w:r>
+        <w:t xml:space="preserve"> para las pruebas del servidor.</w:t>
       </w:r>
     </w:p>
     <w:p>
@@ -6642,8 +8139,13 @@
           <w:numId w:val="12"/>
         </w:numPr>
       </w:pPr>
-      <w:r>
-        <w:t>EclEmma para la cobertura del servidor.</w:t>
+      <w:proofErr w:type="spellStart"/>
+      <w:r>
+        <w:t>EclEmma</w:t>
+      </w:r>
+      <w:proofErr w:type="spellEnd"/>
+      <w:r>
+        <w:t xml:space="preserve"> para la cobertura del servidor.</w:t>
       </w:r>
     </w:p>
     <w:p>
@@ -6654,8 +8156,21 @@
           <w:numId w:val="12"/>
         </w:numPr>
       </w:pPr>
-      <w:r>
-        <w:t>Protractor e Istanbul para las pruebas y cobertura del cliente.</w:t>
+      <w:proofErr w:type="spellStart"/>
+      <w:r>
+        <w:t>Protractor</w:t>
+      </w:r>
+      <w:proofErr w:type="spellEnd"/>
+      <w:r>
+        <w:t xml:space="preserve"> e </w:t>
+      </w:r>
+      <w:proofErr w:type="spellStart"/>
+      <w:r>
+        <w:t>Istanbul</w:t>
+      </w:r>
+      <w:proofErr w:type="spellEnd"/>
+      <w:r>
+        <w:t xml:space="preserve"> para las pruebas y cobertura del cliente.</w:t>
       </w:r>
     </w:p>
     <w:p>
@@ -6666,8 +8181,21 @@
           <w:numId w:val="12"/>
         </w:numPr>
       </w:pPr>
-      <w:r>
-        <w:t>Gulp y Npm para la automatización de tareas en el cliente.</w:t>
+      <w:proofErr w:type="spellStart"/>
+      <w:r>
+        <w:t>Gulp</w:t>
+      </w:r>
+      <w:proofErr w:type="spellEnd"/>
+      <w:r>
+        <w:t xml:space="preserve"> y </w:t>
+      </w:r>
+      <w:proofErr w:type="spellStart"/>
+      <w:r>
+        <w:t>Npm</w:t>
+      </w:r>
+      <w:proofErr w:type="spellEnd"/>
+      <w:r>
+        <w:t xml:space="preserve"> para la automatización de tareas en el cliente.</w:t>
       </w:r>
     </w:p>
     <w:p>
@@ -6699,7 +8227,7 @@
           <w:color w:val="FFFFFF" w:themeColor="background1"/>
         </w:rPr>
       </w:pPr>
-      <w:bookmarkStart w:id="27" w:name="_Toc452137441"/>
+      <w:bookmarkStart w:id="26" w:name="_Toc452144712"/>
       <w:r>
         <w:rPr>
           <w:color w:val="FFFFFF" w:themeColor="background1"/>
@@ -6707,25 +8235,53 @@
         <w:lastRenderedPageBreak/>
         <w:t>Conclusiones</w:t>
       </w:r>
+      <w:bookmarkEnd w:id="26"/>
+    </w:p>
+    <w:p>
+      <w:pPr>
+        <w:pStyle w:val="Ttulo2"/>
+      </w:pPr>
+      <w:bookmarkStart w:id="27" w:name="_Toc452144713"/>
+      <w:r>
+        <w:t>4.1 Resumen del documento</w:t>
+      </w:r>
       <w:bookmarkEnd w:id="27"/>
     </w:p>
     <w:p>
       <w:pPr>
-        <w:pStyle w:val="Ttulo2"/>
-      </w:pPr>
-      <w:bookmarkStart w:id="28" w:name="_Toc452137442"/>
-      <w:r>
-        <w:t>4.1 Resumen del documento</w:t>
+        <w:pStyle w:val="Ttulo3"/>
+      </w:pPr>
+      <w:bookmarkStart w:id="28" w:name="_Toc452144714"/>
+      <w:r>
+        <w:t>Primera Iteración:</w:t>
       </w:r>
       <w:bookmarkEnd w:id="28"/>
     </w:p>
     <w:p>
       <w:pPr>
+        <w:ind w:firstLine="426"/>
+        <w:jc w:val="both"/>
+      </w:pPr>
+      <w:r>
+        <w:t>El producto se va a realizar en dos iteraciones y este documento corresponde a los resultados de la primera. En esta primera iteración la aplicación muestra el mapa con los edificios del Campus Río Ebro y permite interactuar con ellos, de forma que se puede filtrar por capas (ver laboratorios, aulas, despachos…) así como pintarlos de diferente color dependiendo de su tipo, para una fácil diferenciación de estancias.</w:t>
+      </w:r>
+    </w:p>
+    <w:p>
+      <w:pPr>
+        <w:ind w:firstLine="426"/>
+        <w:jc w:val="both"/>
+      </w:pPr>
+      <w:r>
+        <w:t>Para el desarrollo se ha seguido una arquitectura de 4 capas, divididas en: Interfaz, Aplicación, Dominio e Infraestructura. La capa en la que se ha puesto más énfasis, así como la más complicada, ha sido el dominio, usando entidades, objetos valor, agregados, repositorios y servicios.</w:t>
+      </w:r>
+    </w:p>
+    <w:p>
+      <w:pPr>
         <w:pStyle w:val="Ttulo3"/>
       </w:pPr>
-      <w:bookmarkStart w:id="29" w:name="_Toc452137443"/>
-      <w:r>
-        <w:t>Primera Iteración:</w:t>
+      <w:bookmarkStart w:id="29" w:name="_Toc452144715"/>
+      <w:r>
+        <w:t>Segunda Iteración:</w:t>
       </w:r>
       <w:bookmarkEnd w:id="29"/>
     </w:p>
@@ -6735,7 +8291,10 @@
         <w:jc w:val="both"/>
       </w:pPr>
       <w:r>
-        <w:t>El producto se va a realizar en dos iteraciones y este documento corresponde a los resultados de la primera. En esta primera iteración la aplicación muestra el mapa con los edificios del Campus Río Ebro y permite interactuar con ellos, de forma que se puede filtrar por capas (ver laboratorios, aulas, despachos…) así como pintarlos de diferente color dependiendo de su tipo, para una fácil diferenciación de estancias.</w:t>
+        <w:t>El producto se va a realizar en dos iteraciones y este documento corresponde a los resultados de las dos iteraciones. Al final de la segunda iteración, la aplicación muestra el mapa con los edificios del Campus Río Ebro y permite interactuar con ellos, de forma que se puede filtrar por capas (ver laboratorios, aulas, despachos…) así como pintarlos de diferente color dependiendo de su tipo, para una fácil diferenciación de estancias. A su vez, permite la interacción con los espacios de los edificios, modificación de sus propiedades</w:t>
+      </w:r>
+      <w:r>
+        <w:t xml:space="preserve"> (temperatura, luz, puertas) así como poder ver su presencia. También se puede cerrar y abrir todos los espacios de un edificio y apagar o encender todos los espacios de un edificio.</w:t>
       </w:r>
     </w:p>
     <w:p>
@@ -6744,18 +8303,28 @@
         <w:jc w:val="both"/>
       </w:pPr>
       <w:r>
-        <w:t>Para el desarrollo se ha seguido una arquitectura de 4 capas, divididas en: Interfaz, Aplicación, Dominio e Infraestructura. La capa en la que se ha puesto más énfasis, así como la más complicada, ha sido el dominio, usando entidades, objetos valor, agregados, repositorios y servicios.</w:t>
-      </w:r>
-    </w:p>
-    <w:p>
-      <w:pPr>
-        <w:pStyle w:val="Ttulo3"/>
-      </w:pPr>
-      <w:bookmarkStart w:id="30" w:name="_Toc452137444"/>
-      <w:r>
-        <w:t>Segunda Iteración:</w:t>
-      </w:r>
-      <w:bookmarkEnd w:id="30"/>
+        <w:t xml:space="preserve">Para el desarrollo se ha seguido una arquitectura hexagonal, divididas en: Aplicación, Dominio y Puteros-y-Adaptadores. La capa en la que se ha puesto más énfasis, así como la más complicada, ha sido el dominio, usando entidades, objetos </w:t>
+      </w:r>
+      <w:r>
+        <w:t>valor, agregados, repositorios,</w:t>
+      </w:r>
+      <w:r>
+        <w:t xml:space="preserve"> servicios</w:t>
+      </w:r>
+      <w:r>
+        <w:t>, interfaces reveladoras, especificaciones etc</w:t>
+      </w:r>
+      <w:r>
+        <w:t>.</w:t>
+      </w:r>
+    </w:p>
+    <w:p>
+      <w:pPr>
+        <w:jc w:val="both"/>
+      </w:pPr>
+      <w:r>
+        <w:t>El siguiente proceso se ha realizado igual para ambas iteraciones.</w:t>
+      </w:r>
     </w:p>
     <w:p>
       <w:pPr>
@@ -6763,10 +8332,55 @@
         <w:jc w:val="both"/>
       </w:pPr>
       <w:r>
-        <w:t>El producto se va a realizar en dos iteraciones y este documento corresponde a los resultados de las dos iteraciones. Al final de la segunda iteración, la aplicación muestra el mapa con los edificios del Campus Río Ebro y permite interactuar con ellos, de forma que se puede filtrar por capas (ver laboratorios, aulas, despachos…) así como pintarlos de diferente color dependiendo de su tipo, para una fácil diferenciación de estancias. A su vez, permite la interacción con los espacios de los edificios, modificación de sus propiedades</w:t>
-      </w:r>
-      <w:r>
-        <w:t xml:space="preserve"> (temperatura, luz, puertas) así como poder ver su presencia. También se puede cerrar y abrir todos los espacios de un edificio y apagar o encender todos los espacios de un edificio.</w:t>
+        <w:t xml:space="preserve">Para su desarrollo se ha desplegado en </w:t>
+      </w:r>
+      <w:proofErr w:type="spellStart"/>
+      <w:r>
+        <w:t>OpenShift</w:t>
+      </w:r>
+      <w:proofErr w:type="spellEnd"/>
+      <w:r>
+        <w:t xml:space="preserve"> y se ha seguido una gestión de versiones basada en </w:t>
+      </w:r>
+      <w:proofErr w:type="spellStart"/>
+      <w:r>
+        <w:t>Git</w:t>
+      </w:r>
+      <w:proofErr w:type="spellEnd"/>
+      <w:r>
+        <w:t xml:space="preserve">. Su funcionamiento se ha comprobado mediante la automatización de </w:t>
+      </w:r>
+      <w:proofErr w:type="spellStart"/>
+      <w:r>
+        <w:t>tests</w:t>
+      </w:r>
+      <w:proofErr w:type="spellEnd"/>
+      <w:r>
+        <w:t xml:space="preserve">, </w:t>
+      </w:r>
+      <w:proofErr w:type="spellStart"/>
+      <w:r>
+        <w:t>code</w:t>
+      </w:r>
+      <w:proofErr w:type="spellEnd"/>
+      <w:r>
+        <w:t xml:space="preserve"> </w:t>
+      </w:r>
+      <w:proofErr w:type="spellStart"/>
+      <w:r>
+        <w:t>coverage</w:t>
+      </w:r>
+      <w:proofErr w:type="spellEnd"/>
+      <w:r>
+        <w:t xml:space="preserve"> y scripts para su compilación. La base de datos se encuentra alojada en un servidor de </w:t>
+      </w:r>
+      <w:proofErr w:type="spellStart"/>
+      <w:r>
+        <w:t>Heroku</w:t>
+      </w:r>
+      <w:proofErr w:type="spellEnd"/>
+      <w:r>
+        <w:t>.</w:t>
       </w:r>
     </w:p>
     <w:p>
@@ -6775,49 +8389,32 @@
         <w:jc w:val="both"/>
       </w:pPr>
       <w:r>
-        <w:t xml:space="preserve">Para el desarrollo se ha seguido una arquitectura hexagonal, divididas en: Aplicación, Dominio y Puteros-y-Adaptadores. La capa en la que se ha puesto más énfasis, así como la más complicada, ha sido el dominio, usando entidades, objetos </w:t>
-      </w:r>
-      <w:r>
-        <w:t>valor, agregados, repositorios,</w:t>
-      </w:r>
-      <w:r>
-        <w:t xml:space="preserve"> servicios</w:t>
-      </w:r>
-      <w:r>
-        <w:t>, interfaces reveladoras, especificaciones etc</w:t>
-      </w:r>
-      <w:r>
-        <w:t>.</w:t>
-      </w:r>
-    </w:p>
-    <w:p>
-      <w:pPr>
-        <w:jc w:val="both"/>
-      </w:pPr>
-      <w:r>
-        <w:t>El siguiente proceso se ha realizado igual para ambas iteraciones.</w:t>
-      </w:r>
-    </w:p>
-    <w:p>
-      <w:pPr>
-        <w:ind w:firstLine="426"/>
-        <w:jc w:val="both"/>
-      </w:pPr>
-      <w:r>
-        <w:t>Para su desarrollo se ha desplegado en OpenShift y se ha seguido una gestión de versiones basada en Git. Su funcionamiento se ha comprobado mediante la automatización de tests, code coverage y scripts para su compilación. La base de datos se encuentra alojada en un servidor de Heroku.</w:t>
-      </w:r>
-    </w:p>
-    <w:p>
-      <w:pPr>
-        <w:ind w:firstLine="426"/>
-        <w:jc w:val="both"/>
-      </w:pPr>
-      <w:r>
-        <w:t>El cliente ha sido implementado en Ionic de forma que</w:t>
-      </w:r>
-      <w:r>
-        <w:t xml:space="preserve"> es compatible con Android e iOS</w:t>
-      </w:r>
+        <w:t xml:space="preserve">El cliente ha sido implementado en </w:t>
+      </w:r>
+      <w:proofErr w:type="spellStart"/>
+      <w:r>
+        <w:t>Ionic</w:t>
+      </w:r>
+      <w:proofErr w:type="spellEnd"/>
+      <w:r>
+        <w:t xml:space="preserve"> de forma que</w:t>
+      </w:r>
+      <w:r>
+        <w:t xml:space="preserve"> es compatible con </w:t>
+      </w:r>
+      <w:proofErr w:type="spellStart"/>
+      <w:r>
+        <w:t>Android</w:t>
+      </w:r>
+      <w:proofErr w:type="spellEnd"/>
+      <w:r>
+        <w:t xml:space="preserve"> e </w:t>
+      </w:r>
+      <w:proofErr w:type="spellStart"/>
+      <w:r>
+        <w:t>iOS</w:t>
+      </w:r>
+      <w:proofErr w:type="spellEnd"/>
       <w:r>
         <w:t xml:space="preserve"> y permitirá la comunicación con el servidor para los usuarios de dicha aplicación </w:t>
       </w:r>
@@ -6839,21 +8436,21 @@
       <w:pPr>
         <w:pStyle w:val="Ttulo2"/>
       </w:pPr>
-      <w:bookmarkStart w:id="31" w:name="_Toc452137445"/>
+      <w:bookmarkStart w:id="30" w:name="_Toc452144716"/>
       <w:r>
         <w:t>4.2 Grado de cumplimiento de los objetivos</w:t>
       </w:r>
+      <w:bookmarkEnd w:id="30"/>
+    </w:p>
+    <w:p>
+      <w:pPr>
+        <w:pStyle w:val="Ttulo3"/>
+      </w:pPr>
+      <w:bookmarkStart w:id="31" w:name="_Toc452144717"/>
+      <w:r>
+        <w:t>Primera Iteración:</w:t>
+      </w:r>
       <w:bookmarkEnd w:id="31"/>
-    </w:p>
-    <w:p>
-      <w:pPr>
-        <w:pStyle w:val="Ttulo3"/>
-      </w:pPr>
-      <w:bookmarkStart w:id="32" w:name="_Toc452137446"/>
-      <w:r>
-        <w:t>Primera Iteración:</w:t>
-      </w:r>
-      <w:bookmarkEnd w:id="32"/>
     </w:p>
     <w:p>
       <w:pPr>
@@ -6877,7 +8474,15 @@
         <w:jc w:val="both"/>
       </w:pPr>
       <w:r>
-        <w:t xml:space="preserve">El código se aloja completamente en GitHub, se trabaja contra él de forma continuada y contiene su respectiva carpeta con la documentación. </w:t>
+        <w:t xml:space="preserve">El código se aloja completamente en </w:t>
+      </w:r>
+      <w:proofErr w:type="spellStart"/>
+      <w:r>
+        <w:t>GitHub</w:t>
+      </w:r>
+      <w:proofErr w:type="spellEnd"/>
+      <w:r>
+        <w:t xml:space="preserve">, se trabaja contra él de forma continuada y contiene su respectiva carpeta con la documentación. </w:t>
       </w:r>
       <w:hyperlink r:id="rId31" w:history="1">
         <w:r>
@@ -6914,7 +8519,15 @@
         <w:jc w:val="both"/>
       </w:pPr>
       <w:r>
-        <w:t>La compilación y gestión de dependencias se hace de forma automática por parte del cliente a través de la interfaz de comandos que ofrece Ionic (</w:t>
+        <w:t xml:space="preserve">La compilación y gestión de dependencias se hace de forma automática por parte del cliente a través de la interfaz de comandos que ofrece </w:t>
+      </w:r>
+      <w:proofErr w:type="spellStart"/>
+      <w:r>
+        <w:t>Ionic</w:t>
+      </w:r>
+      <w:proofErr w:type="spellEnd"/>
+      <w:r>
+        <w:t xml:space="preserve"> (</w:t>
       </w:r>
       <w:hyperlink r:id="rId33">
         <w:r>
@@ -6927,7 +8540,31 @@
         </w:r>
       </w:hyperlink>
       <w:r>
-        <w:t xml:space="preserve"> , junto a Npm para la gestión de dependencias. El servidor se gestiona mediante Maven y se compila y despliega automáticamente en Openshift.</w:t>
+        <w:t xml:space="preserve"> , junto a </w:t>
+      </w:r>
+      <w:proofErr w:type="spellStart"/>
+      <w:r>
+        <w:t>Npm</w:t>
+      </w:r>
+      <w:proofErr w:type="spellEnd"/>
+      <w:r>
+        <w:t xml:space="preserve"> para la gestión de dependencias. El servidor se gestiona mediante </w:t>
+      </w:r>
+      <w:proofErr w:type="spellStart"/>
+      <w:r>
+        <w:t>Maven</w:t>
+      </w:r>
+      <w:proofErr w:type="spellEnd"/>
+      <w:r>
+        <w:t xml:space="preserve"> y se compila y despliega automáticamente en </w:t>
+      </w:r>
+      <w:proofErr w:type="spellStart"/>
+      <w:r>
+        <w:t>Openshift</w:t>
+      </w:r>
+      <w:proofErr w:type="spellEnd"/>
+      <w:r>
+        <w:t>.</w:t>
       </w:r>
     </w:p>
     <w:p>
@@ -7041,7 +8678,15 @@
         <w:jc w:val="both"/>
       </w:pPr>
       <w:r>
-        <w:t>Se ha puesto en marcha un servicio de WMS (de momento de manera local), en el que se superponen mapas sobre un servicio externo de Openstreetmap.</w:t>
+        <w:t xml:space="preserve">Se ha puesto en marcha un servicio de WMS (de momento de manera local), en el que se superponen mapas sobre un servicio externo de </w:t>
+      </w:r>
+      <w:proofErr w:type="spellStart"/>
+      <w:r>
+        <w:t>Openstreetmap</w:t>
+      </w:r>
+      <w:proofErr w:type="spellEnd"/>
+      <w:r>
+        <w:t>.</w:t>
       </w:r>
     </w:p>
     <w:p>
@@ -7078,22 +8723,30 @@
         </w:numPr>
         <w:jc w:val="both"/>
       </w:pPr>
-      <w:bookmarkStart w:id="33" w:name="__DdeLink__486_182327574"/>
-      <w:bookmarkEnd w:id="33"/>
-      <w:r>
-        <w:t>La documentación arquitectural dispone de un rationale. Apartado 2.5.</w:t>
+      <w:bookmarkStart w:id="32" w:name="__DdeLink__486_182327574"/>
+      <w:bookmarkEnd w:id="32"/>
+      <w:r>
+        <w:t xml:space="preserve">La documentación arquitectural dispone de un </w:t>
+      </w:r>
+      <w:proofErr w:type="spellStart"/>
+      <w:r>
+        <w:t>rationale</w:t>
+      </w:r>
+      <w:proofErr w:type="spellEnd"/>
+      <w:r>
+        <w:t>. Apartado 2.5.</w:t>
       </w:r>
     </w:p>
     <w:p>
       <w:pPr>
         <w:pStyle w:val="Ttulo3"/>
       </w:pPr>
-      <w:bookmarkStart w:id="34" w:name="_Toc452137447"/>
+      <w:bookmarkStart w:id="33" w:name="_Toc452144718"/>
       <w:r>
         <w:lastRenderedPageBreak/>
         <w:t>Segunda Iteración:</w:t>
       </w:r>
-      <w:bookmarkEnd w:id="34"/>
+      <w:bookmarkEnd w:id="33"/>
     </w:p>
     <w:p>
       <w:pPr>
@@ -7107,10 +8760,7 @@
         <w:t>sobresaliente exceptuando</w:t>
       </w:r>
       <w:r>
-        <w:t xml:space="preserve"> la operación de análisis SIG</w:t>
-      </w:r>
-      <w:r>
-        <w:t>:</w:t>
+        <w:t xml:space="preserve"> la operación de análisis SIG:</w:t>
       </w:r>
     </w:p>
     <w:p>
@@ -7123,7 +8773,15 @@
         <w:jc w:val="both"/>
       </w:pPr>
       <w:r>
-        <w:t xml:space="preserve">El código se aloja completamente en GitHub, se trabaja contra él de forma continuada y contiene su respectiva carpeta con la documentación. </w:t>
+        <w:t xml:space="preserve">El código se aloja completamente en </w:t>
+      </w:r>
+      <w:proofErr w:type="spellStart"/>
+      <w:r>
+        <w:t>GitHub</w:t>
+      </w:r>
+      <w:proofErr w:type="spellEnd"/>
+      <w:r>
+        <w:t xml:space="preserve">, se trabaja contra él de forma continuada y contiene su respectiva carpeta con la documentación. </w:t>
       </w:r>
       <w:hyperlink r:id="rId34" w:history="1">
         <w:r>
@@ -7160,7 +8818,15 @@
         <w:jc w:val="both"/>
       </w:pPr>
       <w:r>
-        <w:t>La compilación y gestión de dependencias se hace de forma automática por parte del cliente a través de la interfaz de comandos que ofrece Ionic (</w:t>
+        <w:t xml:space="preserve">La compilación y gestión de dependencias se hace de forma automática por parte del cliente a través de la interfaz de comandos que ofrece </w:t>
+      </w:r>
+      <w:proofErr w:type="spellStart"/>
+      <w:r>
+        <w:t>Ionic</w:t>
+      </w:r>
+      <w:proofErr w:type="spellEnd"/>
+      <w:r>
+        <w:t xml:space="preserve"> (</w:t>
       </w:r>
       <w:hyperlink r:id="rId36">
         <w:r>
@@ -7173,7 +8839,31 @@
         </w:r>
       </w:hyperlink>
       <w:r>
-        <w:t xml:space="preserve"> , junto a Npm para la gestión de dependencias. El servidor se gestiona mediante Maven y se compila y despliega automáticamente en Openshift.</w:t>
+        <w:t xml:space="preserve"> , junto a </w:t>
+      </w:r>
+      <w:proofErr w:type="spellStart"/>
+      <w:r>
+        <w:t>Npm</w:t>
+      </w:r>
+      <w:proofErr w:type="spellEnd"/>
+      <w:r>
+        <w:t xml:space="preserve"> para la gestión de dependencias. El servidor se gestiona mediante </w:t>
+      </w:r>
+      <w:proofErr w:type="spellStart"/>
+      <w:r>
+        <w:t>Maven</w:t>
+      </w:r>
+      <w:proofErr w:type="spellEnd"/>
+      <w:r>
+        <w:t xml:space="preserve"> y se compila y despliega automáticamente en </w:t>
+      </w:r>
+      <w:proofErr w:type="spellStart"/>
+      <w:r>
+        <w:t>Openshift</w:t>
+      </w:r>
+      <w:proofErr w:type="spellEnd"/>
+      <w:r>
+        <w:t>.</w:t>
       </w:r>
     </w:p>
     <w:p>
@@ -7296,8 +8986,13 @@
         <w:t xml:space="preserve">Se ha puesto en marcha un servicio de WMS (de momento de manera local), en el que se superponen mapas sobre un servicio externo de </w:t>
       </w:r>
       <w:r>
-        <w:t>Google Maps</w:t>
-      </w:r>
+        <w:t xml:space="preserve">Google </w:t>
+      </w:r>
+      <w:proofErr w:type="spellStart"/>
+      <w:r>
+        <w:t>Maps</w:t>
+      </w:r>
+      <w:proofErr w:type="spellEnd"/>
       <w:r>
         <w:t>.</w:t>
       </w:r>
@@ -7344,7 +9039,15 @@
         <w:jc w:val="both"/>
       </w:pPr>
       <w:r>
-        <w:t>La documentación arquitectural dispone de un rationale. Apartado 2.5.</w:t>
+        <w:t xml:space="preserve">La documentación arquitectural dispone de un </w:t>
+      </w:r>
+      <w:proofErr w:type="spellStart"/>
+      <w:r>
+        <w:t>rationale</w:t>
+      </w:r>
+      <w:proofErr w:type="spellEnd"/>
+      <w:r>
+        <w:t>. Apartado 2.5.</w:t>
       </w:r>
     </w:p>
     <w:p>
@@ -7440,7 +9143,7 @@
 </file>
 
 <file path=word/endnotes.xml><?xml version="1.0" encoding="utf-8"?>
-<w:endnotes xmlns:wpc="http://schemas.microsoft.com/office/word/2010/wordprocessingCanvas" xmlns:cx="http://schemas.microsoft.com/office/drawing/2014/chartex" xmlns:cx1="http://schemas.microsoft.com/office/drawing/2015/9/8/chartex" xmlns:cx2="http://schemas.microsoft.com/office/drawing/2015/10/21/chartex" xmlns:mc="http://schemas.openxmlformats.org/markup-compatibility/2006" xmlns:o="urn:schemas-microsoft-com:office:office" xmlns:r="http://schemas.openxmlformats.org/officeDocument/2006/relationships" xmlns:m="http://schemas.openxmlformats.org/officeDocument/2006/math" xmlns:v="urn:schemas-microsoft-com:vml" xmlns:wp14="http://schemas.microsoft.com/office/word/2010/wordprocessingDrawing" xmlns:wp="http://schemas.openxmlformats.org/drawingml/2006/wordprocessingDrawing" xmlns:w10="urn:schemas-microsoft-com:office:word" xmlns:w="http://schemas.openxmlformats.org/wordprocessingml/2006/main" xmlns:w14="http://schemas.microsoft.com/office/word/2010/wordml" xmlns:w15="http://schemas.microsoft.com/office/word/2012/wordml" xmlns:w16se="http://schemas.microsoft.com/office/word/2015/wordml/symex" xmlns:wpg="http://schemas.microsoft.com/office/word/2010/wordprocessingGroup" xmlns:wpi="http://schemas.microsoft.com/office/word/2010/wordprocessingInk" xmlns:wne="http://schemas.microsoft.com/office/word/2006/wordml" xmlns:wps="http://schemas.microsoft.com/office/word/2010/wordprocessingShape" mc:Ignorable="w14 w15 w16se wp14">
+<w:endnotes xmlns:ve="http://schemas.openxmlformats.org/markup-compatibility/2006" xmlns:o="urn:schemas-microsoft-com:office:office" xmlns:r="http://schemas.openxmlformats.org/officeDocument/2006/relationships" xmlns:m="http://schemas.openxmlformats.org/officeDocument/2006/math" xmlns:v="urn:schemas-microsoft-com:vml" xmlns:wp="http://schemas.openxmlformats.org/drawingml/2006/wordprocessingDrawing" xmlns:w10="urn:schemas-microsoft-com:office:word" xmlns:w="http://schemas.openxmlformats.org/wordprocessingml/2006/main" xmlns:wne="http://schemas.microsoft.com/office/word/2006/wordml">
   <w:endnote w:type="separator" w:id="-1">
     <w:p>
       <w:pPr>
@@ -7465,7 +9168,7 @@
 </file>
 
 <file path=word/footer1.xml><?xml version="1.0" encoding="utf-8"?>
-<w:ftr xmlns:wpc="http://schemas.microsoft.com/office/word/2010/wordprocessingCanvas" xmlns:cx="http://schemas.microsoft.com/office/drawing/2014/chartex" xmlns:cx1="http://schemas.microsoft.com/office/drawing/2015/9/8/chartex" xmlns:cx2="http://schemas.microsoft.com/office/drawing/2015/10/21/chartex" xmlns:mc="http://schemas.openxmlformats.org/markup-compatibility/2006" xmlns:o="urn:schemas-microsoft-com:office:office" xmlns:r="http://schemas.openxmlformats.org/officeDocument/2006/relationships" xmlns:m="http://schemas.openxmlformats.org/officeDocument/2006/math" xmlns:v="urn:schemas-microsoft-com:vml" xmlns:wp14="http://schemas.microsoft.com/office/word/2010/wordprocessingDrawing" xmlns:wp="http://schemas.openxmlformats.org/drawingml/2006/wordprocessingDrawing" xmlns:w10="urn:schemas-microsoft-com:office:word" xmlns:w="http://schemas.openxmlformats.org/wordprocessingml/2006/main" xmlns:w14="http://schemas.microsoft.com/office/word/2010/wordml" xmlns:w15="http://schemas.microsoft.com/office/word/2012/wordml" xmlns:w16se="http://schemas.microsoft.com/office/word/2015/wordml/symex" xmlns:wpg="http://schemas.microsoft.com/office/word/2010/wordprocessingGroup" xmlns:wpi="http://schemas.microsoft.com/office/word/2010/wordprocessingInk" xmlns:wne="http://schemas.microsoft.com/office/word/2006/wordml" xmlns:wps="http://schemas.microsoft.com/office/word/2010/wordprocessingShape" mc:Ignorable="w14 w15 w16se wp14">
+<w:ftr xmlns:ve="http://schemas.openxmlformats.org/markup-compatibility/2006" xmlns:o="urn:schemas-microsoft-com:office:office" xmlns:r="http://schemas.openxmlformats.org/officeDocument/2006/relationships" xmlns:m="http://schemas.openxmlformats.org/officeDocument/2006/math" xmlns:v="urn:schemas-microsoft-com:vml" xmlns:wp="http://schemas.openxmlformats.org/drawingml/2006/wordprocessingDrawing" xmlns:w10="urn:schemas-microsoft-com:office:word" xmlns:w="http://schemas.openxmlformats.org/wordprocessingml/2006/main" xmlns:wne="http://schemas.microsoft.com/office/word/2006/wordml">
   <w:p>
     <w:pPr>
       <w:pStyle w:val="Piedepgina"/>
@@ -7476,141 +9179,51 @@
         <w:noProof/>
         <w:lang w:eastAsia="es-ES"/>
       </w:rPr>
-      <mc:AlternateContent>
-        <mc:Choice Requires="wps">
-          <w:drawing>
-            <wp:anchor distT="0" distB="0" distL="0" distR="0" simplePos="0" relativeHeight="24" behindDoc="1" locked="0" layoutInCell="1" allowOverlap="1">
-              <wp:simplePos x="0" y="0"/>
-              <wp:positionH relativeFrom="margin">
-                <wp:align>right</wp:align>
-              </wp:positionH>
-              <wp:positionV relativeFrom="paragraph">
-                <wp:posOffset>635</wp:posOffset>
-              </wp:positionV>
-              <wp:extent cx="155575" cy="185420"/>
-              <wp:effectExtent l="0" t="0" r="0" b="0"/>
-              <wp:wrapTopAndBottom/>
-              <wp:docPr id="16" name="Marco1"/>
-              <wp:cNvGraphicFramePr/>
-              <a:graphic xmlns:a="http://schemas.openxmlformats.org/drawingml/2006/main">
-                <a:graphicData uri="http://schemas.microsoft.com/office/word/2010/wordprocessingShape">
-                  <wps:wsp>
-                    <wps:cNvSpPr/>
-                    <wps:spPr>
-                      <a:xfrm>
-                        <a:off x="0" y="0"/>
-                        <a:ext cx="154800" cy="184680"/>
-                      </a:xfrm>
-                      <a:prstGeom prst="rect">
-                        <a:avLst/>
-                      </a:prstGeom>
-                      <a:noFill/>
-                      <a:ln>
-                        <a:noFill/>
-                      </a:ln>
-                    </wps:spPr>
-                    <wps:style>
-                      <a:lnRef idx="0">
-                        <a:scrgbClr r="0" g="0" b="0"/>
-                      </a:lnRef>
-                      <a:fillRef idx="0">
-                        <a:scrgbClr r="0" g="0" b="0"/>
-                      </a:fillRef>
-                      <a:effectRef idx="0">
-                        <a:scrgbClr r="0" g="0" b="0"/>
-                      </a:effectRef>
-                      <a:fontRef idx="minor"/>
-                    </wps:style>
-                    <wps:txbx>
-                      <w:txbxContent>
-                        <w:p>
-                          <w:pPr>
-                            <w:pStyle w:val="Piedepgina"/>
-                            <w:rPr>
-                              <w:color w:val="auto"/>
-                            </w:rPr>
-                          </w:pPr>
-                          <w:r>
-                            <w:rPr>
-                              <w:color w:val="auto"/>
-                            </w:rPr>
-                            <w:fldChar w:fldCharType="begin"/>
-                          </w:r>
-                          <w:r>
-                            <w:instrText>PAGE</w:instrText>
-                          </w:r>
-                          <w:r>
-                            <w:fldChar w:fldCharType="separate"/>
-                          </w:r>
-                          <w:r>
-                            <w:rPr>
-                              <w:noProof/>
-                            </w:rPr>
-                            <w:t>25</w:t>
-                          </w:r>
-                          <w:r>
-                            <w:fldChar w:fldCharType="end"/>
-                          </w:r>
-                        </w:p>
-                      </w:txbxContent>
-                    </wps:txbx>
-                    <wps:bodyPr lIns="0" tIns="0" rIns="0" bIns="0">
-                      <a:spAutoFit/>
-                    </wps:bodyPr>
-                  </wps:wsp>
-                </a:graphicData>
-              </a:graphic>
-            </wp:anchor>
-          </w:drawing>
-        </mc:Choice>
-        <mc:Fallback>
-          <w:pict>
-            <v:rect id="Marco1" o:spid="_x0000_s1026" style="position:absolute;margin-left:-38.95pt;margin-top:.05pt;width:12.25pt;height:14.6pt;z-index:-503316456;visibility:visible;mso-wrap-style:square;mso-wrap-distance-left:0;mso-wrap-distance-top:0;mso-wrap-distance-right:0;mso-wrap-distance-bottom:0;mso-position-horizontal:right;mso-position-horizontal-relative:margin;mso-position-vertical:absolute;mso-position-vertical-relative:text;v-text-anchor:top" o:gfxdata="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" filled="f" stroked="f">
-              <v:textbox style="mso-fit-shape-to-text:t" inset="0,0,0,0">
-                <w:txbxContent>
-                  <w:p>
-                    <w:pPr>
-                      <w:pStyle w:val="Piedepgina"/>
-                      <w:rPr>
-                        <w:color w:val="auto"/>
-                      </w:rPr>
-                    </w:pPr>
-                    <w:r>
-                      <w:rPr>
-                        <w:color w:val="auto"/>
-                      </w:rPr>
-                      <w:fldChar w:fldCharType="begin"/>
-                    </w:r>
-                    <w:r>
-                      <w:instrText>PAGE</w:instrText>
-                    </w:r>
-                    <w:r>
-                      <w:fldChar w:fldCharType="separate"/>
-                    </w:r>
-                    <w:r>
-                      <w:rPr>
-                        <w:noProof/>
-                      </w:rPr>
-                      <w:t>25</w:t>
-                    </w:r>
-                    <w:r>
-                      <w:fldChar w:fldCharType="end"/>
-                    </w:r>
-                  </w:p>
-                </w:txbxContent>
-              </v:textbox>
-              <w10:wrap type="topAndBottom" anchorx="margin"/>
-            </v:rect>
-          </w:pict>
-        </mc:Fallback>
-      </mc:AlternateContent>
+      <w:pict>
+        <v:rect id="Marco1" o:spid="_x0000_s2049" style="position:absolute;margin-left:-66.7pt;margin-top:.05pt;width:12.25pt;height:14.6pt;z-index:-251658752;visibility:visible;mso-wrap-distance-left:0;mso-wrap-distance-right:0;mso-position-horizontal:right;mso-position-horizontal-relative:margin" o:gfxdata="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" filled="f" stroked="f">
+          <v:textbox style="mso-fit-shape-to-text:t" inset="0,0,0,0">
+            <w:txbxContent>
+              <w:p>
+                <w:pPr>
+                  <w:pStyle w:val="Piedepgina"/>
+                  <w:rPr>
+                    <w:color w:val="auto"/>
+                  </w:rPr>
+                </w:pPr>
+                <w:r>
+                  <w:rPr>
+                    <w:color w:val="auto"/>
+                  </w:rPr>
+                  <w:fldChar w:fldCharType="begin"/>
+                </w:r>
+                <w:r>
+                  <w:instrText>PAGE</w:instrText>
+                </w:r>
+                <w:r>
+                  <w:fldChar w:fldCharType="separate"/>
+                </w:r>
+                <w:r>
+                  <w:rPr>
+                    <w:noProof/>
+                  </w:rPr>
+                  <w:t>1</w:t>
+                </w:r>
+                <w:r>
+                  <w:fldChar w:fldCharType="end"/>
+                </w:r>
+              </w:p>
+            </w:txbxContent>
+          </v:textbox>
+          <w10:wrap type="topAndBottom" anchorx="margin"/>
+        </v:rect>
+      </w:pict>
     </w:r>
   </w:p>
 </w:ftr>
 </file>
 
 <file path=word/footer2.xml><?xml version="1.0" encoding="utf-8"?>
-<w:ftr xmlns:wpc="http://schemas.microsoft.com/office/word/2010/wordprocessingCanvas" xmlns:cx="http://schemas.microsoft.com/office/drawing/2014/chartex" xmlns:cx1="http://schemas.microsoft.com/office/drawing/2015/9/8/chartex" xmlns:cx2="http://schemas.microsoft.com/office/drawing/2015/10/21/chartex" xmlns:mc="http://schemas.openxmlformats.org/markup-compatibility/2006" xmlns:o="urn:schemas-microsoft-com:office:office" xmlns:r="http://schemas.openxmlformats.org/officeDocument/2006/relationships" xmlns:m="http://schemas.openxmlformats.org/officeDocument/2006/math" xmlns:v="urn:schemas-microsoft-com:vml" xmlns:wp14="http://schemas.microsoft.com/office/word/2010/wordprocessingDrawing" xmlns:wp="http://schemas.openxmlformats.org/drawingml/2006/wordprocessingDrawing" xmlns:w10="urn:schemas-microsoft-com:office:word" xmlns:w="http://schemas.openxmlformats.org/wordprocessingml/2006/main" xmlns:w14="http://schemas.microsoft.com/office/word/2010/wordml" xmlns:w15="http://schemas.microsoft.com/office/word/2012/wordml" xmlns:w16se="http://schemas.microsoft.com/office/word/2015/wordml/symex" xmlns:wpg="http://schemas.microsoft.com/office/word/2010/wordprocessingGroup" xmlns:wpi="http://schemas.microsoft.com/office/word/2010/wordprocessingInk" xmlns:wne="http://schemas.microsoft.com/office/word/2006/wordml" xmlns:wps="http://schemas.microsoft.com/office/word/2010/wordprocessingShape" mc:Ignorable="w14 w15 w16se wp14">
+<w:ftr xmlns:ve="http://schemas.openxmlformats.org/markup-compatibility/2006" xmlns:o="urn:schemas-microsoft-com:office:office" xmlns:r="http://schemas.openxmlformats.org/officeDocument/2006/relationships" xmlns:m="http://schemas.openxmlformats.org/officeDocument/2006/math" xmlns:v="urn:schemas-microsoft-com:vml" xmlns:wp="http://schemas.openxmlformats.org/drawingml/2006/wordprocessingDrawing" xmlns:w10="urn:schemas-microsoft-com:office:word" xmlns:w="http://schemas.openxmlformats.org/wordprocessingml/2006/main" xmlns:wne="http://schemas.microsoft.com/office/word/2006/wordml">
   <w:p>
     <w:pPr>
       <w:pStyle w:val="Piedepgina"/>
@@ -7624,7 +9237,7 @@
 </file>
 
 <file path=word/footnotes.xml><?xml version="1.0" encoding="utf-8"?>
-<w:footnotes xmlns:wpc="http://schemas.microsoft.com/office/word/2010/wordprocessingCanvas" xmlns:cx="http://schemas.microsoft.com/office/drawing/2014/chartex" xmlns:cx1="http://schemas.microsoft.com/office/drawing/2015/9/8/chartex" xmlns:cx2="http://schemas.microsoft.com/office/drawing/2015/10/21/chartex" xmlns:mc="http://schemas.openxmlformats.org/markup-compatibility/2006" xmlns:o="urn:schemas-microsoft-com:office:office" xmlns:r="http://schemas.openxmlformats.org/officeDocument/2006/relationships" xmlns:m="http://schemas.openxmlformats.org/officeDocument/2006/math" xmlns:v="urn:schemas-microsoft-com:vml" xmlns:wp14="http://schemas.microsoft.com/office/word/2010/wordprocessingDrawing" xmlns:wp="http://schemas.openxmlformats.org/drawingml/2006/wordprocessingDrawing" xmlns:w10="urn:schemas-microsoft-com:office:word" xmlns:w="http://schemas.openxmlformats.org/wordprocessingml/2006/main" xmlns:w14="http://schemas.microsoft.com/office/word/2010/wordml" xmlns:w15="http://schemas.microsoft.com/office/word/2012/wordml" xmlns:w16se="http://schemas.microsoft.com/office/word/2015/wordml/symex" xmlns:wpg="http://schemas.microsoft.com/office/word/2010/wordprocessingGroup" xmlns:wpi="http://schemas.microsoft.com/office/word/2010/wordprocessingInk" xmlns:wne="http://schemas.microsoft.com/office/word/2006/wordml" xmlns:wps="http://schemas.microsoft.com/office/word/2010/wordprocessingShape" mc:Ignorable="w14 w15 w16se wp14">
+<w:footnotes xmlns:ve="http://schemas.openxmlformats.org/markup-compatibility/2006" xmlns:o="urn:schemas-microsoft-com:office:office" xmlns:r="http://schemas.openxmlformats.org/officeDocument/2006/relationships" xmlns:m="http://schemas.openxmlformats.org/officeDocument/2006/math" xmlns:v="urn:schemas-microsoft-com:vml" xmlns:wp="http://schemas.openxmlformats.org/drawingml/2006/wordprocessingDrawing" xmlns:w10="urn:schemas-microsoft-com:office:word" xmlns:w="http://schemas.openxmlformats.org/wordprocessingml/2006/main" xmlns:wne="http://schemas.microsoft.com/office/word/2006/wordml">
   <w:footnote w:type="separator" w:id="-1">
     <w:p>
       <w:pPr>
@@ -7649,23 +9262,28 @@
 </file>
 
 <file path=word/header1.xml><?xml version="1.0" encoding="utf-8"?>
-<w:hdr xmlns:wpc="http://schemas.microsoft.com/office/word/2010/wordprocessingCanvas" xmlns:cx="http://schemas.microsoft.com/office/drawing/2014/chartex" xmlns:cx1="http://schemas.microsoft.com/office/drawing/2015/9/8/chartex" xmlns:cx2="http://schemas.microsoft.com/office/drawing/2015/10/21/chartex" xmlns:mc="http://schemas.openxmlformats.org/markup-compatibility/2006" xmlns:o="urn:schemas-microsoft-com:office:office" xmlns:r="http://schemas.openxmlformats.org/officeDocument/2006/relationships" xmlns:m="http://schemas.openxmlformats.org/officeDocument/2006/math" xmlns:v="urn:schemas-microsoft-com:vml" xmlns:wp14="http://schemas.microsoft.com/office/word/2010/wordprocessingDrawing" xmlns:wp="http://schemas.openxmlformats.org/drawingml/2006/wordprocessingDrawing" xmlns:w10="urn:schemas-microsoft-com:office:word" xmlns:w="http://schemas.openxmlformats.org/wordprocessingml/2006/main" xmlns:w14="http://schemas.microsoft.com/office/word/2010/wordml" xmlns:w15="http://schemas.microsoft.com/office/word/2012/wordml" xmlns:w16se="http://schemas.microsoft.com/office/word/2015/wordml/symex" xmlns:wpg="http://schemas.microsoft.com/office/word/2010/wordprocessingGroup" xmlns:wpi="http://schemas.microsoft.com/office/word/2010/wordprocessingInk" xmlns:wne="http://schemas.microsoft.com/office/word/2006/wordml" xmlns:wps="http://schemas.microsoft.com/office/word/2010/wordprocessingShape" mc:Ignorable="w14 w15 w16se wp14">
+<w:hdr xmlns:ve="http://schemas.openxmlformats.org/markup-compatibility/2006" xmlns:o="urn:schemas-microsoft-com:office:office" xmlns:r="http://schemas.openxmlformats.org/officeDocument/2006/relationships" xmlns:m="http://schemas.openxmlformats.org/officeDocument/2006/math" xmlns:v="urn:schemas-microsoft-com:vml" xmlns:wp="http://schemas.openxmlformats.org/drawingml/2006/wordprocessingDrawing" xmlns:w10="urn:schemas-microsoft-com:office:word" xmlns:w="http://schemas.openxmlformats.org/wordprocessingml/2006/main" xmlns:wne="http://schemas.microsoft.com/office/word/2006/wordml">
   <w:p>
     <w:pPr>
       <w:pStyle w:val="Encabezado"/>
     </w:pPr>
+    <w:proofErr w:type="spellStart"/>
     <w:r>
-      <w:t>SmartCampus 2016</w:t>
+      <w:t>SmartCampus</w:t>
+    </w:r>
+    <w:proofErr w:type="spellEnd"/>
+    <w:r>
+      <w:t xml:space="preserve"> 2016</w:t>
     </w:r>
   </w:p>
 </w:hdr>
 </file>
 
 <file path=word/numbering.xml><?xml version="1.0" encoding="utf-8"?>
-<w:numbering xmlns:wpc="http://schemas.microsoft.com/office/word/2010/wordprocessingCanvas" xmlns:cx="http://schemas.microsoft.com/office/drawing/2014/chartex" xmlns:cx1="http://schemas.microsoft.com/office/drawing/2015/9/8/chartex" xmlns:cx2="http://schemas.microsoft.com/office/drawing/2015/10/21/chartex" xmlns:mc="http://schemas.openxmlformats.org/markup-compatibility/2006" xmlns:o="urn:schemas-microsoft-com:office:office" xmlns:r="http://schemas.openxmlformats.org/officeDocument/2006/relationships" xmlns:m="http://schemas.openxmlformats.org/officeDocument/2006/math" xmlns:v="urn:schemas-microsoft-com:vml" xmlns:wp14="http://schemas.microsoft.com/office/word/2010/wordprocessingDrawing" xmlns:wp="http://schemas.openxmlformats.org/drawingml/2006/wordprocessingDrawing" xmlns:w10="urn:schemas-microsoft-com:office:word" xmlns:w="http://schemas.openxmlformats.org/wordprocessingml/2006/main" xmlns:w14="http://schemas.microsoft.com/office/word/2010/wordml" xmlns:w15="http://schemas.microsoft.com/office/word/2012/wordml" xmlns:w16se="http://schemas.microsoft.com/office/word/2015/wordml/symex" xmlns:wpg="http://schemas.microsoft.com/office/word/2010/wordprocessingGroup" xmlns:wpi="http://schemas.microsoft.com/office/word/2010/wordprocessingInk" xmlns:wne="http://schemas.microsoft.com/office/word/2006/wordml" xmlns:wps="http://schemas.microsoft.com/office/word/2010/wordprocessingShape" mc:Ignorable="w14 w15 w16se wp14">
+<w:numbering xmlns:ve="http://schemas.openxmlformats.org/markup-compatibility/2006" xmlns:o="urn:schemas-microsoft-com:office:office" xmlns:r="http://schemas.openxmlformats.org/officeDocument/2006/relationships" xmlns:m="http://schemas.openxmlformats.org/officeDocument/2006/math" xmlns:v="urn:schemas-microsoft-com:vml" xmlns:wp="http://schemas.openxmlformats.org/drawingml/2006/wordprocessingDrawing" xmlns:w10="urn:schemas-microsoft-com:office:word" xmlns:w="http://schemas.openxmlformats.org/wordprocessingml/2006/main" xmlns:wne="http://schemas.microsoft.com/office/word/2006/wordml">
   <w:numPicBullet w:numPicBulletId="0">
     <w:pict>
-      <v:shape id="_x0000_i1134" style="width:7.9pt;height:7.9pt" coordsize="" o:spt="100" o:bullet="t" adj="0,,0" path="" stroked="f">
+      <v:shape id="_x0000_i1087" style="width:8.15pt;height:8.15pt" coordsize="" o:spt="100" o:bullet="t" adj="0,,0" path="" stroked="f">
         <v:stroke joinstyle="miter"/>
         <v:imagedata r:id="rId1" o:title=""/>
         <v:formulas/>
@@ -7694,12 +9312,12 @@
         <v:path o:extrusionok="f" gradientshapeok="t" o:connecttype="rect"/>
         <o:lock v:ext="edit" aspectratio="t"/>
       </v:shapetype>
-      <v:shape id="_x0000_i1135" type="#_x0000_t75" style="width:9pt;height:9pt" o:bullet="t">
+      <v:shape id="_x0000_i1088" type="#_x0000_t75" style="width:8.85pt;height:8.85pt" o:bullet="t">
         <v:imagedata r:id="rId2" o:title="j0115844"/>
       </v:shape>
     </w:pict>
   </w:numPicBullet>
-  <w:abstractNum w:abstractNumId="0" w15:restartNumberingAfterBreak="0">
+  <w:abstractNum w:abstractNumId="0">
     <w:nsid w:val="02A8287A"/>
     <w:multiLevelType w:val="multilevel"/>
     <w:tmpl w:val="148E116C"/>
@@ -7815,7 +9433,7 @@
       </w:rPr>
     </w:lvl>
   </w:abstractNum>
-  <w:abstractNum w:abstractNumId="1" w15:restartNumberingAfterBreak="0">
+  <w:abstractNum w:abstractNumId="1">
     <w:nsid w:val="09D6190A"/>
     <w:multiLevelType w:val="hybridMultilevel"/>
     <w:tmpl w:val="52865A48"/>
@@ -7930,7 +9548,7 @@
       </w:rPr>
     </w:lvl>
   </w:abstractNum>
-  <w:abstractNum w:abstractNumId="2" w15:restartNumberingAfterBreak="0">
+  <w:abstractNum w:abstractNumId="2">
     <w:nsid w:val="1E7D56D6"/>
     <w:multiLevelType w:val="multilevel"/>
     <w:tmpl w:val="286876BC"/>
@@ -8045,7 +9663,7 @@
       </w:rPr>
     </w:lvl>
   </w:abstractNum>
-  <w:abstractNum w:abstractNumId="3" w15:restartNumberingAfterBreak="0">
+  <w:abstractNum w:abstractNumId="3">
     <w:nsid w:val="217703A1"/>
     <w:multiLevelType w:val="multilevel"/>
     <w:tmpl w:val="CE9E06EC"/>
@@ -8160,7 +9778,7 @@
       </w:rPr>
     </w:lvl>
   </w:abstractNum>
-  <w:abstractNum w:abstractNumId="4" w15:restartNumberingAfterBreak="0">
+  <w:abstractNum w:abstractNumId="4">
     <w:nsid w:val="245B6A35"/>
     <w:multiLevelType w:val="multilevel"/>
     <w:tmpl w:val="A1084382"/>
@@ -8275,7 +9893,7 @@
       </w:rPr>
     </w:lvl>
   </w:abstractNum>
-  <w:abstractNum w:abstractNumId="5" w15:restartNumberingAfterBreak="0">
+  <w:abstractNum w:abstractNumId="5">
     <w:nsid w:val="25D7579A"/>
     <w:multiLevelType w:val="multilevel"/>
     <w:tmpl w:val="DDB62ADA"/>
@@ -8361,7 +9979,7 @@
       </w:pPr>
     </w:lvl>
   </w:abstractNum>
-  <w:abstractNum w:abstractNumId="6" w15:restartNumberingAfterBreak="0">
+  <w:abstractNum w:abstractNumId="6">
     <w:nsid w:val="2C2D6C00"/>
     <w:multiLevelType w:val="multilevel"/>
     <w:tmpl w:val="FD348176"/>
@@ -8476,7 +10094,7 @@
       </w:rPr>
     </w:lvl>
   </w:abstractNum>
-  <w:abstractNum w:abstractNumId="7" w15:restartNumberingAfterBreak="0">
+  <w:abstractNum w:abstractNumId="7">
     <w:nsid w:val="2D09726E"/>
     <w:multiLevelType w:val="multilevel"/>
     <w:tmpl w:val="59B865A4"/>
@@ -8591,7 +10209,7 @@
       </w:rPr>
     </w:lvl>
   </w:abstractNum>
-  <w:abstractNum w:abstractNumId="8" w15:restartNumberingAfterBreak="0">
+  <w:abstractNum w:abstractNumId="8">
     <w:nsid w:val="364369AE"/>
     <w:multiLevelType w:val="multilevel"/>
     <w:tmpl w:val="054C93DE"/>
@@ -8706,7 +10324,7 @@
       </w:rPr>
     </w:lvl>
   </w:abstractNum>
-  <w:abstractNum w:abstractNumId="9" w15:restartNumberingAfterBreak="0">
+  <w:abstractNum w:abstractNumId="9">
     <w:nsid w:val="52280CD2"/>
     <w:multiLevelType w:val="multilevel"/>
     <w:tmpl w:val="054C93DE"/>
@@ -8821,7 +10439,7 @@
       </w:rPr>
     </w:lvl>
   </w:abstractNum>
-  <w:abstractNum w:abstractNumId="10" w15:restartNumberingAfterBreak="0">
+  <w:abstractNum w:abstractNumId="10">
     <w:nsid w:val="53727826"/>
     <w:multiLevelType w:val="multilevel"/>
     <w:tmpl w:val="054C93DE"/>
@@ -8936,7 +10554,7 @@
       </w:rPr>
     </w:lvl>
   </w:abstractNum>
-  <w:abstractNum w:abstractNumId="11" w15:restartNumberingAfterBreak="0">
+  <w:abstractNum w:abstractNumId="11">
     <w:nsid w:val="537E5035"/>
     <w:multiLevelType w:val="multilevel"/>
     <w:tmpl w:val="8EA6DFB0"/>
@@ -9051,7 +10669,7 @@
       </w:rPr>
     </w:lvl>
   </w:abstractNum>
-  <w:abstractNum w:abstractNumId="12" w15:restartNumberingAfterBreak="0">
+  <w:abstractNum w:abstractNumId="12">
     <w:nsid w:val="5F922928"/>
     <w:multiLevelType w:val="multilevel"/>
     <w:tmpl w:val="37A068EA"/>
@@ -9166,7 +10784,7 @@
       </w:rPr>
     </w:lvl>
   </w:abstractNum>
-  <w:abstractNum w:abstractNumId="13" w15:restartNumberingAfterBreak="0">
+  <w:abstractNum w:abstractNumId="13">
     <w:nsid w:val="65DE41AA"/>
     <w:multiLevelType w:val="multilevel"/>
     <w:tmpl w:val="9938939C"/>
@@ -9281,7 +10899,7 @@
       </w:rPr>
     </w:lvl>
   </w:abstractNum>
-  <w:abstractNum w:abstractNumId="14" w15:restartNumberingAfterBreak="0">
+  <w:abstractNum w:abstractNumId="14">
     <w:nsid w:val="7CBE61F1"/>
     <w:multiLevelType w:val="multilevel"/>
     <w:tmpl w:val="59E07D88"/>
@@ -9449,7 +11067,7 @@
 </file>
 
 <file path=word/styles.xml><?xml version="1.0" encoding="utf-8"?>
-<w:styles xmlns:mc="http://schemas.openxmlformats.org/markup-compatibility/2006" xmlns:r="http://schemas.openxmlformats.org/officeDocument/2006/relationships" xmlns:w="http://schemas.openxmlformats.org/wordprocessingml/2006/main" xmlns:w14="http://schemas.microsoft.com/office/word/2010/wordml" xmlns:w15="http://schemas.microsoft.com/office/word/2012/wordml" xmlns:w16se="http://schemas.microsoft.com/office/word/2015/wordml/symex" mc:Ignorable="w14 w15 w16se">
+<w:styles xmlns:r="http://schemas.openxmlformats.org/officeDocument/2006/relationships" xmlns:w="http://schemas.openxmlformats.org/wordprocessingml/2006/main">
   <w:docDefaults>
     <w:rPrDefault>
       <w:rPr>
@@ -9464,379 +11082,144 @@
       </w:pPr>
     </w:pPrDefault>
   </w:docDefaults>
-  <w:latentStyles w:defLockedState="0" w:defUIPriority="99" w:defSemiHidden="0" w:defUnhideWhenUsed="0" w:defQFormat="0" w:count="372">
-    <w:lsdException w:name="Normal" w:uiPriority="0" w:qFormat="1"/>
-    <w:lsdException w:name="heading 1" w:uiPriority="9" w:qFormat="1"/>
-    <w:lsdException w:name="heading 2" w:semiHidden="1" w:uiPriority="9" w:unhideWhenUsed="1" w:qFormat="1"/>
-    <w:lsdException w:name="heading 3" w:semiHidden="1" w:uiPriority="9" w:unhideWhenUsed="1" w:qFormat="1"/>
-    <w:lsdException w:name="heading 4" w:semiHidden="1" w:uiPriority="9" w:unhideWhenUsed="1" w:qFormat="1"/>
-    <w:lsdException w:name="heading 5" w:semiHidden="1" w:uiPriority="9" w:unhideWhenUsed="1" w:qFormat="1"/>
-    <w:lsdException w:name="heading 6" w:semiHidden="1" w:uiPriority="9" w:unhideWhenUsed="1" w:qFormat="1"/>
-    <w:lsdException w:name="heading 7" w:semiHidden="1" w:uiPriority="9" w:unhideWhenUsed="1" w:qFormat="1"/>
-    <w:lsdException w:name="heading 8" w:semiHidden="1" w:uiPriority="9" w:unhideWhenUsed="1" w:qFormat="1"/>
-    <w:lsdException w:name="heading 9" w:semiHidden="1" w:uiPriority="9" w:unhideWhenUsed="1" w:qFormat="1"/>
-    <w:lsdException w:name="index 1" w:semiHidden="1" w:unhideWhenUsed="1"/>
-    <w:lsdException w:name="index 2" w:semiHidden="1" w:unhideWhenUsed="1"/>
-    <w:lsdException w:name="index 3" w:semiHidden="1" w:unhideWhenUsed="1"/>
-    <w:lsdException w:name="index 4" w:semiHidden="1" w:unhideWhenUsed="1"/>
-    <w:lsdException w:name="index 5" w:semiHidden="1" w:unhideWhenUsed="1"/>
-    <w:lsdException w:name="index 6" w:semiHidden="1" w:unhideWhenUsed="1"/>
-    <w:lsdException w:name="index 7" w:semiHidden="1" w:unhideWhenUsed="1"/>
-    <w:lsdException w:name="index 8" w:semiHidden="1" w:unhideWhenUsed="1"/>
-    <w:lsdException w:name="index 9" w:semiHidden="1" w:unhideWhenUsed="1"/>
-    <w:lsdException w:name="toc 1" w:semiHidden="1" w:uiPriority="39" w:unhideWhenUsed="1"/>
-    <w:lsdException w:name="toc 2" w:semiHidden="1" w:uiPriority="39" w:unhideWhenUsed="1"/>
-    <w:lsdException w:name="toc 3" w:semiHidden="1" w:uiPriority="39" w:unhideWhenUsed="1"/>
-    <w:lsdException w:name="toc 4" w:semiHidden="1" w:uiPriority="39" w:unhideWhenUsed="1"/>
-    <w:lsdException w:name="toc 5" w:semiHidden="1" w:uiPriority="39" w:unhideWhenUsed="1"/>
-    <w:lsdException w:name="toc 6" w:semiHidden="1" w:uiPriority="39" w:unhideWhenUsed="1"/>
-    <w:lsdException w:name="toc 7" w:semiHidden="1" w:uiPriority="39" w:unhideWhenUsed="1"/>
-    <w:lsdException w:name="toc 8" w:semiHidden="1" w:uiPriority="39" w:unhideWhenUsed="1"/>
-    <w:lsdException w:name="toc 9" w:semiHidden="1" w:uiPriority="39" w:unhideWhenUsed="1"/>
-    <w:lsdException w:name="Normal Indent" w:semiHidden="1" w:unhideWhenUsed="1"/>
-    <w:lsdException w:name="footnote text" w:semiHidden="1" w:unhideWhenUsed="1"/>
-    <w:lsdException w:name="annotation text" w:semiHidden="1" w:unhideWhenUsed="1"/>
-    <w:lsdException w:name="header" w:semiHidden="1" w:unhideWhenUsed="1"/>
-    <w:lsdException w:name="footer" w:semiHidden="1" w:unhideWhenUsed="1"/>
-    <w:lsdException w:name="index heading" w:semiHidden="1" w:unhideWhenUsed="1"/>
-    <w:lsdException w:name="caption" w:semiHidden="1" w:uiPriority="35" w:unhideWhenUsed="1" w:qFormat="1"/>
-    <w:lsdException w:name="table of figures" w:semiHidden="1" w:unhideWhenUsed="1"/>
-    <w:lsdException w:name="envelope address" w:semiHidden="1" w:unhideWhenUsed="1"/>
-    <w:lsdException w:name="envelope return" w:semiHidden="1" w:unhideWhenUsed="1"/>
-    <w:lsdException w:name="footnote reference" w:semiHidden="1" w:unhideWhenUsed="1"/>
-    <w:lsdException w:name="annotation reference" w:semiHidden="1" w:unhideWhenUsed="1"/>
-    <w:lsdException w:name="line number" w:semiHidden="1" w:unhideWhenUsed="1"/>
-    <w:lsdException w:name="page number" w:semiHidden="1" w:unhideWhenUsed="1"/>
-    <w:lsdException w:name="endnote reference" w:semiHidden="1" w:unhideWhenUsed="1"/>
-    <w:lsdException w:name="endnote text" w:semiHidden="1" w:unhideWhenUsed="1"/>
-    <w:lsdException w:name="table of authorities" w:semiHidden="1" w:unhideWhenUsed="1"/>
-    <w:lsdException w:name="macro" w:semiHidden="1" w:unhideWhenUsed="1"/>
-    <w:lsdException w:name="toa heading" w:semiHidden="1" w:unhideWhenUsed="1"/>
-    <w:lsdException w:name="List" w:semiHidden="1" w:unhideWhenUsed="1"/>
-    <w:lsdException w:name="List Bullet" w:semiHidden="1" w:unhideWhenUsed="1"/>
-    <w:lsdException w:name="List Number" w:semiHidden="1" w:unhideWhenUsed="1"/>
-    <w:lsdException w:name="List 2" w:semiHidden="1" w:unhideWhenUsed="1"/>
-    <w:lsdException w:name="List 3" w:semiHidden="1" w:unhideWhenUsed="1"/>
-    <w:lsdException w:name="List 4" w:semiHidden="1" w:unhideWhenUsed="1"/>
-    <w:lsdException w:name="List 5" w:semiHidden="1" w:unhideWhenUsed="1"/>
-    <w:lsdException w:name="List Bullet 2" w:semiHidden="1" w:unhideWhenUsed="1"/>
-    <w:lsdException w:name="List Bullet 3" w:semiHidden="1" w:unhideWhenUsed="1"/>
-    <w:lsdException w:name="List Bullet 4" w:semiHidden="1" w:unhideWhenUsed="1"/>
-    <w:lsdException w:name="List Bullet 5" w:semiHidden="1" w:unhideWhenUsed="1"/>
-    <w:lsdException w:name="List Number 2" w:semiHidden="1" w:unhideWhenUsed="1"/>
-    <w:lsdException w:name="List Number 3" w:semiHidden="1" w:unhideWhenUsed="1"/>
-    <w:lsdException w:name="List Number 4" w:semiHidden="1" w:unhideWhenUsed="1"/>
-    <w:lsdException w:name="List Number 5" w:semiHidden="1" w:unhideWhenUsed="1"/>
-    <w:lsdException w:name="Title" w:uiPriority="10" w:qFormat="1"/>
-    <w:lsdException w:name="Closing" w:semiHidden="1" w:unhideWhenUsed="1"/>
-    <w:lsdException w:name="Signature" w:semiHidden="1" w:unhideWhenUsed="1"/>
-    <w:lsdException w:name="Default Paragraph Font" w:semiHidden="1" w:uiPriority="1" w:unhideWhenUsed="1"/>
-    <w:lsdException w:name="Body Text" w:semiHidden="1" w:unhideWhenUsed="1"/>
-    <w:lsdException w:name="Body Text Indent" w:semiHidden="1" w:unhideWhenUsed="1"/>
-    <w:lsdException w:name="List Continue" w:semiHidden="1" w:unhideWhenUsed="1"/>
-    <w:lsdException w:name="List Continue 2" w:semiHidden="1" w:unhideWhenUsed="1"/>
-    <w:lsdException w:name="List Continue 3" w:semiHidden="1" w:unhideWhenUsed="1"/>
-    <w:lsdException w:name="List Continue 4" w:semiHidden="1" w:unhideWhenUsed="1"/>
-    <w:lsdException w:name="List Continue 5" w:semiHidden="1" w:unhideWhenUsed="1"/>
-    <w:lsdException w:name="Message Header" w:semiHidden="1" w:unhideWhenUsed="1"/>
-    <w:lsdException w:name="Subtitle" w:uiPriority="11" w:qFormat="1"/>
-    <w:lsdException w:name="Salutation" w:semiHidden="1" w:unhideWhenUsed="1"/>
-    <w:lsdException w:name="Date" w:semiHidden="1" w:unhideWhenUsed="1"/>
-    <w:lsdException w:name="Body Text First Indent" w:semiHidden="1" w:unhideWhenUsed="1"/>
-    <w:lsdException w:name="Body Text First Indent 2" w:semiHidden="1" w:unhideWhenUsed="1"/>
-    <w:lsdException w:name="Note Heading" w:semiHidden="1" w:unhideWhenUsed="1"/>
-    <w:lsdException w:name="Body Text 2" w:semiHidden="1" w:unhideWhenUsed="1"/>
-    <w:lsdException w:name="Body Text 3" w:semiHidden="1" w:unhideWhenUsed="1"/>
-    <w:lsdException w:name="Body Text Indent 2" w:semiHidden="1" w:unhideWhenUsed="1"/>
-    <w:lsdException w:name="Body Text Indent 3" w:semiHidden="1" w:unhideWhenUsed="1"/>
-    <w:lsdException w:name="Block Text" w:semiHidden="1" w:unhideWhenUsed="1"/>
-    <w:lsdException w:name="Hyperlink" w:semiHidden="1" w:unhideWhenUsed="1"/>
-    <w:lsdException w:name="FollowedHyperlink" w:semiHidden="1" w:unhideWhenUsed="1"/>
-    <w:lsdException w:name="Strong" w:uiPriority="22" w:qFormat="1"/>
-    <w:lsdException w:name="Emphasis" w:uiPriority="20" w:qFormat="1"/>
-    <w:lsdException w:name="Document Map" w:semiHidden="1" w:unhideWhenUsed="1"/>
-    <w:lsdException w:name="Plain Text" w:semiHidden="1" w:unhideWhenUsed="1"/>
-    <w:lsdException w:name="E-mail Signature" w:semiHidden="1" w:unhideWhenUsed="1"/>
-    <w:lsdException w:name="HTML Top of Form" w:semiHidden="1" w:unhideWhenUsed="1"/>
-    <w:lsdException w:name="HTML Bottom of Form" w:semiHidden="1" w:unhideWhenUsed="1"/>
-    <w:lsdException w:name="Normal (Web)" w:semiHidden="1" w:unhideWhenUsed="1"/>
-    <w:lsdException w:name="HTML Acronym" w:semiHidden="1" w:unhideWhenUsed="1"/>
-    <w:lsdException w:name="HTML Address" w:semiHidden="1" w:unhideWhenUsed="1"/>
-    <w:lsdException w:name="HTML Cite" w:semiHidden="1" w:unhideWhenUsed="1"/>
-    <w:lsdException w:name="HTML Code" w:semiHidden="1" w:unhideWhenUsed="1"/>
-    <w:lsdException w:name="HTML Definition" w:semiHidden="1" w:unhideWhenUsed="1"/>
-    <w:lsdException w:name="HTML Keyboard" w:semiHidden="1" w:unhideWhenUsed="1"/>
-    <w:lsdException w:name="HTML Preformatted" w:semiHidden="1" w:unhideWhenUsed="1"/>
-    <w:lsdException w:name="HTML Sample" w:semiHidden="1" w:unhideWhenUsed="1"/>
-    <w:lsdException w:name="HTML Typewriter" w:semiHidden="1" w:unhideWhenUsed="1"/>
-    <w:lsdException w:name="HTML Variable" w:semiHidden="1" w:unhideWhenUsed="1"/>
-    <w:lsdException w:name="Normal Table" w:semiHidden="1" w:unhideWhenUsed="1"/>
-    <w:lsdException w:name="annotation subject" w:semiHidden="1" w:unhideWhenUsed="1"/>
-    <w:lsdException w:name="No List" w:semiHidden="1" w:unhideWhenUsed="1"/>
-    <w:lsdException w:name="Outline List 1" w:semiHidden="1" w:unhideWhenUsed="1"/>
-    <w:lsdException w:name="Outline List 2" w:semiHidden="1" w:unhideWhenUsed="1"/>
-    <w:lsdException w:name="Outline List 3" w:semiHidden="1" w:unhideWhenUsed="1"/>
-    <w:lsdException w:name="Table Simple 1" w:semiHidden="1" w:unhideWhenUsed="1"/>
-    <w:lsdException w:name="Table Simple 2" w:semiHidden="1" w:unhideWhenUsed="1"/>
-    <w:lsdException w:name="Table Simple 3" w:semiHidden="1" w:unhideWhenUsed="1"/>
-    <w:lsdException w:name="Table Classic 1" w:semiHidden="1" w:unhideWhenUsed="1"/>
-    <w:lsdException w:name="Table Classic 2" w:semiHidden="1" w:unhideWhenUsed="1"/>
-    <w:lsdException w:name="Table Classic 3" w:semiHidden="1" w:unhideWhenUsed="1"/>
-    <w:lsdException w:name="Table Classic 4" w:semiHidden="1" w:unhideWhenUsed="1"/>
-    <w:lsdException w:name="Table Colorful 1" w:semiHidden="1" w:unhideWhenUsed="1"/>
-    <w:lsdException w:name="Table Colorful 2" w:semiHidden="1" w:unhideWhenUsed="1"/>
-    <w:lsdException w:name="Table Colorful 3" w:semiHidden="1" w:unhideWhenUsed="1"/>
-    <w:lsdException w:name="Table Columns 1" w:semiHidden="1" w:unhideWhenUsed="1"/>
-    <w:lsdException w:name="Table Columns 2" w:semiHidden="1" w:unhideWhenUsed="1"/>
-    <w:lsdException w:name="Table Columns 3" w:semiHidden="1" w:unhideWhenUsed="1"/>
-    <w:lsdException w:name="Table Columns 4" w:semiHidden="1" w:unhideWhenUsed="1"/>
-    <w:lsdException w:name="Table Columns 5" w:semiHidden="1" w:unhideWhenUsed="1"/>
-    <w:lsdException w:name="Table Grid 1" w:semiHidden="1" w:unhideWhenUsed="1"/>
-    <w:lsdException w:name="Table Grid 2" w:semiHidden="1" w:unhideWhenUsed="1"/>
-    <w:lsdException w:name="Table Grid 3" w:semiHidden="1" w:unhideWhenUsed="1"/>
-    <w:lsdException w:name="Table Grid 4" w:semiHidden="1" w:unhideWhenUsed="1"/>
-    <w:lsdException w:name="Table Grid 5" w:semiHidden="1" w:unhideWhenUsed="1"/>
-    <w:lsdException w:name="Table Grid 6" w:semiHidden="1" w:unhideWhenUsed="1"/>
-    <w:lsdException w:name="Table Grid 7" w:semiHidden="1" w:unhideWhenUsed="1"/>
-    <w:lsdException w:name="Table Grid 8" w:semiHidden="1" w:unhideWhenUsed="1"/>
-    <w:lsdException w:name="Table List 1" w:semiHidden="1" w:unhideWhenUsed="1"/>
-    <w:lsdException w:name="Table List 2" w:semiHidden="1" w:unhideWhenUsed="1"/>
-    <w:lsdException w:name="Table List 3" w:semiHidden="1" w:unhideWhenUsed="1"/>
-    <w:lsdException w:name="Table List 4" w:semiHidden="1" w:unhideWhenUsed="1"/>
-    <w:lsdException w:name="Table List 5" w:semiHidden="1" w:unhideWhenUsed="1"/>
-    <w:lsdException w:name="Table List 6" w:semiHidden="1" w:unhideWhenUsed="1"/>
-    <w:lsdException w:name="Table List 7" w:semiHidden="1" w:unhideWhenUsed="1"/>
-    <w:lsdException w:name="Table List 8" w:semiHidden="1" w:unhideWhenUsed="1"/>
-    <w:lsdException w:name="Table 3D effects 1" w:semiHidden="1" w:unhideWhenUsed="1"/>
-    <w:lsdException w:name="Table 3D effects 2" w:semiHidden="1" w:unhideWhenUsed="1"/>
-    <w:lsdException w:name="Table 3D effects 3" w:semiHidden="1" w:unhideWhenUsed="1"/>
-    <w:lsdException w:name="Table Contemporary" w:semiHidden="1" w:unhideWhenUsed="1"/>
-    <w:lsdException w:name="Table Elegant" w:semiHidden="1" w:unhideWhenUsed="1"/>
-    <w:lsdException w:name="Table Professional" w:semiHidden="1" w:unhideWhenUsed="1"/>
-    <w:lsdException w:name="Table Subtle 1" w:semiHidden="1" w:unhideWhenUsed="1"/>
-    <w:lsdException w:name="Table Subtle 2" w:semiHidden="1" w:unhideWhenUsed="1"/>
-    <w:lsdException w:name="Table Web 1" w:semiHidden="1" w:unhideWhenUsed="1"/>
-    <w:lsdException w:name="Table Web 2" w:semiHidden="1" w:unhideWhenUsed="1"/>
-    <w:lsdException w:name="Table Web 3" w:semiHidden="1" w:unhideWhenUsed="1"/>
-    <w:lsdException w:name="Balloon Text" w:semiHidden="1" w:unhideWhenUsed="1"/>
-    <w:lsdException w:name="Table Grid" w:uiPriority="39"/>
-    <w:lsdException w:name="Table Theme" w:semiHidden="1" w:unhideWhenUsed="1"/>
-    <w:lsdException w:name="Placeholder Text" w:semiHidden="1"/>
-    <w:lsdException w:name="No Spacing" w:uiPriority="1" w:qFormat="1"/>
-    <w:lsdException w:name="Light Shading" w:uiPriority="60"/>
-    <w:lsdException w:name="Light List" w:uiPriority="61"/>
-    <w:lsdException w:name="Light Grid" w:uiPriority="62"/>
-    <w:lsdException w:name="Medium Shading 1" w:uiPriority="63"/>
-    <w:lsdException w:name="Medium Shading 2" w:uiPriority="64"/>
-    <w:lsdException w:name="Medium List 1" w:uiPriority="65"/>
-    <w:lsdException w:name="Medium List 2" w:uiPriority="66"/>
-    <w:lsdException w:name="Medium Grid 1" w:uiPriority="67"/>
-    <w:lsdException w:name="Medium Grid 2" w:uiPriority="68"/>
-    <w:lsdException w:name="Medium Grid 3" w:uiPriority="69"/>
-    <w:lsdException w:name="Dark List" w:uiPriority="70"/>
-    <w:lsdException w:name="Colorful Shading" w:uiPriority="71"/>
-    <w:lsdException w:name="Colorful List" w:uiPriority="72"/>
-    <w:lsdException w:name="Colorful Grid" w:uiPriority="73"/>
-    <w:lsdException w:name="Light Shading Accent 1" w:uiPriority="60"/>
-    <w:lsdException w:name="Light List Accent 1" w:uiPriority="61"/>
-    <w:lsdException w:name="Light Grid Accent 1" w:uiPriority="62"/>
-    <w:lsdException w:name="Medium Shading 1 Accent 1" w:uiPriority="63"/>
-    <w:lsdException w:name="Medium Shading 2 Accent 1" w:uiPriority="64"/>
-    <w:lsdException w:name="Medium List 1 Accent 1" w:uiPriority="65"/>
-    <w:lsdException w:name="Revision" w:semiHidden="1"/>
-    <w:lsdException w:name="List Paragraph" w:uiPriority="34" w:qFormat="1"/>
-    <w:lsdException w:name="Quote" w:uiPriority="29" w:qFormat="1"/>
-    <w:lsdException w:name="Intense Quote" w:uiPriority="30" w:qFormat="1"/>
-    <w:lsdException w:name="Medium List 2 Accent 1" w:uiPriority="66"/>
-    <w:lsdException w:name="Medium Grid 1 Accent 1" w:uiPriority="67"/>
-    <w:lsdException w:name="Medium Grid 2 Accent 1" w:uiPriority="68"/>
-    <w:lsdException w:name="Medium Grid 3 Accent 1" w:uiPriority="69"/>
-    <w:lsdException w:name="Dark List Accent 1" w:uiPriority="70"/>
-    <w:lsdException w:name="Colorful Shading Accent 1" w:uiPriority="71"/>
-    <w:lsdException w:name="Colorful List Accent 1" w:uiPriority="72"/>
-    <w:lsdException w:name="Colorful Grid Accent 1" w:uiPriority="73"/>
-    <w:lsdException w:name="Light Shading Accent 2" w:uiPriority="60"/>
-    <w:lsdException w:name="Light List Accent 2" w:uiPriority="61"/>
-    <w:lsdException w:name="Light Grid Accent 2" w:uiPriority="62"/>
-    <w:lsdException w:name="Medium Shading 1 Accent 2" w:uiPriority="63"/>
-    <w:lsdException w:name="Medium Shading 2 Accent 2" w:uiPriority="64"/>
-    <w:lsdException w:name="Medium List 1 Accent 2" w:uiPriority="65"/>
-    <w:lsdException w:name="Medium List 2 Accent 2" w:uiPriority="66"/>
-    <w:lsdException w:name="Medium Grid 1 Accent 2" w:uiPriority="67"/>
-    <w:lsdException w:name="Medium Grid 2 Accent 2" w:uiPriority="68"/>
-    <w:lsdException w:name="Medium Grid 3 Accent 2" w:uiPriority="69"/>
-    <w:lsdException w:name="Dark List Accent 2" w:uiPriority="70"/>
-    <w:lsdException w:name="Colorful Shading Accent 2" w:uiPriority="71"/>
-    <w:lsdException w:name="Colorful List Accent 2" w:uiPriority="72"/>
-    <w:lsdException w:name="Colorful Grid Accent 2" w:uiPriority="73"/>
-    <w:lsdException w:name="Light Shading Accent 3" w:uiPriority="60"/>
-    <w:lsdException w:name="Light List Accent 3" w:uiPriority="61"/>
-    <w:lsdException w:name="Light Grid Accent 3" w:uiPriority="62"/>
-    <w:lsdException w:name="Medium Shading 1 Accent 3" w:uiPriority="63"/>
-    <w:lsdException w:name="Medium Shading 2 Accent 3" w:uiPriority="64"/>
-    <w:lsdException w:name="Medium List 1 Accent 3" w:uiPriority="65"/>
-    <w:lsdException w:name="Medium List 2 Accent 3" w:uiPriority="66"/>
-    <w:lsdException w:name="Medium Grid 1 Accent 3" w:uiPriority="67"/>
-    <w:lsdException w:name="Medium Grid 2 Accent 3" w:uiPriority="68"/>
-    <w:lsdException w:name="Medium Grid 3 Accent 3" w:uiPriority="69"/>
-    <w:lsdException w:name="Dark List Accent 3" w:uiPriority="70"/>
-    <w:lsdException w:name="Colorful Shading Accent 3" w:uiPriority="71"/>
-    <w:lsdException w:name="Colorful List Accent 3" w:uiPriority="72"/>
-    <w:lsdException w:name="Colorful Grid Accent 3" w:uiPriority="73"/>
-    <w:lsdException w:name="Light Shading Accent 4" w:uiPriority="60"/>
-    <w:lsdException w:name="Light List Accent 4" w:uiPriority="61"/>
-    <w:lsdException w:name="Light Grid Accent 4" w:uiPriority="62"/>
-    <w:lsdException w:name="Medium Shading 1 Accent 4" w:uiPriority="63"/>
-    <w:lsdException w:name="Medium Shading 2 Accent 4" w:uiPriority="64"/>
-    <w:lsdException w:name="Medium List 1 Accent 4" w:uiPriority="65"/>
-    <w:lsdException w:name="Medium List 2 Accent 4" w:uiPriority="66"/>
-    <w:lsdException w:name="Medium Grid 1 Accent 4" w:uiPriority="67"/>
-    <w:lsdException w:name="Medium Grid 2 Accent 4" w:uiPriority="68"/>
-    <w:lsdException w:name="Medium Grid 3 Accent 4" w:uiPriority="69"/>
-    <w:lsdException w:name="Dark List Accent 4" w:uiPriority="70"/>
-    <w:lsdException w:name="Colorful Shading Accent 4" w:uiPriority="71"/>
-    <w:lsdException w:name="Colorful List Accent 4" w:uiPriority="72"/>
-    <w:lsdException w:name="Colorful Grid Accent 4" w:uiPriority="73"/>
-    <w:lsdException w:name="Light Shading Accent 5" w:uiPriority="60"/>
-    <w:lsdException w:name="Light List Accent 5" w:uiPriority="61"/>
-    <w:lsdException w:name="Light Grid Accent 5" w:uiPriority="62"/>
-    <w:lsdException w:name="Medium Shading 1 Accent 5" w:uiPriority="63"/>
-    <w:lsdException w:name="Medium Shading 2 Accent 5" w:uiPriority="64"/>
-    <w:lsdException w:name="Medium List 1 Accent 5" w:uiPriority="65"/>
-    <w:lsdException w:name="Medium List 2 Accent 5" w:uiPriority="66"/>
-    <w:lsdException w:name="Medium Grid 1 Accent 5" w:uiPriority="67"/>
-    <w:lsdException w:name="Medium Grid 2 Accent 5" w:uiPriority="68"/>
-    <w:lsdException w:name="Medium Grid 3 Accent 5" w:uiPriority="69"/>
-    <w:lsdException w:name="Dark List Accent 5" w:uiPriority="70"/>
-    <w:lsdException w:name="Colorful Shading Accent 5" w:uiPriority="71"/>
-    <w:lsdException w:name="Colorful List Accent 5" w:uiPriority="72"/>
-    <w:lsdException w:name="Colorful Grid Accent 5" w:uiPriority="73"/>
-    <w:lsdException w:name="Light Shading Accent 6" w:uiPriority="60"/>
-    <w:lsdException w:name="Light List Accent 6" w:uiPriority="61"/>
-    <w:lsdException w:name="Light Grid Accent 6" w:uiPriority="62"/>
-    <w:lsdException w:name="Medium Shading 1 Accent 6" w:uiPriority="63"/>
-    <w:lsdException w:name="Medium Shading 2 Accent 6" w:uiPriority="64"/>
-    <w:lsdException w:name="Medium List 1 Accent 6" w:uiPriority="65"/>
-    <w:lsdException w:name="Medium List 2 Accent 6" w:uiPriority="66"/>
-    <w:lsdException w:name="Medium Grid 1 Accent 6" w:uiPriority="67"/>
-    <w:lsdException w:name="Medium Grid 2 Accent 6" w:uiPriority="68"/>
-    <w:lsdException w:name="Medium Grid 3 Accent 6" w:uiPriority="69"/>
-    <w:lsdException w:name="Dark List Accent 6" w:uiPriority="70"/>
-    <w:lsdException w:name="Colorful Shading Accent 6" w:uiPriority="71"/>
-    <w:lsdException w:name="Colorful List Accent 6" w:uiPriority="72"/>
-    <w:lsdException w:name="Colorful Grid Accent 6" w:uiPriority="73"/>
-    <w:lsdException w:name="Subtle Emphasis" w:uiPriority="19" w:qFormat="1"/>
-    <w:lsdException w:name="Intense Emphasis" w:uiPriority="21" w:qFormat="1"/>
-    <w:lsdException w:name="Subtle Reference" w:uiPriority="31" w:qFormat="1"/>
-    <w:lsdException w:name="Intense Reference" w:uiPriority="32" w:qFormat="1"/>
-    <w:lsdException w:name="Book Title" w:uiPriority="33" w:qFormat="1"/>
-    <w:lsdException w:name="Bibliography" w:semiHidden="1" w:uiPriority="37" w:unhideWhenUsed="1"/>
-    <w:lsdException w:name="TOC Heading" w:semiHidden="1" w:uiPriority="39" w:unhideWhenUsed="1" w:qFormat="1"/>
-    <w:lsdException w:name="Plain Table 1" w:uiPriority="41"/>
-    <w:lsdException w:name="Plain Table 2" w:uiPriority="42"/>
-    <w:lsdException w:name="Plain Table 3" w:uiPriority="43"/>
-    <w:lsdException w:name="Plain Table 4" w:uiPriority="44"/>
-    <w:lsdException w:name="Plain Table 5" w:uiPriority="45"/>
-    <w:lsdException w:name="Grid Table Light" w:uiPriority="40"/>
-    <w:lsdException w:name="Grid Table 1 Light" w:uiPriority="46"/>
-    <w:lsdException w:name="Grid Table 2" w:uiPriority="47"/>
-    <w:lsdException w:name="Grid Table 3" w:uiPriority="48"/>
-    <w:lsdException w:name="Grid Table 4" w:uiPriority="49"/>
-    <w:lsdException w:name="Grid Table 5 Dark" w:uiPriority="50"/>
-    <w:lsdException w:name="Grid Table 6 Colorful" w:uiPriority="51"/>
-    <w:lsdException w:name="Grid Table 7 Colorful" w:uiPriority="52"/>
-    <w:lsdException w:name="Grid Table 1 Light Accent 1" w:uiPriority="46"/>
-    <w:lsdException w:name="Grid Table 2 Accent 1" w:uiPriority="47"/>
-    <w:lsdException w:name="Grid Table 3 Accent 1" w:uiPriority="48"/>
-    <w:lsdException w:name="Grid Table 4 Accent 1" w:uiPriority="49"/>
-    <w:lsdException w:name="Grid Table 5 Dark Accent 1" w:uiPriority="50"/>
-    <w:lsdException w:name="Grid Table 6 Colorful Accent 1" w:uiPriority="51"/>
-    <w:lsdException w:name="Grid Table 7 Colorful Accent 1" w:uiPriority="52"/>
-    <w:lsdException w:name="Grid Table 1 Light Accent 2" w:uiPriority="46"/>
-    <w:lsdException w:name="Grid Table 2 Accent 2" w:uiPriority="47"/>
-    <w:lsdException w:name="Grid Table 3 Accent 2" w:uiPriority="48"/>
-    <w:lsdException w:name="Grid Table 4 Accent 2" w:uiPriority="49"/>
-    <w:lsdException w:name="Grid Table 5 Dark Accent 2" w:uiPriority="50"/>
-    <w:lsdException w:name="Grid Table 6 Colorful Accent 2" w:uiPriority="51"/>
-    <w:lsdException w:name="Grid Table 7 Colorful Accent 2" w:uiPriority="52"/>
-    <w:lsdException w:name="Grid Table 1 Light Accent 3" w:uiPriority="46"/>
-    <w:lsdException w:name="Grid Table 2 Accent 3" w:uiPriority="47"/>
-    <w:lsdException w:name="Grid Table 3 Accent 3" w:uiPriority="48"/>
-    <w:lsdException w:name="Grid Table 4 Accent 3" w:uiPriority="49"/>
-    <w:lsdException w:name="Grid Table 5 Dark Accent 3" w:uiPriority="50"/>
-    <w:lsdException w:name="Grid Table 6 Colorful Accent 3" w:uiPriority="51"/>
-    <w:lsdException w:name="Grid Table 7 Colorful Accent 3" w:uiPriority="52"/>
-    <w:lsdException w:name="Grid Table 1 Light Accent 4" w:uiPriority="46"/>
-    <w:lsdException w:name="Grid Table 2 Accent 4" w:uiPriority="47"/>
-    <w:lsdException w:name="Grid Table 3 Accent 4" w:uiPriority="48"/>
-    <w:lsdException w:name="Grid Table 4 Accent 4" w:uiPriority="49"/>
-    <w:lsdException w:name="Grid Table 5 Dark Accent 4" w:uiPriority="50"/>
-    <w:lsdException w:name="Grid Table 6 Colorful Accent 4" w:uiPriority="51"/>
-    <w:lsdException w:name="Grid Table 7 Colorful Accent 4" w:uiPriority="52"/>
-    <w:lsdException w:name="Grid Table 1 Light Accent 5" w:uiPriority="46"/>
-    <w:lsdException w:name="Grid Table 2 Accent 5" w:uiPriority="47"/>
-    <w:lsdException w:name="Grid Table 3 Accent 5" w:uiPriority="48"/>
-    <w:lsdException w:name="Grid Table 4 Accent 5" w:uiPriority="49"/>
-    <w:lsdException w:name="Grid Table 5 Dark Accent 5" w:uiPriority="50"/>
-    <w:lsdException w:name="Grid Table 6 Colorful Accent 5" w:uiPriority="51"/>
-    <w:lsdException w:name="Grid Table 7 Colorful Accent 5" w:uiPriority="52"/>
-    <w:lsdException w:name="Grid Table 1 Light Accent 6" w:uiPriority="46"/>
-    <w:lsdException w:name="Grid Table 2 Accent 6" w:uiPriority="47"/>
-    <w:lsdException w:name="Grid Table 3 Accent 6" w:uiPriority="48"/>
-    <w:lsdException w:name="Grid Table 4 Accent 6" w:uiPriority="49"/>
-    <w:lsdException w:name="Grid Table 5 Dark Accent 6" w:uiPriority="50"/>
-    <w:lsdException w:name="Grid Table 6 Colorful Accent 6" w:uiPriority="51"/>
-    <w:lsdException w:name="Grid Table 7 Colorful Accent 6" w:uiPriority="52"/>
-    <w:lsdException w:name="List Table 1 Light" w:uiPriority="46"/>
-    <w:lsdException w:name="List Table 2" w:uiPriority="47"/>
-    <w:lsdException w:name="List Table 3" w:uiPriority="48"/>
-    <w:lsdException w:name="List Table 4" w:uiPriority="49"/>
-    <w:lsdException w:name="List Table 5 Dark" w:uiPriority="50"/>
-    <w:lsdException w:name="List Table 6 Colorful" w:uiPriority="51"/>
-    <w:lsdException w:name="List Table 7 Colorful" w:uiPriority="52"/>
-    <w:lsdException w:name="List Table 1 Light Accent 1" w:uiPriority="46"/>
-    <w:lsdException w:name="List Table 2 Accent 1" w:uiPriority="47"/>
-    <w:lsdException w:name="List Table 3 Accent 1" w:uiPriority="48"/>
-    <w:lsdException w:name="List Table 4 Accent 1" w:uiPriority="49"/>
-    <w:lsdException w:name="List Table 5 Dark Accent 1" w:uiPriority="50"/>
-    <w:lsdException w:name="List Table 6 Colorful Accent 1" w:uiPriority="51"/>
-    <w:lsdException w:name="List Table 7 Colorful Accent 1" w:uiPriority="52"/>
-    <w:lsdException w:name="List Table 1 Light Accent 2" w:uiPriority="46"/>
-    <w:lsdException w:name="List Table 2 Accent 2" w:uiPriority="47"/>
-    <w:lsdException w:name="List Table 3 Accent 2" w:uiPriority="48"/>
-    <w:lsdException w:name="List Table 4 Accent 2" w:uiPriority="49"/>
-    <w:lsdException w:name="List Table 5 Dark Accent 2" w:uiPriority="50"/>
-    <w:lsdException w:name="List Table 6 Colorful Accent 2" w:uiPriority="51"/>
-    <w:lsdException w:name="List Table 7 Colorful Accent 2" w:uiPriority="52"/>
-    <w:lsdException w:name="List Table 1 Light Accent 3" w:uiPriority="46"/>
-    <w:lsdException w:name="List Table 2 Accent 3" w:uiPriority="47"/>
-    <w:lsdException w:name="List Table 3 Accent 3" w:uiPriority="48"/>
-    <w:lsdException w:name="List Table 4 Accent 3" w:uiPriority="49"/>
-    <w:lsdException w:name="List Table 5 Dark Accent 3" w:uiPriority="50"/>
-    <w:lsdException w:name="List Table 6 Colorful Accent 3" w:uiPriority="51"/>
-    <w:lsdException w:name="List Table 7 Colorful Accent 3" w:uiPriority="52"/>
-    <w:lsdException w:name="List Table 1 Light Accent 4" w:uiPriority="46"/>
-    <w:lsdException w:name="List Table 2 Accent 4" w:uiPriority="47"/>
-    <w:lsdException w:name="List Table 3 Accent 4" w:uiPriority="48"/>
-    <w:lsdException w:name="List Table 4 Accent 4" w:uiPriority="49"/>
-    <w:lsdException w:name="List Table 5 Dark Accent 4" w:uiPriority="50"/>
-    <w:lsdException w:name="List Table 6 Colorful Accent 4" w:uiPriority="51"/>
-    <w:lsdException w:name="List Table 7 Colorful Accent 4" w:uiPriority="52"/>
-    <w:lsdException w:name="List Table 1 Light Accent 5" w:uiPriority="46"/>
-    <w:lsdException w:name="List Table 2 Accent 5" w:uiPriority="47"/>
-    <w:lsdException w:name="List Table 3 Accent 5" w:uiPriority="48"/>
-    <w:lsdException w:name="List Table 4 Accent 5" w:uiPriority="49"/>
-    <w:lsdException w:name="List Table 5 Dark Accent 5" w:uiPriority="50"/>
-    <w:lsdException w:name="List Table 6 Colorful Accent 5" w:uiPriority="51"/>
-    <w:lsdException w:name="List Table 7 Colorful Accent 5" w:uiPriority="52"/>
-    <w:lsdException w:name="List Table 1 Light Accent 6" w:uiPriority="46"/>
-    <w:lsdException w:name="List Table 2 Accent 6" w:uiPriority="47"/>
-    <w:lsdException w:name="List Table 3 Accent 6" w:uiPriority="48"/>
-    <w:lsdException w:name="List Table 4 Accent 6" w:uiPriority="49"/>
-    <w:lsdException w:name="List Table 5 Dark Accent 6" w:uiPriority="50"/>
-    <w:lsdException w:name="List Table 6 Colorful Accent 6" w:uiPriority="51"/>
-    <w:lsdException w:name="List Table 7 Colorful Accent 6" w:uiPriority="52"/>
-    <w:lsdException w:name="Mention" w:semiHidden="1" w:unhideWhenUsed="1"/>
+  <w:latentStyles w:defLockedState="0" w:defUIPriority="99" w:defSemiHidden="1" w:defUnhideWhenUsed="1" w:defQFormat="0" w:count="267">
+    <w:lsdException w:name="Normal" w:semiHidden="0" w:uiPriority="0" w:unhideWhenUsed="0" w:qFormat="1"/>
+    <w:lsdException w:name="heading 1" w:semiHidden="0" w:uiPriority="9" w:unhideWhenUsed="0" w:qFormat="1"/>
+    <w:lsdException w:name="heading 2" w:uiPriority="9" w:qFormat="1"/>
+    <w:lsdException w:name="heading 3" w:uiPriority="9" w:qFormat="1"/>
+    <w:lsdException w:name="heading 4" w:uiPriority="9" w:qFormat="1"/>
+    <w:lsdException w:name="heading 5" w:uiPriority="9" w:qFormat="1"/>
+    <w:lsdException w:name="heading 6" w:uiPriority="9" w:qFormat="1"/>
+    <w:lsdException w:name="heading 7" w:uiPriority="9" w:qFormat="1"/>
+    <w:lsdException w:name="heading 8" w:uiPriority="9" w:qFormat="1"/>
+    <w:lsdException w:name="heading 9" w:uiPriority="9" w:qFormat="1"/>
+    <w:lsdException w:name="toc 1" w:uiPriority="39"/>
+    <w:lsdException w:name="toc 2" w:uiPriority="39"/>
+    <w:lsdException w:name="toc 3" w:uiPriority="39"/>
+    <w:lsdException w:name="toc 4" w:uiPriority="39"/>
+    <w:lsdException w:name="toc 5" w:uiPriority="39"/>
+    <w:lsdException w:name="toc 6" w:uiPriority="39"/>
+    <w:lsdException w:name="toc 7" w:uiPriority="39"/>
+    <w:lsdException w:name="toc 8" w:uiPriority="39"/>
+    <w:lsdException w:name="toc 9" w:uiPriority="39"/>
+    <w:lsdException w:name="caption" w:uiPriority="35" w:qFormat="1"/>
+    <w:lsdException w:name="Title" w:semiHidden="0" w:uiPriority="10" w:unhideWhenUsed="0" w:qFormat="1"/>
+    <w:lsdException w:name="Default Paragraph Font" w:uiPriority="1"/>
+    <w:lsdException w:name="Subtitle" w:semiHidden="0" w:uiPriority="11" w:unhideWhenUsed="0" w:qFormat="1"/>
+    <w:lsdException w:name="Strong" w:semiHidden="0" w:uiPriority="22" w:unhideWhenUsed="0" w:qFormat="1"/>
+    <w:lsdException w:name="Emphasis" w:semiHidden="0" w:uiPriority="20" w:unhideWhenUsed="0" w:qFormat="1"/>
+    <w:lsdException w:name="Table Grid" w:semiHidden="0" w:uiPriority="39" w:unhideWhenUsed="0"/>
+    <w:lsdException w:name="Placeholder Text" w:unhideWhenUsed="0"/>
+    <w:lsdException w:name="No Spacing" w:semiHidden="0" w:uiPriority="1" w:unhideWhenUsed="0" w:qFormat="1"/>
+    <w:lsdException w:name="Light Shading" w:semiHidden="0" w:uiPriority="60" w:unhideWhenUsed="0"/>
+    <w:lsdException w:name="Light List" w:semiHidden="0" w:uiPriority="61" w:unhideWhenUsed="0"/>
+    <w:lsdException w:name="Light Grid" w:semiHidden="0" w:uiPriority="62" w:unhideWhenUsed="0"/>
+    <w:lsdException w:name="Medium Shading 1" w:semiHidden="0" w:uiPriority="63" w:unhideWhenUsed="0"/>
+    <w:lsdException w:name="Medium Shading 2" w:semiHidden="0" w:uiPriority="64" w:unhideWhenUsed="0"/>
+    <w:lsdException w:name="Medium List 1" w:semiHidden="0" w:uiPriority="65" w:unhideWhenUsed="0"/>
+    <w:lsdException w:name="Medium List 2" w:semiHidden="0" w:uiPriority="66" w:unhideWhenUsed="0"/>
+    <w:lsdException w:name="Medium Grid 1" w:semiHidden="0" w:uiPriority="67" w:unhideWhenUsed="0"/>
+    <w:lsdException w:name="Medium Grid 2" w:semiHidden="0" w:uiPriority="68" w:unhideWhenUsed="0"/>
+    <w:lsdException w:name="Medium Grid 3" w:semiHidden="0" w:uiPriority="69" w:unhideWhenUsed="0"/>
+    <w:lsdException w:name="Dark List" w:semiHidden="0" w:uiPriority="70" w:unhideWhenUsed="0"/>
+    <w:lsdException w:name="Colorful Shading" w:semiHidden="0" w:uiPriority="71" w:unhideWhenUsed="0"/>
+    <w:lsdException w:name="Colorful List" w:semiHidden="0" w:uiPriority="72" w:unhideWhenUsed="0"/>
+    <w:lsdException w:name="Colorful Grid" w:semiHidden="0" w:uiPriority="73" w:unhideWhenUsed="0"/>
+    <w:lsdException w:name="Light Shading Accent 1" w:semiHidden="0" w:uiPriority="60" w:unhideWhenUsed="0"/>
+    <w:lsdException w:name="Light List Accent 1" w:semiHidden="0" w:uiPriority="61" w:unhideWhenUsed="0"/>
+    <w:lsdException w:name="Light Grid Accent 1" w:semiHidden="0" w:uiPriority="62" w:unhideWhenUsed="0"/>
+    <w:lsdException w:name="Medium Shading 1 Accent 1" w:semiHidden="0" w:uiPriority="63" w:unhideWhenUsed="0"/>
+    <w:lsdException w:name="Medium Shading 2 Accent 1" w:semiHidden="0" w:uiPriority="64" w:unhideWhenUsed="0"/>
+    <w:lsdException w:name="Medium List 1 Accent 1" w:semiHidden="0" w:uiPriority="65" w:unhideWhenUsed="0"/>
+    <w:lsdException w:name="Revision" w:unhideWhenUsed="0"/>
+    <w:lsdException w:name="List Paragraph" w:semiHidden="0" w:uiPriority="34" w:unhideWhenUsed="0" w:qFormat="1"/>
+    <w:lsdException w:name="Quote" w:semiHidden="0" w:uiPriority="29" w:unhideWhenUsed="0" w:qFormat="1"/>
+    <w:lsdException w:name="Intense Quote" w:semiHidden="0" w:uiPriority="30" w:unhideWhenUsed="0" w:qFormat="1"/>
+    <w:lsdException w:name="Medium List 2 Accent 1" w:semiHidden="0" w:uiPriority="66" w:unhideWhenUsed="0"/>
+    <w:lsdException w:name="Medium Grid 1 Accent 1" w:semiHidden="0" w:uiPriority="67" w:unhideWhenUsed="0"/>
+    <w:lsdException w:name="Medium Grid 2 Accent 1" w:semiHidden="0" w:uiPriority="68" w:unhideWhenUsed="0"/>
+    <w:lsdException w:name="Medium Grid 3 Accent 1" w:semiHidden="0" w:uiPriority="69" w:unhideWhenUsed="0"/>
+    <w:lsdException w:name="Dark List Accent 1" w:semiHidden="0" w:uiPriority="70" w:unhideWhenUsed="0"/>
+    <w:lsdException w:name="Colorful Shading Accent 1" w:semiHidden="0" w:uiPriority="71" w:unhideWhenUsed="0"/>
+    <w:lsdException w:name="Colorful List Accent 1" w:semiHidden="0" w:uiPriority="72" w:unhideWhenUsed="0"/>
+    <w:lsdException w:name="Colorful Grid Accent 1" w:semiHidden="0" w:uiPriority="73" w:unhideWhenUsed="0"/>
+    <w:lsdException w:name="Light Shading Accent 2" w:semiHidden="0" w:uiPriority="60" w:unhideWhenUsed="0"/>
+    <w:lsdException w:name="Light List Accent 2" w:semiHidden="0" w:uiPriority="61" w:unhideWhenUsed="0"/>
+    <w:lsdException w:name="Light Grid Accent 2" w:semiHidden="0" w:uiPriority="62" w:unhideWhenUsed="0"/>
+    <w:lsdException w:name="Medium Shading 1 Accent 2" w:semiHidden="0" w:uiPriority="63" w:unhideWhenUsed="0"/>
+    <w:lsdException w:name="Medium Shading 2 Accent 2" w:semiHidden="0" w:uiPriority="64" w:unhideWhenUsed="0"/>
+    <w:lsdException w:name="Medium List 1 Accent 2" w:semiHidden="0" w:uiPriority="65" w:unhideWhenUsed="0"/>
+    <w:lsdException w:name="Medium List 2 Accent 2" w:semiHidden="0" w:uiPriority="66" w:unhideWhenUsed="0"/>
+    <w:lsdException w:name="Medium Grid 1 Accent 2" w:semiHidden="0" w:uiPriority="67" w:unhideWhenUsed="0"/>
+    <w:lsdException w:name="Medium Grid 2 Accent 2" w:semiHidden="0" w:uiPriority="68" w:unhideWhenUsed="0"/>
+    <w:lsdException w:name="Medium Grid 3 Accent 2" w:semiHidden="0" w:uiPriority="69" w:unhideWhenUsed="0"/>
+    <w:lsdException w:name="Dark List Accent 2" w:semiHidden="0" w:uiPriority="70" w:unhideWhenUsed="0"/>
+    <w:lsdException w:name="Colorful Shading Accent 2" w:semiHidden="0" w:uiPriority="71" w:unhideWhenUsed="0"/>
+    <w:lsdException w:name="Colorful List Accent 2" w:semiHidden="0" w:uiPriority="72" w:unhideWhenUsed="0"/>
+    <w:lsdException w:name="Colorful Grid Accent 2" w:semiHidden="0" w:uiPriority="73" w:unhideWhenUsed="0"/>
+    <w:lsdException w:name="Light Shading Accent 3" w:semiHidden="0" w:uiPriority="60" w:unhideWhenUsed="0"/>
+    <w:lsdException w:name="Light List Accent 3" w:semiHidden="0" w:uiPriority="61" w:unhideWhenUsed="0"/>
+    <w:lsdException w:name="Light Grid Accent 3" w:semiHidden="0" w:uiPriority="62" w:unhideWhenUsed="0"/>
+    <w:lsdException w:name="Medium Shading 1 Accent 3" w:semiHidden="0" w:uiPriority="63" w:unhideWhenUsed="0"/>
+    <w:lsdException w:name="Medium Shading 2 Accent 3" w:semiHidden="0" w:uiPriority="64" w:unhideWhenUsed="0"/>
+    <w:lsdException w:name="Medium List 1 Accent 3" w:semiHidden="0" w:uiPriority="65" w:unhideWhenUsed="0"/>
+    <w:lsdException w:name="Medium List 2 Accent 3" w:semiHidden="0" w:uiPriority="66" w:unhideWhenUsed="0"/>
+    <w:lsdException w:name="Medium Grid 1 Accent 3" w:semiHidden="0" w:uiPriority="67" w:unhideWhenUsed="0"/>
+    <w:lsdException w:name="Medium Grid 2 Accent 3" w:semiHidden="0" w:uiPriority="68" w:unhideWhenUsed="0"/>
+    <w:lsdException w:name="Medium Grid 3 Accent 3" w:semiHidden="0" w:uiPriority="69" w:unhideWhenUsed="0"/>
+    <w:lsdException w:name="Dark List Accent 3" w:semiHidden="0" w:uiPriority="70" w:unhideWhenUsed="0"/>
+    <w:lsdException w:name="Colorful Shading Accent 3" w:semiHidden="0" w:uiPriority="71" w:unhideWhenUsed="0"/>
+    <w:lsdException w:name="Colorful List Accent 3" w:semiHidden="0" w:uiPriority="72" w:unhideWhenUsed="0"/>
+    <w:lsdException w:name="Colorful Grid Accent 3" w:semiHidden="0" w:uiPriority="73" w:unhideWhenUsed="0"/>
+    <w:lsdException w:name="Light Shading Accent 4" w:semiHidden="0" w:uiPriority="60" w:unhideWhenUsed="0"/>
+    <w:lsdException w:name="Light List Accent 4" w:semiHidden="0" w:uiPriority="61" w:unhideWhenUsed="0"/>
+    <w:lsdException w:name="Light Grid Accent 4" w:semiHidden="0" w:uiPriority="62" w:unhideWhenUsed="0"/>
+    <w:lsdException w:name="Medium Shading 1 Accent 4" w:semiHidden="0" w:uiPriority="63" w:unhideWhenUsed="0"/>
+    <w:lsdException w:name="Medium Shading 2 Accent 4" w:semiHidden="0" w:uiPriority="64" w:unhideWhenUsed="0"/>
+    <w:lsdException w:name="Medium List 1 Accent 4" w:semiHidden="0" w:uiPriority="65" w:unhideWhenUsed="0"/>
+    <w:lsdException w:name="Medium List 2 Accent 4" w:semiHidden="0" w:uiPriority="66" w:unhideWhenUsed="0"/>
+    <w:lsdException w:name="Medium Grid 1 Accent 4" w:semiHidden="0" w:uiPriority="67" w:unhideWhenUsed="0"/>
+    <w:lsdException w:name="Medium Grid 2 Accent 4" w:semiHidden="0" w:uiPriority="68" w:unhideWhenUsed="0"/>
+    <w:lsdException w:name="Medium Grid 3 Accent 4" w:semiHidden="0" w:uiPriority="69" w:unhideWhenUsed="0"/>
+    <w:lsdException w:name="Dark List Accent 4" w:semiHidden="0" w:uiPriority="70" w:unhideWhenUsed="0"/>
+    <w:lsdException w:name="Colorful Shading Accent 4" w:semiHidden="0" w:uiPriority="71" w:unhideWhenUsed="0"/>
+    <w:lsdException w:name="Colorful List Accent 4" w:semiHidden="0" w:uiPriority="72" w:unhideWhenUsed="0"/>
+    <w:lsdException w:name="Colorful Grid Accent 4" w:semiHidden="0" w:uiPriority="73" w:unhideWhenUsed="0"/>
+    <w:lsdException w:name="Light Shading Accent 5" w:semiHidden="0" w:uiPriority="60" w:unhideWhenUsed="0"/>
+    <w:lsdException w:name="Light List Accent 5" w:semiHidden="0" w:uiPriority="61" w:unhideWhenUsed="0"/>
+    <w:lsdException w:name="Light Grid Accent 5" w:semiHidden="0" w:uiPriority="62" w:unhideWhenUsed="0"/>
+    <w:lsdException w:name="Medium Shading 1 Accent 5" w:semiHidden="0" w:uiPriority="63" w:unhideWhenUsed="0"/>
+    <w:lsdException w:name="Medium Shading 2 Accent 5" w:semiHidden="0" w:uiPriority="64" w:unhideWhenUsed="0"/>
+    <w:lsdException w:name="Medium List 1 Accent 5" w:semiHidden="0" w:uiPriority="65" w:unhideWhenUsed="0"/>
+    <w:lsdException w:name="Medium List 2 Accent 5" w:semiHidden="0" w:uiPriority="66" w:unhideWhenUsed="0"/>
+    <w:lsdException w:name="Medium Grid 1 Accent 5" w:semiHidden="0" w:uiPriority="67" w:unhideWhenUsed="0"/>
+    <w:lsdException w:name="Medium Grid 2 Accent 5" w:semiHidden="0" w:uiPriority="68" w:unhideWhenUsed="0"/>
+    <w:lsdException w:name="Medium Grid 3 Accent 5" w:semiHidden="0" w:uiPriority="69" w:unhideWhenUsed="0"/>
+    <w:lsdException w:name="Dark List Accent 5" w:semiHidden="0" w:uiPriority="70" w:unhideWhenUsed="0"/>
+    <w:lsdException w:name="Colorful Shading Accent 5" w:semiHidden="0" w:uiPriority="71" w:unhideWhenUsed="0"/>
+    <w:lsdException w:name="Colorful List Accent 5" w:semiHidden="0" w:uiPriority="72" w:unhideWhenUsed="0"/>
+    <w:lsdException w:name="Colorful Grid Accent 5" w:semiHidden="0" w:uiPriority="73" w:unhideWhenUsed="0"/>
+    <w:lsdException w:name="Light Shading Accent 6" w:semiHidden="0" w:uiPriority="60" w:unhideWhenUsed="0"/>
+    <w:lsdException w:name="Light List Accent 6" w:semiHidden="0" w:uiPriority="61" w:unhideWhenUsed="0"/>
+    <w:lsdException w:name="Light Grid Accent 6" w:semiHidden="0" w:uiPriority="62" w:unhideWhenUsed="0"/>
+    <w:lsdException w:name="Medium Shading 1 Accent 6" w:semiHidden="0" w:uiPriority="63" w:unhideWhenUsed="0"/>
+    <w:lsdException w:name="Medium Shading 2 Accent 6" w:semiHidden="0" w:uiPriority="64" w:unhideWhenUsed="0"/>
+    <w:lsdException w:name="Medium List 1 Accent 6" w:semiHidden="0" w:uiPriority="65" w:unhideWhenUsed="0"/>
+    <w:lsdException w:name="Medium List 2 Accent 6" w:semiHidden="0" w:uiPriority="66" w:unhideWhenUsed="0"/>
+    <w:lsdException w:name="Medium Grid 1 Accent 6" w:semiHidden="0" w:uiPriority="67" w:unhideWhenUsed="0"/>
+    <w:lsdException w:name="Medium Grid 2 Accent 6" w:semiHidden="0" w:uiPriority="68" w:unhideWhenUsed="0"/>
+    <w:lsdException w:name="Medium Grid 3 Accent 6" w:semiHidden="0" w:uiPriority="69" w:unhideWhenUsed="0"/>
+    <w:lsdException w:name="Dark List Accent 6" w:semiHidden="0" w:uiPriority="70" w:unhideWhenUsed="0"/>
+    <w:lsdException w:name="Colorful Shading Accent 6" w:semiHidden="0" w:uiPriority="71" w:unhideWhenUsed="0"/>
+    <w:lsdException w:name="Colorful List Accent 6" w:semiHidden="0" w:uiPriority="72" w:unhideWhenUsed="0"/>
+    <w:lsdException w:name="Colorful Grid Accent 6" w:semiHidden="0" w:uiPriority="73" w:unhideWhenUsed="0"/>
+    <w:lsdException w:name="Subtle Emphasis" w:semiHidden="0" w:uiPriority="19" w:unhideWhenUsed="0" w:qFormat="1"/>
+    <w:lsdException w:name="Intense Emphasis" w:semiHidden="0" w:uiPriority="21" w:unhideWhenUsed="0" w:qFormat="1"/>
+    <w:lsdException w:name="Subtle Reference" w:semiHidden="0" w:uiPriority="31" w:unhideWhenUsed="0" w:qFormat="1"/>
+    <w:lsdException w:name="Intense Reference" w:semiHidden="0" w:uiPriority="32" w:unhideWhenUsed="0" w:qFormat="1"/>
+    <w:lsdException w:name="Book Title" w:semiHidden="0" w:uiPriority="33" w:unhideWhenUsed="0" w:qFormat="1"/>
+    <w:lsdException w:name="Bibliography" w:uiPriority="37"/>
+    <w:lsdException w:name="TOC Heading" w:uiPriority="39" w:qFormat="1"/>
   </w:latentStyles>
   <w:style w:type="paragraph" w:default="1" w:styleId="Normal">
     <w:name w:val="Normal"/>
@@ -10105,6 +11488,7 @@
     <w:uiPriority w:val="99"/>
     <w:semiHidden/>
     <w:unhideWhenUsed/>
+    <w:qFormat/>
     <w:tblPr>
       <w:tblInd w:w="0" w:type="dxa"/>
       <w:tblCellMar>
@@ -10498,6 +11882,7 @@
   <w:style w:type="character" w:customStyle="1" w:styleId="ListLabel1">
     <w:name w:val="ListLabel 1"/>
     <w:qFormat/>
+    <w:rsid w:val="007320DD"/>
     <w:rPr>
       <w:rFonts w:eastAsia="Calibri"/>
       <w:b w:val="0"/>
@@ -10507,6 +11892,7 @@
   <w:style w:type="character" w:customStyle="1" w:styleId="ListLabel2">
     <w:name w:val="ListLabel 2"/>
     <w:qFormat/>
+    <w:rsid w:val="007320DD"/>
     <w:rPr>
       <w:rFonts w:cs="Courier New"/>
     </w:rPr>
@@ -10514,6 +11900,7 @@
   <w:style w:type="character" w:customStyle="1" w:styleId="ListLabel3">
     <w:name w:val="ListLabel 3"/>
     <w:qFormat/>
+    <w:rsid w:val="007320DD"/>
     <w:rPr>
       <w:rFonts w:cs="Courier New"/>
     </w:rPr>
@@ -10521,6 +11908,7 @@
   <w:style w:type="character" w:customStyle="1" w:styleId="ListLabel4">
     <w:name w:val="ListLabel 4"/>
     <w:qFormat/>
+    <w:rsid w:val="007320DD"/>
     <w:rPr>
       <w:rFonts w:cs="Courier New"/>
     </w:rPr>
@@ -10528,6 +11916,7 @@
   <w:style w:type="character" w:customStyle="1" w:styleId="ListLabel5">
     <w:name w:val="ListLabel 5"/>
     <w:qFormat/>
+    <w:rsid w:val="007320DD"/>
     <w:rPr>
       <w:rFonts w:cs="Courier New"/>
     </w:rPr>
@@ -10535,6 +11924,7 @@
   <w:style w:type="character" w:customStyle="1" w:styleId="ListLabel6">
     <w:name w:val="ListLabel 6"/>
     <w:qFormat/>
+    <w:rsid w:val="007320DD"/>
     <w:rPr>
       <w:rFonts w:cs="Courier New"/>
     </w:rPr>
@@ -10542,6 +11932,7 @@
   <w:style w:type="character" w:customStyle="1" w:styleId="ListLabel7">
     <w:name w:val="ListLabel 7"/>
     <w:qFormat/>
+    <w:rsid w:val="007320DD"/>
     <w:rPr>
       <w:rFonts w:cs="Courier New"/>
     </w:rPr>
@@ -10549,6 +11940,7 @@
   <w:style w:type="character" w:customStyle="1" w:styleId="ListLabel8">
     <w:name w:val="ListLabel 8"/>
     <w:qFormat/>
+    <w:rsid w:val="007320DD"/>
     <w:rPr>
       <w:rFonts w:eastAsia="Calibri"/>
       <w:b w:val="0"/>
@@ -10558,6 +11950,7 @@
   <w:style w:type="character" w:customStyle="1" w:styleId="ListLabel9">
     <w:name w:val="ListLabel 9"/>
     <w:qFormat/>
+    <w:rsid w:val="007320DD"/>
     <w:rPr>
       <w:rFonts w:cs="Courier New"/>
     </w:rPr>
@@ -10565,6 +11958,7 @@
   <w:style w:type="character" w:customStyle="1" w:styleId="ListLabel10">
     <w:name w:val="ListLabel 10"/>
     <w:qFormat/>
+    <w:rsid w:val="007320DD"/>
     <w:rPr>
       <w:rFonts w:cs="Courier New"/>
     </w:rPr>
@@ -10572,6 +11966,7 @@
   <w:style w:type="character" w:customStyle="1" w:styleId="ListLabel11">
     <w:name w:val="ListLabel 11"/>
     <w:qFormat/>
+    <w:rsid w:val="007320DD"/>
     <w:rPr>
       <w:rFonts w:cs="Courier New"/>
     </w:rPr>
@@ -10579,6 +11974,7 @@
   <w:style w:type="character" w:customStyle="1" w:styleId="ListLabel12">
     <w:name w:val="ListLabel 12"/>
     <w:qFormat/>
+    <w:rsid w:val="007320DD"/>
     <w:rPr>
       <w:rFonts w:eastAsia="Calibri"/>
       <w:b w:val="0"/>
@@ -10588,6 +11984,7 @@
   <w:style w:type="character" w:customStyle="1" w:styleId="ListLabel13">
     <w:name w:val="ListLabel 13"/>
     <w:qFormat/>
+    <w:rsid w:val="007320DD"/>
     <w:rPr>
       <w:rFonts w:cs="Courier New"/>
     </w:rPr>
@@ -10595,6 +11992,7 @@
   <w:style w:type="character" w:customStyle="1" w:styleId="ListLabel14">
     <w:name w:val="ListLabel 14"/>
     <w:qFormat/>
+    <w:rsid w:val="007320DD"/>
     <w:rPr>
       <w:rFonts w:cs="Courier New"/>
     </w:rPr>
@@ -10602,6 +12000,7 @@
   <w:style w:type="character" w:customStyle="1" w:styleId="ListLabel15">
     <w:name w:val="ListLabel 15"/>
     <w:qFormat/>
+    <w:rsid w:val="007320DD"/>
     <w:rPr>
       <w:rFonts w:cs="Courier New"/>
     </w:rPr>
@@ -10609,6 +12008,7 @@
   <w:style w:type="character" w:customStyle="1" w:styleId="ListLabel16">
     <w:name w:val="ListLabel 16"/>
     <w:qFormat/>
+    <w:rsid w:val="007320DD"/>
     <w:rPr>
       <w:rFonts w:cs="Courier New"/>
     </w:rPr>
@@ -10616,6 +12016,7 @@
   <w:style w:type="character" w:customStyle="1" w:styleId="ListLabel17">
     <w:name w:val="ListLabel 17"/>
     <w:qFormat/>
+    <w:rsid w:val="007320DD"/>
     <w:rPr>
       <w:rFonts w:cs="Courier New"/>
     </w:rPr>
@@ -10623,6 +12024,7 @@
   <w:style w:type="character" w:customStyle="1" w:styleId="ListLabel18">
     <w:name w:val="ListLabel 18"/>
     <w:qFormat/>
+    <w:rsid w:val="007320DD"/>
     <w:rPr>
       <w:rFonts w:cs="Courier New"/>
     </w:rPr>
@@ -10630,6 +12032,7 @@
   <w:style w:type="character" w:customStyle="1" w:styleId="ListLabel19">
     <w:name w:val="ListLabel 19"/>
     <w:qFormat/>
+    <w:rsid w:val="007320DD"/>
     <w:rPr>
       <w:rFonts w:eastAsia="Calibri"/>
       <w:b w:val="0"/>
@@ -10639,6 +12042,7 @@
   <w:style w:type="character" w:customStyle="1" w:styleId="ListLabel20">
     <w:name w:val="ListLabel 20"/>
     <w:qFormat/>
+    <w:rsid w:val="007320DD"/>
     <w:rPr>
       <w:rFonts w:cs="Courier New"/>
     </w:rPr>
@@ -10646,6 +12050,7 @@
   <w:style w:type="character" w:customStyle="1" w:styleId="ListLabel21">
     <w:name w:val="ListLabel 21"/>
     <w:qFormat/>
+    <w:rsid w:val="007320DD"/>
     <w:rPr>
       <w:rFonts w:cs="Courier New"/>
     </w:rPr>
@@ -10653,6 +12058,7 @@
   <w:style w:type="character" w:customStyle="1" w:styleId="ListLabel22">
     <w:name w:val="ListLabel 22"/>
     <w:qFormat/>
+    <w:rsid w:val="007320DD"/>
     <w:rPr>
       <w:rFonts w:cs="Courier New"/>
     </w:rPr>
@@ -10660,6 +12066,7 @@
   <w:style w:type="character" w:customStyle="1" w:styleId="ListLabel23">
     <w:name w:val="ListLabel 23"/>
     <w:qFormat/>
+    <w:rsid w:val="007320DD"/>
     <w:rPr>
       <w:rFonts w:eastAsia="Calibri"/>
       <w:b w:val="0"/>
@@ -10669,6 +12076,7 @@
   <w:style w:type="character" w:customStyle="1" w:styleId="ListLabel24">
     <w:name w:val="ListLabel 24"/>
     <w:qFormat/>
+    <w:rsid w:val="007320DD"/>
     <w:rPr>
       <w:rFonts w:cs="Courier New"/>
     </w:rPr>
@@ -10676,6 +12084,7 @@
   <w:style w:type="character" w:customStyle="1" w:styleId="ListLabel25">
     <w:name w:val="ListLabel 25"/>
     <w:qFormat/>
+    <w:rsid w:val="007320DD"/>
     <w:rPr>
       <w:rFonts w:cs="Courier New"/>
     </w:rPr>
@@ -10683,6 +12092,7 @@
   <w:style w:type="character" w:customStyle="1" w:styleId="ListLabel26">
     <w:name w:val="ListLabel 26"/>
     <w:qFormat/>
+    <w:rsid w:val="007320DD"/>
     <w:rPr>
       <w:rFonts w:cs="Courier New"/>
     </w:rPr>
@@ -10690,6 +12100,7 @@
   <w:style w:type="character" w:customStyle="1" w:styleId="ListLabel27">
     <w:name w:val="ListLabel 27"/>
     <w:qFormat/>
+    <w:rsid w:val="007320DD"/>
     <w:rPr>
       <w:rFonts w:eastAsia="Calibri"/>
       <w:b w:val="0"/>
@@ -10699,6 +12110,7 @@
   <w:style w:type="character" w:customStyle="1" w:styleId="ListLabel28">
     <w:name w:val="ListLabel 28"/>
     <w:qFormat/>
+    <w:rsid w:val="007320DD"/>
     <w:rPr>
       <w:rFonts w:cs="Courier New"/>
     </w:rPr>
@@ -10706,6 +12118,7 @@
   <w:style w:type="character" w:customStyle="1" w:styleId="ListLabel29">
     <w:name w:val="ListLabel 29"/>
     <w:qFormat/>
+    <w:rsid w:val="007320DD"/>
     <w:rPr>
       <w:rFonts w:cs="Courier New"/>
     </w:rPr>
@@ -10713,6 +12126,7 @@
   <w:style w:type="character" w:customStyle="1" w:styleId="ListLabel30">
     <w:name w:val="ListLabel 30"/>
     <w:qFormat/>
+    <w:rsid w:val="007320DD"/>
     <w:rPr>
       <w:rFonts w:cs="Courier New"/>
     </w:rPr>
@@ -10720,6 +12134,7 @@
   <w:style w:type="character" w:customStyle="1" w:styleId="ListLabel31">
     <w:name w:val="ListLabel 31"/>
     <w:qFormat/>
+    <w:rsid w:val="007320DD"/>
     <w:rPr>
       <w:rFonts w:eastAsia="Calibri"/>
       <w:b w:val="0"/>
@@ -10729,6 +12144,7 @@
   <w:style w:type="character" w:customStyle="1" w:styleId="ListLabel32">
     <w:name w:val="ListLabel 32"/>
     <w:qFormat/>
+    <w:rsid w:val="007320DD"/>
     <w:rPr>
       <w:rFonts w:cs="Courier New"/>
     </w:rPr>
@@ -10736,6 +12152,7 @@
   <w:style w:type="character" w:customStyle="1" w:styleId="ListLabel33">
     <w:name w:val="ListLabel 33"/>
     <w:qFormat/>
+    <w:rsid w:val="007320DD"/>
     <w:rPr>
       <w:rFonts w:cs="Courier New"/>
     </w:rPr>
@@ -10743,6 +12160,7 @@
   <w:style w:type="character" w:customStyle="1" w:styleId="ListLabel34">
     <w:name w:val="ListLabel 34"/>
     <w:qFormat/>
+    <w:rsid w:val="007320DD"/>
     <w:rPr>
       <w:rFonts w:cs="Courier New"/>
     </w:rPr>
@@ -10750,6 +12168,7 @@
   <w:style w:type="character" w:customStyle="1" w:styleId="ListLabel35">
     <w:name w:val="ListLabel 35"/>
     <w:qFormat/>
+    <w:rsid w:val="007320DD"/>
     <w:rPr>
       <w:rFonts w:eastAsia="Calibri"/>
       <w:b w:val="0"/>
@@ -10759,6 +12178,7 @@
   <w:style w:type="character" w:customStyle="1" w:styleId="ListLabel36">
     <w:name w:val="ListLabel 36"/>
     <w:qFormat/>
+    <w:rsid w:val="007320DD"/>
     <w:rPr>
       <w:rFonts w:cs="Courier New"/>
     </w:rPr>
@@ -10766,6 +12186,7 @@
   <w:style w:type="character" w:customStyle="1" w:styleId="ListLabel37">
     <w:name w:val="ListLabel 37"/>
     <w:qFormat/>
+    <w:rsid w:val="007320DD"/>
     <w:rPr>
       <w:rFonts w:cs="Courier New"/>
     </w:rPr>
@@ -10773,6 +12194,7 @@
   <w:style w:type="character" w:customStyle="1" w:styleId="ListLabel38">
     <w:name w:val="ListLabel 38"/>
     <w:qFormat/>
+    <w:rsid w:val="007320DD"/>
     <w:rPr>
       <w:rFonts w:cs="Courier New"/>
     </w:rPr>
@@ -10780,6 +12202,7 @@
   <w:style w:type="character" w:customStyle="1" w:styleId="ListLabel39">
     <w:name w:val="ListLabel 39"/>
     <w:qFormat/>
+    <w:rsid w:val="007320DD"/>
     <w:rPr>
       <w:rFonts w:eastAsia="Calibri"/>
       <w:b w:val="0"/>
@@ -10789,6 +12212,7 @@
   <w:style w:type="character" w:customStyle="1" w:styleId="ListLabel40">
     <w:name w:val="ListLabel 40"/>
     <w:qFormat/>
+    <w:rsid w:val="007320DD"/>
     <w:rPr>
       <w:rFonts w:cs="Courier New"/>
     </w:rPr>
@@ -10796,6 +12220,7 @@
   <w:style w:type="character" w:customStyle="1" w:styleId="ListLabel41">
     <w:name w:val="ListLabel 41"/>
     <w:qFormat/>
+    <w:rsid w:val="007320DD"/>
     <w:rPr>
       <w:rFonts w:cs="Courier New"/>
     </w:rPr>
@@ -10803,6 +12228,7 @@
   <w:style w:type="character" w:customStyle="1" w:styleId="ListLabel42">
     <w:name w:val="ListLabel 42"/>
     <w:qFormat/>
+    <w:rsid w:val="007320DD"/>
     <w:rPr>
       <w:rFonts w:cs="Courier New"/>
     </w:rPr>
@@ -10810,6 +12236,7 @@
   <w:style w:type="character" w:customStyle="1" w:styleId="ListLabel43">
     <w:name w:val="ListLabel 43"/>
     <w:qFormat/>
+    <w:rsid w:val="007320DD"/>
     <w:rPr>
       <w:rFonts w:eastAsia="Calibri"/>
       <w:b w:val="0"/>
@@ -10819,6 +12246,7 @@
   <w:style w:type="character" w:customStyle="1" w:styleId="ListLabel44">
     <w:name w:val="ListLabel 44"/>
     <w:qFormat/>
+    <w:rsid w:val="007320DD"/>
     <w:rPr>
       <w:rFonts w:cs="Courier New"/>
     </w:rPr>
@@ -10826,6 +12254,7 @@
   <w:style w:type="character" w:customStyle="1" w:styleId="ListLabel45">
     <w:name w:val="ListLabel 45"/>
     <w:qFormat/>
+    <w:rsid w:val="007320DD"/>
     <w:rPr>
       <w:rFonts w:cs="Courier New"/>
     </w:rPr>
@@ -10833,25 +12262,28 @@
   <w:style w:type="character" w:customStyle="1" w:styleId="ListLabel46">
     <w:name w:val="ListLabel 46"/>
     <w:qFormat/>
+    <w:rsid w:val="007320DD"/>
     <w:rPr>
       <w:rFonts w:cs="Courier New"/>
     </w:rPr>
   </w:style>
   <w:style w:type="character" w:customStyle="1" w:styleId="EnlacedeInternetvisitado">
     <w:name w:val="Enlace de Internet visitado"/>
+    <w:rsid w:val="007320DD"/>
     <w:rPr>
       <w:color w:val="800000"/>
       <w:u w:val="single"/>
-      <w:lang/>
     </w:rPr>
   </w:style>
   <w:style w:type="character" w:customStyle="1" w:styleId="Enlacedelndice">
     <w:name w:val="Enlace del índice"/>
     <w:qFormat/>
+    <w:rsid w:val="007320DD"/>
   </w:style>
   <w:style w:type="character" w:customStyle="1" w:styleId="ListLabel47">
     <w:name w:val="ListLabel 47"/>
     <w:qFormat/>
+    <w:rsid w:val="007320DD"/>
     <w:rPr>
       <w:rFonts w:cs="Symbol"/>
       <w:b w:val="0"/>
@@ -10861,6 +12293,7 @@
   <w:style w:type="character" w:customStyle="1" w:styleId="ListLabel48">
     <w:name w:val="ListLabel 48"/>
     <w:qFormat/>
+    <w:rsid w:val="007320DD"/>
     <w:rPr>
       <w:rFonts w:cs="Courier New"/>
     </w:rPr>
@@ -10868,6 +12301,7 @@
   <w:style w:type="character" w:customStyle="1" w:styleId="ListLabel49">
     <w:name w:val="ListLabel 49"/>
     <w:qFormat/>
+    <w:rsid w:val="007320DD"/>
     <w:rPr>
       <w:rFonts w:cs="Wingdings"/>
     </w:rPr>
@@ -10875,6 +12309,7 @@
   <w:style w:type="character" w:customStyle="1" w:styleId="ListLabel50">
     <w:name w:val="ListLabel 50"/>
     <w:qFormat/>
+    <w:rsid w:val="007320DD"/>
     <w:rPr>
       <w:rFonts w:cs="Symbol"/>
     </w:rPr>
@@ -10882,6 +12317,7 @@
   <w:style w:type="character" w:customStyle="1" w:styleId="ListLabel51">
     <w:name w:val="ListLabel 51"/>
     <w:qFormat/>
+    <w:rsid w:val="007320DD"/>
     <w:rPr>
       <w:rFonts w:cs="Courier New"/>
     </w:rPr>
@@ -10889,6 +12325,7 @@
   <w:style w:type="character" w:customStyle="1" w:styleId="ListLabel52">
     <w:name w:val="ListLabel 52"/>
     <w:qFormat/>
+    <w:rsid w:val="007320DD"/>
     <w:rPr>
       <w:rFonts w:cs="Wingdings"/>
     </w:rPr>
@@ -10896,6 +12333,7 @@
   <w:style w:type="character" w:customStyle="1" w:styleId="ListLabel53">
     <w:name w:val="ListLabel 53"/>
     <w:qFormat/>
+    <w:rsid w:val="007320DD"/>
     <w:rPr>
       <w:rFonts w:cs="Symbol"/>
     </w:rPr>
@@ -10903,6 +12341,7 @@
   <w:style w:type="character" w:customStyle="1" w:styleId="ListLabel54">
     <w:name w:val="ListLabel 54"/>
     <w:qFormat/>
+    <w:rsid w:val="007320DD"/>
     <w:rPr>
       <w:rFonts w:cs="Courier New"/>
     </w:rPr>
@@ -10910,6 +12349,7 @@
   <w:style w:type="character" w:customStyle="1" w:styleId="ListLabel55">
     <w:name w:val="ListLabel 55"/>
     <w:qFormat/>
+    <w:rsid w:val="007320DD"/>
     <w:rPr>
       <w:rFonts w:cs="Wingdings"/>
     </w:rPr>
@@ -10917,6 +12357,7 @@
   <w:style w:type="character" w:customStyle="1" w:styleId="ListLabel56">
     <w:name w:val="ListLabel 56"/>
     <w:qFormat/>
+    <w:rsid w:val="007320DD"/>
     <w:rPr>
       <w:rFonts w:cs="Symbol"/>
       <w:b w:val="0"/>
@@ -10926,6 +12367,7 @@
   <w:style w:type="character" w:customStyle="1" w:styleId="ListLabel57">
     <w:name w:val="ListLabel 57"/>
     <w:qFormat/>
+    <w:rsid w:val="007320DD"/>
     <w:rPr>
       <w:rFonts w:cs="Courier New"/>
     </w:rPr>
@@ -10933,6 +12375,7 @@
   <w:style w:type="character" w:customStyle="1" w:styleId="ListLabel58">
     <w:name w:val="ListLabel 58"/>
     <w:qFormat/>
+    <w:rsid w:val="007320DD"/>
     <w:rPr>
       <w:rFonts w:cs="Wingdings"/>
     </w:rPr>
@@ -10940,6 +12383,7 @@
   <w:style w:type="character" w:customStyle="1" w:styleId="ListLabel59">
     <w:name w:val="ListLabel 59"/>
     <w:qFormat/>
+    <w:rsid w:val="007320DD"/>
     <w:rPr>
       <w:rFonts w:cs="Symbol"/>
     </w:rPr>
@@ -10947,6 +12391,7 @@
   <w:style w:type="character" w:customStyle="1" w:styleId="ListLabel60">
     <w:name w:val="ListLabel 60"/>
     <w:qFormat/>
+    <w:rsid w:val="007320DD"/>
     <w:rPr>
       <w:rFonts w:cs="Courier New"/>
     </w:rPr>
@@ -10954,6 +12399,7 @@
   <w:style w:type="character" w:customStyle="1" w:styleId="ListLabel61">
     <w:name w:val="ListLabel 61"/>
     <w:qFormat/>
+    <w:rsid w:val="007320DD"/>
     <w:rPr>
       <w:rFonts w:cs="Wingdings"/>
     </w:rPr>
@@ -10961,6 +12407,7 @@
   <w:style w:type="character" w:customStyle="1" w:styleId="ListLabel62">
     <w:name w:val="ListLabel 62"/>
     <w:qFormat/>
+    <w:rsid w:val="007320DD"/>
     <w:rPr>
       <w:rFonts w:cs="Symbol"/>
     </w:rPr>
@@ -10968,6 +12415,7 @@
   <w:style w:type="character" w:customStyle="1" w:styleId="ListLabel63">
     <w:name w:val="ListLabel 63"/>
     <w:qFormat/>
+    <w:rsid w:val="007320DD"/>
     <w:rPr>
       <w:rFonts w:cs="Courier New"/>
     </w:rPr>
@@ -10975,6 +12423,7 @@
   <w:style w:type="character" w:customStyle="1" w:styleId="ListLabel64">
     <w:name w:val="ListLabel 64"/>
     <w:qFormat/>
+    <w:rsid w:val="007320DD"/>
     <w:rPr>
       <w:rFonts w:cs="Wingdings"/>
     </w:rPr>
@@ -10982,6 +12431,7 @@
   <w:style w:type="character" w:customStyle="1" w:styleId="ListLabel65">
     <w:name w:val="ListLabel 65"/>
     <w:qFormat/>
+    <w:rsid w:val="007320DD"/>
     <w:rPr>
       <w:rFonts w:cs="Symbol"/>
       <w:b w:val="0"/>
@@ -10991,6 +12441,7 @@
   <w:style w:type="character" w:customStyle="1" w:styleId="ListLabel66">
     <w:name w:val="ListLabel 66"/>
     <w:qFormat/>
+    <w:rsid w:val="007320DD"/>
     <w:rPr>
       <w:rFonts w:cs="Courier New"/>
     </w:rPr>
@@ -10998,6 +12449,7 @@
   <w:style w:type="character" w:customStyle="1" w:styleId="ListLabel67">
     <w:name w:val="ListLabel 67"/>
     <w:qFormat/>
+    <w:rsid w:val="007320DD"/>
     <w:rPr>
       <w:rFonts w:cs="Wingdings"/>
     </w:rPr>
@@ -11005,6 +12457,7 @@
   <w:style w:type="character" w:customStyle="1" w:styleId="ListLabel68">
     <w:name w:val="ListLabel 68"/>
     <w:qFormat/>
+    <w:rsid w:val="007320DD"/>
     <w:rPr>
       <w:rFonts w:cs="Symbol"/>
     </w:rPr>
@@ -11012,6 +12465,7 @@
   <w:style w:type="character" w:customStyle="1" w:styleId="ListLabel69">
     <w:name w:val="ListLabel 69"/>
     <w:qFormat/>
+    <w:rsid w:val="007320DD"/>
     <w:rPr>
       <w:rFonts w:cs="Courier New"/>
     </w:rPr>
@@ -11019,6 +12473,7 @@
   <w:style w:type="character" w:customStyle="1" w:styleId="ListLabel70">
     <w:name w:val="ListLabel 70"/>
     <w:qFormat/>
+    <w:rsid w:val="007320DD"/>
     <w:rPr>
       <w:rFonts w:cs="Wingdings"/>
     </w:rPr>
@@ -11026,6 +12481,7 @@
   <w:style w:type="character" w:customStyle="1" w:styleId="ListLabel71">
     <w:name w:val="ListLabel 71"/>
     <w:qFormat/>
+    <w:rsid w:val="007320DD"/>
     <w:rPr>
       <w:rFonts w:cs="Symbol"/>
     </w:rPr>
@@ -11033,6 +12489,7 @@
   <w:style w:type="character" w:customStyle="1" w:styleId="ListLabel72">
     <w:name w:val="ListLabel 72"/>
     <w:qFormat/>
+    <w:rsid w:val="007320DD"/>
     <w:rPr>
       <w:rFonts w:cs="Courier New"/>
     </w:rPr>
@@ -11040,6 +12497,7 @@
   <w:style w:type="character" w:customStyle="1" w:styleId="ListLabel73">
     <w:name w:val="ListLabel 73"/>
     <w:qFormat/>
+    <w:rsid w:val="007320DD"/>
     <w:rPr>
       <w:rFonts w:cs="Wingdings"/>
     </w:rPr>
@@ -11047,6 +12505,7 @@
   <w:style w:type="character" w:customStyle="1" w:styleId="ListLabel74">
     <w:name w:val="ListLabel 74"/>
     <w:qFormat/>
+    <w:rsid w:val="007320DD"/>
     <w:rPr>
       <w:rFonts w:cs="Symbol"/>
       <w:b w:val="0"/>
@@ -11056,6 +12515,7 @@
   <w:style w:type="character" w:customStyle="1" w:styleId="ListLabel75">
     <w:name w:val="ListLabel 75"/>
     <w:qFormat/>
+    <w:rsid w:val="007320DD"/>
     <w:rPr>
       <w:rFonts w:cs="Courier New"/>
     </w:rPr>
@@ -11063,6 +12523,7 @@
   <w:style w:type="character" w:customStyle="1" w:styleId="ListLabel76">
     <w:name w:val="ListLabel 76"/>
     <w:qFormat/>
+    <w:rsid w:val="007320DD"/>
     <w:rPr>
       <w:rFonts w:cs="Wingdings"/>
     </w:rPr>
@@ -11070,6 +12531,7 @@
   <w:style w:type="character" w:customStyle="1" w:styleId="ListLabel77">
     <w:name w:val="ListLabel 77"/>
     <w:qFormat/>
+    <w:rsid w:val="007320DD"/>
     <w:rPr>
       <w:rFonts w:cs="Symbol"/>
     </w:rPr>
@@ -11077,6 +12539,7 @@
   <w:style w:type="character" w:customStyle="1" w:styleId="ListLabel78">
     <w:name w:val="ListLabel 78"/>
     <w:qFormat/>
+    <w:rsid w:val="007320DD"/>
     <w:rPr>
       <w:rFonts w:cs="Courier New"/>
     </w:rPr>
@@ -11084,6 +12547,7 @@
   <w:style w:type="character" w:customStyle="1" w:styleId="ListLabel79">
     <w:name w:val="ListLabel 79"/>
     <w:qFormat/>
+    <w:rsid w:val="007320DD"/>
     <w:rPr>
       <w:rFonts w:cs="Wingdings"/>
     </w:rPr>
@@ -11091,6 +12555,7 @@
   <w:style w:type="character" w:customStyle="1" w:styleId="ListLabel80">
     <w:name w:val="ListLabel 80"/>
     <w:qFormat/>
+    <w:rsid w:val="007320DD"/>
     <w:rPr>
       <w:rFonts w:cs="Symbol"/>
     </w:rPr>
@@ -11098,6 +12563,7 @@
   <w:style w:type="character" w:customStyle="1" w:styleId="ListLabel81">
     <w:name w:val="ListLabel 81"/>
     <w:qFormat/>
+    <w:rsid w:val="007320DD"/>
     <w:rPr>
       <w:rFonts w:cs="Courier New"/>
     </w:rPr>
@@ -11105,6 +12571,7 @@
   <w:style w:type="character" w:customStyle="1" w:styleId="ListLabel82">
     <w:name w:val="ListLabel 82"/>
     <w:qFormat/>
+    <w:rsid w:val="007320DD"/>
     <w:rPr>
       <w:rFonts w:cs="Wingdings"/>
     </w:rPr>
@@ -11112,6 +12579,7 @@
   <w:style w:type="character" w:customStyle="1" w:styleId="ListLabel83">
     <w:name w:val="ListLabel 83"/>
     <w:qFormat/>
+    <w:rsid w:val="007320DD"/>
     <w:rPr>
       <w:rFonts w:cs="Symbol"/>
       <w:b w:val="0"/>
@@ -11121,6 +12589,7 @@
   <w:style w:type="character" w:customStyle="1" w:styleId="ListLabel84">
     <w:name w:val="ListLabel 84"/>
     <w:qFormat/>
+    <w:rsid w:val="007320DD"/>
     <w:rPr>
       <w:rFonts w:cs="Courier New"/>
     </w:rPr>
@@ -11128,6 +12597,7 @@
   <w:style w:type="character" w:customStyle="1" w:styleId="ListLabel85">
     <w:name w:val="ListLabel 85"/>
     <w:qFormat/>
+    <w:rsid w:val="007320DD"/>
     <w:rPr>
       <w:rFonts w:cs="Wingdings"/>
     </w:rPr>
@@ -11135,6 +12605,7 @@
   <w:style w:type="character" w:customStyle="1" w:styleId="ListLabel86">
     <w:name w:val="ListLabel 86"/>
     <w:qFormat/>
+    <w:rsid w:val="007320DD"/>
     <w:rPr>
       <w:rFonts w:cs="Symbol"/>
     </w:rPr>
@@ -11142,6 +12613,7 @@
   <w:style w:type="character" w:customStyle="1" w:styleId="ListLabel87">
     <w:name w:val="ListLabel 87"/>
     <w:qFormat/>
+    <w:rsid w:val="007320DD"/>
     <w:rPr>
       <w:rFonts w:cs="Courier New"/>
     </w:rPr>
@@ -11149,6 +12621,7 @@
   <w:style w:type="character" w:customStyle="1" w:styleId="ListLabel88">
     <w:name w:val="ListLabel 88"/>
     <w:qFormat/>
+    <w:rsid w:val="007320DD"/>
     <w:rPr>
       <w:rFonts w:cs="Wingdings"/>
     </w:rPr>
@@ -11156,6 +12629,7 @@
   <w:style w:type="character" w:customStyle="1" w:styleId="ListLabel89">
     <w:name w:val="ListLabel 89"/>
     <w:qFormat/>
+    <w:rsid w:val="007320DD"/>
     <w:rPr>
       <w:rFonts w:cs="Symbol"/>
     </w:rPr>
@@ -11163,6 +12637,7 @@
   <w:style w:type="character" w:customStyle="1" w:styleId="ListLabel90">
     <w:name w:val="ListLabel 90"/>
     <w:qFormat/>
+    <w:rsid w:val="007320DD"/>
     <w:rPr>
       <w:rFonts w:cs="Courier New"/>
     </w:rPr>
@@ -11170,6 +12645,7 @@
   <w:style w:type="character" w:customStyle="1" w:styleId="ListLabel91">
     <w:name w:val="ListLabel 91"/>
     <w:qFormat/>
+    <w:rsid w:val="007320DD"/>
     <w:rPr>
       <w:rFonts w:cs="Wingdings"/>
     </w:rPr>
@@ -11177,6 +12653,7 @@
   <w:style w:type="character" w:customStyle="1" w:styleId="ListLabel92">
     <w:name w:val="ListLabel 92"/>
     <w:qFormat/>
+    <w:rsid w:val="007320DD"/>
     <w:rPr>
       <w:rFonts w:cs="Symbol"/>
       <w:b w:val="0"/>
@@ -11186,6 +12663,7 @@
   <w:style w:type="character" w:customStyle="1" w:styleId="ListLabel93">
     <w:name w:val="ListLabel 93"/>
     <w:qFormat/>
+    <w:rsid w:val="007320DD"/>
     <w:rPr>
       <w:rFonts w:cs="Courier New"/>
     </w:rPr>
@@ -11193,6 +12671,7 @@
   <w:style w:type="character" w:customStyle="1" w:styleId="ListLabel94">
     <w:name w:val="ListLabel 94"/>
     <w:qFormat/>
+    <w:rsid w:val="007320DD"/>
     <w:rPr>
       <w:rFonts w:cs="Wingdings"/>
     </w:rPr>
@@ -11200,6 +12679,7 @@
   <w:style w:type="character" w:customStyle="1" w:styleId="ListLabel95">
     <w:name w:val="ListLabel 95"/>
     <w:qFormat/>
+    <w:rsid w:val="007320DD"/>
     <w:rPr>
       <w:rFonts w:cs="Symbol"/>
     </w:rPr>
@@ -11207,6 +12687,7 @@
   <w:style w:type="character" w:customStyle="1" w:styleId="ListLabel96">
     <w:name w:val="ListLabel 96"/>
     <w:qFormat/>
+    <w:rsid w:val="007320DD"/>
     <w:rPr>
       <w:rFonts w:cs="Courier New"/>
     </w:rPr>
@@ -11214,6 +12695,7 @@
   <w:style w:type="character" w:customStyle="1" w:styleId="ListLabel97">
     <w:name w:val="ListLabel 97"/>
     <w:qFormat/>
+    <w:rsid w:val="007320DD"/>
     <w:rPr>
       <w:rFonts w:cs="Wingdings"/>
     </w:rPr>
@@ -11221,6 +12703,7 @@
   <w:style w:type="character" w:customStyle="1" w:styleId="ListLabel98">
     <w:name w:val="ListLabel 98"/>
     <w:qFormat/>
+    <w:rsid w:val="007320DD"/>
     <w:rPr>
       <w:rFonts w:cs="Symbol"/>
     </w:rPr>
@@ -11228,6 +12711,7 @@
   <w:style w:type="character" w:customStyle="1" w:styleId="ListLabel99">
     <w:name w:val="ListLabel 99"/>
     <w:qFormat/>
+    <w:rsid w:val="007320DD"/>
     <w:rPr>
       <w:rFonts w:cs="Courier New"/>
     </w:rPr>
@@ -11235,6 +12719,7 @@
   <w:style w:type="character" w:customStyle="1" w:styleId="ListLabel100">
     <w:name w:val="ListLabel 100"/>
     <w:qFormat/>
+    <w:rsid w:val="007320DD"/>
     <w:rPr>
       <w:rFonts w:cs="Wingdings"/>
     </w:rPr>
@@ -11242,6 +12727,7 @@
   <w:style w:type="character" w:customStyle="1" w:styleId="ListLabel101">
     <w:name w:val="ListLabel 101"/>
     <w:qFormat/>
+    <w:rsid w:val="007320DD"/>
     <w:rPr>
       <w:rFonts w:cs="Symbol"/>
       <w:b w:val="0"/>
@@ -11251,6 +12737,7 @@
   <w:style w:type="character" w:customStyle="1" w:styleId="ListLabel102">
     <w:name w:val="ListLabel 102"/>
     <w:qFormat/>
+    <w:rsid w:val="007320DD"/>
     <w:rPr>
       <w:rFonts w:cs="Courier New"/>
     </w:rPr>
@@ -11258,6 +12745,7 @@
   <w:style w:type="character" w:customStyle="1" w:styleId="ListLabel103">
     <w:name w:val="ListLabel 103"/>
     <w:qFormat/>
+    <w:rsid w:val="007320DD"/>
     <w:rPr>
       <w:rFonts w:cs="Wingdings"/>
     </w:rPr>
@@ -11265,6 +12753,7 @@
   <w:style w:type="character" w:customStyle="1" w:styleId="ListLabel104">
     <w:name w:val="ListLabel 104"/>
     <w:qFormat/>
+    <w:rsid w:val="007320DD"/>
     <w:rPr>
       <w:rFonts w:cs="Symbol"/>
     </w:rPr>
@@ -11272,6 +12761,7 @@
   <w:style w:type="character" w:customStyle="1" w:styleId="ListLabel105">
     <w:name w:val="ListLabel 105"/>
     <w:qFormat/>
+    <w:rsid w:val="007320DD"/>
     <w:rPr>
       <w:rFonts w:cs="Courier New"/>
     </w:rPr>
@@ -11279,6 +12769,7 @@
   <w:style w:type="character" w:customStyle="1" w:styleId="ListLabel106">
     <w:name w:val="ListLabel 106"/>
     <w:qFormat/>
+    <w:rsid w:val="007320DD"/>
     <w:rPr>
       <w:rFonts w:cs="Wingdings"/>
     </w:rPr>
@@ -11286,6 +12777,7 @@
   <w:style w:type="character" w:customStyle="1" w:styleId="ListLabel107">
     <w:name w:val="ListLabel 107"/>
     <w:qFormat/>
+    <w:rsid w:val="007320DD"/>
     <w:rPr>
       <w:rFonts w:cs="Symbol"/>
     </w:rPr>
@@ -11293,6 +12785,7 @@
   <w:style w:type="character" w:customStyle="1" w:styleId="ListLabel108">
     <w:name w:val="ListLabel 108"/>
     <w:qFormat/>
+    <w:rsid w:val="007320DD"/>
     <w:rPr>
       <w:rFonts w:cs="Courier New"/>
     </w:rPr>
@@ -11300,6 +12793,7 @@
   <w:style w:type="character" w:customStyle="1" w:styleId="ListLabel109">
     <w:name w:val="ListLabel 109"/>
     <w:qFormat/>
+    <w:rsid w:val="007320DD"/>
     <w:rPr>
       <w:rFonts w:cs="Wingdings"/>
     </w:rPr>
@@ -11307,6 +12801,7 @@
   <w:style w:type="character" w:customStyle="1" w:styleId="ListLabel110">
     <w:name w:val="ListLabel 110"/>
     <w:qFormat/>
+    <w:rsid w:val="007320DD"/>
     <w:rPr>
       <w:rFonts w:cs="Symbol"/>
       <w:b w:val="0"/>
@@ -11316,6 +12811,7 @@
   <w:style w:type="character" w:customStyle="1" w:styleId="ListLabel111">
     <w:name w:val="ListLabel 111"/>
     <w:qFormat/>
+    <w:rsid w:val="007320DD"/>
     <w:rPr>
       <w:rFonts w:cs="Courier New"/>
     </w:rPr>
@@ -11323,6 +12819,7 @@
   <w:style w:type="character" w:customStyle="1" w:styleId="ListLabel112">
     <w:name w:val="ListLabel 112"/>
     <w:qFormat/>
+    <w:rsid w:val="007320DD"/>
     <w:rPr>
       <w:rFonts w:cs="Wingdings"/>
     </w:rPr>
@@ -11330,6 +12827,7 @@
   <w:style w:type="character" w:customStyle="1" w:styleId="ListLabel113">
     <w:name w:val="ListLabel 113"/>
     <w:qFormat/>
+    <w:rsid w:val="007320DD"/>
     <w:rPr>
       <w:rFonts w:cs="Symbol"/>
     </w:rPr>
@@ -11337,6 +12835,7 @@
   <w:style w:type="character" w:customStyle="1" w:styleId="ListLabel114">
     <w:name w:val="ListLabel 114"/>
     <w:qFormat/>
+    <w:rsid w:val="007320DD"/>
     <w:rPr>
       <w:rFonts w:cs="Courier New"/>
     </w:rPr>
@@ -11344,6 +12843,7 @@
   <w:style w:type="character" w:customStyle="1" w:styleId="ListLabel115">
     <w:name w:val="ListLabel 115"/>
     <w:qFormat/>
+    <w:rsid w:val="007320DD"/>
     <w:rPr>
       <w:rFonts w:cs="Wingdings"/>
     </w:rPr>
@@ -11351,6 +12851,7 @@
   <w:style w:type="character" w:customStyle="1" w:styleId="ListLabel116">
     <w:name w:val="ListLabel 116"/>
     <w:qFormat/>
+    <w:rsid w:val="007320DD"/>
     <w:rPr>
       <w:rFonts w:cs="Symbol"/>
     </w:rPr>
@@ -11358,6 +12859,7 @@
   <w:style w:type="character" w:customStyle="1" w:styleId="ListLabel117">
     <w:name w:val="ListLabel 117"/>
     <w:qFormat/>
+    <w:rsid w:val="007320DD"/>
     <w:rPr>
       <w:rFonts w:cs="Courier New"/>
     </w:rPr>
@@ -11365,6 +12867,7 @@
   <w:style w:type="character" w:customStyle="1" w:styleId="ListLabel118">
     <w:name w:val="ListLabel 118"/>
     <w:qFormat/>
+    <w:rsid w:val="007320DD"/>
     <w:rPr>
       <w:rFonts w:cs="Wingdings"/>
     </w:rPr>
@@ -11372,6 +12875,7 @@
   <w:style w:type="character" w:customStyle="1" w:styleId="ListLabel119">
     <w:name w:val="ListLabel 119"/>
     <w:qFormat/>
+    <w:rsid w:val="007320DD"/>
     <w:rPr>
       <w:rFonts w:cs="Symbol"/>
       <w:b w:val="0"/>
@@ -11381,6 +12885,7 @@
   <w:style w:type="character" w:customStyle="1" w:styleId="ListLabel120">
     <w:name w:val="ListLabel 120"/>
     <w:qFormat/>
+    <w:rsid w:val="007320DD"/>
     <w:rPr>
       <w:rFonts w:cs="Courier New"/>
     </w:rPr>
@@ -11388,6 +12893,7 @@
   <w:style w:type="character" w:customStyle="1" w:styleId="ListLabel121">
     <w:name w:val="ListLabel 121"/>
     <w:qFormat/>
+    <w:rsid w:val="007320DD"/>
     <w:rPr>
       <w:rFonts w:cs="Wingdings"/>
     </w:rPr>
@@ -11395,6 +12901,7 @@
   <w:style w:type="character" w:customStyle="1" w:styleId="ListLabel122">
     <w:name w:val="ListLabel 122"/>
     <w:qFormat/>
+    <w:rsid w:val="007320DD"/>
     <w:rPr>
       <w:rFonts w:cs="Symbol"/>
     </w:rPr>
@@ -11402,6 +12909,7 @@
   <w:style w:type="character" w:customStyle="1" w:styleId="ListLabel123">
     <w:name w:val="ListLabel 123"/>
     <w:qFormat/>
+    <w:rsid w:val="007320DD"/>
     <w:rPr>
       <w:rFonts w:cs="Courier New"/>
     </w:rPr>
@@ -11409,6 +12917,7 @@
   <w:style w:type="character" w:customStyle="1" w:styleId="ListLabel124">
     <w:name w:val="ListLabel 124"/>
     <w:qFormat/>
+    <w:rsid w:val="007320DD"/>
     <w:rPr>
       <w:rFonts w:cs="Wingdings"/>
     </w:rPr>
@@ -11416,6 +12925,7 @@
   <w:style w:type="character" w:customStyle="1" w:styleId="ListLabel125">
     <w:name w:val="ListLabel 125"/>
     <w:qFormat/>
+    <w:rsid w:val="007320DD"/>
     <w:rPr>
       <w:rFonts w:cs="Symbol"/>
     </w:rPr>
@@ -11423,6 +12933,7 @@
   <w:style w:type="character" w:customStyle="1" w:styleId="ListLabel126">
     <w:name w:val="ListLabel 126"/>
     <w:qFormat/>
+    <w:rsid w:val="007320DD"/>
     <w:rPr>
       <w:rFonts w:cs="Courier New"/>
     </w:rPr>
@@ -11430,6 +12941,7 @@
   <w:style w:type="character" w:customStyle="1" w:styleId="ListLabel127">
     <w:name w:val="ListLabel 127"/>
     <w:qFormat/>
+    <w:rsid w:val="007320DD"/>
     <w:rPr>
       <w:rFonts w:cs="Wingdings"/>
     </w:rPr>
@@ -11437,6 +12949,7 @@
   <w:style w:type="character" w:customStyle="1" w:styleId="ListLabel128">
     <w:name w:val="ListLabel 128"/>
     <w:qFormat/>
+    <w:rsid w:val="007320DD"/>
     <w:rPr>
       <w:rFonts w:cs="Symbol"/>
       <w:b w:val="0"/>
@@ -11446,6 +12959,7 @@
   <w:style w:type="character" w:customStyle="1" w:styleId="ListLabel129">
     <w:name w:val="ListLabel 129"/>
     <w:qFormat/>
+    <w:rsid w:val="007320DD"/>
     <w:rPr>
       <w:rFonts w:cs="Courier New"/>
     </w:rPr>
@@ -11453,6 +12967,7 @@
   <w:style w:type="character" w:customStyle="1" w:styleId="ListLabel130">
     <w:name w:val="ListLabel 130"/>
     <w:qFormat/>
+    <w:rsid w:val="007320DD"/>
     <w:rPr>
       <w:rFonts w:cs="Wingdings"/>
     </w:rPr>
@@ -11460,6 +12975,7 @@
   <w:style w:type="character" w:customStyle="1" w:styleId="ListLabel131">
     <w:name w:val="ListLabel 131"/>
     <w:qFormat/>
+    <w:rsid w:val="007320DD"/>
     <w:rPr>
       <w:rFonts w:cs="Symbol"/>
     </w:rPr>
@@ -11467,6 +12983,7 @@
   <w:style w:type="character" w:customStyle="1" w:styleId="ListLabel132">
     <w:name w:val="ListLabel 132"/>
     <w:qFormat/>
+    <w:rsid w:val="007320DD"/>
     <w:rPr>
       <w:rFonts w:cs="Courier New"/>
     </w:rPr>
@@ -11474,6 +12991,7 @@
   <w:style w:type="character" w:customStyle="1" w:styleId="ListLabel133">
     <w:name w:val="ListLabel 133"/>
     <w:qFormat/>
+    <w:rsid w:val="007320DD"/>
     <w:rPr>
       <w:rFonts w:cs="Wingdings"/>
     </w:rPr>
@@ -11481,6 +12999,7 @@
   <w:style w:type="character" w:customStyle="1" w:styleId="ListLabel134">
     <w:name w:val="ListLabel 134"/>
     <w:qFormat/>
+    <w:rsid w:val="007320DD"/>
     <w:rPr>
       <w:rFonts w:cs="Symbol"/>
     </w:rPr>
@@ -11488,6 +13007,7 @@
   <w:style w:type="character" w:customStyle="1" w:styleId="ListLabel135">
     <w:name w:val="ListLabel 135"/>
     <w:qFormat/>
+    <w:rsid w:val="007320DD"/>
     <w:rPr>
       <w:rFonts w:cs="Courier New"/>
     </w:rPr>
@@ -11495,6 +13015,7 @@
   <w:style w:type="character" w:customStyle="1" w:styleId="ListLabel136">
     <w:name w:val="ListLabel 136"/>
     <w:qFormat/>
+    <w:rsid w:val="007320DD"/>
     <w:rPr>
       <w:rFonts w:cs="Wingdings"/>
     </w:rPr>
@@ -11518,6 +13039,7 @@
   <w:style w:type="paragraph" w:styleId="Textoindependiente">
     <w:name w:val="Body Text"/>
     <w:basedOn w:val="Normal"/>
+    <w:rsid w:val="007320DD"/>
     <w:pPr>
       <w:spacing w:after="140" w:line="288" w:lineRule="auto"/>
     </w:pPr>
@@ -11525,11 +13047,12 @@
   <w:style w:type="paragraph" w:styleId="Lista">
     <w:name w:val="List"/>
     <w:basedOn w:val="Textoindependiente"/>
+    <w:rsid w:val="007320DD"/>
     <w:rPr>
       <w:rFonts w:cs="Arial"/>
     </w:rPr>
   </w:style>
-  <w:style w:type="paragraph" w:styleId="Descripcin">
+  <w:style w:type="paragraph" w:styleId="Epgrafe">
     <w:name w:val="caption"/>
     <w:basedOn w:val="Normal"/>
     <w:next w:val="Normal"/>
@@ -11550,6 +13073,7 @@
     <w:name w:val="Índice"/>
     <w:basedOn w:val="Normal"/>
     <w:qFormat/>
+    <w:rsid w:val="007320DD"/>
     <w:pPr>
       <w:suppressLineNumbers/>
     </w:pPr>
@@ -11663,7 +13187,7 @@
       <w:color w:val="B2B2B2" w:themeColor="accent2"/>
     </w:rPr>
   </w:style>
-  <w:style w:type="paragraph" w:styleId="TtuloTDC">
+  <w:style w:type="paragraph" w:styleId="TtulodeTDC">
     <w:name w:val="TOC Heading"/>
     <w:basedOn w:val="Ttulo1"/>
     <w:next w:val="Normal"/>
@@ -11886,6 +13410,7 @@
     <w:name w:val="Contenido del marco"/>
     <w:basedOn w:val="Normal"/>
     <w:qFormat/>
+    <w:rsid w:val="007320DD"/>
   </w:style>
   <w:style w:type="numbering" w:styleId="111111">
     <w:name w:val="Outline List 2"/>
@@ -12164,7 +13689,7 @@
   <a:extraClrSchemeLst/>
   <a:extLst>
     <a:ext uri="{05A4C25C-085E-4340-85A3-A5531E510DB2}">
-      <thm15:themeFamily xmlns:thm15="http://schemas.microsoft.com/office/thememl/2012/main" name="Office Theme" id="{62F939B6-93AF-4DB8-9C6B-D6C7DFDC589F}" vid="{4A3C46E8-61CC-4603-A589-7422A47A8E4A}"/>
+      <thm15:themeFamily xmlns:thm15="http://schemas.microsoft.com/office/thememl/2012/main" xmlns="" name="Office Theme" id="{62F939B6-93AF-4DB8-9C6B-D6C7DFDC589F}" vid="{4A3C46E8-61CC-4603-A589-7422A47A8E4A}"/>
     </a:ext>
   </a:extLst>
 </a:theme>
@@ -12175,7 +13700,7 @@
 </file>
 
 <file path=customXml/itemProps1.xml><?xml version="1.0" encoding="utf-8"?>
-<ds:datastoreItem xmlns:ds="http://schemas.openxmlformats.org/officeDocument/2006/customXml" ds:itemID="{5B8AC334-E19E-41F9-980A-42D8BE61EF3C}">
+<ds:datastoreItem xmlns:ds="http://schemas.openxmlformats.org/officeDocument/2006/customXml" ds:itemID="{4A7659B0-036F-40C0-8335-5C31AF3795A0}">
   <ds:schemaRefs>
     <ds:schemaRef ds:uri="http://schemas.openxmlformats.org/officeDocument/2006/bibliography"/>
   </ds:schemaRefs>

--- a/entregable_sprint2.docx
+++ b/entregable_sprint2.docx
@@ -328,82 +328,109 @@
           <w:r>
             <w:fldChar w:fldCharType="separate"/>
           </w:r>
-          <w:hyperlink w:anchor="_Toc452144686" w:history="1">
-            <w:r>
-              <w:rPr>
-                <w:rStyle w:val="Hipervnculo"/>
-                <w:noProof/>
-              </w:rPr>
-              <w:t>1.</w:t>
-            </w:r>
-            <w:r>
-              <w:rPr>
-                <w:b w:val="0"/>
-                <w:bCs w:val="0"/>
-                <w:noProof/>
-                <w:color w:val="auto"/>
-                <w:sz w:val="22"/>
-                <w:szCs w:val="22"/>
-                <w:lang w:eastAsia="es-ES"/>
-              </w:rPr>
-              <w:tab/>
-            </w:r>
-            <w:r>
-              <w:rPr>
-                <w:rStyle w:val="Hipervnculo"/>
-                <w:noProof/>
-              </w:rPr>
-              <w:t>Introducción</w:t>
-            </w:r>
-            <w:r>
-              <w:rPr>
-                <w:noProof/>
-                <w:webHidden/>
-              </w:rPr>
-              <w:tab/>
-            </w:r>
-            <w:r>
-              <w:rPr>
-                <w:noProof/>
-                <w:webHidden/>
-              </w:rPr>
-              <w:fldChar w:fldCharType="begin"/>
-            </w:r>
-            <w:r>
-              <w:rPr>
-                <w:noProof/>
-                <w:webHidden/>
-              </w:rPr>
-              <w:instrText xml:space="preserve"> PAGEREF _Toc452144686 \h </w:instrText>
-            </w:r>
-            <w:r>
-              <w:rPr>
-                <w:noProof/>
-                <w:webHidden/>
-              </w:rPr>
-            </w:r>
-            <w:r>
-              <w:rPr>
-                <w:noProof/>
-                <w:webHidden/>
-              </w:rPr>
-              <w:fldChar w:fldCharType="separate"/>
-            </w:r>
-            <w:r>
-              <w:rPr>
-                <w:noProof/>
-                <w:webHidden/>
-              </w:rPr>
-              <w:t>2</w:t>
-            </w:r>
-            <w:r>
-              <w:rPr>
-                <w:noProof/>
-                <w:webHidden/>
-              </w:rPr>
-              <w:fldChar w:fldCharType="end"/>
-            </w:r>
-          </w:hyperlink>
+          <w:r>
+            <w:rPr>
+              <w:noProof/>
+            </w:rPr>
+            <w:fldChar w:fldCharType="begin"/>
+          </w:r>
+          <w:r>
+            <w:rPr>
+              <w:noProof/>
+            </w:rPr>
+            <w:instrText>HYPERLINK \l "_Toc452144686"</w:instrText>
+          </w:r>
+          <w:r>
+            <w:rPr>
+              <w:noProof/>
+            </w:rPr>
+          </w:r>
+          <w:r>
+            <w:rPr>
+              <w:noProof/>
+            </w:rPr>
+            <w:fldChar w:fldCharType="separate"/>
+          </w:r>
+          <w:r>
+            <w:rPr>
+              <w:rStyle w:val="Hipervnculo"/>
+              <w:noProof/>
+            </w:rPr>
+            <w:t>1.</w:t>
+          </w:r>
+          <w:r>
+            <w:rPr>
+              <w:b w:val="0"/>
+              <w:bCs w:val="0"/>
+              <w:noProof/>
+              <w:color w:val="auto"/>
+              <w:sz w:val="22"/>
+              <w:szCs w:val="22"/>
+              <w:lang w:eastAsia="es-ES"/>
+            </w:rPr>
+            <w:tab/>
+          </w:r>
+          <w:r>
+            <w:rPr>
+              <w:rStyle w:val="Hipervnculo"/>
+              <w:noProof/>
+            </w:rPr>
+            <w:t>Introducción</w:t>
+          </w:r>
+          <w:r>
+            <w:rPr>
+              <w:noProof/>
+              <w:webHidden/>
+            </w:rPr>
+            <w:tab/>
+          </w:r>
+          <w:r>
+            <w:rPr>
+              <w:noProof/>
+              <w:webHidden/>
+            </w:rPr>
+            <w:fldChar w:fldCharType="begin"/>
+          </w:r>
+          <w:r>
+            <w:rPr>
+              <w:noProof/>
+              <w:webHidden/>
+            </w:rPr>
+            <w:instrText xml:space="preserve"> PAGEREF _Toc452144686 \h </w:instrText>
+          </w:r>
+          <w:r>
+            <w:rPr>
+              <w:noProof/>
+              <w:webHidden/>
+            </w:rPr>
+          </w:r>
+          <w:r>
+            <w:rPr>
+              <w:noProof/>
+              <w:webHidden/>
+            </w:rPr>
+            <w:fldChar w:fldCharType="separate"/>
+          </w:r>
+          <w:r>
+            <w:rPr>
+              <w:noProof/>
+              <w:webHidden/>
+            </w:rPr>
+            <w:t>2</w:t>
+          </w:r>
+          <w:r>
+            <w:rPr>
+              <w:noProof/>
+              <w:webHidden/>
+            </w:rPr>
+            <w:fldChar w:fldCharType="end"/>
+          </w:r>
+          <w:r>
+            <w:rPr>
+              <w:noProof/>
+            </w:rPr>
+            <w:fldChar w:fldCharType="end"/>
+          </w:r>
         </w:p>
         <w:p>
           <w:pPr>
@@ -3979,21 +4006,6 @@
       <w:r>
         <w:t>Funcionalidades de los espacios y edificios (cerrar puertas, ventanas…).</w:t>
       </w:r>
-    </w:p>
-    <w:p>
-      <w:pPr>
-        <w:pStyle w:val="Prrafodelista"/>
-        <w:numPr>
-          <w:ilvl w:val="0"/>
-          <w:numId w:val="8"/>
-        </w:numPr>
-        <w:jc w:val="both"/>
-      </w:pPr>
-      <w:r>
-        <w:t>Buscador de puntos de interés.</w:t>
-      </w:r>
-    </w:p>
-    <w:p>
       <w:r>
         <w:br w:type="page"/>
       </w:r>
@@ -5514,8 +5526,8 @@
         </w:rPr>
         <w:drawing>
           <wp:inline distT="0" distB="0" distL="0" distR="0">
-            <wp:extent cx="6038193" cy="3957145"/>
-            <wp:effectExtent l="19050" t="0" r="657" b="0"/>
+            <wp:extent cx="6028438" cy="4218317"/>
+            <wp:effectExtent l="19050" t="0" r="0" b="0"/>
             <wp:docPr id="23" name="Imagen 23" descr="D:\Daniel\Universidad\LS\Diagramas\Dominio.jpg"/>
             <wp:cNvGraphicFramePr>
               <a:graphicFrameLocks xmlns:a="http://schemas.openxmlformats.org/drawingml/2006/main" noChangeAspect="1"/>
@@ -5545,7 +5557,7 @@
                   <pic:spPr bwMode="auto">
                     <a:xfrm>
                       <a:off x="0" y="0"/>
-                      <a:ext cx="6042994" cy="3960291"/>
+                      <a:ext cx="6042994" cy="4228502"/>
                     </a:xfrm>
                     <a:prstGeom prst="rect">
                       <a:avLst/>
@@ -5997,7 +6009,7 @@
     <w:p>
       <w:pPr>
         <w:spacing w:before="240"/>
-        <w:jc w:val="both"/>
+        <w:jc w:val="center"/>
       </w:pPr>
       <w:r>
         <w:rPr>
@@ -6350,8 +6362,8 @@
         </w:rPr>
         <w:drawing>
           <wp:inline distT="0" distB="0" distL="0" distR="0">
-            <wp:extent cx="5400040" cy="3652968"/>
-            <wp:effectExtent l="0" t="0" r="0" b="0"/>
+            <wp:extent cx="5398339" cy="3434476"/>
+            <wp:effectExtent l="19050" t="0" r="0" b="0"/>
             <wp:docPr id="28" name="Imagen 28" descr="D:\Daniel\Universidad\LS\Diagramas\abrirEspacio.jpg"/>
             <wp:cNvGraphicFramePr>
               <a:graphicFrameLocks xmlns:a="http://schemas.openxmlformats.org/drawingml/2006/main" noChangeAspect="1"/>
@@ -6373,7 +6385,7 @@
                         </a:ext>
                       </a:extLst>
                     </a:blip>
-                    <a:srcRect/>
+                    <a:srcRect b="5878"/>
                     <a:stretch>
                       <a:fillRect/>
                     </a:stretch>
@@ -6381,7 +6393,7 @@
                   <pic:spPr bwMode="auto">
                     <a:xfrm>
                       <a:off x="0" y="0"/>
-                      <a:ext cx="5400040" cy="3652968"/>
+                      <a:ext cx="5398339" cy="3434476"/>
                     </a:xfrm>
                     <a:prstGeom prst="rect">
                       <a:avLst/>
@@ -6416,6 +6428,16 @@
         <w:spacing w:before="240"/>
         <w:jc w:val="both"/>
         <w:rPr>
+          <w:sz w:val="12"/>
+          <w:szCs w:val="12"/>
+        </w:rPr>
+      </w:pPr>
+    </w:p>
+    <w:p>
+      <w:pPr>
+        <w:spacing w:before="240"/>
+        <w:jc w:val="both"/>
+        <w:rPr>
           <w:b/>
         </w:rPr>
       </w:pPr>
@@ -6438,8 +6460,8 @@
         </w:rPr>
         <w:drawing>
           <wp:inline distT="0" distB="0" distL="0" distR="0">
-            <wp:extent cx="5400040" cy="3107570"/>
-            <wp:effectExtent l="0" t="0" r="0" b="0"/>
+            <wp:extent cx="5398339" cy="2908092"/>
+            <wp:effectExtent l="19050" t="0" r="0" b="0"/>
             <wp:docPr id="29" name="Imagen 29" descr="D:\Daniel\Universidad\LS\Diagramas\getEspacio.jpg"/>
             <wp:cNvGraphicFramePr>
               <a:graphicFrameLocks xmlns:a="http://schemas.openxmlformats.org/drawingml/2006/main" noChangeAspect="1"/>
@@ -6461,7 +6483,7 @@
                         </a:ext>
                       </a:extLst>
                     </a:blip>
-                    <a:srcRect/>
+                    <a:srcRect b="6357"/>
                     <a:stretch>
                       <a:fillRect/>
                     </a:stretch>
@@ -6469,7 +6491,7 @@
                   <pic:spPr bwMode="auto">
                     <a:xfrm>
                       <a:off x="0" y="0"/>
-                      <a:ext cx="5400040" cy="3107570"/>
+                      <a:ext cx="5398339" cy="2908092"/>
                     </a:xfrm>
                     <a:prstGeom prst="rect">
                       <a:avLst/>
@@ -6493,29 +6515,29 @@
         <w:jc w:val="both"/>
       </w:pPr>
       <w:r>
+        <w:t xml:space="preserve">Se representa la interacción desde que el usuario pulsa en un espacio en el cliente hasta que le llega a dicho cliente el JSON adecuado para </w:t>
+      </w:r>
+      <w:r>
+        <w:t>mostrar sus atributos</w:t>
+      </w:r>
+      <w:r>
+        <w:t>.</w:t>
+      </w:r>
+    </w:p>
+    <w:p>
+      <w:pPr>
+        <w:spacing w:before="240"/>
+        <w:jc w:val="both"/>
+        <w:rPr>
+          <w:b/>
+        </w:rPr>
+      </w:pPr>
+      <w:proofErr w:type="spellStart"/>
+      <w:r>
+        <w:rPr>
+          <w:b/>
+        </w:rPr>
         <w:lastRenderedPageBreak/>
-        <w:t xml:space="preserve">Se representa la interacción desde que el usuario pulsa en un espacio en el cliente hasta que le llega a dicho cliente el JSON adecuado para </w:t>
-      </w:r>
-      <w:r>
-        <w:t>mostrar sus atributos</w:t>
-      </w:r>
-      <w:r>
-        <w:t>.</w:t>
-      </w:r>
-    </w:p>
-    <w:p>
-      <w:pPr>
-        <w:spacing w:before="240"/>
-        <w:jc w:val="both"/>
-        <w:rPr>
-          <w:b/>
-        </w:rPr>
-      </w:pPr>
-      <w:proofErr w:type="spellStart"/>
-      <w:r>
-        <w:rPr>
-          <w:b/>
-        </w:rPr>
         <w:t>Rationale</w:t>
       </w:r>
       <w:proofErr w:type="spellEnd"/>
@@ -6723,6 +6745,27 @@
       <w:r>
         <w:t>.</w:t>
       </w:r>
+    </w:p>
+    <w:p>
+      <w:pPr>
+        <w:pStyle w:val="Prrafodelista"/>
+        <w:ind w:left="1004"/>
+        <w:jc w:val="both"/>
+      </w:pPr>
+    </w:p>
+    <w:p>
+      <w:pPr>
+        <w:pStyle w:val="Prrafodelista"/>
+        <w:ind w:left="1004"/>
+        <w:jc w:val="both"/>
+      </w:pPr>
+    </w:p>
+    <w:p>
+      <w:pPr>
+        <w:pStyle w:val="Prrafodelista"/>
+        <w:ind w:left="1004"/>
+        <w:jc w:val="both"/>
+      </w:pPr>
     </w:p>
     <w:p>
       <w:pPr>
@@ -7011,7 +7054,7 @@
       </w:r>
       <w:proofErr w:type="spellEnd"/>
       <w:r>
-        <w:t xml:space="preserve"> (</w:t>
+        <w:t xml:space="preserve"> </w:t>
       </w:r>
       <w:r>
         <w:rPr>
@@ -7021,7 +7064,7 @@
         <w:t>http://jasmine.github.io)</w:t>
       </w:r>
       <w:r>
-        <w:t xml:space="preserve"> y </w:t>
+        <w:t xml:space="preserve">y </w:t>
       </w:r>
       <w:proofErr w:type="spellStart"/>
       <w:r>
@@ -7097,7 +7140,10 @@
       </w:r>
       <w:proofErr w:type="spellEnd"/>
       <w:r>
-        <w:t xml:space="preserve"> (</w:t>
+        <w:t xml:space="preserve"> </w:t>
+      </w:r>
+      <w:r>
+        <w:t>(</w:t>
       </w:r>
       <w:hyperlink r:id="rId26">
         <w:r>
@@ -7110,7 +7156,13 @@
         </w:r>
       </w:hyperlink>
       <w:r>
-        <w:t xml:space="preserve"> para la instrumentación y análisis de código ejecutado.</w:t>
+        <w:t>para la instrumentación y análisis de código ejecutado</w:t>
+      </w:r>
+      <w:r>
+        <w:t>)</w:t>
+      </w:r>
+      <w:r>
+        <w:t>.</w:t>
       </w:r>
     </w:p>
     <w:p>
@@ -7315,6 +7367,7 @@
     </w:p>
     <w:p>
       <w:pPr>
+        <w:spacing w:line="240" w:lineRule="auto"/>
         <w:ind w:firstLine="360"/>
         <w:jc w:val="both"/>
         <w:rPr>
@@ -7378,25 +7431,68 @@
       <w:pPr>
         <w:ind w:firstLine="360"/>
         <w:jc w:val="both"/>
-      </w:pPr>
-      <w:r>
         <w:rPr>
           <w:noProof/>
           <w:lang w:eastAsia="es-ES"/>
         </w:rPr>
+      </w:pPr>
+      <w:r>
+        <w:t xml:space="preserve">Este script generará el </w:t>
+      </w:r>
+      <w:proofErr w:type="spellStart"/>
+      <w:r>
+        <w:t>report</w:t>
+      </w:r>
+      <w:proofErr w:type="spellEnd"/>
+      <w:r>
+        <w:t xml:space="preserve"> con la cobertura de código en el archivo </w:t>
+      </w:r>
+      <w:proofErr w:type="spellStart"/>
+      <w:r>
+        <w:t>coverage</w:t>
+      </w:r>
+      <w:proofErr w:type="spellEnd"/>
+      <w:r>
+        <w:t>/</w:t>
+      </w:r>
+      <w:proofErr w:type="spellStart"/>
+      <w:r>
+        <w:t>integration</w:t>
+      </w:r>
+      <w:proofErr w:type="spellEnd"/>
+      <w:r>
+        <w:t xml:space="preserve">/index.html. El </w:t>
+      </w:r>
+      <w:proofErr w:type="spellStart"/>
+      <w:r>
+        <w:t>report</w:t>
+      </w:r>
+      <w:proofErr w:type="spellEnd"/>
+      <w:r>
+        <w:t xml:space="preserve"> tendrá el siguiente formato:</w:t>
+      </w:r>
+      <w:r>
+        <w:rPr>
+          <w:noProof/>
+          <w:lang w:eastAsia="es-ES"/>
+        </w:rPr>
+        <w:t xml:space="preserve"> </w:t>
+      </w:r>
+    </w:p>
+    <w:p>
+      <w:pPr>
+        <w:jc w:val="center"/>
+      </w:pPr>
+      <w:r>
+        <w:rPr>
+          <w:noProof/>
+          <w:lang w:eastAsia="es-ES"/>
+        </w:rPr>
         <w:drawing>
-          <wp:anchor distT="0" distB="0" distL="114300" distR="114300" simplePos="0" relativeHeight="251657728" behindDoc="0" locked="0" layoutInCell="1" allowOverlap="1">
-            <wp:simplePos x="0" y="0"/>
-            <wp:positionH relativeFrom="column">
-              <wp:posOffset>-635</wp:posOffset>
-            </wp:positionH>
-            <wp:positionV relativeFrom="paragraph">
-              <wp:posOffset>624840</wp:posOffset>
-            </wp:positionV>
-            <wp:extent cx="5395595" cy="1252855"/>
-            <wp:effectExtent l="0" t="0" r="0" b="0"/>
-            <wp:wrapTopAndBottom/>
-            <wp:docPr id="14" name="Imagen 5" descr="../../../var/folders/sm/0wp1vvtn6j9254968y6clrj80000gn/T/com.monosnap.monosnap/Code%20coverage%20report%20for%20js/%202016-"/>
+          <wp:inline distT="0" distB="0" distL="0" distR="0">
+            <wp:extent cx="5383997" cy="1063875"/>
+            <wp:effectExtent l="19050" t="0" r="7153" b="2925"/>
+            <wp:docPr id="3" name="Imagen 5" descr="../../../var/folders/sm/0wp1vvtn6j9254968y6clrj80000gn/T/com.monosnap.monosnap/Code%20coverage%20report%20for%20js/%202016-"/>
             <wp:cNvGraphicFramePr>
               <a:graphicFrameLocks xmlns:a="http://schemas.openxmlformats.org/drawingml/2006/main" noChangeAspect="1"/>
             </wp:cNvGraphicFramePr>
@@ -7411,7 +7507,7 @@
                   </pic:nvPicPr>
                   <pic:blipFill>
                     <a:blip r:embed="rId28" cstate="print"/>
-                    <a:srcRect t="5014" b="57871"/>
+                    <a:srcRect t="7830" b="60819"/>
                     <a:stretch>
                       <a:fillRect/>
                     </a:stretch>
@@ -7419,7 +7515,7 @@
                   <pic:spPr bwMode="auto">
                     <a:xfrm>
                       <a:off x="0" y="0"/>
-                      <a:ext cx="5395595" cy="1252855"/>
+                      <a:ext cx="5383997" cy="1063875"/>
                     </a:xfrm>
                     <a:prstGeom prst="rect">
                       <a:avLst/>
@@ -7428,50 +7524,26 @@
                 </pic:pic>
               </a:graphicData>
             </a:graphic>
-          </wp:anchor>
+          </wp:inline>
         </w:drawing>
       </w:r>
-      <w:r>
-        <w:t xml:space="preserve">Este script generará el </w:t>
-      </w:r>
-      <w:proofErr w:type="spellStart"/>
-      <w:r>
-        <w:t>report</w:t>
-      </w:r>
-      <w:proofErr w:type="spellEnd"/>
-      <w:r>
-        <w:t xml:space="preserve"> con la cobertura de código en el archivo </w:t>
-      </w:r>
-      <w:proofErr w:type="spellStart"/>
-      <w:r>
-        <w:t>coverage</w:t>
-      </w:r>
-      <w:proofErr w:type="spellEnd"/>
-      <w:r>
-        <w:t>/</w:t>
-      </w:r>
-      <w:proofErr w:type="spellStart"/>
-      <w:r>
-        <w:t>integration</w:t>
-      </w:r>
-      <w:proofErr w:type="spellEnd"/>
-      <w:r>
-        <w:t xml:space="preserve">/index.html. El </w:t>
-      </w:r>
-      <w:proofErr w:type="spellStart"/>
-      <w:r>
-        <w:t>report</w:t>
-      </w:r>
-      <w:proofErr w:type="spellEnd"/>
-      <w:r>
-        <w:t xml:space="preserve"> tendrá el siguiente formato:</w:t>
-      </w:r>
     </w:p>
     <w:p>
       <w:pPr>
         <w:ind w:firstLine="360"/>
         <w:jc w:val="both"/>
       </w:pPr>
+      <w:r>
+        <w:t xml:space="preserve">En él, se pueden ver tanto las líneas ejecutadas de cada fichero </w:t>
+      </w:r>
+      <w:proofErr w:type="spellStart"/>
+      <w:r>
+        <w:t>JavaScript</w:t>
+      </w:r>
+      <w:proofErr w:type="spellEnd"/>
+      <w:r>
+        <w:t>, como los métodos, de manera global o de cada fichero individualmente. Como vemos, la cobertura total por parte del cliente es de 67,71%.</w:t>
+      </w:r>
     </w:p>
     <w:p>
       <w:pPr>
@@ -7479,15 +7551,7 @@
         <w:jc w:val="both"/>
       </w:pPr>
       <w:r>
-        <w:t xml:space="preserve">En él, se pueden ver tanto las líneas ejecutadas de cada fichero </w:t>
-      </w:r>
-      <w:proofErr w:type="spellStart"/>
-      <w:r>
-        <w:t>JavaScript</w:t>
-      </w:r>
-      <w:proofErr w:type="spellEnd"/>
-      <w:r>
-        <w:t>, como los métodos, de manera global o de cada fichero individualmente. Como vemos, la cobertura total por parte del cliente es de 67,71%.</w:t>
+        <w:t xml:space="preserve">Se ha intentado automatizar esta tarea lo máximo posible. Esta es la causa de que sean necesarios todos estos componentes diferentes para la ejecución de los test. </w:t>
       </w:r>
     </w:p>
     <w:p>
@@ -7496,15 +7560,6 @@
         <w:jc w:val="both"/>
       </w:pPr>
       <w:r>
-        <w:t xml:space="preserve">Se ha intentado automatizar esta tarea lo máximo posible. Esta es la causa de que sean necesarios todos estos componentes diferentes para la ejecución de los test. </w:t>
-      </w:r>
-    </w:p>
-    <w:p>
-      <w:pPr>
-        <w:ind w:firstLine="360"/>
-        <w:jc w:val="both"/>
-      </w:pPr>
-      <w:r>
         <w:t xml:space="preserve">Los test unitarios en el servidor se han realizado con </w:t>
       </w:r>
       <w:proofErr w:type="spellStart"/>
@@ -7550,8 +7605,7 @@
     </w:p>
     <w:p>
       <w:pPr>
-        <w:ind w:firstLine="360"/>
-        <w:jc w:val="both"/>
+        <w:jc w:val="center"/>
       </w:pPr>
       <w:r>
         <w:rPr>
@@ -7561,7 +7615,7 @@
         <w:drawing>
           <wp:inline distT="0" distB="0" distL="0" distR="0">
             <wp:extent cx="5396230" cy="842645"/>
-            <wp:effectExtent l="0" t="0" r="0" b="0"/>
+            <wp:effectExtent l="19050" t="0" r="0" b="0"/>
             <wp:docPr id="15" name="Imagen 21"/>
             <wp:cNvGraphicFramePr>
               <a:graphicFrameLocks xmlns:a="http://schemas.openxmlformats.org/drawingml/2006/main" noChangeAspect="1"/>
@@ -7686,7 +7740,7 @@
     </w:p>
     <w:p>
       <w:pPr>
-        <w:jc w:val="both"/>
+        <w:jc w:val="center"/>
       </w:pPr>
       <w:r>
         <w:rPr>
@@ -7745,6 +7799,18 @@
     </w:p>
     <w:p>
       <w:pPr>
+        <w:ind w:firstLine="708"/>
+        <w:jc w:val="both"/>
+      </w:pPr>
+      <w:r>
+        <w:t xml:space="preserve">Los test unitarios comprueban la correcta ejecución de las principales funcionalidades de la API del servidor, así como </w:t>
+      </w:r>
+      <w:r>
+        <w:t>los métodos que acceden a la BD.</w:t>
+      </w:r>
+    </w:p>
+    <w:p>
+      <w:pPr>
         <w:pStyle w:val="Ttulo1"/>
         <w:numPr>
           <w:ilvl w:val="0"/>
@@ -7766,6 +7832,9 @@
       <w:bookmarkEnd w:id="20"/>
     </w:p>
     <w:p>
+      <w:pPr>
+        <w:ind w:firstLine="360"/>
+      </w:pPr>
       <w:r>
         <w:t xml:space="preserve">Se ha seguido el mismo proceso para ambas iteraciones, cambiando el uso de Open </w:t>
       </w:r>
@@ -7923,10 +7992,14 @@
     <w:p>
       <w:pPr>
         <w:ind w:firstLine="426"/>
+        <w:jc w:val="both"/>
       </w:pPr>
       <w:r>
         <w:t>Para futuros procesos, se mejorará la división del trabajo entre los integrantes ya que ciertos cambios se solapaban o había que esperar a que terminara una parte uno de los integrantes para empezar otra.</w:t>
       </w:r>
+      <w:r>
+        <w:t xml:space="preserve"> De igual manera se intentará mejorar la comunicación entre los integrantes del grupo, con el fin de saber en todo momento el estado del proyecto, dado que ayuda a mejorar el desarrollo del proyecto.</w:t>
+      </w:r>
     </w:p>
     <w:p>
       <w:pPr>
@@ -7939,7 +8012,6 @@
       </w:pPr>
       <w:bookmarkStart w:id="25" w:name="_Toc452144711"/>
       <w:r>
-        <w:lastRenderedPageBreak/>
         <w:t>3.5 Herramientas utilizadas</w:t>
       </w:r>
       <w:bookmarkEnd w:id="25"/>
@@ -8303,7 +8375,13 @@
         <w:jc w:val="both"/>
       </w:pPr>
       <w:r>
-        <w:t xml:space="preserve">Para el desarrollo se ha seguido una arquitectura hexagonal, divididas en: Aplicación, Dominio y Puteros-y-Adaptadores. La capa en la que se ha puesto más énfasis, así como la más complicada, ha sido el dominio, usando entidades, objetos </w:t>
+        <w:t>Para el desarrollo se ha seguido una arquitectura hexagonal, divididas en: Aplicación, Dominio y Puer</w:t>
+      </w:r>
+      <w:r>
+        <w:t>t</w:t>
+      </w:r>
+      <w:r>
+        <w:t xml:space="preserve">os-y-Adaptadores. La capa en la que se ha puesto más énfasis, así como la más complicada, ha sido el dominio, usando entidades, objetos </w:t>
       </w:r>
       <w:r>
         <w:t>valor, agregados, repositorios,</w:t>
@@ -9180,7 +9258,7 @@
         <w:lang w:eastAsia="es-ES"/>
       </w:rPr>
       <w:pict>
-        <v:rect id="Marco1" o:spid="_x0000_s2049" style="position:absolute;margin-left:-66.7pt;margin-top:.05pt;width:12.25pt;height:14.6pt;z-index:-251658752;visibility:visible;mso-wrap-distance-left:0;mso-wrap-distance-right:0;mso-position-horizontal:right;mso-position-horizontal-relative:margin" o:gfxdata="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" filled="f" stroked="f">
+        <v:rect id="Marco1" o:spid="_x0000_s2049" style="position:absolute;margin-left:-122.2pt;margin-top:.05pt;width:12.25pt;height:14.6pt;z-index:-251658752;visibility:visible;mso-wrap-distance-left:0;mso-wrap-distance-right:0;mso-position-horizontal:right;mso-position-horizontal-relative:margin" o:gfxdata="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" filled="f" stroked="f">
           <v:textbox style="mso-fit-shape-to-text:t" inset="0,0,0,0">
             <w:txbxContent>
               <w:p>
@@ -9283,7 +9361,7 @@
 <w:numbering xmlns:ve="http://schemas.openxmlformats.org/markup-compatibility/2006" xmlns:o="urn:schemas-microsoft-com:office:office" xmlns:r="http://schemas.openxmlformats.org/officeDocument/2006/relationships" xmlns:m="http://schemas.openxmlformats.org/officeDocument/2006/math" xmlns:v="urn:schemas-microsoft-com:vml" xmlns:wp="http://schemas.openxmlformats.org/drawingml/2006/wordprocessingDrawing" xmlns:w10="urn:schemas-microsoft-com:office:word" xmlns:w="http://schemas.openxmlformats.org/wordprocessingml/2006/main" xmlns:wne="http://schemas.microsoft.com/office/word/2006/wordml">
   <w:numPicBullet w:numPicBulletId="0">
     <w:pict>
-      <v:shape id="_x0000_i1087" style="width:8.15pt;height:8.15pt" coordsize="" o:spt="100" o:bullet="t" adj="0,,0" path="" stroked="f">
+      <v:shape id="_x0000_i1028" style="width:8.15pt;height:8.15pt" coordsize="" o:spt="100" o:bullet="t" adj="0,,0" path="" stroked="f">
         <v:stroke joinstyle="miter"/>
         <v:imagedata r:id="rId1" o:title=""/>
         <v:formulas/>
@@ -9312,7 +9390,7 @@
         <v:path o:extrusionok="f" gradientshapeok="t" o:connecttype="rect"/>
         <o:lock v:ext="edit" aspectratio="t"/>
       </v:shapetype>
-      <v:shape id="_x0000_i1088" type="#_x0000_t75" style="width:8.85pt;height:8.85pt" o:bullet="t">
+      <v:shape id="_x0000_i1029" type="#_x0000_t75" style="width:8.85pt;height:8.85pt" o:bullet="t">
         <v:imagedata r:id="rId2" o:title="j0115844"/>
       </v:shape>
     </w:pict>
@@ -13700,7 +13778,7 @@
 </file>
 
 <file path=customXml/itemProps1.xml><?xml version="1.0" encoding="utf-8"?>
-<ds:datastoreItem xmlns:ds="http://schemas.openxmlformats.org/officeDocument/2006/customXml" ds:itemID="{4A7659B0-036F-40C0-8335-5C31AF3795A0}">
+<ds:datastoreItem xmlns:ds="http://schemas.openxmlformats.org/officeDocument/2006/customXml" ds:itemID="{D0BF984F-F963-4E39-83BA-1DFBB78D5767}">
   <ds:schemaRefs>
     <ds:schemaRef ds:uri="http://schemas.openxmlformats.org/officeDocument/2006/bibliography"/>
   </ds:schemaRefs>
